--- a/Documentos/Manual do Usuário/Advocacia - Manual do Usuário.docx
+++ b/Documentos/Manual do Usuário/Advocacia - Manual do Usuário.docx
@@ -722,6 +722,86 @@
     <w:p>
       <w:pPr>
         <w:pStyle w:val="PargrafodaLista"/>
+        <w:numPr>
+          <w:ilvl w:val="2"/>
+          <w:numId w:val="3"/>
+        </w:numPr>
+        <w:rPr>
+          <w:rFonts w:ascii="Arial" w:hAnsi="Arial" w:cs="Arial"/>
+          <w:sz w:val="24"/>
+        </w:rPr>
+      </w:pPr>
+      <w:r>
+        <w:rPr>
+          <w:rFonts w:ascii="Arial" w:hAnsi="Arial" w:cs="Arial"/>
+          <w:sz w:val="24"/>
+        </w:rPr>
+        <w:t>Tema Escuro</w:t>
+      </w:r>
+    </w:p>
+    <w:p>
+      <w:pPr>
+        <w:pStyle w:val="PargrafodaLista"/>
+        <w:numPr>
+          <w:ilvl w:val="2"/>
+          <w:numId w:val="3"/>
+        </w:numPr>
+        <w:rPr>
+          <w:rFonts w:ascii="Arial" w:hAnsi="Arial" w:cs="Arial"/>
+          <w:sz w:val="24"/>
+        </w:rPr>
+      </w:pPr>
+      <w:r>
+        <w:rPr>
+          <w:rFonts w:ascii="Arial" w:hAnsi="Arial" w:cs="Arial"/>
+          <w:sz w:val="24"/>
+        </w:rPr>
+        <w:t>Esqueci minha senha</w:t>
+      </w:r>
+    </w:p>
+    <w:p>
+      <w:pPr>
+        <w:pStyle w:val="PargrafodaLista"/>
+        <w:numPr>
+          <w:ilvl w:val="3"/>
+          <w:numId w:val="3"/>
+        </w:numPr>
+        <w:rPr>
+          <w:rFonts w:ascii="Arial" w:hAnsi="Arial" w:cs="Arial"/>
+          <w:sz w:val="24"/>
+        </w:rPr>
+      </w:pPr>
+      <w:r>
+        <w:rPr>
+          <w:rFonts w:ascii="Arial" w:hAnsi="Arial" w:cs="Arial"/>
+          <w:sz w:val="24"/>
+        </w:rPr>
+        <w:t>Enviar Mensagem</w:t>
+      </w:r>
+    </w:p>
+    <w:p>
+      <w:pPr>
+        <w:pStyle w:val="PargrafodaLista"/>
+        <w:numPr>
+          <w:ilvl w:val="4"/>
+          <w:numId w:val="3"/>
+        </w:numPr>
+        <w:rPr>
+          <w:rFonts w:ascii="Arial" w:hAnsi="Arial" w:cs="Arial"/>
+          <w:sz w:val="24"/>
+        </w:rPr>
+      </w:pPr>
+      <w:r>
+        <w:rPr>
+          <w:rFonts w:ascii="Arial" w:hAnsi="Arial" w:cs="Arial"/>
+          <w:sz w:val="24"/>
+        </w:rPr>
+        <w:t>Mensagem de Erro</w:t>
+      </w:r>
+    </w:p>
+    <w:p>
+      <w:pPr>
+        <w:pStyle w:val="PargrafodaLista"/>
         <w:ind w:left="1080"/>
         <w:rPr>
           <w:rFonts w:ascii="Arial" w:hAnsi="Arial" w:cs="Arial"/>
@@ -735,7 +815,39 @@
           <w:b/>
           <w:sz w:val="24"/>
         </w:rPr>
-        <w:t>4.5.1.</w:t>
+        <w:t>4.</w:t>
+      </w:r>
+      <w:r>
+        <w:rPr>
+          <w:rFonts w:ascii="Arial" w:hAnsi="Arial" w:cs="Arial"/>
+          <w:b/>
+          <w:sz w:val="24"/>
+        </w:rPr>
+        <w:t>5</w:t>
+      </w:r>
+      <w:r>
+        <w:rPr>
+          <w:rFonts w:ascii="Arial" w:hAnsi="Arial" w:cs="Arial"/>
+          <w:b/>
+          <w:sz w:val="24"/>
+        </w:rPr>
+        <w:t>.</w:t>
+      </w:r>
+      <w:r>
+        <w:rPr>
+          <w:rFonts w:ascii="Arial" w:hAnsi="Arial" w:cs="Arial"/>
+          <w:b/>
+          <w:sz w:val="24"/>
+        </w:rPr>
+        <w:t>3</w:t>
+      </w:r>
+      <w:r>
+        <w:rPr>
+          <w:rFonts w:ascii="Arial" w:hAnsi="Arial" w:cs="Arial"/>
+          <w:b/>
+          <w:sz w:val="24"/>
+        </w:rPr>
+        <w:t>.</w:t>
       </w:r>
       <w:r>
         <w:rPr>
@@ -767,7 +879,23 @@
           <w:b/>
           <w:sz w:val="24"/>
         </w:rPr>
-        <w:t>4.5.1.1.</w:t>
+        <w:t>4.5.</w:t>
+      </w:r>
+      <w:r>
+        <w:rPr>
+          <w:rFonts w:ascii="Arial" w:hAnsi="Arial" w:cs="Arial"/>
+          <w:b/>
+          <w:sz w:val="24"/>
+        </w:rPr>
+        <w:t>3</w:t>
+      </w:r>
+      <w:r>
+        <w:rPr>
+          <w:rFonts w:ascii="Arial" w:hAnsi="Arial" w:cs="Arial"/>
+          <w:b/>
+          <w:sz w:val="24"/>
+        </w:rPr>
+        <w:t>.1.</w:t>
       </w:r>
       <w:r>
         <w:rPr>
@@ -799,7 +927,23 @@
           <w:b/>
           <w:sz w:val="24"/>
         </w:rPr>
-        <w:t>4.5.1.2.</w:t>
+        <w:t>4.5.</w:t>
+      </w:r>
+      <w:r>
+        <w:rPr>
+          <w:rFonts w:ascii="Arial" w:hAnsi="Arial" w:cs="Arial"/>
+          <w:b/>
+          <w:sz w:val="24"/>
+        </w:rPr>
+        <w:t>3</w:t>
+      </w:r>
+      <w:r>
+        <w:rPr>
+          <w:rFonts w:ascii="Arial" w:hAnsi="Arial" w:cs="Arial"/>
+          <w:b/>
+          <w:sz w:val="24"/>
+        </w:rPr>
+        <w:t>.2.</w:t>
       </w:r>
       <w:r>
         <w:rPr>
@@ -838,7 +982,23 @@
           <w:b/>
           <w:sz w:val="24"/>
         </w:rPr>
-        <w:t>4.5.1.2.1.</w:t>
+        <w:t>4.5.</w:t>
+      </w:r>
+      <w:r>
+        <w:rPr>
+          <w:rFonts w:ascii="Arial" w:hAnsi="Arial" w:cs="Arial"/>
+          <w:b/>
+          <w:sz w:val="24"/>
+        </w:rPr>
+        <w:t>3</w:t>
+      </w:r>
+      <w:r>
+        <w:rPr>
+          <w:rFonts w:ascii="Arial" w:hAnsi="Arial" w:cs="Arial"/>
+          <w:b/>
+          <w:sz w:val="24"/>
+        </w:rPr>
+        <w:t>.2.1.</w:t>
       </w:r>
       <w:r>
         <w:rPr>
@@ -870,7 +1030,23 @@
           <w:b/>
           <w:sz w:val="24"/>
         </w:rPr>
-        <w:t>4.5.1.3.</w:t>
+        <w:t>4.5.</w:t>
+      </w:r>
+      <w:r>
+        <w:rPr>
+          <w:rFonts w:ascii="Arial" w:hAnsi="Arial" w:cs="Arial"/>
+          <w:b/>
+          <w:sz w:val="24"/>
+        </w:rPr>
+        <w:t>3</w:t>
+      </w:r>
+      <w:r>
+        <w:rPr>
+          <w:rFonts w:ascii="Arial" w:hAnsi="Arial" w:cs="Arial"/>
+          <w:b/>
+          <w:sz w:val="24"/>
+        </w:rPr>
+        <w:t>.3.</w:t>
       </w:r>
       <w:r>
         <w:rPr>
@@ -909,7 +1085,23 @@
           <w:b/>
           <w:sz w:val="24"/>
         </w:rPr>
-        <w:t>4.5.1.3.1</w:t>
+        <w:t>4.5.</w:t>
+      </w:r>
+      <w:r>
+        <w:rPr>
+          <w:rFonts w:ascii="Arial" w:hAnsi="Arial" w:cs="Arial"/>
+          <w:b/>
+          <w:sz w:val="24"/>
+        </w:rPr>
+        <w:t>3</w:t>
+      </w:r>
+      <w:r>
+        <w:rPr>
+          <w:rFonts w:ascii="Arial" w:hAnsi="Arial" w:cs="Arial"/>
+          <w:b/>
+          <w:sz w:val="24"/>
+        </w:rPr>
+        <w:t>.3.1</w:t>
       </w:r>
       <w:r>
         <w:rPr>
@@ -948,7 +1140,23 @@
           <w:b/>
           <w:sz w:val="24"/>
         </w:rPr>
-        <w:t>4.5.1.3.2.</w:t>
+        <w:t>4.5.</w:t>
+      </w:r>
+      <w:r>
+        <w:rPr>
+          <w:rFonts w:ascii="Arial" w:hAnsi="Arial" w:cs="Arial"/>
+          <w:b/>
+          <w:sz w:val="24"/>
+        </w:rPr>
+        <w:t>3</w:t>
+      </w:r>
+      <w:r>
+        <w:rPr>
+          <w:rFonts w:ascii="Arial" w:hAnsi="Arial" w:cs="Arial"/>
+          <w:b/>
+          <w:sz w:val="24"/>
+        </w:rPr>
+        <w:t>.3.2.</w:t>
       </w:r>
       <w:r>
         <w:rPr>
@@ -980,7 +1188,23 @@
           <w:b/>
           <w:sz w:val="24"/>
         </w:rPr>
-        <w:t>4.5.1.4.</w:t>
+        <w:t>4.5.</w:t>
+      </w:r>
+      <w:r>
+        <w:rPr>
+          <w:rFonts w:ascii="Arial" w:hAnsi="Arial" w:cs="Arial"/>
+          <w:b/>
+          <w:sz w:val="24"/>
+        </w:rPr>
+        <w:t>3</w:t>
+      </w:r>
+      <w:r>
+        <w:rPr>
+          <w:rFonts w:ascii="Arial" w:hAnsi="Arial" w:cs="Arial"/>
+          <w:b/>
+          <w:sz w:val="24"/>
+        </w:rPr>
+        <w:t>.4.</w:t>
       </w:r>
       <w:r>
         <w:rPr>
@@ -1005,7 +1229,23 @@
           <w:b/>
           <w:sz w:val="24"/>
         </w:rPr>
-        <w:t>4.5.2.</w:t>
+        <w:t>4.5.</w:t>
+      </w:r>
+      <w:r>
+        <w:rPr>
+          <w:rFonts w:ascii="Arial" w:hAnsi="Arial" w:cs="Arial"/>
+          <w:b/>
+          <w:sz w:val="24"/>
+        </w:rPr>
+        <w:t>4</w:t>
+      </w:r>
+      <w:r>
+        <w:rPr>
+          <w:rFonts w:ascii="Arial" w:hAnsi="Arial" w:cs="Arial"/>
+          <w:b/>
+          <w:sz w:val="24"/>
+        </w:rPr>
+        <w:t>.</w:t>
       </w:r>
       <w:r>
         <w:rPr>
@@ -1037,7 +1277,23 @@
           <w:b/>
           <w:sz w:val="24"/>
         </w:rPr>
-        <w:t>4.5.2.1.</w:t>
+        <w:t>4.5.</w:t>
+      </w:r>
+      <w:r>
+        <w:rPr>
+          <w:rFonts w:ascii="Arial" w:hAnsi="Arial" w:cs="Arial"/>
+          <w:b/>
+          <w:sz w:val="24"/>
+        </w:rPr>
+        <w:t>4</w:t>
+      </w:r>
+      <w:r>
+        <w:rPr>
+          <w:rFonts w:ascii="Arial" w:hAnsi="Arial" w:cs="Arial"/>
+          <w:b/>
+          <w:sz w:val="24"/>
+        </w:rPr>
+        <w:t>.1.</w:t>
       </w:r>
       <w:r>
         <w:rPr>
@@ -1076,7 +1332,23 @@
           <w:b/>
           <w:sz w:val="24"/>
         </w:rPr>
-        <w:t>4.5.2.1.1.</w:t>
+        <w:t>4.5.</w:t>
+      </w:r>
+      <w:r>
+        <w:rPr>
+          <w:rFonts w:ascii="Arial" w:hAnsi="Arial" w:cs="Arial"/>
+          <w:b/>
+          <w:sz w:val="24"/>
+        </w:rPr>
+        <w:t>4</w:t>
+      </w:r>
+      <w:r>
+        <w:rPr>
+          <w:rFonts w:ascii="Arial" w:hAnsi="Arial" w:cs="Arial"/>
+          <w:b/>
+          <w:sz w:val="24"/>
+        </w:rPr>
+        <w:t>.1.1.</w:t>
       </w:r>
       <w:r>
         <w:rPr>
@@ -1108,7 +1380,23 @@
           <w:b/>
           <w:sz w:val="24"/>
         </w:rPr>
-        <w:t>4.5.2.2.</w:t>
+        <w:t>4.5.</w:t>
+      </w:r>
+      <w:r>
+        <w:rPr>
+          <w:rFonts w:ascii="Arial" w:hAnsi="Arial" w:cs="Arial"/>
+          <w:b/>
+          <w:sz w:val="24"/>
+        </w:rPr>
+        <w:t>4</w:t>
+      </w:r>
+      <w:r>
+        <w:rPr>
+          <w:rFonts w:ascii="Arial" w:hAnsi="Arial" w:cs="Arial"/>
+          <w:b/>
+          <w:sz w:val="24"/>
+        </w:rPr>
+        <w:t>.2.</w:t>
       </w:r>
       <w:r>
         <w:rPr>
@@ -1147,7 +1435,23 @@
           <w:b/>
           <w:sz w:val="24"/>
         </w:rPr>
-        <w:t>4.5.2.2.1.</w:t>
+        <w:t>4.5.</w:t>
+      </w:r>
+      <w:r>
+        <w:rPr>
+          <w:rFonts w:ascii="Arial" w:hAnsi="Arial" w:cs="Arial"/>
+          <w:b/>
+          <w:sz w:val="24"/>
+        </w:rPr>
+        <w:t>4</w:t>
+      </w:r>
+      <w:r>
+        <w:rPr>
+          <w:rFonts w:ascii="Arial" w:hAnsi="Arial" w:cs="Arial"/>
+          <w:b/>
+          <w:sz w:val="24"/>
+        </w:rPr>
+        <w:t>.2.1.</w:t>
       </w:r>
       <w:r>
         <w:rPr>
@@ -1186,7 +1490,23 @@
           <w:b/>
           <w:sz w:val="24"/>
         </w:rPr>
-        <w:t>4.5.2.2.2.</w:t>
+        <w:t>4.5.</w:t>
+      </w:r>
+      <w:r>
+        <w:rPr>
+          <w:rFonts w:ascii="Arial" w:hAnsi="Arial" w:cs="Arial"/>
+          <w:b/>
+          <w:sz w:val="24"/>
+        </w:rPr>
+        <w:t>4</w:t>
+      </w:r>
+      <w:r>
+        <w:rPr>
+          <w:rFonts w:ascii="Arial" w:hAnsi="Arial" w:cs="Arial"/>
+          <w:b/>
+          <w:sz w:val="24"/>
+        </w:rPr>
+        <w:t>.2.2.</w:t>
       </w:r>
       <w:r>
         <w:rPr>
@@ -1198,99 +1518,39 @@
     </w:p>
     <w:p>
       <w:pPr>
-        <w:pStyle w:val="PargrafodaLista"/>
-        <w:ind w:left="1080"/>
-        <w:rPr>
-          <w:rFonts w:ascii="Arial" w:hAnsi="Arial" w:cs="Arial"/>
-          <w:sz w:val="24"/>
-          <w:u w:val="single"/>
-        </w:rPr>
-      </w:pPr>
-      <w:r>
-        <w:rPr>
-          <w:rFonts w:ascii="Arial" w:hAnsi="Arial" w:cs="Arial"/>
-          <w:b/>
-          <w:sz w:val="24"/>
-        </w:rPr>
-        <w:t>4.5.3.</w:t>
-      </w:r>
-      <w:r>
-        <w:rPr>
-          <w:rFonts w:ascii="Arial" w:hAnsi="Arial" w:cs="Arial"/>
-          <w:sz w:val="24"/>
-        </w:rPr>
-        <w:t xml:space="preserve"> Esqueci minha senha</w:t>
-      </w:r>
-    </w:p>
-    <w:p>
-      <w:pPr>
-        <w:pStyle w:val="PargrafodaLista"/>
-        <w:ind w:left="1080"/>
-        <w:rPr>
-          <w:rFonts w:ascii="Arial" w:hAnsi="Arial" w:cs="Arial"/>
-          <w:sz w:val="24"/>
-        </w:rPr>
-      </w:pPr>
-      <w:r>
-        <w:rPr>
-          <w:rFonts w:ascii="Arial" w:hAnsi="Arial" w:cs="Arial"/>
+        <w:spacing w:after="0"/>
+        <w:rPr>
+          <w:rFonts w:ascii="Arial" w:hAnsi="Arial" w:cs="Arial"/>
+          <w:b/>
+          <w:sz w:val="24"/>
+        </w:rPr>
+      </w:pPr>
+    </w:p>
+    <w:p>
+      <w:pPr>
+        <w:spacing w:after="0"/>
+        <w:rPr>
+          <w:rFonts w:ascii="Arial" w:hAnsi="Arial" w:cs="Arial"/>
+          <w:b/>
+          <w:sz w:val="24"/>
+        </w:rPr>
+      </w:pPr>
+    </w:p>
+    <w:p>
+      <w:pPr>
+        <w:spacing w:after="0"/>
+        <w:rPr>
+          <w:rFonts w:ascii="Arial" w:hAnsi="Arial" w:cs="Arial"/>
+          <w:sz w:val="24"/>
+        </w:rPr>
+      </w:pPr>
+      <w:r>
+        <w:rPr>
+          <w:rFonts w:ascii="Arial" w:hAnsi="Arial" w:cs="Arial"/>
+          <w:b/>
           <w:sz w:val="24"/>
         </w:rPr>
         <w:tab/>
-      </w:r>
-      <w:r>
-        <w:rPr>
-          <w:rFonts w:ascii="Arial" w:hAnsi="Arial" w:cs="Arial"/>
-          <w:b/>
-          <w:sz w:val="24"/>
-        </w:rPr>
-        <w:t>4.5.3.1.</w:t>
-      </w:r>
-      <w:r>
-        <w:rPr>
-          <w:rFonts w:ascii="Arial" w:hAnsi="Arial" w:cs="Arial"/>
-          <w:sz w:val="24"/>
-        </w:rPr>
-        <w:t xml:space="preserve"> Enviar Mensagem</w:t>
-      </w:r>
-    </w:p>
-    <w:p>
-      <w:pPr>
-        <w:pStyle w:val="PargrafodaLista"/>
-        <w:ind w:left="1080"/>
-        <w:rPr>
-          <w:rFonts w:ascii="Arial" w:hAnsi="Arial" w:cs="Arial"/>
-          <w:sz w:val="24"/>
-        </w:rPr>
-      </w:pPr>
-      <w:r>
-        <w:rPr>
-          <w:rFonts w:ascii="Arial" w:hAnsi="Arial" w:cs="Arial"/>
-          <w:sz w:val="24"/>
-        </w:rPr>
-        <w:tab/>
-      </w:r>
-      <w:r>
-        <w:rPr>
-          <w:rFonts w:ascii="Arial" w:hAnsi="Arial" w:cs="Arial"/>
-          <w:sz w:val="24"/>
-        </w:rPr>
-        <w:tab/>
-      </w:r>
-      <w:r>
-        <w:rPr>
-          <w:rFonts w:ascii="Arial" w:hAnsi="Arial" w:cs="Arial"/>
-          <w:b/>
-          <w:sz w:val="24"/>
-        </w:rPr>
-        <w:t>4.5.3.1.1.</w:t>
-      </w:r>
-      <w:r>
-        <w:rPr>
-          <w:rFonts w:ascii="Arial" w:hAnsi="Arial" w:cs="Arial"/>
-          <w:sz w:val="24"/>
-        </w:rPr>
-        <w:t xml:space="preserve"> Mensagem de Erro</w:t>
       </w:r>
     </w:p>
     <w:p>
@@ -1303,112 +1563,6 @@
           <w:sz w:val="24"/>
         </w:rPr>
       </w:pPr>
-      <w:r>
-        <w:rPr>
-          <w:rFonts w:ascii="Arial" w:hAnsi="Arial" w:cs="Arial"/>
-          <w:b/>
-          <w:sz w:val="24"/>
-        </w:rPr>
-        <w:t>4.5.4.</w:t>
-      </w:r>
-      <w:r>
-        <w:rPr>
-          <w:rFonts w:ascii="Arial" w:hAnsi="Arial" w:cs="Arial"/>
-          <w:sz w:val="24"/>
-        </w:rPr>
-        <w:t xml:space="preserve"> Tema Escuro</w:t>
-      </w:r>
-    </w:p>
-    <w:p>
-      <w:pPr>
-        <w:pStyle w:val="PargrafodaLista"/>
-        <w:numPr>
-          <w:ilvl w:val="0"/>
-          <w:numId w:val="3"/>
-        </w:numPr>
-        <w:rPr>
-          <w:rFonts w:ascii="Arial" w:hAnsi="Arial" w:cs="Arial"/>
-          <w:sz w:val="24"/>
-        </w:rPr>
-      </w:pPr>
-      <w:r>
-        <w:rPr>
-          <w:rFonts w:ascii="Arial" w:hAnsi="Arial" w:cs="Arial"/>
-          <w:sz w:val="24"/>
-        </w:rPr>
-        <w:t>Usabilidade</w:t>
-      </w:r>
-      <w:r>
-        <w:rPr>
-          <w:rFonts w:ascii="Arial" w:hAnsi="Arial" w:cs="Arial"/>
-          <w:sz w:val="24"/>
-        </w:rPr>
-        <w:t xml:space="preserve"> – Aplicativo </w:t>
-      </w:r>
-    </w:p>
-    <w:p>
-      <w:pPr>
-        <w:pStyle w:val="PargrafodaLista"/>
-        <w:numPr>
-          <w:ilvl w:val="1"/>
-          <w:numId w:val="3"/>
-        </w:numPr>
-        <w:rPr>
-          <w:rFonts w:ascii="Arial" w:hAnsi="Arial" w:cs="Arial"/>
-          <w:sz w:val="24"/>
-        </w:rPr>
-      </w:pPr>
-      <w:r>
-        <w:rPr>
-          <w:rFonts w:ascii="Arial" w:hAnsi="Arial" w:cs="Arial"/>
-          <w:b/>
-          <w:sz w:val="24"/>
-        </w:rPr>
-        <w:t>.</w:t>
-      </w:r>
-      <w:r>
-        <w:rPr>
-          <w:rFonts w:ascii="Arial" w:hAnsi="Arial" w:cs="Arial"/>
-          <w:sz w:val="24"/>
-        </w:rPr>
-        <w:t xml:space="preserve"> Login</w:t>
-      </w:r>
-      <w:r>
-        <w:rPr>
-          <w:rFonts w:ascii="Arial" w:hAnsi="Arial" w:cs="Arial"/>
-          <w:b/>
-          <w:sz w:val="24"/>
-        </w:rPr>
-        <w:tab/>
-      </w:r>
-    </w:p>
-    <w:p>
-      <w:pPr>
-        <w:spacing w:after="0"/>
-        <w:rPr>
-          <w:rFonts w:ascii="Arial" w:hAnsi="Arial" w:cs="Arial"/>
-          <w:sz w:val="24"/>
-        </w:rPr>
-      </w:pPr>
-      <w:r>
-        <w:rPr>
-          <w:rFonts w:ascii="Arial" w:hAnsi="Arial" w:cs="Arial"/>
-          <w:b/>
-          <w:sz w:val="24"/>
-        </w:rPr>
-        <w:tab/>
-      </w:r>
-    </w:p>
-    <w:p>
-      <w:pPr>
-        <w:pStyle w:val="PargrafodaLista"/>
-        <w:spacing w:after="0"/>
-        <w:ind w:left="1080"/>
-        <w:rPr>
-          <w:rFonts w:ascii="Arial" w:hAnsi="Arial" w:cs="Arial"/>
-          <w:sz w:val="24"/>
-        </w:rPr>
-      </w:pPr>
     </w:p>
     <w:p>
       <w:pPr>
@@ -1508,8 +1662,6 @@
           <w:szCs w:val="32"/>
         </w:rPr>
       </w:pPr>
-      <w:bookmarkStart w:id="0" w:name="_GoBack"/>
-      <w:bookmarkEnd w:id="0"/>
     </w:p>
     <w:p>
       <w:pPr>
@@ -2043,7 +2195,8 @@
       <w:pPr>
         <w:pStyle w:val="PargrafodaLista"/>
         <w:spacing w:after="0" w:line="360" w:lineRule="auto"/>
-        <w:ind w:left="708"/>
+        <w:ind w:left="709"/>
+        <w:jc w:val="both"/>
         <w:rPr>
           <w:rFonts w:ascii="Arial" w:hAnsi="Arial" w:cs="Arial"/>
           <w:sz w:val="24"/>
@@ -2179,8 +2332,8 @@
       <w:pPr>
         <w:pStyle w:val="PargrafodaLista"/>
         <w:spacing w:after="0" w:line="360" w:lineRule="auto"/>
-        <w:ind w:left="708"/>
-        <w:jc w:val="center"/>
+        <w:ind w:left="709"/>
+        <w:jc w:val="both"/>
         <w:rPr>
           <w:rFonts w:ascii="Arial" w:hAnsi="Arial" w:cs="Arial"/>
           <w:i/>
@@ -2193,7 +2346,8 @@
       <w:pPr>
         <w:pStyle w:val="PargrafodaLista"/>
         <w:spacing w:after="0" w:line="360" w:lineRule="auto"/>
-        <w:ind w:left="708"/>
+        <w:ind w:left="709"/>
+        <w:jc w:val="both"/>
         <w:rPr>
           <w:rFonts w:ascii="Arial" w:hAnsi="Arial" w:cs="Arial"/>
           <w:sz w:val="24"/>
@@ -2284,7 +2438,8 @@
       <w:pPr>
         <w:pStyle w:val="PargrafodaLista"/>
         <w:spacing w:after="0" w:line="360" w:lineRule="auto"/>
-        <w:ind w:left="708"/>
+        <w:ind w:left="709"/>
+        <w:jc w:val="both"/>
         <w:rPr>
           <w:rFonts w:ascii="Arial" w:hAnsi="Arial" w:cs="Arial"/>
           <w:sz w:val="24"/>
@@ -2536,10 +2691,1808 @@
         </w:rPr>
         <w:t>Imagem 4 – Campos limpos</w:t>
       </w:r>
+      <w:r>
+        <w:rPr>
+          <w:rFonts w:ascii="Arial" w:hAnsi="Arial" w:cs="Arial"/>
+          <w:i/>
+          <w:sz w:val="20"/>
+          <w:szCs w:val="32"/>
+        </w:rPr>
+        <w:t>.</w:t>
+      </w:r>
+    </w:p>
+    <w:p>
+      <w:pPr>
+        <w:pStyle w:val="PargrafodaLista"/>
+        <w:spacing w:after="0" w:line="360" w:lineRule="auto"/>
+        <w:ind w:left="708"/>
+        <w:jc w:val="center"/>
+        <w:rPr>
+          <w:rFonts w:ascii="Arial" w:hAnsi="Arial" w:cs="Arial"/>
+          <w:i/>
+          <w:sz w:val="20"/>
+          <w:szCs w:val="32"/>
+        </w:rPr>
+      </w:pPr>
+    </w:p>
+    <w:p>
+      <w:pPr>
+        <w:pStyle w:val="PargrafodaLista"/>
+        <w:spacing w:after="0" w:line="360" w:lineRule="auto"/>
+        <w:ind w:left="708"/>
+        <w:rPr>
+          <w:rFonts w:ascii="Arial" w:hAnsi="Arial" w:cs="Arial"/>
+          <w:b/>
+          <w:sz w:val="32"/>
+          <w:szCs w:val="32"/>
+        </w:rPr>
+      </w:pPr>
+      <w:r>
+        <w:rPr>
+          <w:rFonts w:ascii="Arial" w:hAnsi="Arial" w:cs="Arial"/>
+          <w:b/>
+          <w:sz w:val="32"/>
+          <w:szCs w:val="32"/>
+        </w:rPr>
+        <w:t>4.3. Retornar</w:t>
+      </w:r>
+    </w:p>
+    <w:p>
+      <w:pPr>
+        <w:pStyle w:val="PargrafodaLista"/>
+        <w:spacing w:after="0" w:line="360" w:lineRule="auto"/>
+        <w:ind w:left="709"/>
+        <w:jc w:val="both"/>
+        <w:rPr>
+          <w:rFonts w:ascii="Arial" w:hAnsi="Arial" w:cs="Arial"/>
+          <w:sz w:val="24"/>
+          <w:szCs w:val="32"/>
+        </w:rPr>
+      </w:pPr>
+      <w:r>
+        <w:rPr>
+          <w:rFonts w:ascii="Arial" w:hAnsi="Arial" w:cs="Arial"/>
+          <w:sz w:val="24"/>
+          <w:szCs w:val="32"/>
+        </w:rPr>
+        <w:t>A função retornar serve para você voltar para uma tela anterior, caso tenha entrado em uma outra tela por engan</w:t>
+      </w:r>
+      <w:r>
+        <w:rPr>
+          <w:rFonts w:ascii="Arial" w:hAnsi="Arial" w:cs="Arial"/>
+          <w:sz w:val="24"/>
+          <w:szCs w:val="32"/>
+        </w:rPr>
+        <w:t>o, ou queira coletar mais informações</w:t>
+      </w:r>
+      <w:r>
+        <w:rPr>
+          <w:rFonts w:ascii="Arial" w:hAnsi="Arial" w:cs="Arial"/>
+          <w:sz w:val="24"/>
+          <w:szCs w:val="32"/>
+        </w:rPr>
+        <w:t xml:space="preserve"> da tela da qual acabou de sair.</w:t>
+      </w:r>
+    </w:p>
+    <w:p>
+      <w:pPr>
+        <w:pStyle w:val="PargrafodaLista"/>
+        <w:spacing w:after="0" w:line="360" w:lineRule="auto"/>
+        <w:ind w:left="708"/>
+        <w:rPr>
+          <w:rFonts w:ascii="Arial" w:hAnsi="Arial" w:cs="Arial"/>
+          <w:sz w:val="24"/>
+          <w:szCs w:val="32"/>
+        </w:rPr>
+      </w:pPr>
+    </w:p>
+    <w:p>
+      <w:pPr>
+        <w:pStyle w:val="PargrafodaLista"/>
+        <w:spacing w:after="0" w:line="360" w:lineRule="auto"/>
+        <w:ind w:left="708"/>
+        <w:jc w:val="center"/>
+        <w:rPr>
+          <w:rFonts w:ascii="Arial" w:hAnsi="Arial" w:cs="Arial"/>
+          <w:sz w:val="24"/>
+          <w:szCs w:val="32"/>
+        </w:rPr>
+      </w:pPr>
+      <w:r>
+        <w:rPr>
+          <w:noProof/>
+        </w:rPr>
+        <w:lastRenderedPageBreak/>
+        <w:drawing>
+          <wp:inline distT="0" distB="0" distL="0" distR="0" wp14:anchorId="3956555F" wp14:editId="4015DF99">
+            <wp:extent cx="3448050" cy="5010150"/>
+            <wp:effectExtent l="0" t="0" r="0" b="0"/>
+            <wp:docPr id="1" name="Imagem 1"/>
+            <wp:cNvGraphicFramePr>
+              <a:graphicFrameLocks xmlns:a="http://schemas.openxmlformats.org/drawingml/2006/main" noChangeAspect="1"/>
+            </wp:cNvGraphicFramePr>
+            <a:graphic xmlns:a="http://schemas.openxmlformats.org/drawingml/2006/main">
+              <a:graphicData uri="http://schemas.openxmlformats.org/drawingml/2006/picture">
+                <pic:pic xmlns:pic="http://schemas.openxmlformats.org/drawingml/2006/picture">
+                  <pic:nvPicPr>
+                    <pic:cNvPr id="1" name=""/>
+                    <pic:cNvPicPr/>
+                  </pic:nvPicPr>
+                  <pic:blipFill>
+                    <a:blip r:embed="rId11"/>
+                    <a:stretch>
+                      <a:fillRect/>
+                    </a:stretch>
+                  </pic:blipFill>
+                  <pic:spPr>
+                    <a:xfrm>
+                      <a:off x="0" y="0"/>
+                      <a:ext cx="3448050" cy="5010150"/>
+                    </a:xfrm>
+                    <a:prstGeom prst="rect">
+                      <a:avLst/>
+                    </a:prstGeom>
+                  </pic:spPr>
+                </pic:pic>
+              </a:graphicData>
+            </a:graphic>
+          </wp:inline>
+        </w:drawing>
+      </w:r>
+    </w:p>
+    <w:p>
+      <w:pPr>
+        <w:pStyle w:val="PargrafodaLista"/>
+        <w:spacing w:after="0" w:line="360" w:lineRule="auto"/>
+        <w:ind w:left="708"/>
+        <w:jc w:val="center"/>
+        <w:rPr>
+          <w:rFonts w:ascii="Arial" w:hAnsi="Arial" w:cs="Arial"/>
+          <w:i/>
+          <w:sz w:val="20"/>
+          <w:szCs w:val="32"/>
+        </w:rPr>
+      </w:pPr>
+      <w:r>
+        <w:rPr>
+          <w:rFonts w:ascii="Arial" w:hAnsi="Arial" w:cs="Arial"/>
+          <w:i/>
+          <w:sz w:val="20"/>
+          <w:szCs w:val="32"/>
+        </w:rPr>
+        <w:t xml:space="preserve">Imagem 5 </w:t>
+      </w:r>
+      <w:r>
+        <w:rPr>
+          <w:rFonts w:ascii="Arial" w:hAnsi="Arial" w:cs="Arial"/>
+          <w:i/>
+          <w:sz w:val="20"/>
+          <w:szCs w:val="32"/>
+        </w:rPr>
+        <w:t>–</w:t>
+      </w:r>
+      <w:r>
+        <w:rPr>
+          <w:rFonts w:ascii="Arial" w:hAnsi="Arial" w:cs="Arial"/>
+          <w:i/>
+          <w:sz w:val="20"/>
+          <w:szCs w:val="32"/>
+        </w:rPr>
+        <w:t xml:space="preserve"> </w:t>
+      </w:r>
+      <w:r>
+        <w:rPr>
+          <w:rFonts w:ascii="Arial" w:hAnsi="Arial" w:cs="Arial"/>
+          <w:i/>
+          <w:sz w:val="20"/>
+          <w:szCs w:val="32"/>
+        </w:rPr>
+        <w:t>Abertura de uma janela errada.</w:t>
+      </w:r>
+    </w:p>
+    <w:p>
+      <w:pPr>
+        <w:pStyle w:val="PargrafodaLista"/>
+        <w:spacing w:after="0" w:line="360" w:lineRule="auto"/>
+        <w:ind w:left="708"/>
+        <w:jc w:val="center"/>
+        <w:rPr>
+          <w:rFonts w:ascii="Arial" w:hAnsi="Arial" w:cs="Arial"/>
+          <w:i/>
+          <w:sz w:val="16"/>
+          <w:szCs w:val="32"/>
+        </w:rPr>
+      </w:pPr>
+    </w:p>
+    <w:p>
+      <w:pPr>
+        <w:pStyle w:val="PargrafodaLista"/>
+        <w:spacing w:after="0" w:line="360" w:lineRule="auto"/>
+        <w:ind w:left="709"/>
+        <w:jc w:val="both"/>
+        <w:rPr>
+          <w:rFonts w:ascii="Arial" w:hAnsi="Arial" w:cs="Arial"/>
+          <w:sz w:val="24"/>
+          <w:szCs w:val="32"/>
+        </w:rPr>
+      </w:pPr>
+      <w:r>
+        <w:rPr>
+          <w:rFonts w:ascii="Arial" w:hAnsi="Arial" w:cs="Arial"/>
+          <w:sz w:val="24"/>
+          <w:szCs w:val="32"/>
+        </w:rPr>
+        <w:t xml:space="preserve">Um exemplo é </w:t>
+      </w:r>
+      <w:r>
+        <w:rPr>
+          <w:rFonts w:ascii="Arial" w:hAnsi="Arial" w:cs="Arial"/>
+          <w:sz w:val="24"/>
+          <w:szCs w:val="32"/>
+        </w:rPr>
+        <w:t xml:space="preserve">caso um usuário com permissões de administrador queira entrar na </w:t>
+      </w:r>
+      <w:r>
+        <w:rPr>
+          <w:rFonts w:ascii="Arial" w:hAnsi="Arial" w:cs="Arial"/>
+          <w:b/>
+          <w:sz w:val="24"/>
+          <w:szCs w:val="32"/>
+        </w:rPr>
+        <w:t>Caixa de Entrada</w:t>
+      </w:r>
+      <w:r>
+        <w:rPr>
+          <w:rFonts w:ascii="Arial" w:hAnsi="Arial" w:cs="Arial"/>
+          <w:sz w:val="24"/>
+          <w:szCs w:val="32"/>
+        </w:rPr>
+        <w:t xml:space="preserve"> para ver quais problemas os outros usuários estão </w:t>
+      </w:r>
+      <w:r>
+        <w:rPr>
+          <w:rFonts w:ascii="Arial" w:hAnsi="Arial" w:cs="Arial"/>
+          <w:sz w:val="24"/>
+          <w:szCs w:val="32"/>
+        </w:rPr>
+        <w:t xml:space="preserve">relatando, mas acaba entrando na tela de </w:t>
+      </w:r>
+      <w:r>
+        <w:rPr>
+          <w:rFonts w:ascii="Arial" w:hAnsi="Arial" w:cs="Arial"/>
+          <w:b/>
+          <w:sz w:val="24"/>
+          <w:szCs w:val="32"/>
+        </w:rPr>
+        <w:t>Cadastro de Usuários</w:t>
+      </w:r>
+      <w:r>
+        <w:rPr>
+          <w:rFonts w:ascii="Arial" w:hAnsi="Arial" w:cs="Arial"/>
+          <w:sz w:val="24"/>
+          <w:szCs w:val="32"/>
+        </w:rPr>
+        <w:t>.</w:t>
+      </w:r>
+      <w:r>
+        <w:rPr>
+          <w:rFonts w:ascii="Arial" w:hAnsi="Arial" w:cs="Arial"/>
+          <w:sz w:val="24"/>
+          <w:szCs w:val="32"/>
+        </w:rPr>
+        <w:t xml:space="preserve"> Para evitar o fechamento do SIGEA, podemos simplesmente utilizar o botão </w:t>
+      </w:r>
+      <w:r>
+        <w:rPr>
+          <w:rFonts w:ascii="Arial" w:hAnsi="Arial" w:cs="Arial"/>
+          <w:b/>
+          <w:sz w:val="24"/>
+          <w:szCs w:val="32"/>
+        </w:rPr>
+        <w:t>Retornar</w:t>
+      </w:r>
+      <w:r>
+        <w:rPr>
+          <w:rFonts w:ascii="Arial" w:hAnsi="Arial" w:cs="Arial"/>
+          <w:b/>
+          <w:sz w:val="24"/>
+          <w:szCs w:val="32"/>
+        </w:rPr>
+        <w:t xml:space="preserve"> </w:t>
+      </w:r>
+      <w:r>
+        <w:rPr>
+          <w:rFonts w:ascii="Arial" w:hAnsi="Arial" w:cs="Arial"/>
+          <w:sz w:val="24"/>
+          <w:szCs w:val="32"/>
+        </w:rPr>
+        <w:t>para voltar para a tela anterior. Seguindo o exemplo:</w:t>
+      </w:r>
+    </w:p>
+    <w:p>
+      <w:pPr>
+        <w:pStyle w:val="PargrafodaLista"/>
+        <w:spacing w:after="0" w:line="360" w:lineRule="auto"/>
+        <w:ind w:left="708"/>
+        <w:rPr>
+          <w:rFonts w:ascii="Arial" w:hAnsi="Arial" w:cs="Arial"/>
+          <w:sz w:val="24"/>
+          <w:szCs w:val="32"/>
+        </w:rPr>
+      </w:pPr>
+    </w:p>
+    <w:p>
+      <w:pPr>
+        <w:pStyle w:val="PargrafodaLista"/>
+        <w:spacing w:after="0" w:line="360" w:lineRule="auto"/>
+        <w:ind w:left="708"/>
+        <w:jc w:val="center"/>
+        <w:rPr>
+          <w:rFonts w:ascii="Arial" w:hAnsi="Arial" w:cs="Arial"/>
+          <w:sz w:val="24"/>
+          <w:szCs w:val="32"/>
+        </w:rPr>
+      </w:pPr>
+      <w:r>
+        <w:rPr>
+          <w:noProof/>
+        </w:rPr>
+        <w:lastRenderedPageBreak/>
+        <w:drawing>
+          <wp:inline distT="0" distB="0" distL="0" distR="0" wp14:anchorId="12FFD4FD" wp14:editId="7B9AA222">
+            <wp:extent cx="4171950" cy="3705225"/>
+            <wp:effectExtent l="0" t="0" r="0" b="9525"/>
+            <wp:docPr id="2" name="Imagem 2"/>
+            <wp:cNvGraphicFramePr>
+              <a:graphicFrameLocks xmlns:a="http://schemas.openxmlformats.org/drawingml/2006/main" noChangeAspect="1"/>
+            </wp:cNvGraphicFramePr>
+            <a:graphic xmlns:a="http://schemas.openxmlformats.org/drawingml/2006/main">
+              <a:graphicData uri="http://schemas.openxmlformats.org/drawingml/2006/picture">
+                <pic:pic xmlns:pic="http://schemas.openxmlformats.org/drawingml/2006/picture">
+                  <pic:nvPicPr>
+                    <pic:cNvPr id="1" name=""/>
+                    <pic:cNvPicPr/>
+                  </pic:nvPicPr>
+                  <pic:blipFill>
+                    <a:blip r:embed="rId12"/>
+                    <a:stretch>
+                      <a:fillRect/>
+                    </a:stretch>
+                  </pic:blipFill>
+                  <pic:spPr>
+                    <a:xfrm>
+                      <a:off x="0" y="0"/>
+                      <a:ext cx="4171950" cy="3705225"/>
+                    </a:xfrm>
+                    <a:prstGeom prst="rect">
+                      <a:avLst/>
+                    </a:prstGeom>
+                  </pic:spPr>
+                </pic:pic>
+              </a:graphicData>
+            </a:graphic>
+          </wp:inline>
+        </w:drawing>
+      </w:r>
+    </w:p>
+    <w:p>
+      <w:pPr>
+        <w:pStyle w:val="PargrafodaLista"/>
+        <w:spacing w:after="0" w:line="360" w:lineRule="auto"/>
+        <w:ind w:left="708"/>
+        <w:jc w:val="center"/>
+        <w:rPr>
+          <w:rFonts w:ascii="Arial" w:hAnsi="Arial" w:cs="Arial"/>
+          <w:i/>
+          <w:sz w:val="20"/>
+          <w:szCs w:val="32"/>
+        </w:rPr>
+      </w:pPr>
+      <w:r>
+        <w:rPr>
+          <w:rFonts w:ascii="Arial" w:hAnsi="Arial" w:cs="Arial"/>
+          <w:i/>
+          <w:sz w:val="20"/>
+          <w:szCs w:val="32"/>
+        </w:rPr>
+        <w:t>Imagem 6 – Simulação do botão retornar</w:t>
+      </w:r>
+    </w:p>
+    <w:p>
+      <w:pPr>
+        <w:pStyle w:val="PargrafodaLista"/>
+        <w:spacing w:after="0" w:line="360" w:lineRule="auto"/>
+        <w:ind w:left="708"/>
+        <w:jc w:val="center"/>
+        <w:rPr>
+          <w:rFonts w:ascii="Arial" w:hAnsi="Arial" w:cs="Arial"/>
+          <w:i/>
+          <w:sz w:val="20"/>
+          <w:szCs w:val="32"/>
+        </w:rPr>
+      </w:pPr>
+    </w:p>
+    <w:p>
+      <w:pPr>
+        <w:pStyle w:val="PargrafodaLista"/>
+        <w:spacing w:after="0" w:line="360" w:lineRule="auto"/>
+        <w:ind w:left="709"/>
+        <w:jc w:val="both"/>
+        <w:rPr>
+          <w:rFonts w:ascii="Arial" w:hAnsi="Arial" w:cs="Arial"/>
+          <w:sz w:val="24"/>
+          <w:szCs w:val="32"/>
+        </w:rPr>
+      </w:pPr>
+      <w:r>
+        <w:rPr>
+          <w:rFonts w:ascii="Arial" w:hAnsi="Arial" w:cs="Arial"/>
+          <w:sz w:val="24"/>
+          <w:szCs w:val="32"/>
+        </w:rPr>
+        <w:t xml:space="preserve">Com isso, facilitamos </w:t>
+      </w:r>
+      <w:r>
+        <w:rPr>
+          <w:rFonts w:ascii="Arial" w:hAnsi="Arial" w:cs="Arial"/>
+          <w:sz w:val="24"/>
+          <w:szCs w:val="32"/>
+        </w:rPr>
+        <w:t>a coleta de informações em várias janelas, trazendo para o sistema uma boa usabilidade</w:t>
+      </w:r>
+      <w:r>
+        <w:rPr>
+          <w:rFonts w:ascii="Arial" w:hAnsi="Arial" w:cs="Arial"/>
+          <w:sz w:val="24"/>
+          <w:szCs w:val="32"/>
+        </w:rPr>
+        <w:t>, evitando a reinicialização toda vez que quiserem voltar para uma certa tela.</w:t>
+      </w:r>
+      <w:r>
+        <w:rPr>
+          <w:rFonts w:ascii="Arial" w:hAnsi="Arial" w:cs="Arial"/>
+          <w:sz w:val="24"/>
+          <w:szCs w:val="32"/>
+        </w:rPr>
+        <w:t xml:space="preserve"> </w:t>
+      </w:r>
+    </w:p>
+    <w:p>
+      <w:pPr>
+        <w:pStyle w:val="PargrafodaLista"/>
+        <w:spacing w:after="0" w:line="360" w:lineRule="auto"/>
+        <w:ind w:left="709"/>
+        <w:jc w:val="both"/>
+        <w:rPr>
+          <w:rFonts w:ascii="Arial" w:hAnsi="Arial" w:cs="Arial"/>
+          <w:sz w:val="24"/>
+          <w:szCs w:val="32"/>
+        </w:rPr>
+      </w:pPr>
+    </w:p>
+    <w:p>
+      <w:pPr>
+        <w:pStyle w:val="PargrafodaLista"/>
+        <w:spacing w:after="0" w:line="360" w:lineRule="auto"/>
+        <w:ind w:left="709"/>
+        <w:jc w:val="both"/>
+        <w:rPr>
+          <w:rFonts w:ascii="Arial" w:hAnsi="Arial" w:cs="Arial"/>
+          <w:b/>
+          <w:sz w:val="32"/>
+          <w:szCs w:val="32"/>
+        </w:rPr>
+      </w:pPr>
+      <w:r>
+        <w:rPr>
+          <w:rFonts w:ascii="Arial" w:hAnsi="Arial" w:cs="Arial"/>
+          <w:b/>
+          <w:sz w:val="32"/>
+          <w:szCs w:val="32"/>
+        </w:rPr>
+        <w:t>4.4. Sair</w:t>
+      </w:r>
+    </w:p>
+    <w:p>
+      <w:pPr>
+        <w:pStyle w:val="PargrafodaLista"/>
+        <w:spacing w:after="0" w:line="360" w:lineRule="auto"/>
+        <w:ind w:left="709"/>
+        <w:jc w:val="both"/>
+        <w:rPr>
+          <w:rFonts w:ascii="Arial" w:hAnsi="Arial" w:cs="Arial"/>
+          <w:sz w:val="24"/>
+          <w:szCs w:val="32"/>
+        </w:rPr>
+      </w:pPr>
+      <w:r>
+        <w:rPr>
+          <w:rFonts w:ascii="Arial" w:hAnsi="Arial" w:cs="Arial"/>
+          <w:sz w:val="24"/>
+          <w:szCs w:val="32"/>
+        </w:rPr>
+        <w:t xml:space="preserve">O botão </w:t>
+      </w:r>
+      <w:r>
+        <w:rPr>
+          <w:rFonts w:ascii="Arial" w:hAnsi="Arial" w:cs="Arial"/>
+          <w:b/>
+          <w:sz w:val="24"/>
+          <w:szCs w:val="32"/>
+        </w:rPr>
+        <w:t>sair</w:t>
+      </w:r>
+      <w:r>
+        <w:rPr>
+          <w:rFonts w:ascii="Arial" w:hAnsi="Arial" w:cs="Arial"/>
+          <w:sz w:val="24"/>
+          <w:szCs w:val="32"/>
+        </w:rPr>
+        <w:t xml:space="preserve"> serve como um recurso de segurança implementado dentro do sistema. Para evitar que, em caso da ausência de um usuário </w:t>
+      </w:r>
+      <w:r>
+        <w:rPr>
+          <w:rFonts w:ascii="Arial" w:hAnsi="Arial" w:cs="Arial"/>
+          <w:sz w:val="24"/>
+          <w:szCs w:val="32"/>
+        </w:rPr>
+        <w:t xml:space="preserve">durante a utilização, o </w:t>
+      </w:r>
+      <w:r>
+        <w:rPr>
+          <w:rFonts w:ascii="Arial" w:hAnsi="Arial" w:cs="Arial"/>
+          <w:b/>
+          <w:sz w:val="24"/>
+          <w:szCs w:val="32"/>
+        </w:rPr>
+        <w:t>sair</w:t>
+      </w:r>
+      <w:r>
+        <w:rPr>
+          <w:rFonts w:ascii="Arial" w:hAnsi="Arial" w:cs="Arial"/>
+          <w:b/>
+          <w:sz w:val="24"/>
+          <w:szCs w:val="32"/>
+        </w:rPr>
+        <w:t xml:space="preserve"> </w:t>
+      </w:r>
+      <w:r>
+        <w:rPr>
+          <w:rFonts w:ascii="Arial" w:hAnsi="Arial" w:cs="Arial"/>
+          <w:sz w:val="24"/>
+          <w:szCs w:val="32"/>
+        </w:rPr>
+        <w:t>retorna este usuário para a Tela de Login, sendo necessário novamente uma autenticação para usar o sistema.</w:t>
+      </w:r>
+      <w:r>
+        <w:rPr>
+          <w:rFonts w:ascii="Arial" w:hAnsi="Arial" w:cs="Arial"/>
+          <w:sz w:val="24"/>
+          <w:szCs w:val="32"/>
+        </w:rPr>
+        <w:t xml:space="preserve"> Também pode ser utilizado quando as ações</w:t>
+      </w:r>
+      <w:r>
+        <w:rPr>
+          <w:rFonts w:ascii="Arial" w:hAnsi="Arial" w:cs="Arial"/>
+          <w:sz w:val="24"/>
+          <w:szCs w:val="32"/>
+        </w:rPr>
+        <w:t xml:space="preserve"> que deviam ser feitas no sistema já foram realizadas.</w:t>
+      </w:r>
+    </w:p>
+    <w:p>
+      <w:pPr>
+        <w:pStyle w:val="PargrafodaLista"/>
+        <w:spacing w:after="0" w:line="360" w:lineRule="auto"/>
+        <w:ind w:left="709"/>
+        <w:jc w:val="both"/>
+        <w:rPr>
+          <w:rFonts w:ascii="Arial" w:hAnsi="Arial" w:cs="Arial"/>
+          <w:sz w:val="24"/>
+          <w:szCs w:val="32"/>
+        </w:rPr>
+      </w:pPr>
+    </w:p>
+    <w:p>
+      <w:pPr>
+        <w:pStyle w:val="PargrafodaLista"/>
+        <w:spacing w:after="0" w:line="360" w:lineRule="auto"/>
+        <w:ind w:left="709"/>
+        <w:jc w:val="center"/>
+        <w:rPr>
+          <w:rFonts w:ascii="Arial" w:hAnsi="Arial" w:cs="Arial"/>
+          <w:sz w:val="24"/>
+          <w:szCs w:val="32"/>
+        </w:rPr>
+      </w:pPr>
+      <w:r>
+        <w:rPr>
+          <w:noProof/>
+        </w:rPr>
+        <w:lastRenderedPageBreak/>
+        <w:drawing>
+          <wp:inline distT="0" distB="0" distL="0" distR="0" wp14:anchorId="6617ADAD" wp14:editId="356EC17B">
+            <wp:extent cx="4133850" cy="3514725"/>
+            <wp:effectExtent l="0" t="0" r="0" b="9525"/>
+            <wp:docPr id="5" name="Imagem 5"/>
+            <wp:cNvGraphicFramePr>
+              <a:graphicFrameLocks xmlns:a="http://schemas.openxmlformats.org/drawingml/2006/main" noChangeAspect="1"/>
+            </wp:cNvGraphicFramePr>
+            <a:graphic xmlns:a="http://schemas.openxmlformats.org/drawingml/2006/main">
+              <a:graphicData uri="http://schemas.openxmlformats.org/drawingml/2006/picture">
+                <pic:pic xmlns:pic="http://schemas.openxmlformats.org/drawingml/2006/picture">
+                  <pic:nvPicPr>
+                    <pic:cNvPr id="1" name=""/>
+                    <pic:cNvPicPr/>
+                  </pic:nvPicPr>
+                  <pic:blipFill>
+                    <a:blip r:embed="rId13"/>
+                    <a:stretch>
+                      <a:fillRect/>
+                    </a:stretch>
+                  </pic:blipFill>
+                  <pic:spPr>
+                    <a:xfrm>
+                      <a:off x="0" y="0"/>
+                      <a:ext cx="4133850" cy="3514725"/>
+                    </a:xfrm>
+                    <a:prstGeom prst="rect">
+                      <a:avLst/>
+                    </a:prstGeom>
+                  </pic:spPr>
+                </pic:pic>
+              </a:graphicData>
+            </a:graphic>
+          </wp:inline>
+        </w:drawing>
+      </w:r>
+    </w:p>
+    <w:p>
+      <w:pPr>
+        <w:pStyle w:val="PargrafodaLista"/>
+        <w:spacing w:after="0" w:line="360" w:lineRule="auto"/>
+        <w:ind w:left="709"/>
+        <w:jc w:val="center"/>
+        <w:rPr>
+          <w:rFonts w:ascii="Arial" w:hAnsi="Arial" w:cs="Arial"/>
+          <w:i/>
+          <w:sz w:val="20"/>
+          <w:szCs w:val="32"/>
+        </w:rPr>
+      </w:pPr>
+      <w:r>
+        <w:rPr>
+          <w:rFonts w:ascii="Arial" w:hAnsi="Arial" w:cs="Arial"/>
+          <w:i/>
+          <w:sz w:val="20"/>
+          <w:szCs w:val="32"/>
+        </w:rPr>
+        <w:t xml:space="preserve">Imagem 7 </w:t>
+      </w:r>
+      <w:r>
+        <w:rPr>
+          <w:rFonts w:ascii="Arial" w:hAnsi="Arial" w:cs="Arial"/>
+          <w:i/>
+          <w:sz w:val="20"/>
+          <w:szCs w:val="32"/>
+        </w:rPr>
+        <w:t>–</w:t>
+      </w:r>
+      <w:r>
+        <w:rPr>
+          <w:rFonts w:ascii="Arial" w:hAnsi="Arial" w:cs="Arial"/>
+          <w:i/>
+          <w:sz w:val="20"/>
+          <w:szCs w:val="32"/>
+        </w:rPr>
+        <w:t xml:space="preserve"> </w:t>
+      </w:r>
+      <w:r>
+        <w:rPr>
+          <w:rFonts w:ascii="Arial" w:hAnsi="Arial" w:cs="Arial"/>
+          <w:i/>
+          <w:sz w:val="20"/>
+          <w:szCs w:val="32"/>
+        </w:rPr>
+        <w:t>Sistema antes de usar o ‘sair’.</w:t>
+      </w:r>
+    </w:p>
+    <w:p>
+      <w:pPr>
+        <w:pStyle w:val="PargrafodaLista"/>
+        <w:spacing w:after="0" w:line="360" w:lineRule="auto"/>
+        <w:ind w:left="709"/>
+        <w:jc w:val="center"/>
+        <w:rPr>
+          <w:rFonts w:ascii="Arial" w:hAnsi="Arial" w:cs="Arial"/>
+          <w:i/>
+          <w:sz w:val="20"/>
+          <w:szCs w:val="32"/>
+        </w:rPr>
+      </w:pPr>
+    </w:p>
+    <w:p>
+      <w:pPr>
+        <w:pStyle w:val="PargrafodaLista"/>
+        <w:spacing w:after="0" w:line="360" w:lineRule="auto"/>
+        <w:ind w:left="709"/>
+        <w:jc w:val="both"/>
+        <w:rPr>
+          <w:rFonts w:ascii="Arial" w:hAnsi="Arial" w:cs="Arial"/>
+          <w:sz w:val="24"/>
+          <w:szCs w:val="32"/>
+        </w:rPr>
+      </w:pPr>
+      <w:r>
+        <w:rPr>
+          <w:rFonts w:ascii="Arial" w:hAnsi="Arial" w:cs="Arial"/>
+          <w:sz w:val="24"/>
+          <w:szCs w:val="32"/>
+        </w:rPr>
+        <w:t xml:space="preserve">O botão </w:t>
+      </w:r>
+      <w:r>
+        <w:rPr>
+          <w:rFonts w:ascii="Arial" w:hAnsi="Arial" w:cs="Arial"/>
+          <w:b/>
+          <w:sz w:val="24"/>
+          <w:szCs w:val="32"/>
+        </w:rPr>
+        <w:t>sair</w:t>
+      </w:r>
+      <w:r>
+        <w:rPr>
+          <w:rFonts w:ascii="Arial" w:hAnsi="Arial" w:cs="Arial"/>
+          <w:sz w:val="24"/>
+          <w:szCs w:val="32"/>
+        </w:rPr>
+        <w:t xml:space="preserve"> se encontra nas partes principais das telas do sistema, tanto na do usuário quanto na do administrador. O recurso</w:t>
+      </w:r>
+      <w:r>
+        <w:rPr>
+          <w:rFonts w:ascii="Arial" w:hAnsi="Arial" w:cs="Arial"/>
+          <w:sz w:val="24"/>
+          <w:szCs w:val="32"/>
+        </w:rPr>
+        <w:t xml:space="preserve"> é de extrema importância para a proteção de dados dos clientes e funcionários.</w:t>
+      </w:r>
+    </w:p>
+    <w:p>
+      <w:pPr>
+        <w:pStyle w:val="PargrafodaLista"/>
+        <w:spacing w:after="0" w:line="360" w:lineRule="auto"/>
+        <w:ind w:left="709"/>
+        <w:rPr>
+          <w:rFonts w:ascii="Arial" w:hAnsi="Arial" w:cs="Arial"/>
+          <w:sz w:val="24"/>
+          <w:szCs w:val="32"/>
+        </w:rPr>
+      </w:pPr>
+    </w:p>
+    <w:p>
+      <w:pPr>
+        <w:pStyle w:val="PargrafodaLista"/>
+        <w:spacing w:after="0" w:line="360" w:lineRule="auto"/>
+        <w:ind w:left="709"/>
+        <w:jc w:val="center"/>
+        <w:rPr>
+          <w:rFonts w:ascii="Arial" w:hAnsi="Arial" w:cs="Arial"/>
+          <w:sz w:val="24"/>
+          <w:szCs w:val="32"/>
+        </w:rPr>
+      </w:pPr>
+      <w:r>
+        <w:rPr>
+          <w:noProof/>
+        </w:rPr>
+        <w:drawing>
+          <wp:inline distT="0" distB="0" distL="0" distR="0" wp14:anchorId="1EB191CB" wp14:editId="51EDA4CC">
+            <wp:extent cx="5400040" cy="2891155"/>
+            <wp:effectExtent l="0" t="0" r="0" b="4445"/>
+            <wp:docPr id="6" name="Imagem 6"/>
+            <wp:cNvGraphicFramePr>
+              <a:graphicFrameLocks xmlns:a="http://schemas.openxmlformats.org/drawingml/2006/main" noChangeAspect="1"/>
+            </wp:cNvGraphicFramePr>
+            <a:graphic xmlns:a="http://schemas.openxmlformats.org/drawingml/2006/main">
+              <a:graphicData uri="http://schemas.openxmlformats.org/drawingml/2006/picture">
+                <pic:pic xmlns:pic="http://schemas.openxmlformats.org/drawingml/2006/picture">
+                  <pic:nvPicPr>
+                    <pic:cNvPr id="1" name=""/>
+                    <pic:cNvPicPr/>
+                  </pic:nvPicPr>
+                  <pic:blipFill>
+                    <a:blip r:embed="rId14"/>
+                    <a:stretch>
+                      <a:fillRect/>
+                    </a:stretch>
+                  </pic:blipFill>
+                  <pic:spPr>
+                    <a:xfrm>
+                      <a:off x="0" y="0"/>
+                      <a:ext cx="5400040" cy="2891155"/>
+                    </a:xfrm>
+                    <a:prstGeom prst="rect">
+                      <a:avLst/>
+                    </a:prstGeom>
+                  </pic:spPr>
+                </pic:pic>
+              </a:graphicData>
+            </a:graphic>
+          </wp:inline>
+        </w:drawing>
+      </w:r>
+    </w:p>
+    <w:p>
+      <w:pPr>
+        <w:pStyle w:val="PargrafodaLista"/>
+        <w:spacing w:after="0" w:line="360" w:lineRule="auto"/>
+        <w:ind w:left="709"/>
+        <w:jc w:val="center"/>
+        <w:rPr>
+          <w:rFonts w:ascii="Arial" w:hAnsi="Arial" w:cs="Arial"/>
+          <w:i/>
+          <w:sz w:val="20"/>
+          <w:szCs w:val="32"/>
+        </w:rPr>
+      </w:pPr>
+      <w:r>
+        <w:rPr>
+          <w:rFonts w:ascii="Arial" w:hAnsi="Arial" w:cs="Arial"/>
+          <w:i/>
+          <w:sz w:val="20"/>
+          <w:szCs w:val="32"/>
+        </w:rPr>
+        <w:t>Imagem 8 – Tela após usar o ‘sair’.</w:t>
+      </w:r>
+    </w:p>
+    <w:p>
+      <w:pPr>
+        <w:pStyle w:val="PargrafodaLista"/>
+        <w:spacing w:after="0" w:line="360" w:lineRule="auto"/>
+        <w:ind w:left="709"/>
+        <w:jc w:val="center"/>
+        <w:rPr>
+          <w:rFonts w:ascii="Arial" w:hAnsi="Arial" w:cs="Arial"/>
+          <w:sz w:val="24"/>
+          <w:szCs w:val="32"/>
+        </w:rPr>
+      </w:pPr>
+    </w:p>
+    <w:p>
+      <w:pPr>
+        <w:pStyle w:val="PargrafodaLista"/>
+        <w:spacing w:after="0" w:line="360" w:lineRule="auto"/>
+        <w:ind w:left="709"/>
+        <w:jc w:val="center"/>
+        <w:rPr>
+          <w:rFonts w:ascii="Arial" w:hAnsi="Arial" w:cs="Arial"/>
+          <w:sz w:val="24"/>
+          <w:szCs w:val="32"/>
+        </w:rPr>
+      </w:pPr>
+    </w:p>
+    <w:p>
+      <w:pPr>
+        <w:pStyle w:val="PargrafodaLista"/>
+        <w:spacing w:after="0" w:line="360" w:lineRule="auto"/>
+        <w:ind w:left="709"/>
+        <w:rPr>
+          <w:rFonts w:ascii="Arial" w:hAnsi="Arial" w:cs="Arial"/>
+          <w:b/>
+          <w:sz w:val="32"/>
+          <w:szCs w:val="32"/>
+        </w:rPr>
+      </w:pPr>
+      <w:r>
+        <w:rPr>
+          <w:rFonts w:ascii="Arial" w:hAnsi="Arial" w:cs="Arial"/>
+          <w:b/>
+          <w:sz w:val="32"/>
+          <w:szCs w:val="32"/>
+        </w:rPr>
+        <w:t>4.</w:t>
+      </w:r>
+      <w:r>
+        <w:rPr>
+          <w:rFonts w:ascii="Arial" w:hAnsi="Arial" w:cs="Arial"/>
+          <w:b/>
+          <w:sz w:val="32"/>
+          <w:szCs w:val="32"/>
+        </w:rPr>
+        <w:t>5</w:t>
+      </w:r>
+      <w:r>
+        <w:rPr>
+          <w:rFonts w:ascii="Arial" w:hAnsi="Arial" w:cs="Arial"/>
+          <w:b/>
+          <w:sz w:val="32"/>
+          <w:szCs w:val="32"/>
+        </w:rPr>
+        <w:t xml:space="preserve">. </w:t>
+      </w:r>
+      <w:r>
+        <w:rPr>
+          <w:rFonts w:ascii="Arial" w:hAnsi="Arial" w:cs="Arial"/>
+          <w:b/>
+          <w:sz w:val="32"/>
+          <w:szCs w:val="32"/>
+        </w:rPr>
+        <w:t>Tela de Login</w:t>
+      </w:r>
+    </w:p>
+    <w:p>
+      <w:pPr>
+        <w:pStyle w:val="PargrafodaLista"/>
+        <w:spacing w:after="0" w:line="360" w:lineRule="auto"/>
+        <w:ind w:left="709"/>
+        <w:jc w:val="both"/>
+        <w:rPr>
+          <w:rFonts w:ascii="Arial" w:hAnsi="Arial" w:cs="Arial"/>
+          <w:sz w:val="24"/>
+          <w:szCs w:val="32"/>
+        </w:rPr>
+      </w:pPr>
+      <w:r>
+        <w:rPr>
+          <w:rFonts w:ascii="Arial" w:hAnsi="Arial" w:cs="Arial"/>
+          <w:sz w:val="24"/>
+          <w:szCs w:val="32"/>
+        </w:rPr>
+        <w:t>A tela de login é o recurso inicial do nosso sistema. Através dela você poderá ter acesso</w:t>
+      </w:r>
+      <w:r>
+        <w:rPr>
+          <w:rFonts w:ascii="Arial" w:hAnsi="Arial" w:cs="Arial"/>
+          <w:sz w:val="24"/>
+          <w:szCs w:val="32"/>
+        </w:rPr>
+        <w:t xml:space="preserve"> a: </w:t>
+      </w:r>
+      <w:r>
+        <w:rPr>
+          <w:rFonts w:ascii="Arial" w:hAnsi="Arial" w:cs="Arial"/>
+          <w:i/>
+          <w:sz w:val="24"/>
+          <w:szCs w:val="32"/>
+        </w:rPr>
+        <w:t>tema claro, tema escuro,</w:t>
+      </w:r>
+      <w:r>
+        <w:rPr>
+          <w:rFonts w:ascii="Arial" w:hAnsi="Arial" w:cs="Arial"/>
+          <w:i/>
+          <w:sz w:val="24"/>
+          <w:szCs w:val="32"/>
+        </w:rPr>
+        <w:t xml:space="preserve"> autenticação do usuário e suporte</w:t>
+      </w:r>
+      <w:r>
+        <w:rPr>
+          <w:rFonts w:ascii="Arial" w:hAnsi="Arial" w:cs="Arial"/>
+          <w:sz w:val="24"/>
+          <w:szCs w:val="32"/>
+        </w:rPr>
+        <w:t>. Todos esses itens são para prestar um melhor suporte para o usuário</w:t>
+      </w:r>
+      <w:r>
+        <w:rPr>
+          <w:rFonts w:ascii="Arial" w:hAnsi="Arial" w:cs="Arial"/>
+          <w:sz w:val="24"/>
+          <w:szCs w:val="32"/>
+        </w:rPr>
+        <w:t xml:space="preserve"> durante a navegação pelo sistema.</w:t>
+      </w:r>
+    </w:p>
+    <w:p>
+      <w:pPr>
+        <w:pStyle w:val="PargrafodaLista"/>
+        <w:spacing w:after="0" w:line="360" w:lineRule="auto"/>
+        <w:ind w:left="709"/>
+        <w:rPr>
+          <w:rFonts w:ascii="Arial" w:hAnsi="Arial" w:cs="Arial"/>
+          <w:sz w:val="24"/>
+          <w:szCs w:val="32"/>
+        </w:rPr>
+      </w:pPr>
+    </w:p>
+    <w:p>
+      <w:pPr>
+        <w:pStyle w:val="PargrafodaLista"/>
+        <w:spacing w:after="0" w:line="360" w:lineRule="auto"/>
+        <w:ind w:left="709"/>
+        <w:jc w:val="center"/>
+        <w:rPr>
+          <w:rFonts w:ascii="Arial" w:hAnsi="Arial" w:cs="Arial"/>
+          <w:sz w:val="24"/>
+          <w:szCs w:val="32"/>
+        </w:rPr>
+      </w:pPr>
+      <w:r>
+        <w:rPr>
+          <w:noProof/>
+        </w:rPr>
+        <w:drawing>
+          <wp:inline distT="0" distB="0" distL="0" distR="0" wp14:anchorId="68EFBBBC" wp14:editId="3E050322">
+            <wp:extent cx="5400040" cy="2879090"/>
+            <wp:effectExtent l="0" t="0" r="0" b="0"/>
+            <wp:docPr id="7" name="Imagem 7"/>
+            <wp:cNvGraphicFramePr>
+              <a:graphicFrameLocks xmlns:a="http://schemas.openxmlformats.org/drawingml/2006/main" noChangeAspect="1"/>
+            </wp:cNvGraphicFramePr>
+            <a:graphic xmlns:a="http://schemas.openxmlformats.org/drawingml/2006/main">
+              <a:graphicData uri="http://schemas.openxmlformats.org/drawingml/2006/picture">
+                <pic:pic xmlns:pic="http://schemas.openxmlformats.org/drawingml/2006/picture">
+                  <pic:nvPicPr>
+                    <pic:cNvPr id="1" name=""/>
+                    <pic:cNvPicPr/>
+                  </pic:nvPicPr>
+                  <pic:blipFill>
+                    <a:blip r:embed="rId15"/>
+                    <a:stretch>
+                      <a:fillRect/>
+                    </a:stretch>
+                  </pic:blipFill>
+                  <pic:spPr>
+                    <a:xfrm>
+                      <a:off x="0" y="0"/>
+                      <a:ext cx="5400040" cy="2879090"/>
+                    </a:xfrm>
+                    <a:prstGeom prst="rect">
+                      <a:avLst/>
+                    </a:prstGeom>
+                  </pic:spPr>
+                </pic:pic>
+              </a:graphicData>
+            </a:graphic>
+          </wp:inline>
+        </w:drawing>
+      </w:r>
+    </w:p>
+    <w:p>
+      <w:pPr>
+        <w:pStyle w:val="PargrafodaLista"/>
+        <w:spacing w:after="0" w:line="360" w:lineRule="auto"/>
+        <w:ind w:left="709"/>
+        <w:jc w:val="center"/>
+        <w:rPr>
+          <w:rFonts w:ascii="Arial" w:hAnsi="Arial" w:cs="Arial"/>
+          <w:i/>
+          <w:sz w:val="20"/>
+          <w:szCs w:val="32"/>
+        </w:rPr>
+      </w:pPr>
+      <w:r>
+        <w:rPr>
+          <w:rFonts w:ascii="Arial" w:hAnsi="Arial" w:cs="Arial"/>
+          <w:i/>
+          <w:sz w:val="20"/>
+          <w:szCs w:val="32"/>
+        </w:rPr>
+        <w:t>Imagem 9 – Tela de Login no Tema Claro.</w:t>
+      </w:r>
+    </w:p>
+    <w:p>
+      <w:pPr>
+        <w:pStyle w:val="PargrafodaLista"/>
+        <w:spacing w:after="0" w:line="360" w:lineRule="auto"/>
+        <w:ind w:left="709"/>
+        <w:jc w:val="center"/>
+        <w:rPr>
+          <w:rFonts w:ascii="Arial" w:hAnsi="Arial" w:cs="Arial"/>
+          <w:i/>
+          <w:sz w:val="20"/>
+          <w:szCs w:val="32"/>
+        </w:rPr>
+      </w:pPr>
+    </w:p>
+    <w:p>
+      <w:pPr>
+        <w:pStyle w:val="PargrafodaLista"/>
+        <w:spacing w:after="0" w:line="360" w:lineRule="auto"/>
+        <w:ind w:left="709"/>
+        <w:jc w:val="center"/>
+        <w:rPr>
+          <w:rFonts w:ascii="Arial" w:hAnsi="Arial" w:cs="Arial"/>
+          <w:i/>
+          <w:sz w:val="20"/>
+          <w:szCs w:val="32"/>
+        </w:rPr>
+      </w:pPr>
+      <w:r>
+        <w:rPr>
+          <w:noProof/>
+        </w:rPr>
+        <w:drawing>
+          <wp:inline distT="0" distB="0" distL="0" distR="0" wp14:anchorId="44DA57A1" wp14:editId="4A42E751">
+            <wp:extent cx="5400040" cy="2896235"/>
+            <wp:effectExtent l="0" t="0" r="0" b="0"/>
+            <wp:docPr id="12" name="Imagem 12"/>
+            <wp:cNvGraphicFramePr>
+              <a:graphicFrameLocks xmlns:a="http://schemas.openxmlformats.org/drawingml/2006/main" noChangeAspect="1"/>
+            </wp:cNvGraphicFramePr>
+            <a:graphic xmlns:a="http://schemas.openxmlformats.org/drawingml/2006/main">
+              <a:graphicData uri="http://schemas.openxmlformats.org/drawingml/2006/picture">
+                <pic:pic xmlns:pic="http://schemas.openxmlformats.org/drawingml/2006/picture">
+                  <pic:nvPicPr>
+                    <pic:cNvPr id="1" name=""/>
+                    <pic:cNvPicPr/>
+                  </pic:nvPicPr>
+                  <pic:blipFill>
+                    <a:blip r:embed="rId16"/>
+                    <a:stretch>
+                      <a:fillRect/>
+                    </a:stretch>
+                  </pic:blipFill>
+                  <pic:spPr>
+                    <a:xfrm>
+                      <a:off x="0" y="0"/>
+                      <a:ext cx="5400040" cy="2896235"/>
+                    </a:xfrm>
+                    <a:prstGeom prst="rect">
+                      <a:avLst/>
+                    </a:prstGeom>
+                  </pic:spPr>
+                </pic:pic>
+              </a:graphicData>
+            </a:graphic>
+          </wp:inline>
+        </w:drawing>
+      </w:r>
+    </w:p>
+    <w:p>
+      <w:pPr>
+        <w:pStyle w:val="PargrafodaLista"/>
+        <w:spacing w:after="0" w:line="360" w:lineRule="auto"/>
+        <w:ind w:left="709"/>
+        <w:jc w:val="center"/>
+        <w:rPr>
+          <w:rFonts w:ascii="Arial" w:hAnsi="Arial" w:cs="Arial"/>
+          <w:i/>
+          <w:sz w:val="20"/>
+          <w:szCs w:val="32"/>
+        </w:rPr>
+      </w:pPr>
+      <w:r>
+        <w:rPr>
+          <w:rFonts w:ascii="Arial" w:hAnsi="Arial" w:cs="Arial"/>
+          <w:i/>
+          <w:sz w:val="20"/>
+          <w:szCs w:val="32"/>
+        </w:rPr>
+        <w:t>Imagem 10 – Tela de Login no Tema Escuro.</w:t>
+      </w:r>
+    </w:p>
+    <w:p>
+      <w:pPr>
+        <w:pStyle w:val="PargrafodaLista"/>
+        <w:spacing w:after="0" w:line="360" w:lineRule="auto"/>
+        <w:ind w:left="709"/>
+        <w:jc w:val="center"/>
+        <w:rPr>
+          <w:rFonts w:ascii="Arial" w:hAnsi="Arial" w:cs="Arial"/>
+          <w:i/>
+          <w:sz w:val="20"/>
+          <w:szCs w:val="32"/>
+        </w:rPr>
+      </w:pPr>
+    </w:p>
+    <w:p>
+      <w:pPr>
+        <w:pStyle w:val="PargrafodaLista"/>
+        <w:spacing w:after="0" w:line="360" w:lineRule="auto"/>
+        <w:ind w:left="709"/>
+        <w:rPr>
+          <w:rFonts w:ascii="Arial" w:hAnsi="Arial" w:cs="Arial"/>
+          <w:sz w:val="24"/>
+          <w:szCs w:val="32"/>
+        </w:rPr>
+      </w:pPr>
+    </w:p>
+    <w:p>
+      <w:pPr>
+        <w:pStyle w:val="PargrafodaLista"/>
+        <w:spacing w:after="0" w:line="360" w:lineRule="auto"/>
+        <w:ind w:left="709"/>
+        <w:jc w:val="both"/>
+        <w:rPr>
+          <w:rFonts w:ascii="Arial" w:hAnsi="Arial" w:cs="Arial"/>
+          <w:sz w:val="24"/>
+          <w:szCs w:val="32"/>
+        </w:rPr>
+      </w:pPr>
+      <w:r>
+        <w:rPr>
+          <w:rFonts w:ascii="Arial" w:hAnsi="Arial" w:cs="Arial"/>
+          <w:sz w:val="24"/>
+          <w:szCs w:val="32"/>
+        </w:rPr>
+        <w:t xml:space="preserve">Ela sempre será o seu primeiro contato quando iniciar o </w:t>
+      </w:r>
+      <w:r>
+        <w:rPr>
+          <w:rFonts w:ascii="Arial" w:hAnsi="Arial" w:cs="Arial"/>
+          <w:sz w:val="24"/>
+          <w:szCs w:val="32"/>
+        </w:rPr>
+        <w:t xml:space="preserve">programa. Após receber o seu </w:t>
+      </w:r>
+      <w:r>
+        <w:rPr>
+          <w:rFonts w:ascii="Arial" w:hAnsi="Arial" w:cs="Arial"/>
+          <w:b/>
+          <w:sz w:val="24"/>
+          <w:szCs w:val="32"/>
+        </w:rPr>
+        <w:t>usuário</w:t>
+      </w:r>
+      <w:r>
+        <w:rPr>
+          <w:rFonts w:ascii="Arial" w:hAnsi="Arial" w:cs="Arial"/>
+          <w:sz w:val="24"/>
+          <w:szCs w:val="32"/>
+        </w:rPr>
+        <w:t xml:space="preserve"> e </w:t>
+      </w:r>
+      <w:r>
+        <w:rPr>
+          <w:rFonts w:ascii="Arial" w:hAnsi="Arial" w:cs="Arial"/>
+          <w:b/>
+          <w:sz w:val="24"/>
+          <w:szCs w:val="32"/>
+        </w:rPr>
+        <w:t>senha</w:t>
+      </w:r>
+      <w:r>
+        <w:rPr>
+          <w:rFonts w:ascii="Arial" w:hAnsi="Arial" w:cs="Arial"/>
+          <w:b/>
+          <w:sz w:val="24"/>
+          <w:szCs w:val="32"/>
+        </w:rPr>
+        <w:t xml:space="preserve"> </w:t>
+      </w:r>
+      <w:r>
+        <w:rPr>
+          <w:rFonts w:ascii="Arial" w:hAnsi="Arial" w:cs="Arial"/>
+          <w:sz w:val="24"/>
+          <w:szCs w:val="32"/>
+        </w:rPr>
+        <w:t>do administrador do sistema, você deverá preencher os respectivos campos na Tela de Login para poder acessar as funcionalidades do sistema.</w:t>
+      </w:r>
+    </w:p>
+    <w:p>
+      <w:pPr>
+        <w:pStyle w:val="PargrafodaLista"/>
+        <w:spacing w:after="0" w:line="360" w:lineRule="auto"/>
+        <w:ind w:left="709"/>
+        <w:jc w:val="both"/>
+        <w:rPr>
+          <w:rFonts w:ascii="Arial" w:hAnsi="Arial" w:cs="Arial"/>
+          <w:sz w:val="24"/>
+          <w:szCs w:val="32"/>
+        </w:rPr>
+      </w:pPr>
+    </w:p>
+    <w:p>
+      <w:pPr>
+        <w:pStyle w:val="PargrafodaLista"/>
+        <w:spacing w:after="0" w:line="360" w:lineRule="auto"/>
+        <w:ind w:left="709"/>
+        <w:jc w:val="center"/>
+        <w:rPr>
+          <w:rFonts w:ascii="Arial" w:hAnsi="Arial" w:cs="Arial"/>
+          <w:sz w:val="24"/>
+          <w:szCs w:val="32"/>
+        </w:rPr>
+      </w:pPr>
+      <w:r>
+        <w:rPr>
+          <w:noProof/>
+        </w:rPr>
+        <w:drawing>
+          <wp:inline distT="0" distB="0" distL="0" distR="0" wp14:anchorId="27377290" wp14:editId="5D046F9F">
+            <wp:extent cx="5400040" cy="2912110"/>
+            <wp:effectExtent l="0" t="0" r="0" b="2540"/>
+            <wp:docPr id="13" name="Imagem 13"/>
+            <wp:cNvGraphicFramePr>
+              <a:graphicFrameLocks xmlns:a="http://schemas.openxmlformats.org/drawingml/2006/main" noChangeAspect="1"/>
+            </wp:cNvGraphicFramePr>
+            <a:graphic xmlns:a="http://schemas.openxmlformats.org/drawingml/2006/main">
+              <a:graphicData uri="http://schemas.openxmlformats.org/drawingml/2006/picture">
+                <pic:pic xmlns:pic="http://schemas.openxmlformats.org/drawingml/2006/picture">
+                  <pic:nvPicPr>
+                    <pic:cNvPr id="1" name=""/>
+                    <pic:cNvPicPr/>
+                  </pic:nvPicPr>
+                  <pic:blipFill>
+                    <a:blip r:embed="rId17"/>
+                    <a:stretch>
+                      <a:fillRect/>
+                    </a:stretch>
+                  </pic:blipFill>
+                  <pic:spPr>
+                    <a:xfrm>
+                      <a:off x="0" y="0"/>
+                      <a:ext cx="5400040" cy="2912110"/>
+                    </a:xfrm>
+                    <a:prstGeom prst="rect">
+                      <a:avLst/>
+                    </a:prstGeom>
+                  </pic:spPr>
+                </pic:pic>
+              </a:graphicData>
+            </a:graphic>
+          </wp:inline>
+        </w:drawing>
+      </w:r>
+    </w:p>
+    <w:p>
+      <w:pPr>
+        <w:pStyle w:val="PargrafodaLista"/>
+        <w:spacing w:after="0" w:line="360" w:lineRule="auto"/>
+        <w:ind w:left="709"/>
+        <w:jc w:val="center"/>
+        <w:rPr>
+          <w:rFonts w:ascii="Arial" w:hAnsi="Arial" w:cs="Arial"/>
+          <w:i/>
+          <w:sz w:val="20"/>
+          <w:szCs w:val="32"/>
+        </w:rPr>
+      </w:pPr>
+      <w:r>
+        <w:rPr>
+          <w:rFonts w:ascii="Arial" w:hAnsi="Arial" w:cs="Arial"/>
+          <w:i/>
+          <w:sz w:val="20"/>
+          <w:szCs w:val="32"/>
+        </w:rPr>
+        <w:t>Imagem 11 – Exemplo do Usuário e Senha.</w:t>
+      </w:r>
+    </w:p>
+    <w:p>
+      <w:pPr>
+        <w:pStyle w:val="PargrafodaLista"/>
+        <w:spacing w:after="0" w:line="360" w:lineRule="auto"/>
+        <w:ind w:left="709"/>
+        <w:jc w:val="center"/>
+        <w:rPr>
+          <w:rFonts w:ascii="Arial" w:hAnsi="Arial" w:cs="Arial"/>
+          <w:i/>
+          <w:sz w:val="20"/>
+          <w:szCs w:val="32"/>
+        </w:rPr>
+      </w:pPr>
+    </w:p>
+    <w:p>
+      <w:pPr>
+        <w:pStyle w:val="PargrafodaLista"/>
+        <w:spacing w:after="0" w:line="360" w:lineRule="auto"/>
+        <w:ind w:left="709"/>
+        <w:rPr>
+          <w:rFonts w:ascii="Arial" w:hAnsi="Arial" w:cs="Arial"/>
+          <w:b/>
+          <w:sz w:val="32"/>
+          <w:szCs w:val="32"/>
+        </w:rPr>
+      </w:pPr>
+    </w:p>
+    <w:p>
+      <w:pPr>
+        <w:pStyle w:val="PargrafodaLista"/>
+        <w:spacing w:after="0" w:line="360" w:lineRule="auto"/>
+        <w:ind w:left="709"/>
+        <w:rPr>
+          <w:rFonts w:ascii="Arial" w:hAnsi="Arial" w:cs="Arial"/>
+          <w:b/>
+          <w:sz w:val="32"/>
+          <w:szCs w:val="32"/>
+        </w:rPr>
+      </w:pPr>
+      <w:r>
+        <w:rPr>
+          <w:rFonts w:ascii="Arial" w:hAnsi="Arial" w:cs="Arial"/>
+          <w:b/>
+          <w:sz w:val="32"/>
+          <w:szCs w:val="32"/>
+        </w:rPr>
+        <w:t>4.5.1. Tema Escuro</w:t>
+      </w:r>
+    </w:p>
+    <w:p>
+      <w:pPr>
+        <w:pStyle w:val="PargrafodaLista"/>
+        <w:spacing w:after="0" w:line="360" w:lineRule="auto"/>
+        <w:ind w:left="709"/>
+        <w:jc w:val="both"/>
+        <w:rPr>
+          <w:rFonts w:ascii="Arial" w:hAnsi="Arial" w:cs="Arial"/>
+          <w:sz w:val="24"/>
+          <w:szCs w:val="32"/>
+        </w:rPr>
+      </w:pPr>
+      <w:r>
+        <w:rPr>
+          <w:rFonts w:ascii="Arial" w:hAnsi="Arial" w:cs="Arial"/>
+          <w:sz w:val="24"/>
+          <w:szCs w:val="32"/>
+        </w:rPr>
+        <w:t xml:space="preserve">O tema escuro </w:t>
+      </w:r>
+      <w:r>
+        <w:rPr>
+          <w:rFonts w:ascii="Arial" w:hAnsi="Arial" w:cs="Arial"/>
+          <w:i/>
+          <w:sz w:val="24"/>
+          <w:szCs w:val="32"/>
+        </w:rPr>
+        <w:t>(também conhecido como DARK Theme)</w:t>
+      </w:r>
+      <w:r>
+        <w:rPr>
+          <w:rFonts w:ascii="Arial" w:hAnsi="Arial" w:cs="Arial"/>
+          <w:sz w:val="24"/>
+          <w:szCs w:val="32"/>
+        </w:rPr>
+        <w:t xml:space="preserve"> é um recurso do sistema que </w:t>
+      </w:r>
+      <w:r>
+        <w:rPr>
+          <w:rFonts w:ascii="Arial" w:hAnsi="Arial" w:cs="Arial"/>
+          <w:sz w:val="24"/>
+          <w:szCs w:val="32"/>
+        </w:rPr>
+        <w:t>disponibiliza que todas as janelas fiquem num tom mais escuro, para trazer u</w:t>
+      </w:r>
+      <w:r>
+        <w:rPr>
+          <w:rFonts w:ascii="Arial" w:hAnsi="Arial" w:cs="Arial"/>
+          <w:sz w:val="24"/>
+          <w:szCs w:val="32"/>
+        </w:rPr>
+        <w:t>m descanso para pessoas que possuem</w:t>
+      </w:r>
+      <w:r>
+        <w:rPr>
+          <w:rFonts w:ascii="Arial" w:hAnsi="Arial" w:cs="Arial"/>
+          <w:sz w:val="24"/>
+          <w:szCs w:val="32"/>
+        </w:rPr>
+        <w:t xml:space="preserve"> problemas que afetam a visão </w:t>
+      </w:r>
+      <w:r>
+        <w:rPr>
+          <w:rFonts w:ascii="Arial" w:hAnsi="Arial" w:cs="Arial"/>
+          <w:sz w:val="24"/>
+          <w:szCs w:val="32"/>
+        </w:rPr>
+        <w:t>e</w:t>
+      </w:r>
+      <w:r>
+        <w:rPr>
+          <w:rFonts w:ascii="Arial" w:hAnsi="Arial" w:cs="Arial"/>
+          <w:sz w:val="24"/>
+          <w:szCs w:val="32"/>
+        </w:rPr>
+        <w:t xml:space="preserve"> para pessoas que desejam poupar sua visão</w:t>
+      </w:r>
+      <w:r>
+        <w:rPr>
+          <w:rFonts w:ascii="Arial" w:hAnsi="Arial" w:cs="Arial"/>
+          <w:sz w:val="24"/>
+          <w:szCs w:val="32"/>
+        </w:rPr>
+        <w:t xml:space="preserve"> de muita claridade.</w:t>
+      </w:r>
+      <w:r>
+        <w:rPr>
+          <w:rFonts w:ascii="Arial" w:hAnsi="Arial" w:cs="Arial"/>
+          <w:sz w:val="24"/>
+          <w:szCs w:val="32"/>
+        </w:rPr>
+        <w:t xml:space="preserve"> </w:t>
+      </w:r>
+    </w:p>
+    <w:p>
+      <w:pPr>
+        <w:pStyle w:val="PargrafodaLista"/>
+        <w:spacing w:after="0" w:line="360" w:lineRule="auto"/>
+        <w:ind w:left="709"/>
+        <w:jc w:val="both"/>
+        <w:rPr>
+          <w:rFonts w:ascii="Arial" w:hAnsi="Arial" w:cs="Arial"/>
+          <w:sz w:val="24"/>
+          <w:szCs w:val="32"/>
+        </w:rPr>
+      </w:pPr>
+      <w:r>
+        <w:rPr>
+          <w:rFonts w:ascii="Arial" w:hAnsi="Arial" w:cs="Arial"/>
+          <w:sz w:val="24"/>
+          <w:szCs w:val="32"/>
+        </w:rPr>
+        <w:t>Para utilizar</w:t>
+      </w:r>
+      <w:r>
+        <w:rPr>
+          <w:rFonts w:ascii="Arial" w:hAnsi="Arial" w:cs="Arial"/>
+          <w:sz w:val="24"/>
+          <w:szCs w:val="32"/>
+        </w:rPr>
+        <w:t xml:space="preserve"> o tema escuro, você deve ir até a Tela de Login, no canto inferior esquerdo, e clicar em cima </w:t>
+      </w:r>
+      <w:r>
+        <w:rPr>
+          <w:rFonts w:ascii="Arial" w:hAnsi="Arial" w:cs="Arial"/>
+          <w:sz w:val="24"/>
+          <w:szCs w:val="32"/>
+        </w:rPr>
+        <w:t>do ‘Tema Escuro’. Com isso, sua tela adquirirá essas tonalidades:</w:t>
+      </w:r>
+    </w:p>
+    <w:p>
+      <w:pPr>
+        <w:pStyle w:val="PargrafodaLista"/>
+        <w:spacing w:after="0" w:line="360" w:lineRule="auto"/>
+        <w:ind w:left="709"/>
+        <w:jc w:val="both"/>
+        <w:rPr>
+          <w:rFonts w:ascii="Arial" w:hAnsi="Arial" w:cs="Arial"/>
+          <w:sz w:val="24"/>
+          <w:szCs w:val="32"/>
+        </w:rPr>
+      </w:pPr>
+    </w:p>
+    <w:p>
+      <w:pPr>
+        <w:pStyle w:val="PargrafodaLista"/>
+        <w:spacing w:after="0" w:line="360" w:lineRule="auto"/>
+        <w:ind w:left="709"/>
+        <w:jc w:val="center"/>
+        <w:rPr>
+          <w:rFonts w:ascii="Arial" w:hAnsi="Arial" w:cs="Arial"/>
+          <w:sz w:val="24"/>
+          <w:szCs w:val="32"/>
+        </w:rPr>
+      </w:pPr>
+      <w:r>
+        <w:rPr>
+          <w:noProof/>
+        </w:rPr>
+        <w:lastRenderedPageBreak/>
+        <w:drawing>
+          <wp:inline distT="0" distB="0" distL="0" distR="0" wp14:anchorId="152E0E49" wp14:editId="0B5C239A">
+            <wp:extent cx="5400040" cy="2868295"/>
+            <wp:effectExtent l="0" t="0" r="0" b="8255"/>
+            <wp:docPr id="14" name="Imagem 14"/>
+            <wp:cNvGraphicFramePr>
+              <a:graphicFrameLocks xmlns:a="http://schemas.openxmlformats.org/drawingml/2006/main" noChangeAspect="1"/>
+            </wp:cNvGraphicFramePr>
+            <a:graphic xmlns:a="http://schemas.openxmlformats.org/drawingml/2006/main">
+              <a:graphicData uri="http://schemas.openxmlformats.org/drawingml/2006/picture">
+                <pic:pic xmlns:pic="http://schemas.openxmlformats.org/drawingml/2006/picture">
+                  <pic:nvPicPr>
+                    <pic:cNvPr id="1" name=""/>
+                    <pic:cNvPicPr/>
+                  </pic:nvPicPr>
+                  <pic:blipFill>
+                    <a:blip r:embed="rId18"/>
+                    <a:stretch>
+                      <a:fillRect/>
+                    </a:stretch>
+                  </pic:blipFill>
+                  <pic:spPr>
+                    <a:xfrm>
+                      <a:off x="0" y="0"/>
+                      <a:ext cx="5400040" cy="2868295"/>
+                    </a:xfrm>
+                    <a:prstGeom prst="rect">
+                      <a:avLst/>
+                    </a:prstGeom>
+                  </pic:spPr>
+                </pic:pic>
+              </a:graphicData>
+            </a:graphic>
+          </wp:inline>
+        </w:drawing>
+      </w:r>
+    </w:p>
+    <w:p>
+      <w:pPr>
+        <w:pStyle w:val="PargrafodaLista"/>
+        <w:spacing w:after="0" w:line="360" w:lineRule="auto"/>
+        <w:ind w:left="709"/>
+        <w:jc w:val="center"/>
+        <w:rPr>
+          <w:rFonts w:ascii="Arial" w:hAnsi="Arial" w:cs="Arial"/>
+          <w:sz w:val="20"/>
+          <w:szCs w:val="32"/>
+        </w:rPr>
+      </w:pPr>
+      <w:r>
+        <w:rPr>
+          <w:rFonts w:ascii="Arial" w:hAnsi="Arial" w:cs="Arial"/>
+          <w:sz w:val="20"/>
+          <w:szCs w:val="32"/>
+        </w:rPr>
+        <w:t>Imagem 12 – Exemplo de uma tela com Tema Escuro.</w:t>
+      </w:r>
+    </w:p>
+    <w:p>
+      <w:pPr>
+        <w:pStyle w:val="PargrafodaLista"/>
+        <w:spacing w:after="0" w:line="360" w:lineRule="auto"/>
+        <w:ind w:left="709"/>
+        <w:jc w:val="center"/>
+        <w:rPr>
+          <w:rFonts w:ascii="Arial" w:hAnsi="Arial" w:cs="Arial"/>
+          <w:sz w:val="20"/>
+          <w:szCs w:val="32"/>
+        </w:rPr>
+      </w:pPr>
+    </w:p>
+    <w:p>
+      <w:pPr>
+        <w:pStyle w:val="PargrafodaLista"/>
+        <w:spacing w:after="0" w:line="360" w:lineRule="auto"/>
+        <w:ind w:left="709"/>
+        <w:jc w:val="both"/>
+        <w:rPr>
+          <w:rFonts w:ascii="Arial" w:hAnsi="Arial" w:cs="Arial"/>
+          <w:sz w:val="24"/>
+          <w:szCs w:val="32"/>
+        </w:rPr>
+      </w:pPr>
+      <w:r>
+        <w:rPr>
+          <w:rFonts w:ascii="Arial" w:hAnsi="Arial" w:cs="Arial"/>
+          <w:sz w:val="24"/>
+          <w:szCs w:val="32"/>
+        </w:rPr>
+        <w:t>Após essa mudança do tema claro para o tema escuro, todas as outras janelas da aplicação também ficarão automaticamente escuras.</w:t>
+      </w:r>
+      <w:r>
+        <w:rPr>
+          <w:rFonts w:ascii="Arial" w:hAnsi="Arial" w:cs="Arial"/>
+          <w:sz w:val="24"/>
+          <w:szCs w:val="32"/>
+        </w:rPr>
+        <w:t xml:space="preserve"> Isso se deve a acessibilidade que o sistema tr</w:t>
+      </w:r>
+      <w:r>
+        <w:rPr>
+          <w:rFonts w:ascii="Arial" w:hAnsi="Arial" w:cs="Arial"/>
+          <w:sz w:val="24"/>
+          <w:szCs w:val="32"/>
+        </w:rPr>
+        <w:t>ás para os usuários.</w:t>
+      </w:r>
+    </w:p>
+    <w:p>
+      <w:pPr>
+        <w:pStyle w:val="PargrafodaLista"/>
+        <w:spacing w:after="0" w:line="360" w:lineRule="auto"/>
+        <w:ind w:left="709"/>
+        <w:jc w:val="both"/>
+        <w:rPr>
+          <w:rFonts w:ascii="Arial" w:hAnsi="Arial" w:cs="Arial"/>
+          <w:sz w:val="24"/>
+          <w:szCs w:val="32"/>
+        </w:rPr>
+      </w:pPr>
+    </w:p>
+    <w:p>
+      <w:pPr>
+        <w:pStyle w:val="PargrafodaLista"/>
+        <w:spacing w:after="0" w:line="360" w:lineRule="auto"/>
+        <w:ind w:left="709"/>
+        <w:jc w:val="center"/>
+        <w:rPr>
+          <w:rFonts w:ascii="Arial" w:hAnsi="Arial" w:cs="Arial"/>
+          <w:b/>
+          <w:i/>
+          <w:sz w:val="24"/>
+          <w:szCs w:val="32"/>
+        </w:rPr>
+      </w:pPr>
+      <w:r>
+        <w:rPr>
+          <w:rFonts w:ascii="Arial" w:hAnsi="Arial" w:cs="Arial"/>
+          <w:b/>
+          <w:i/>
+          <w:sz w:val="24"/>
+          <w:szCs w:val="32"/>
+        </w:rPr>
+        <w:t>ADICIONAR OUTRA IMAGEM DARK THEME COMO EXEMPLO</w:t>
+      </w:r>
+      <w:bookmarkStart w:id="0" w:name="_GoBack"/>
+      <w:bookmarkEnd w:id="0"/>
+    </w:p>
+    <w:p>
+      <w:pPr>
+        <w:pStyle w:val="PargrafodaLista"/>
+        <w:spacing w:after="0" w:line="360" w:lineRule="auto"/>
+        <w:ind w:left="709"/>
+        <w:rPr>
+          <w:rFonts w:ascii="Arial" w:hAnsi="Arial" w:cs="Arial"/>
+          <w:b/>
+          <w:sz w:val="32"/>
+          <w:szCs w:val="32"/>
+        </w:rPr>
+      </w:pPr>
+    </w:p>
+    <w:p>
+      <w:pPr>
+        <w:pStyle w:val="PargrafodaLista"/>
+        <w:spacing w:after="0" w:line="360" w:lineRule="auto"/>
+        <w:ind w:left="709"/>
+        <w:rPr>
+          <w:rFonts w:ascii="Arial" w:hAnsi="Arial" w:cs="Arial"/>
+          <w:b/>
+          <w:sz w:val="32"/>
+          <w:szCs w:val="32"/>
+        </w:rPr>
+      </w:pPr>
+      <w:r>
+        <w:rPr>
+          <w:rFonts w:ascii="Arial" w:hAnsi="Arial" w:cs="Arial"/>
+          <w:b/>
+          <w:sz w:val="32"/>
+          <w:szCs w:val="32"/>
+        </w:rPr>
+        <w:t>4.5.</w:t>
+      </w:r>
+      <w:r>
+        <w:rPr>
+          <w:rFonts w:ascii="Arial" w:hAnsi="Arial" w:cs="Arial"/>
+          <w:b/>
+          <w:sz w:val="32"/>
+          <w:szCs w:val="32"/>
+        </w:rPr>
+        <w:t>2</w:t>
+      </w:r>
+      <w:r>
+        <w:rPr>
+          <w:rFonts w:ascii="Arial" w:hAnsi="Arial" w:cs="Arial"/>
+          <w:b/>
+          <w:sz w:val="32"/>
+          <w:szCs w:val="32"/>
+        </w:rPr>
+        <w:t>. Esqueci minha senha</w:t>
+      </w:r>
+    </w:p>
+    <w:p>
+      <w:pPr>
+        <w:pStyle w:val="PargrafodaLista"/>
+        <w:spacing w:after="0" w:line="360" w:lineRule="auto"/>
+        <w:ind w:left="709"/>
+        <w:rPr>
+          <w:rFonts w:ascii="Arial" w:hAnsi="Arial" w:cs="Arial"/>
+          <w:sz w:val="24"/>
+          <w:szCs w:val="32"/>
+        </w:rPr>
+      </w:pPr>
+      <w:r>
+        <w:rPr>
+          <w:rFonts w:ascii="Arial" w:hAnsi="Arial" w:cs="Arial"/>
+          <w:sz w:val="24"/>
+          <w:szCs w:val="32"/>
+        </w:rPr>
+        <w:t xml:space="preserve">O botão </w:t>
+      </w:r>
+      <w:r>
+        <w:rPr>
+          <w:rFonts w:ascii="Arial" w:hAnsi="Arial" w:cs="Arial"/>
+          <w:b/>
+          <w:sz w:val="24"/>
+          <w:szCs w:val="32"/>
+        </w:rPr>
+        <w:t>Esqueci minha senha</w:t>
+      </w:r>
     </w:p>
     <w:sectPr>
-      <w:headerReference w:type="default" r:id="rId11"/>
-      <w:footerReference w:type="default" r:id="rId12"/>
+      <w:headerReference w:type="default" r:id="rId19"/>
+      <w:footerReference w:type="default" r:id="rId20"/>
       <w:pgSz w:w="11906" w:h="16838"/>
       <w:pgMar w:top="1417" w:right="1701" w:bottom="1417" w:left="1701" w:header="708" w:footer="708" w:gutter="0"/>
       <w:cols w:space="708"/>
@@ -3019,7 +4972,7 @@
   <w:abstractNum w:abstractNumId="2" w15:restartNumberingAfterBreak="0">
     <w:nsid w:val="74361F5B"/>
     <w:multiLevelType w:val="multilevel"/>
-    <w:tmpl w:val="621E89F8"/>
+    <w:tmpl w:val="6C125972"/>
     <w:lvl w:ilvl="0">
       <w:start w:val="1"/>
       <w:numFmt w:val="decimal"/>
@@ -3058,6 +5011,7 @@
       </w:pPr>
       <w:rPr>
         <w:rFonts w:hint="default"/>
+        <w:b/>
       </w:rPr>
     </w:lvl>
     <w:lvl w:ilvl="3">
@@ -3071,6 +5025,7 @@
       </w:pPr>
       <w:rPr>
         <w:rFonts w:hint="default"/>
+        <w:b/>
       </w:rPr>
     </w:lvl>
     <w:lvl w:ilvl="4">
@@ -3084,6 +5039,7 @@
       </w:pPr>
       <w:rPr>
         <w:rFonts w:hint="default"/>
+        <w:b/>
       </w:rPr>
     </w:lvl>
     <w:lvl w:ilvl="5">
@@ -4033,7 +5989,7 @@
 </file>
 
 <file path=customXml/itemProps1.xml><?xml version="1.0" encoding="utf-8"?>
-<ds:datastoreItem xmlns:ds="http://schemas.openxmlformats.org/officeDocument/2006/customXml" ds:itemID="{59A306B1-4390-4C6F-9628-9CE9298E373B}">
+<ds:datastoreItem xmlns:ds="http://schemas.openxmlformats.org/officeDocument/2006/customXml" ds:itemID="{F51A258F-AC59-40AF-A969-83D884DB3B91}">
   <ds:schemaRefs>
     <ds:schemaRef ds:uri="http://schemas.openxmlformats.org/officeDocument/2006/bibliography"/>
   </ds:schemaRefs>

--- a/Documentos/Manual do Usuário/Advocacia - Manual do Usuário.docx
+++ b/Documentos/Manual do Usuário/Advocacia - Manual do Usuário.docx
@@ -1,6 +1,6 @@
 
 <file path=word/document.xml><?xml version="1.0" encoding="utf-8"?>
-<w:document xmlns:wpc="http://schemas.microsoft.com/office/word/2010/wordprocessingCanvas" xmlns:cx="http://schemas.microsoft.com/office/drawing/2014/chartex" xmlns:cx1="http://schemas.microsoft.com/office/drawing/2015/9/8/chartex" xmlns:cx2="http://schemas.microsoft.com/office/drawing/2015/10/21/chartex" xmlns:cx3="http://schemas.microsoft.com/office/drawing/2016/5/9/chartex" xmlns:cx4="http://schemas.microsoft.com/office/drawing/2016/5/10/chartex" xmlns:cx5="http://schemas.microsoft.com/office/drawing/2016/5/11/chartex" xmlns:cx6="http://schemas.microsoft.com/office/drawing/2016/5/12/chartex" xmlns:cx7="http://schemas.microsoft.com/office/drawing/2016/5/13/chartex" xmlns:cx8="http://schemas.microsoft.com/office/drawing/2016/5/14/chartex" xmlns:mc="http://schemas.openxmlformats.org/markup-compatibility/2006" xmlns:aink="http://schemas.microsoft.com/office/drawing/2016/ink" xmlns:am3d="http://schemas.microsoft.com/office/drawing/2017/model3d" xmlns:o="urn:schemas-microsoft-com:office:office" xmlns:r="http://schemas.openxmlformats.org/officeDocument/2006/relationships" xmlns:m="http://schemas.openxmlformats.org/officeDocument/2006/math" xmlns:v="urn:schemas-microsoft-com:vml" xmlns:wp14="http://schemas.microsoft.com/office/word/2010/wordprocessingDrawing" xmlns:wp="http://schemas.openxmlformats.org/drawingml/2006/wordprocessingDrawing" xmlns:w10="urn:schemas-microsoft-com:office:word" xmlns:w="http://schemas.openxmlformats.org/wordprocessingml/2006/main" xmlns:w14="http://schemas.microsoft.com/office/word/2010/wordml" xmlns:w15="http://schemas.microsoft.com/office/word/2012/wordml" xmlns:w16cid="http://schemas.microsoft.com/office/word/2016/wordml/cid" xmlns:w16se="http://schemas.microsoft.com/office/word/2015/wordml/symex" xmlns:wpg="http://schemas.microsoft.com/office/word/2010/wordprocessingGroup" xmlns:wpi="http://schemas.microsoft.com/office/word/2010/wordprocessingInk" xmlns:wne="http://schemas.microsoft.com/office/word/2006/wordml" xmlns:wps="http://schemas.microsoft.com/office/word/2010/wordprocessingShape" mc:Ignorable="w14 w15 w16se w16cid wp14">
+<w:document xmlns:wpc="http://schemas.microsoft.com/office/word/2010/wordprocessingCanvas" xmlns:cx="http://schemas.microsoft.com/office/drawing/2014/chartex" xmlns:cx1="http://schemas.microsoft.com/office/drawing/2015/9/8/chartex" xmlns:cx2="http://schemas.microsoft.com/office/drawing/2015/10/21/chartex" xmlns:cx3="http://schemas.microsoft.com/office/drawing/2016/5/9/chartex" xmlns:cx4="http://schemas.microsoft.com/office/drawing/2016/5/10/chartex" xmlns:cx5="http://schemas.microsoft.com/office/drawing/2016/5/11/chartex" xmlns:cx6="http://schemas.microsoft.com/office/drawing/2016/5/12/chartex" xmlns:cx7="http://schemas.microsoft.com/office/drawing/2016/5/13/chartex" xmlns:cx8="http://schemas.microsoft.com/office/drawing/2016/5/14/chartex" xmlns:mc="http://schemas.openxmlformats.org/markup-compatibility/2006" xmlns:aink="http://schemas.microsoft.com/office/drawing/2016/ink" xmlns:am3d="http://schemas.microsoft.com/office/drawing/2017/model3d" xmlns:o="urn:schemas-microsoft-com:office:office" xmlns:oel="http://schemas.microsoft.com/office/2019/extlst" xmlns:r="http://schemas.openxmlformats.org/officeDocument/2006/relationships" xmlns:m="http://schemas.openxmlformats.org/officeDocument/2006/math" xmlns:v="urn:schemas-microsoft-com:vml" xmlns:wp14="http://schemas.microsoft.com/office/word/2010/wordprocessingDrawing" xmlns:wp="http://schemas.openxmlformats.org/drawingml/2006/wordprocessingDrawing" xmlns:w10="urn:schemas-microsoft-com:office:word" xmlns:w="http://schemas.openxmlformats.org/wordprocessingml/2006/main" xmlns:w14="http://schemas.microsoft.com/office/word/2010/wordml" xmlns:w15="http://schemas.microsoft.com/office/word/2012/wordml" xmlns:w16cex="http://schemas.microsoft.com/office/word/2018/wordml/cex" xmlns:w16cid="http://schemas.microsoft.com/office/word/2016/wordml/cid" xmlns:w16="http://schemas.microsoft.com/office/word/2018/wordml" xmlns:w16sdtdh="http://schemas.microsoft.com/office/word/2020/wordml/sdtdatahash" xmlns:w16se="http://schemas.microsoft.com/office/word/2015/wordml/symex" xmlns:wpg="http://schemas.microsoft.com/office/word/2010/wordprocessingGroup" xmlns:wpi="http://schemas.microsoft.com/office/word/2010/wordprocessingInk" xmlns:wne="http://schemas.microsoft.com/office/word/2006/wordml" xmlns:wps="http://schemas.microsoft.com/office/word/2010/wordprocessingShape" mc:Ignorable="w14 w15 w16se w16cid w16 w16cex w16sdtdh wp14">
   <w:body>
     <w:p>
       <w:pPr>
@@ -1458,7 +1458,21 @@
           <w:rFonts w:ascii="Arial" w:hAnsi="Arial" w:cs="Arial"/>
           <w:sz w:val="24"/>
         </w:rPr>
-        <w:t xml:space="preserve"> Baixar Documentos</w:t>
+        <w:t xml:space="preserve"> </w:t>
+      </w:r>
+      <w:r>
+        <w:rPr>
+          <w:rFonts w:ascii="Arial" w:hAnsi="Arial" w:cs="Arial"/>
+          <w:sz w:val="24"/>
+        </w:rPr>
+        <w:t>Download</w:t>
+      </w:r>
+      <w:r>
+        <w:rPr>
+          <w:rFonts w:ascii="Arial" w:hAnsi="Arial" w:cs="Arial"/>
+          <w:sz w:val="24"/>
+        </w:rPr>
+        <w:t xml:space="preserve"> Documentos</w:t>
       </w:r>
     </w:p>
     <w:p>
@@ -1473,6 +1487,7 @@
       <w:r>
         <w:rPr>
           <w:rFonts w:ascii="Arial" w:hAnsi="Arial" w:cs="Arial"/>
+          <w:b/>
           <w:sz w:val="24"/>
         </w:rPr>
         <w:tab/>
@@ -1480,9 +1495,50 @@
       <w:r>
         <w:rPr>
           <w:rFonts w:ascii="Arial" w:hAnsi="Arial" w:cs="Arial"/>
+          <w:b/>
           <w:sz w:val="24"/>
         </w:rPr>
         <w:tab/>
+        <w:t>4</w:t>
+      </w:r>
+      <w:r>
+        <w:rPr>
+          <w:rFonts w:ascii="Arial" w:hAnsi="Arial" w:cs="Arial"/>
+          <w:b/>
+          <w:sz w:val="24"/>
+        </w:rPr>
+        <w:t>.5.4.2.2.</w:t>
+      </w:r>
+      <w:r>
+        <w:rPr>
+          <w:rFonts w:ascii="Arial" w:hAnsi="Arial" w:cs="Arial"/>
+          <w:sz w:val="24"/>
+        </w:rPr>
+        <w:t xml:space="preserve"> Excluir Documentos</w:t>
+      </w:r>
+    </w:p>
+    <w:p>
+      <w:pPr>
+        <w:pStyle w:val="PargrafodaLista"/>
+        <w:ind w:left="1080"/>
+        <w:rPr>
+          <w:rFonts w:ascii="Arial" w:hAnsi="Arial" w:cs="Arial"/>
+          <w:sz w:val="24"/>
+        </w:rPr>
+      </w:pPr>
+      <w:r>
+        <w:rPr>
+          <w:rFonts w:ascii="Arial" w:hAnsi="Arial" w:cs="Arial"/>
+          <w:sz w:val="24"/>
+        </w:rPr>
+        <w:tab/>
+      </w:r>
+      <w:r>
+        <w:rPr>
+          <w:rFonts w:ascii="Arial" w:hAnsi="Arial" w:cs="Arial"/>
+          <w:sz w:val="24"/>
+        </w:rPr>
+        <w:tab/>
       </w:r>
       <w:r>
         <w:rPr>
@@ -1506,14 +1562,68 @@
           <w:b/>
           <w:sz w:val="24"/>
         </w:rPr>
-        <w:t>.2.2.</w:t>
-      </w:r>
-      <w:r>
-        <w:rPr>
-          <w:rFonts w:ascii="Arial" w:hAnsi="Arial" w:cs="Arial"/>
-          <w:sz w:val="24"/>
-        </w:rPr>
-        <w:t xml:space="preserve"> Carregar Documentos</w:t>
+        <w:t>.2.</w:t>
+      </w:r>
+      <w:r>
+        <w:rPr>
+          <w:rFonts w:ascii="Arial" w:hAnsi="Arial" w:cs="Arial"/>
+          <w:b/>
+          <w:sz w:val="24"/>
+        </w:rPr>
+        <w:t>3</w:t>
+      </w:r>
+      <w:r>
+        <w:rPr>
+          <w:rFonts w:ascii="Arial" w:hAnsi="Arial" w:cs="Arial"/>
+          <w:b/>
+          <w:sz w:val="24"/>
+        </w:rPr>
+        <w:t>.</w:t>
+      </w:r>
+      <w:r>
+        <w:rPr>
+          <w:rFonts w:ascii="Arial" w:hAnsi="Arial" w:cs="Arial"/>
+          <w:sz w:val="24"/>
+        </w:rPr>
+        <w:t xml:space="preserve"> </w:t>
+      </w:r>
+      <w:r>
+        <w:rPr>
+          <w:rFonts w:ascii="Arial" w:hAnsi="Arial" w:cs="Arial"/>
+          <w:sz w:val="24"/>
+        </w:rPr>
+        <w:t>Upload</w:t>
+      </w:r>
+      <w:r>
+        <w:rPr>
+          <w:rFonts w:ascii="Arial" w:hAnsi="Arial" w:cs="Arial"/>
+          <w:sz w:val="24"/>
+        </w:rPr>
+        <w:t xml:space="preserve"> Documentos</w:t>
+      </w:r>
+    </w:p>
+    <w:p>
+      <w:pPr>
+        <w:rPr>
+          <w:rFonts w:ascii="Arial" w:hAnsi="Arial" w:cs="Arial"/>
+          <w:sz w:val="24"/>
+        </w:rPr>
+      </w:pPr>
+      <w:r>
+        <w:rPr>
+          <w:rFonts w:ascii="Arial" w:hAnsi="Arial" w:cs="Arial"/>
+          <w:b/>
+          <w:bCs/>
+          <w:sz w:val="24"/>
+        </w:rPr>
+        <w:t xml:space="preserve">5. </w:t>
+      </w:r>
+      <w:r>
+        <w:rPr>
+          <w:rFonts w:ascii="Arial" w:hAnsi="Arial" w:cs="Arial"/>
+          <w:sz w:val="24"/>
+        </w:rPr>
+        <w:t>Usabilidade – WEB</w:t>
       </w:r>
     </w:p>
     <w:p>
@@ -1521,20 +1631,64 @@
         <w:spacing w:after="0"/>
         <w:rPr>
           <w:rFonts w:ascii="Arial" w:hAnsi="Arial" w:cs="Arial"/>
-          <w:b/>
-          <w:sz w:val="24"/>
-        </w:rPr>
-      </w:pPr>
+          <w:sz w:val="24"/>
+        </w:rPr>
+      </w:pPr>
+      <w:r>
+        <w:rPr>
+          <w:rFonts w:ascii="Arial" w:hAnsi="Arial" w:cs="Arial"/>
+          <w:sz w:val="24"/>
+        </w:rPr>
+        <w:tab/>
+      </w:r>
+      <w:r>
+        <w:rPr>
+          <w:rFonts w:ascii="Arial" w:hAnsi="Arial" w:cs="Arial"/>
+          <w:b/>
+          <w:bCs/>
+          <w:sz w:val="24"/>
+        </w:rPr>
+        <w:t xml:space="preserve">5.1. </w:t>
+      </w:r>
+      <w:r>
+        <w:rPr>
+          <w:rFonts w:ascii="Arial" w:hAnsi="Arial" w:cs="Arial"/>
+          <w:sz w:val="24"/>
+        </w:rPr>
+        <w:t>Tela de Login</w:t>
+      </w:r>
     </w:p>
     <w:p>
       <w:pPr>
         <w:spacing w:after="0"/>
         <w:rPr>
           <w:rFonts w:ascii="Arial" w:hAnsi="Arial" w:cs="Arial"/>
-          <w:b/>
-          <w:sz w:val="24"/>
-        </w:rPr>
-      </w:pPr>
+          <w:sz w:val="24"/>
+        </w:rPr>
+      </w:pPr>
+      <w:r>
+        <w:rPr>
+          <w:rFonts w:ascii="Arial" w:hAnsi="Arial" w:cs="Arial"/>
+          <w:sz w:val="24"/>
+        </w:rPr>
+        <w:tab/>
+      </w:r>
+      <w:r>
+        <w:rPr>
+          <w:rFonts w:ascii="Arial" w:hAnsi="Arial" w:cs="Arial"/>
+          <w:b/>
+          <w:bCs/>
+          <w:sz w:val="24"/>
+        </w:rPr>
+        <w:t xml:space="preserve">5.2. </w:t>
+      </w:r>
+      <w:r>
+        <w:rPr>
+          <w:rFonts w:ascii="Arial" w:hAnsi="Arial" w:cs="Arial"/>
+          <w:sz w:val="24"/>
+        </w:rPr>
+        <w:t>Usuários</w:t>
+      </w:r>
     </w:p>
     <w:p>
       <w:pPr>
@@ -1547,22 +1701,52 @@
       <w:r>
         <w:rPr>
           <w:rFonts w:ascii="Arial" w:hAnsi="Arial" w:cs="Arial"/>
-          <w:b/>
           <w:sz w:val="24"/>
         </w:rPr>
         <w:tab/>
       </w:r>
-    </w:p>
-    <w:p>
-      <w:pPr>
-        <w:pStyle w:val="PargrafodaLista"/>
+      <w:r>
+        <w:rPr>
+          <w:rFonts w:ascii="Arial" w:hAnsi="Arial" w:cs="Arial"/>
+          <w:b/>
+          <w:bCs/>
+          <w:sz w:val="24"/>
+        </w:rPr>
+        <w:t xml:space="preserve">5.3. </w:t>
+      </w:r>
+      <w:r>
+        <w:rPr>
+          <w:rFonts w:ascii="Arial" w:hAnsi="Arial" w:cs="Arial"/>
+          <w:sz w:val="24"/>
+        </w:rPr>
+        <w:t>Processos</w:t>
+      </w:r>
+    </w:p>
+    <w:p>
+      <w:pPr>
         <w:spacing w:after="0"/>
-        <w:ind w:left="1080"/>
-        <w:rPr>
-          <w:rFonts w:ascii="Arial" w:hAnsi="Arial" w:cs="Arial"/>
-          <w:sz w:val="24"/>
-        </w:rPr>
-      </w:pPr>
+        <w:rPr>
+          <w:rFonts w:ascii="Arial" w:hAnsi="Arial" w:cs="Arial"/>
+          <w:sz w:val="24"/>
+        </w:rPr>
+      </w:pPr>
+      <w:r>
+        <w:rPr>
+          <w:rFonts w:ascii="Arial" w:hAnsi="Arial" w:cs="Arial"/>
+          <w:b/>
+          <w:bCs/>
+          <w:sz w:val="24"/>
+        </w:rPr>
+        <w:tab/>
+        <w:t xml:space="preserve">5.4. </w:t>
+      </w:r>
+      <w:r>
+        <w:rPr>
+          <w:rFonts w:ascii="Arial" w:hAnsi="Arial" w:cs="Arial"/>
+          <w:sz w:val="24"/>
+        </w:rPr>
+        <w:t>Mensagens</w:t>
+      </w:r>
     </w:p>
     <w:p>
       <w:pPr>
@@ -1576,20 +1760,235 @@
         <w:rPr>
           <w:rFonts w:ascii="Arial" w:hAnsi="Arial" w:cs="Arial"/>
           <w:b/>
+          <w:bCs/>
           <w:sz w:val="24"/>
         </w:rPr>
         <w:tab/>
-      </w:r>
-    </w:p>
-    <w:p>
-      <w:pPr>
-        <w:pStyle w:val="PargrafodaLista"/>
-        <w:ind w:left="1080"/>
-        <w:rPr>
-          <w:rFonts w:ascii="Arial" w:hAnsi="Arial" w:cs="Arial"/>
-          <w:sz w:val="24"/>
-        </w:rPr>
-      </w:pPr>
+        <w:t>5.5.</w:t>
+      </w:r>
+      <w:r>
+        <w:rPr>
+          <w:rFonts w:ascii="Arial" w:hAnsi="Arial" w:cs="Arial"/>
+          <w:b/>
+          <w:bCs/>
+          <w:sz w:val="24"/>
+        </w:rPr>
+        <w:t xml:space="preserve"> </w:t>
+      </w:r>
+      <w:r>
+        <w:rPr>
+          <w:rFonts w:ascii="Arial" w:hAnsi="Arial" w:cs="Arial"/>
+          <w:sz w:val="24"/>
+        </w:rPr>
+        <w:t>Arquivos</w:t>
+      </w:r>
+    </w:p>
+    <w:p>
+      <w:pPr>
+        <w:spacing w:after="0"/>
+        <w:rPr>
+          <w:rFonts w:ascii="Arial" w:hAnsi="Arial" w:cs="Arial"/>
+          <w:sz w:val="24"/>
+        </w:rPr>
+      </w:pPr>
+      <w:r>
+        <w:rPr>
+          <w:rFonts w:ascii="Arial" w:hAnsi="Arial" w:cs="Arial"/>
+          <w:b/>
+          <w:bCs/>
+          <w:sz w:val="24"/>
+        </w:rPr>
+        <w:tab/>
+        <w:t>5.6.</w:t>
+      </w:r>
+      <w:r>
+        <w:rPr>
+          <w:rFonts w:ascii="Arial" w:hAnsi="Arial" w:cs="Arial"/>
+          <w:b/>
+          <w:bCs/>
+          <w:sz w:val="24"/>
+        </w:rPr>
+        <w:t xml:space="preserve"> </w:t>
+      </w:r>
+      <w:r>
+        <w:rPr>
+          <w:rFonts w:ascii="Arial" w:hAnsi="Arial" w:cs="Arial"/>
+          <w:sz w:val="24"/>
+        </w:rPr>
+        <w:t>Editar</w:t>
+      </w:r>
+    </w:p>
+    <w:p>
+      <w:pPr>
+        <w:spacing w:after="0"/>
+        <w:rPr>
+          <w:rFonts w:ascii="Arial" w:hAnsi="Arial" w:cs="Arial"/>
+          <w:sz w:val="24"/>
+        </w:rPr>
+      </w:pPr>
+      <w:r>
+        <w:rPr>
+          <w:rFonts w:ascii="Arial" w:hAnsi="Arial" w:cs="Arial"/>
+          <w:b/>
+          <w:bCs/>
+          <w:sz w:val="24"/>
+        </w:rPr>
+        <w:tab/>
+        <w:t>5.7.</w:t>
+      </w:r>
+      <w:r>
+        <w:rPr>
+          <w:rFonts w:ascii="Arial" w:hAnsi="Arial" w:cs="Arial"/>
+          <w:b/>
+          <w:bCs/>
+          <w:sz w:val="24"/>
+        </w:rPr>
+        <w:t xml:space="preserve"> </w:t>
+      </w:r>
+      <w:r>
+        <w:rPr>
+          <w:rFonts w:ascii="Arial" w:hAnsi="Arial" w:cs="Arial"/>
+          <w:sz w:val="24"/>
+        </w:rPr>
+        <w:t>Excluir</w:t>
+      </w:r>
+    </w:p>
+    <w:p>
+      <w:pPr>
+        <w:spacing w:after="0"/>
+        <w:rPr>
+          <w:rFonts w:ascii="Arial" w:hAnsi="Arial" w:cs="Arial"/>
+          <w:sz w:val="24"/>
+        </w:rPr>
+      </w:pPr>
+      <w:r>
+        <w:rPr>
+          <w:rFonts w:ascii="Arial" w:hAnsi="Arial" w:cs="Arial"/>
+          <w:b/>
+          <w:bCs/>
+          <w:sz w:val="24"/>
+        </w:rPr>
+        <w:tab/>
+        <w:t>5.8.</w:t>
+      </w:r>
+      <w:r>
+        <w:rPr>
+          <w:rFonts w:ascii="Arial" w:hAnsi="Arial" w:cs="Arial"/>
+          <w:b/>
+          <w:bCs/>
+          <w:sz w:val="24"/>
+        </w:rPr>
+        <w:t xml:space="preserve"> </w:t>
+      </w:r>
+      <w:r>
+        <w:rPr>
+          <w:rFonts w:ascii="Arial" w:hAnsi="Arial" w:cs="Arial"/>
+          <w:sz w:val="24"/>
+        </w:rPr>
+        <w:t>Perfil</w:t>
+      </w:r>
+    </w:p>
+    <w:p>
+      <w:pPr>
+        <w:rPr>
+          <w:rFonts w:ascii="Arial" w:hAnsi="Arial" w:cs="Arial"/>
+          <w:sz w:val="24"/>
+        </w:rPr>
+      </w:pPr>
+      <w:r>
+        <w:rPr>
+          <w:rFonts w:ascii="Arial" w:hAnsi="Arial" w:cs="Arial"/>
+          <w:b/>
+          <w:bCs/>
+          <w:sz w:val="24"/>
+        </w:rPr>
+        <w:tab/>
+        <w:t>5.9.</w:t>
+      </w:r>
+      <w:r>
+        <w:rPr>
+          <w:rFonts w:ascii="Arial" w:hAnsi="Arial" w:cs="Arial"/>
+          <w:b/>
+          <w:bCs/>
+          <w:sz w:val="24"/>
+        </w:rPr>
+        <w:t xml:space="preserve"> </w:t>
+      </w:r>
+      <w:r>
+        <w:rPr>
+          <w:rFonts w:ascii="Arial" w:hAnsi="Arial" w:cs="Arial"/>
+          <w:sz w:val="24"/>
+        </w:rPr>
+        <w:t>Sair</w:t>
+      </w:r>
+    </w:p>
+    <w:p>
+      <w:pPr>
+        <w:spacing w:after="0"/>
+        <w:rPr>
+          <w:rFonts w:ascii="Arial" w:hAnsi="Arial" w:cs="Arial"/>
+          <w:b/>
+          <w:sz w:val="24"/>
+        </w:rPr>
+      </w:pPr>
+    </w:p>
+    <w:p>
+      <w:pPr>
+        <w:spacing w:after="0"/>
+        <w:rPr>
+          <w:rFonts w:ascii="Arial" w:hAnsi="Arial" w:cs="Arial"/>
+          <w:b/>
+          <w:sz w:val="24"/>
+        </w:rPr>
+      </w:pPr>
+    </w:p>
+    <w:p>
+      <w:pPr>
+        <w:spacing w:after="0"/>
+        <w:rPr>
+          <w:rFonts w:ascii="Arial" w:hAnsi="Arial" w:cs="Arial"/>
+          <w:sz w:val="24"/>
+        </w:rPr>
+      </w:pPr>
+      <w:r>
+        <w:rPr>
+          <w:rFonts w:ascii="Arial" w:hAnsi="Arial" w:cs="Arial"/>
+          <w:b/>
+          <w:sz w:val="24"/>
+        </w:rPr>
+        <w:tab/>
+      </w:r>
+    </w:p>
+    <w:p>
+      <w:pPr>
+        <w:spacing w:after="0" w:line="360" w:lineRule="auto"/>
+        <w:jc w:val="both"/>
+        <w:rPr>
+          <w:rFonts w:ascii="Arial" w:hAnsi="Arial" w:cs="Arial"/>
+          <w:b/>
+          <w:sz w:val="32"/>
+          <w:szCs w:val="32"/>
+        </w:rPr>
+      </w:pPr>
+      <w:r>
+        <w:rPr>
+          <w:rFonts w:ascii="Arial" w:hAnsi="Arial" w:cs="Arial"/>
+          <w:b/>
+          <w:sz w:val="32"/>
+          <w:szCs w:val="32"/>
+        </w:rPr>
+        <w:lastRenderedPageBreak/>
+        <w:t xml:space="preserve">1. </w:t>
+      </w:r>
+      <w:r>
+        <w:rPr>
+          <w:rFonts w:ascii="Arial" w:hAnsi="Arial" w:cs="Arial"/>
+          <w:b/>
+          <w:sz w:val="32"/>
+          <w:szCs w:val="32"/>
+        </w:rPr>
+        <w:t>Introdução</w:t>
+      </w:r>
     </w:p>
     <w:p>
       <w:pPr>
@@ -1602,6 +2001,22 @@
           <w:szCs w:val="32"/>
         </w:rPr>
       </w:pPr>
+      <w:r>
+        <w:rPr>
+          <w:rFonts w:ascii="Arial" w:hAnsi="Arial" w:cs="Arial"/>
+          <w:sz w:val="24"/>
+          <w:szCs w:val="32"/>
+        </w:rPr>
+        <w:t xml:space="preserve">O Sistema de Gerenciamento para Escritórios de Advocacia (SIGEA) é um sistema desenvolvido em Java para auxiliar negócios no ramo do direito a obterem uma melhor organização administrativa. </w:t>
+      </w:r>
+      <w:r>
+        <w:rPr>
+          <w:rFonts w:ascii="Arial" w:hAnsi="Arial" w:cs="Arial"/>
+          <w:sz w:val="24"/>
+          <w:szCs w:val="32"/>
+        </w:rPr>
+        <w:t>O sistema oferece diversas ações para que o usuário possa facilitar o seu serviço diário, desde o cadastro de novos funcionários até a organização de processos e arquivos anexados.</w:t>
+      </w:r>
     </w:p>
     <w:p>
       <w:pPr>
@@ -1620,67 +2035,6 @@
         <w:jc w:val="both"/>
         <w:rPr>
           <w:rFonts w:ascii="Arial" w:hAnsi="Arial" w:cs="Arial"/>
-          <w:sz w:val="24"/>
-          <w:szCs w:val="32"/>
-        </w:rPr>
-      </w:pPr>
-      <w:r>
-        <w:rPr>
-          <w:rFonts w:ascii="Arial" w:hAnsi="Arial" w:cs="Arial"/>
-          <w:sz w:val="24"/>
-          <w:szCs w:val="32"/>
-        </w:rPr>
-        <w:tab/>
-      </w:r>
-      <w:r>
-        <w:rPr>
-          <w:rFonts w:ascii="Arial" w:hAnsi="Arial" w:cs="Arial"/>
-          <w:sz w:val="24"/>
-          <w:szCs w:val="32"/>
-        </w:rPr>
-        <w:tab/>
-      </w:r>
-    </w:p>
-    <w:p>
-      <w:pPr>
-        <w:spacing w:after="0" w:line="360" w:lineRule="auto"/>
-        <w:jc w:val="both"/>
-        <w:rPr>
-          <w:rFonts w:ascii="Arial" w:hAnsi="Arial" w:cs="Arial"/>
-          <w:sz w:val="24"/>
-          <w:szCs w:val="32"/>
-        </w:rPr>
-      </w:pPr>
-    </w:p>
-    <w:p>
-      <w:pPr>
-        <w:spacing w:after="0" w:line="360" w:lineRule="auto"/>
-        <w:jc w:val="both"/>
-        <w:rPr>
-          <w:rFonts w:ascii="Arial" w:hAnsi="Arial" w:cs="Arial"/>
-          <w:sz w:val="24"/>
-          <w:szCs w:val="32"/>
-        </w:rPr>
-      </w:pPr>
-    </w:p>
-    <w:p>
-      <w:pPr>
-        <w:spacing w:after="0" w:line="360" w:lineRule="auto"/>
-        <w:jc w:val="both"/>
-        <w:rPr>
-          <w:rFonts w:ascii="Arial" w:hAnsi="Arial" w:cs="Arial"/>
-          <w:sz w:val="24"/>
-          <w:szCs w:val="32"/>
-        </w:rPr>
-      </w:pPr>
-    </w:p>
-    <w:p>
-      <w:pPr>
-        <w:spacing w:after="0" w:line="360" w:lineRule="auto"/>
-        <w:jc w:val="both"/>
-        <w:rPr>
-          <w:rFonts w:ascii="Arial" w:hAnsi="Arial" w:cs="Arial"/>
-          <w:b/>
           <w:sz w:val="32"/>
           <w:szCs w:val="32"/>
         </w:rPr>
@@ -1692,17 +2046,24 @@
           <w:sz w:val="32"/>
           <w:szCs w:val="32"/>
         </w:rPr>
-        <w:lastRenderedPageBreak/>
-        <w:t xml:space="preserve">1. </w:t>
-      </w:r>
-      <w:r>
-        <w:rPr>
-          <w:rFonts w:ascii="Arial" w:hAnsi="Arial" w:cs="Arial"/>
-          <w:b/>
+        <w:t>2.</w:t>
+      </w:r>
+      <w:r>
+        <w:rPr>
+          <w:rFonts w:ascii="Arial" w:hAnsi="Arial" w:cs="Arial"/>
           <w:sz w:val="32"/>
           <w:szCs w:val="32"/>
         </w:rPr>
-        <w:t>Introdução</w:t>
+        <w:t xml:space="preserve"> </w:t>
+      </w:r>
+      <w:r>
+        <w:rPr>
+          <w:rFonts w:ascii="Arial" w:hAnsi="Arial" w:cs="Arial"/>
+          <w:b/>
+          <w:sz w:val="32"/>
+          <w:szCs w:val="32"/>
+        </w:rPr>
+        <w:t>Resumo</w:t>
       </w:r>
     </w:p>
     <w:p>
@@ -1722,63 +2083,7 @@
           <w:sz w:val="24"/>
           <w:szCs w:val="32"/>
         </w:rPr>
-        <w:t xml:space="preserve">O Sistema de Gerenciamento para Escritórios de Advocacia (SIGEA) é um sistema desenvolvido em Java para auxiliar negócios no ramo do direito a obterem uma melhor organização administrativa. </w:t>
-      </w:r>
-      <w:r>
-        <w:rPr>
-          <w:rFonts w:ascii="Arial" w:hAnsi="Arial" w:cs="Arial"/>
-          <w:sz w:val="24"/>
-          <w:szCs w:val="32"/>
-        </w:rPr>
-        <w:t>O sistema oferece diversas ações para que o usuário possa facilitar o seu serviço diário, desde o cadastro de novos funcionários até a organização de processos e arquivos anexados.</w:t>
-      </w:r>
-    </w:p>
-    <w:p>
-      <w:pPr>
-        <w:spacing w:after="0" w:line="360" w:lineRule="auto"/>
-        <w:jc w:val="both"/>
-        <w:rPr>
-          <w:rFonts w:ascii="Arial" w:hAnsi="Arial" w:cs="Arial"/>
-          <w:sz w:val="24"/>
-          <w:szCs w:val="32"/>
-        </w:rPr>
-      </w:pPr>
-    </w:p>
-    <w:p>
-      <w:pPr>
-        <w:spacing w:after="0" w:line="360" w:lineRule="auto"/>
-        <w:jc w:val="both"/>
-        <w:rPr>
-          <w:rFonts w:ascii="Arial" w:hAnsi="Arial" w:cs="Arial"/>
-          <w:sz w:val="32"/>
-          <w:szCs w:val="32"/>
-        </w:rPr>
-      </w:pPr>
-      <w:r>
-        <w:rPr>
-          <w:rFonts w:ascii="Arial" w:hAnsi="Arial" w:cs="Arial"/>
-          <w:b/>
-          <w:sz w:val="32"/>
-          <w:szCs w:val="32"/>
-        </w:rPr>
-        <w:t>2.</w:t>
-      </w:r>
-      <w:r>
-        <w:rPr>
-          <w:rFonts w:ascii="Arial" w:hAnsi="Arial" w:cs="Arial"/>
-          <w:sz w:val="32"/>
-          <w:szCs w:val="32"/>
-        </w:rPr>
-        <w:t xml:space="preserve"> </w:t>
-      </w:r>
-      <w:r>
-        <w:rPr>
-          <w:rFonts w:ascii="Arial" w:hAnsi="Arial" w:cs="Arial"/>
-          <w:b/>
-          <w:sz w:val="32"/>
-          <w:szCs w:val="32"/>
-        </w:rPr>
-        <w:t>Resumo</w:t>
+        <w:t>Nesse sistema você encontrará diversas aplicações, tais como: cadastro de usuários, cadastro de processos, anexo de arquivos do processo, upload e download de arquivos anexados no processo, métodos de acessibilidade e suporte para os usuários.</w:t>
       </w:r>
     </w:p>
     <w:p>
@@ -1788,23 +2093,14 @@
         <w:jc w:val="both"/>
         <w:rPr>
           <w:rFonts w:ascii="Arial" w:hAnsi="Arial" w:cs="Arial"/>
-          <w:sz w:val="24"/>
-          <w:szCs w:val="32"/>
-        </w:rPr>
-      </w:pPr>
-      <w:r>
-        <w:rPr>
-          <w:rFonts w:ascii="Arial" w:hAnsi="Arial" w:cs="Arial"/>
-          <w:sz w:val="24"/>
-          <w:szCs w:val="32"/>
-        </w:rPr>
-        <w:t>Nesse sistema você encontrará diversas aplicações, tais como: cadastro de usuários, cadastro de processos, anexo de arquivos do processo, upload e download de arquivos anexados no processo, métodos de acessibilidade e suporte para os usuários.</w:t>
-      </w:r>
-    </w:p>
-    <w:p>
-      <w:pPr>
-        <w:spacing w:after="0" w:line="360" w:lineRule="auto"/>
-        <w:ind w:firstLine="709"/>
+          <w:sz w:val="20"/>
+          <w:szCs w:val="32"/>
+        </w:rPr>
+      </w:pPr>
+    </w:p>
+    <w:p>
+      <w:pPr>
+        <w:spacing w:after="0" w:line="360" w:lineRule="auto"/>
         <w:jc w:val="both"/>
         <w:rPr>
           <w:rFonts w:ascii="Arial" w:hAnsi="Arial" w:cs="Arial"/>
@@ -1812,6 +2108,30 @@
           <w:szCs w:val="32"/>
         </w:rPr>
       </w:pPr>
+      <w:r>
+        <w:rPr>
+          <w:rFonts w:ascii="Arial" w:hAnsi="Arial" w:cs="Arial"/>
+          <w:sz w:val="20"/>
+          <w:szCs w:val="32"/>
+        </w:rPr>
+        <w:t>UPLOAD (</w:t>
+      </w:r>
+      <w:r>
+        <w:rPr>
+          <w:rFonts w:ascii="Arial" w:hAnsi="Arial" w:cs="Arial"/>
+          <w:sz w:val="20"/>
+          <w:szCs w:val="32"/>
+        </w:rPr>
+        <w:t>inglês</w:t>
+      </w:r>
+      <w:r>
+        <w:rPr>
+          <w:rFonts w:ascii="Arial" w:hAnsi="Arial" w:cs="Arial"/>
+          <w:sz w:val="20"/>
+          <w:szCs w:val="32"/>
+        </w:rPr>
+        <w:t>) – Refere-se à transmissão de dados de um sistema de computador para outro por meio de uma rede. O upload pode ser usado no contexto de usuários que enviam arquivos para um servidor central.</w:t>
+      </w:r>
     </w:p>
     <w:p>
       <w:pPr>
@@ -1829,26 +2149,39 @@
           <w:sz w:val="20"/>
           <w:szCs w:val="32"/>
         </w:rPr>
-        <w:t>UPLOAD (Inglês) – Refere-se à transmissão de dados de um sistema de computador para outro por meio de uma rede. O upload pode ser usado no contexto de usuários que enviam arquivos para um servidor central.</w:t>
-      </w:r>
-    </w:p>
-    <w:p>
-      <w:pPr>
-        <w:spacing w:after="0" w:line="360" w:lineRule="auto"/>
-        <w:jc w:val="both"/>
-        <w:rPr>
-          <w:rFonts w:ascii="Arial" w:hAnsi="Arial" w:cs="Arial"/>
-          <w:sz w:val="20"/>
-          <w:szCs w:val="32"/>
-        </w:rPr>
-      </w:pPr>
-      <w:r>
-        <w:rPr>
-          <w:rFonts w:ascii="Arial" w:hAnsi="Arial" w:cs="Arial"/>
-          <w:sz w:val="20"/>
-          <w:szCs w:val="32"/>
-        </w:rPr>
-        <w:t>DOWNLOAD (Inglês) – É a transferência de um, ou mais, arquivos de um servidor remoto para um computador local. O download pode ser usado no contexto do usuário pegar um arquivo do sistema e deixa-lo guardado em seu computador.</w:t>
+        <w:t>DOWNLOAD (</w:t>
+      </w:r>
+      <w:r>
+        <w:rPr>
+          <w:rFonts w:ascii="Arial" w:hAnsi="Arial" w:cs="Arial"/>
+          <w:sz w:val="20"/>
+          <w:szCs w:val="32"/>
+        </w:rPr>
+        <w:t>inglês</w:t>
+      </w:r>
+      <w:r>
+        <w:rPr>
+          <w:rFonts w:ascii="Arial" w:hAnsi="Arial" w:cs="Arial"/>
+          <w:sz w:val="20"/>
+          <w:szCs w:val="32"/>
+        </w:rPr>
+        <w:t xml:space="preserve">) – É a transferência de um, ou mais, arquivos de um servidor remoto para um computador local. O download pode ser usado no contexto do usuário pegar um arquivo do sistema e </w:t>
+      </w:r>
+      <w:r>
+        <w:rPr>
+          <w:rFonts w:ascii="Arial" w:hAnsi="Arial" w:cs="Arial"/>
+          <w:sz w:val="20"/>
+          <w:szCs w:val="32"/>
+        </w:rPr>
+        <w:t>deixá-lo</w:t>
+      </w:r>
+      <w:r>
+        <w:rPr>
+          <w:rFonts w:ascii="Arial" w:hAnsi="Arial" w:cs="Arial"/>
+          <w:sz w:val="20"/>
+          <w:szCs w:val="32"/>
+        </w:rPr>
+        <w:t xml:space="preserve"> guardado em seu computador.</w:t>
       </w:r>
     </w:p>
     <w:p>
@@ -2212,23 +2545,23 @@
         <w:lastRenderedPageBreak/>
         <w:t>E quando localizar o dado que você deseja na tabela, você realiza um duplo clique (</w:t>
       </w:r>
-      <w:proofErr w:type="spellStart"/>
-      <w:r>
-        <w:rPr>
-          <w:rFonts w:ascii="Arial" w:hAnsi="Arial" w:cs="Arial"/>
-          <w:sz w:val="24"/>
-          <w:szCs w:val="32"/>
-        </w:rPr>
-        <w:t>double</w:t>
-      </w:r>
-      <w:proofErr w:type="spellEnd"/>
-      <w:r>
-        <w:rPr>
-          <w:rFonts w:ascii="Arial" w:hAnsi="Arial" w:cs="Arial"/>
-          <w:sz w:val="24"/>
-          <w:szCs w:val="32"/>
-        </w:rPr>
-        <w:t xml:space="preserve"> click) com o mouse em cima da informação. Em seguida, a informação desejada aparecerá nos campos abaixo.</w:t>
+      <w:r>
+        <w:rPr>
+          <w:rFonts w:ascii="Arial" w:hAnsi="Arial" w:cs="Arial"/>
+          <w:i/>
+          <w:iCs/>
+          <w:sz w:val="24"/>
+          <w:szCs w:val="32"/>
+        </w:rPr>
+        <w:t>double click</w:t>
+      </w:r>
+      <w:r>
+        <w:rPr>
+          <w:rFonts w:ascii="Arial" w:hAnsi="Arial" w:cs="Arial"/>
+          <w:sz w:val="24"/>
+          <w:szCs w:val="32"/>
+        </w:rPr>
+        <w:t>) com o mouse em cima da informação. Em seguida, a informação desejada aparecerá nos campos abaixo.</w:t>
       </w:r>
     </w:p>
     <w:p>
@@ -3447,7 +3780,23 @@
           <w:sz w:val="24"/>
           <w:szCs w:val="32"/>
         </w:rPr>
-        <w:t xml:space="preserve"> se encontra nas partes principais das telas do sistema, tanto na do usuário quanto na do administrador. O recurso</w:t>
+        <w:t xml:space="preserve"> se encontra nas partes principais das telas do sistema, tanto na do usuário quanto na do administrador. O</w:t>
+      </w:r>
+      <w:r>
+        <w:rPr>
+          <w:rFonts w:ascii="Arial" w:hAnsi="Arial" w:cs="Arial"/>
+          <w:sz w:val="24"/>
+          <w:szCs w:val="32"/>
+        </w:rPr>
+        <w:t xml:space="preserve"> </w:t>
+      </w:r>
+      <w:r>
+        <w:rPr>
+          <w:rFonts w:ascii="Arial" w:hAnsi="Arial" w:cs="Arial"/>
+          <w:sz w:val="24"/>
+          <w:szCs w:val="32"/>
+        </w:rPr>
+        <w:t>recurso</w:t>
       </w:r>
       <w:r>
         <w:rPr>
@@ -4389,24 +4738,670 @@
         <w:jc w:val="center"/>
         <w:rPr>
           <w:rFonts w:ascii="Arial" w:hAnsi="Arial" w:cs="Arial"/>
-          <w:b/>
+          <w:bCs/>
+          <w:iCs/>
+          <w:sz w:val="24"/>
+          <w:szCs w:val="32"/>
+        </w:rPr>
+      </w:pPr>
+      <w:r>
+        <w:rPr>
+          <w:noProof/>
+        </w:rPr>
+        <w:drawing>
+          <wp:inline distT="0" distB="0" distL="0" distR="0" wp14:anchorId="3C098503" wp14:editId="54409948">
+            <wp:extent cx="4200525" cy="3695700"/>
+            <wp:effectExtent l="0" t="0" r="9525" b="0"/>
+            <wp:docPr id="15" name="Imagem 15" descr="Interface gráfica do usuário, Texto, Email&#10;&#10;Descrição gerada automaticamente"/>
+            <wp:cNvGraphicFramePr>
+              <a:graphicFrameLocks xmlns:a="http://schemas.openxmlformats.org/drawingml/2006/main" noChangeAspect="1"/>
+            </wp:cNvGraphicFramePr>
+            <a:graphic xmlns:a="http://schemas.openxmlformats.org/drawingml/2006/main">
+              <a:graphicData uri="http://schemas.openxmlformats.org/drawingml/2006/picture">
+                <pic:pic xmlns:pic="http://schemas.openxmlformats.org/drawingml/2006/picture">
+                  <pic:nvPicPr>
+                    <pic:cNvPr id="15" name="Imagem 15" descr="Interface gráfica do usuário, Texto, Email&#10;&#10;Descrição gerada automaticamente"/>
+                    <pic:cNvPicPr/>
+                  </pic:nvPicPr>
+                  <pic:blipFill>
+                    <a:blip r:embed="rId19"/>
+                    <a:stretch>
+                      <a:fillRect/>
+                    </a:stretch>
+                  </pic:blipFill>
+                  <pic:spPr>
+                    <a:xfrm>
+                      <a:off x="0" y="0"/>
+                      <a:ext cx="4200525" cy="3695700"/>
+                    </a:xfrm>
+                    <a:prstGeom prst="rect">
+                      <a:avLst/>
+                    </a:prstGeom>
+                  </pic:spPr>
+                </pic:pic>
+              </a:graphicData>
+            </a:graphic>
+          </wp:inline>
+        </w:drawing>
+      </w:r>
+    </w:p>
+    <w:p>
+      <w:pPr>
+        <w:pStyle w:val="PargrafodaLista"/>
+        <w:spacing w:after="0" w:line="360" w:lineRule="auto"/>
+        <w:ind w:left="709"/>
+        <w:jc w:val="center"/>
+        <w:rPr>
+          <w:rFonts w:ascii="Arial" w:hAnsi="Arial" w:cs="Arial"/>
+          <w:bCs/>
+          <w:iCs/>
+          <w:sz w:val="20"/>
+          <w:szCs w:val="24"/>
+        </w:rPr>
+      </w:pPr>
+      <w:r>
+        <w:rPr>
+          <w:rFonts w:ascii="Arial" w:hAnsi="Arial" w:cs="Arial"/>
+          <w:bCs/>
+          <w:iCs/>
+          <w:sz w:val="20"/>
+          <w:szCs w:val="24"/>
+        </w:rPr>
+        <w:t>Imagem 13 – Segundo exemplo de uma tela com Tema Escuro.</w:t>
+      </w:r>
+    </w:p>
+    <w:p>
+      <w:pPr>
+        <w:pStyle w:val="PargrafodaLista"/>
+        <w:spacing w:after="0" w:line="360" w:lineRule="auto"/>
+        <w:ind w:left="709"/>
+        <w:rPr>
+          <w:rFonts w:ascii="Arial" w:hAnsi="Arial" w:cs="Arial"/>
+          <w:b/>
+          <w:sz w:val="32"/>
+          <w:szCs w:val="32"/>
+        </w:rPr>
+      </w:pPr>
+    </w:p>
+    <w:p>
+      <w:pPr>
+        <w:pStyle w:val="PargrafodaLista"/>
+        <w:spacing w:after="0" w:line="360" w:lineRule="auto"/>
+        <w:ind w:left="709"/>
+        <w:rPr>
+          <w:rFonts w:ascii="Arial" w:hAnsi="Arial" w:cs="Arial"/>
+          <w:b/>
+          <w:sz w:val="32"/>
+          <w:szCs w:val="32"/>
+        </w:rPr>
+      </w:pPr>
+      <w:r>
+        <w:rPr>
+          <w:rFonts w:ascii="Arial" w:hAnsi="Arial" w:cs="Arial"/>
+          <w:b/>
+          <w:sz w:val="32"/>
+          <w:szCs w:val="32"/>
+        </w:rPr>
+        <w:lastRenderedPageBreak/>
+        <w:t>4.5.</w:t>
+      </w:r>
+      <w:r>
+        <w:rPr>
+          <w:rFonts w:ascii="Arial" w:hAnsi="Arial" w:cs="Arial"/>
+          <w:b/>
+          <w:sz w:val="32"/>
+          <w:szCs w:val="32"/>
+        </w:rPr>
+        <w:t>2</w:t>
+      </w:r>
+      <w:r>
+        <w:rPr>
+          <w:rFonts w:ascii="Arial" w:hAnsi="Arial" w:cs="Arial"/>
+          <w:b/>
+          <w:sz w:val="32"/>
+          <w:szCs w:val="32"/>
+        </w:rPr>
+        <w:t>. Esqueci minha senha</w:t>
+      </w:r>
+    </w:p>
+    <w:p>
+      <w:pPr>
+        <w:pStyle w:val="PargrafodaLista"/>
+        <w:spacing w:after="0" w:line="360" w:lineRule="auto"/>
+        <w:ind w:left="709"/>
+        <w:jc w:val="both"/>
+        <w:rPr>
+          <w:rFonts w:ascii="Arial" w:hAnsi="Arial" w:cs="Arial"/>
+          <w:bCs/>
+          <w:sz w:val="24"/>
+          <w:szCs w:val="32"/>
+        </w:rPr>
+      </w:pPr>
+      <w:r>
+        <w:rPr>
+          <w:rFonts w:ascii="Arial" w:hAnsi="Arial" w:cs="Arial"/>
+          <w:sz w:val="24"/>
+          <w:szCs w:val="32"/>
+        </w:rPr>
+        <w:t xml:space="preserve">O botão </w:t>
+      </w:r>
+      <w:r>
+        <w:rPr>
+          <w:rFonts w:ascii="Arial" w:hAnsi="Arial" w:cs="Arial"/>
+          <w:b/>
+          <w:sz w:val="24"/>
+          <w:szCs w:val="32"/>
+        </w:rPr>
+        <w:t>Esqueci minha senha</w:t>
+      </w:r>
+      <w:r>
+        <w:rPr>
+          <w:rFonts w:ascii="Arial" w:hAnsi="Arial" w:cs="Arial"/>
+          <w:b/>
+          <w:sz w:val="24"/>
+          <w:szCs w:val="32"/>
+        </w:rPr>
+        <w:t xml:space="preserve"> </w:t>
+      </w:r>
+      <w:r>
+        <w:rPr>
+          <w:rFonts w:ascii="Arial" w:hAnsi="Arial" w:cs="Arial"/>
+          <w:bCs/>
+          <w:sz w:val="24"/>
+          <w:szCs w:val="32"/>
+        </w:rPr>
+        <w:t xml:space="preserve">serve como um contato entre o suporte do sistema e o usuário. Caso você não consiga acessar o sistema por perca da senha, ou do próprio usuário, você pode utilizar o </w:t>
+      </w:r>
+      <w:r>
+        <w:rPr>
+          <w:rFonts w:ascii="Arial" w:hAnsi="Arial" w:cs="Arial"/>
+          <w:b/>
+          <w:sz w:val="24"/>
+          <w:szCs w:val="32"/>
+        </w:rPr>
+        <w:t>Esqueci minha senha</w:t>
+      </w:r>
+      <w:r>
+        <w:rPr>
+          <w:rFonts w:ascii="Arial" w:hAnsi="Arial" w:cs="Arial"/>
+          <w:bCs/>
+          <w:sz w:val="24"/>
+          <w:szCs w:val="32"/>
+        </w:rPr>
+        <w:t xml:space="preserve"> para relatar o problema.</w:t>
+      </w:r>
+    </w:p>
+    <w:p>
+      <w:pPr>
+        <w:pStyle w:val="PargrafodaLista"/>
+        <w:spacing w:after="0" w:line="360" w:lineRule="auto"/>
+        <w:ind w:left="709"/>
+        <w:rPr>
+          <w:rFonts w:ascii="Arial" w:hAnsi="Arial" w:cs="Arial"/>
+          <w:bCs/>
+          <w:sz w:val="24"/>
+          <w:szCs w:val="32"/>
+        </w:rPr>
+      </w:pPr>
+    </w:p>
+    <w:p>
+      <w:pPr>
+        <w:pStyle w:val="PargrafodaLista"/>
+        <w:spacing w:after="0" w:line="360" w:lineRule="auto"/>
+        <w:ind w:left="709"/>
+        <w:jc w:val="center"/>
+        <w:rPr>
+          <w:rFonts w:ascii="Arial" w:hAnsi="Arial" w:cs="Arial"/>
+          <w:bCs/>
+          <w:sz w:val="24"/>
+          <w:szCs w:val="32"/>
+        </w:rPr>
+      </w:pPr>
+      <w:r>
+        <w:rPr>
+          <w:noProof/>
+        </w:rPr>
+        <w:drawing>
+          <wp:inline distT="0" distB="0" distL="0" distR="0" wp14:anchorId="01EC85E8" wp14:editId="5E5A1438">
+            <wp:extent cx="5400040" cy="2917190"/>
+            <wp:effectExtent l="0" t="0" r="0" b="0"/>
+            <wp:docPr id="16" name="Imagem 16" descr="Interface gráfica do usuário, Aplicativo&#10;&#10;Descrição gerada automaticamente"/>
+            <wp:cNvGraphicFramePr>
+              <a:graphicFrameLocks xmlns:a="http://schemas.openxmlformats.org/drawingml/2006/main" noChangeAspect="1"/>
+            </wp:cNvGraphicFramePr>
+            <a:graphic xmlns:a="http://schemas.openxmlformats.org/drawingml/2006/main">
+              <a:graphicData uri="http://schemas.openxmlformats.org/drawingml/2006/picture">
+                <pic:pic xmlns:pic="http://schemas.openxmlformats.org/drawingml/2006/picture">
+                  <pic:nvPicPr>
+                    <pic:cNvPr id="16" name="Imagem 16" descr="Interface gráfica do usuário, Aplicativo&#10;&#10;Descrição gerada automaticamente"/>
+                    <pic:cNvPicPr/>
+                  </pic:nvPicPr>
+                  <pic:blipFill>
+                    <a:blip r:embed="rId20"/>
+                    <a:stretch>
+                      <a:fillRect/>
+                    </a:stretch>
+                  </pic:blipFill>
+                  <pic:spPr>
+                    <a:xfrm>
+                      <a:off x="0" y="0"/>
+                      <a:ext cx="5400040" cy="2917190"/>
+                    </a:xfrm>
+                    <a:prstGeom prst="rect">
+                      <a:avLst/>
+                    </a:prstGeom>
+                  </pic:spPr>
+                </pic:pic>
+              </a:graphicData>
+            </a:graphic>
+          </wp:inline>
+        </w:drawing>
+      </w:r>
+    </w:p>
+    <w:p>
+      <w:pPr>
+        <w:pStyle w:val="PargrafodaLista"/>
+        <w:spacing w:after="0" w:line="360" w:lineRule="auto"/>
+        <w:ind w:left="709"/>
+        <w:jc w:val="center"/>
+        <w:rPr>
+          <w:rFonts w:ascii="Arial" w:hAnsi="Arial" w:cs="Arial"/>
+          <w:bCs/>
+          <w:sz w:val="20"/>
+          <w:szCs w:val="24"/>
+        </w:rPr>
+      </w:pPr>
+      <w:r>
+        <w:rPr>
+          <w:rFonts w:ascii="Arial" w:hAnsi="Arial" w:cs="Arial"/>
+          <w:bCs/>
+          <w:sz w:val="20"/>
+          <w:szCs w:val="24"/>
+        </w:rPr>
+        <w:t>Imagem 14 – Indicando o botão Esqueci minha senha.</w:t>
+      </w:r>
+    </w:p>
+    <w:p>
+      <w:pPr>
+        <w:pStyle w:val="PargrafodaLista"/>
+        <w:spacing w:after="0" w:line="360" w:lineRule="auto"/>
+        <w:ind w:left="709"/>
+        <w:jc w:val="center"/>
+        <w:rPr>
+          <w:rFonts w:ascii="Arial" w:hAnsi="Arial" w:cs="Arial"/>
+          <w:bCs/>
+          <w:sz w:val="20"/>
+          <w:szCs w:val="24"/>
+        </w:rPr>
+      </w:pPr>
+    </w:p>
+    <w:p>
+      <w:pPr>
+        <w:pStyle w:val="PargrafodaLista"/>
+        <w:spacing w:after="0" w:line="360" w:lineRule="auto"/>
+        <w:ind w:left="709"/>
+        <w:jc w:val="both"/>
+        <w:rPr>
+          <w:rFonts w:ascii="Arial" w:hAnsi="Arial" w:cs="Arial"/>
+          <w:bCs/>
+          <w:sz w:val="24"/>
+          <w:szCs w:val="32"/>
+        </w:rPr>
+      </w:pPr>
+      <w:r>
+        <w:rPr>
+          <w:rFonts w:ascii="Arial" w:hAnsi="Arial" w:cs="Arial"/>
+          <w:bCs/>
+          <w:sz w:val="24"/>
+          <w:szCs w:val="32"/>
+        </w:rPr>
+        <w:t xml:space="preserve">Ao selecionar o botão </w:t>
+      </w:r>
+      <w:r>
+        <w:rPr>
+          <w:rFonts w:ascii="Arial" w:hAnsi="Arial" w:cs="Arial"/>
+          <w:b/>
+          <w:sz w:val="24"/>
+          <w:szCs w:val="32"/>
+        </w:rPr>
+        <w:t>Esqueci minha senha</w:t>
+      </w:r>
+      <w:r>
+        <w:rPr>
+          <w:rFonts w:ascii="Arial" w:hAnsi="Arial" w:cs="Arial"/>
+          <w:bCs/>
+          <w:sz w:val="24"/>
+          <w:szCs w:val="32"/>
+        </w:rPr>
+        <w:t xml:space="preserve">, o usuário deverá informar um e-mail para contato e a mensagem relatando qual o problema. Com os campos preenchidos, o usuário deverá usar o botão </w:t>
+      </w:r>
+      <w:r>
+        <w:rPr>
+          <w:rFonts w:ascii="Arial" w:hAnsi="Arial" w:cs="Arial"/>
+          <w:b/>
+          <w:sz w:val="24"/>
+          <w:szCs w:val="32"/>
+        </w:rPr>
+        <w:t>Enviar</w:t>
+      </w:r>
+      <w:r>
+        <w:rPr>
+          <w:rFonts w:ascii="Arial" w:hAnsi="Arial" w:cs="Arial"/>
+          <w:bCs/>
+          <w:sz w:val="24"/>
+          <w:szCs w:val="32"/>
+        </w:rPr>
+        <w:t xml:space="preserve"> para enviar a mensagem para o suporte.</w:t>
+      </w:r>
+    </w:p>
+    <w:p>
+      <w:pPr>
+        <w:pStyle w:val="PargrafodaLista"/>
+        <w:spacing w:after="0" w:line="360" w:lineRule="auto"/>
+        <w:ind w:left="709"/>
+        <w:rPr>
+          <w:rFonts w:ascii="Arial" w:hAnsi="Arial" w:cs="Arial"/>
+          <w:bCs/>
+          <w:sz w:val="24"/>
+          <w:szCs w:val="32"/>
+        </w:rPr>
+      </w:pPr>
+    </w:p>
+    <w:p>
+      <w:pPr>
+        <w:pStyle w:val="PargrafodaLista"/>
+        <w:spacing w:after="0" w:line="360" w:lineRule="auto"/>
+        <w:ind w:left="709"/>
+        <w:jc w:val="center"/>
+        <w:rPr>
+          <w:rFonts w:ascii="Arial" w:hAnsi="Arial" w:cs="Arial"/>
+          <w:bCs/>
+          <w:sz w:val="24"/>
+          <w:szCs w:val="32"/>
+        </w:rPr>
+      </w:pPr>
+      <w:r>
+        <w:rPr>
+          <w:noProof/>
+        </w:rPr>
+        <w:lastRenderedPageBreak/>
+        <w:drawing>
+          <wp:inline distT="0" distB="0" distL="0" distR="0" wp14:anchorId="0D9CBD68" wp14:editId="511B02AA">
+            <wp:extent cx="3857625" cy="2609850"/>
+            <wp:effectExtent l="0" t="0" r="9525" b="0"/>
+            <wp:docPr id="17" name="Imagem 17" descr="Interface gráfica do usuário, Texto, Aplicativo, Email&#10;&#10;Descrição gerada automaticamente"/>
+            <wp:cNvGraphicFramePr>
+              <a:graphicFrameLocks xmlns:a="http://schemas.openxmlformats.org/drawingml/2006/main" noChangeAspect="1"/>
+            </wp:cNvGraphicFramePr>
+            <a:graphic xmlns:a="http://schemas.openxmlformats.org/drawingml/2006/main">
+              <a:graphicData uri="http://schemas.openxmlformats.org/drawingml/2006/picture">
+                <pic:pic xmlns:pic="http://schemas.openxmlformats.org/drawingml/2006/picture">
+                  <pic:nvPicPr>
+                    <pic:cNvPr id="17" name="Imagem 17" descr="Interface gráfica do usuário, Texto, Aplicativo, Email&#10;&#10;Descrição gerada automaticamente"/>
+                    <pic:cNvPicPr/>
+                  </pic:nvPicPr>
+                  <pic:blipFill>
+                    <a:blip r:embed="rId21"/>
+                    <a:stretch>
+                      <a:fillRect/>
+                    </a:stretch>
+                  </pic:blipFill>
+                  <pic:spPr>
+                    <a:xfrm>
+                      <a:off x="0" y="0"/>
+                      <a:ext cx="3857625" cy="2609850"/>
+                    </a:xfrm>
+                    <a:prstGeom prst="rect">
+                      <a:avLst/>
+                    </a:prstGeom>
+                  </pic:spPr>
+                </pic:pic>
+              </a:graphicData>
+            </a:graphic>
+          </wp:inline>
+        </w:drawing>
+      </w:r>
+    </w:p>
+    <w:p>
+      <w:pPr>
+        <w:pStyle w:val="PargrafodaLista"/>
+        <w:spacing w:after="0" w:line="360" w:lineRule="auto"/>
+        <w:ind w:left="709"/>
+        <w:jc w:val="center"/>
+        <w:rPr>
+          <w:rFonts w:ascii="Arial" w:hAnsi="Arial" w:cs="Arial"/>
+          <w:bCs/>
           <w:i/>
-          <w:sz w:val="24"/>
-          <w:szCs w:val="32"/>
-        </w:rPr>
-      </w:pPr>
-      <w:r>
-        <w:rPr>
-          <w:rFonts w:ascii="Arial" w:hAnsi="Arial" w:cs="Arial"/>
-          <w:b/>
+          <w:iCs/>
+          <w:sz w:val="20"/>
+          <w:szCs w:val="24"/>
+        </w:rPr>
+      </w:pPr>
+      <w:r>
+        <w:rPr>
+          <w:rFonts w:ascii="Arial" w:hAnsi="Arial" w:cs="Arial"/>
+          <w:bCs/>
           <w:i/>
-          <w:sz w:val="24"/>
-          <w:szCs w:val="32"/>
-        </w:rPr>
-        <w:t>ADICIONAR OUTRA IMAGEM DARK THEME COMO EXEMPLO</w:t>
-      </w:r>
-      <w:bookmarkStart w:id="0" w:name="_GoBack"/>
-      <w:bookmarkEnd w:id="0"/>
+          <w:iCs/>
+          <w:sz w:val="20"/>
+          <w:szCs w:val="24"/>
+        </w:rPr>
+        <w:t>Imagem 15 – Preenchendo os campos e enviando a mensagem.</w:t>
+      </w:r>
+    </w:p>
+    <w:p>
+      <w:pPr>
+        <w:pStyle w:val="PargrafodaLista"/>
+        <w:spacing w:after="0" w:line="360" w:lineRule="auto"/>
+        <w:ind w:left="709"/>
+        <w:jc w:val="center"/>
+        <w:rPr>
+          <w:rFonts w:ascii="Arial" w:hAnsi="Arial" w:cs="Arial"/>
+          <w:bCs/>
+          <w:i/>
+          <w:iCs/>
+          <w:sz w:val="20"/>
+          <w:szCs w:val="24"/>
+        </w:rPr>
+      </w:pPr>
+    </w:p>
+    <w:p>
+      <w:pPr>
+        <w:pStyle w:val="PargrafodaLista"/>
+        <w:spacing w:after="0" w:line="360" w:lineRule="auto"/>
+        <w:ind w:left="709"/>
+        <w:jc w:val="both"/>
+        <w:rPr>
+          <w:rFonts w:ascii="Arial" w:hAnsi="Arial" w:cs="Arial"/>
+          <w:bCs/>
+          <w:sz w:val="24"/>
+          <w:szCs w:val="32"/>
+        </w:rPr>
+      </w:pPr>
+      <w:r>
+        <w:rPr>
+          <w:rFonts w:ascii="Arial" w:hAnsi="Arial" w:cs="Arial"/>
+          <w:bCs/>
+          <w:sz w:val="24"/>
+          <w:szCs w:val="32"/>
+        </w:rPr>
+        <w:t>Após o contato com o administrador do sistema, você deverá aguardar e ficar atento no e-mail informado, pois o administrador irá passar suas novas informações através do e-mail informado. Para evitar problemas, ambos os campos devem ser preenchidos. Caso não sejam preenchidos, uma borda vermelha será adicionada no campo no qual o usuário esqueceu de informar os dados.</w:t>
+      </w:r>
+    </w:p>
+    <w:p>
+      <w:pPr>
+        <w:pStyle w:val="PargrafodaLista"/>
+        <w:spacing w:after="0" w:line="360" w:lineRule="auto"/>
+        <w:ind w:left="709"/>
+        <w:jc w:val="both"/>
+        <w:rPr>
+          <w:rFonts w:ascii="Arial" w:hAnsi="Arial" w:cs="Arial"/>
+          <w:bCs/>
+          <w:sz w:val="24"/>
+          <w:szCs w:val="32"/>
+        </w:rPr>
+      </w:pPr>
+    </w:p>
+    <w:p>
+      <w:pPr>
+        <w:pStyle w:val="PargrafodaLista"/>
+        <w:spacing w:after="0" w:line="360" w:lineRule="auto"/>
+        <w:ind w:left="709"/>
+        <w:jc w:val="center"/>
+        <w:rPr>
+          <w:rFonts w:ascii="Arial" w:hAnsi="Arial" w:cs="Arial"/>
+          <w:bCs/>
+          <w:sz w:val="24"/>
+          <w:szCs w:val="32"/>
+        </w:rPr>
+      </w:pPr>
+      <w:r>
+        <w:rPr>
+          <w:noProof/>
+        </w:rPr>
+        <w:drawing>
+          <wp:inline distT="0" distB="0" distL="0" distR="0" wp14:anchorId="2C5B8013" wp14:editId="4D4D294D">
+            <wp:extent cx="3886200" cy="1981200"/>
+            <wp:effectExtent l="0" t="0" r="0" b="0"/>
+            <wp:docPr id="18" name="Imagem 18" descr="Interface gráfica do usuário&#10;&#10;Descrição gerada automaticamente"/>
+            <wp:cNvGraphicFramePr>
+              <a:graphicFrameLocks xmlns:a="http://schemas.openxmlformats.org/drawingml/2006/main" noChangeAspect="1"/>
+            </wp:cNvGraphicFramePr>
+            <a:graphic xmlns:a="http://schemas.openxmlformats.org/drawingml/2006/main">
+              <a:graphicData uri="http://schemas.openxmlformats.org/drawingml/2006/picture">
+                <pic:pic xmlns:pic="http://schemas.openxmlformats.org/drawingml/2006/picture">
+                  <pic:nvPicPr>
+                    <pic:cNvPr id="18" name="Imagem 18" descr="Interface gráfica do usuário&#10;&#10;Descrição gerada automaticamente"/>
+                    <pic:cNvPicPr/>
+                  </pic:nvPicPr>
+                  <pic:blipFill>
+                    <a:blip r:embed="rId22"/>
+                    <a:stretch>
+                      <a:fillRect/>
+                    </a:stretch>
+                  </pic:blipFill>
+                  <pic:spPr>
+                    <a:xfrm>
+                      <a:off x="0" y="0"/>
+                      <a:ext cx="3886200" cy="1981200"/>
+                    </a:xfrm>
+                    <a:prstGeom prst="rect">
+                      <a:avLst/>
+                    </a:prstGeom>
+                  </pic:spPr>
+                </pic:pic>
+              </a:graphicData>
+            </a:graphic>
+          </wp:inline>
+        </w:drawing>
+      </w:r>
+    </w:p>
+    <w:p>
+      <w:pPr>
+        <w:pStyle w:val="PargrafodaLista"/>
+        <w:spacing w:after="0" w:line="360" w:lineRule="auto"/>
+        <w:ind w:left="709"/>
+        <w:jc w:val="center"/>
+        <w:rPr>
+          <w:rFonts w:ascii="Arial" w:hAnsi="Arial" w:cs="Arial"/>
+          <w:bCs/>
+          <w:sz w:val="20"/>
+          <w:szCs w:val="24"/>
+        </w:rPr>
+      </w:pPr>
+      <w:r>
+        <w:rPr>
+          <w:rFonts w:ascii="Arial" w:hAnsi="Arial" w:cs="Arial"/>
+          <w:bCs/>
+          <w:sz w:val="20"/>
+          <w:szCs w:val="24"/>
+        </w:rPr>
+        <w:t>Imagem 16 – Falha ao deixar ambos os campos vazios.</w:t>
+      </w:r>
+    </w:p>
+    <w:p>
+      <w:pPr>
+        <w:pStyle w:val="PargrafodaLista"/>
+        <w:spacing w:after="0" w:line="360" w:lineRule="auto"/>
+        <w:ind w:left="709"/>
+        <w:jc w:val="center"/>
+        <w:rPr>
+          <w:rFonts w:ascii="Arial" w:hAnsi="Arial" w:cs="Arial"/>
+          <w:bCs/>
+          <w:sz w:val="20"/>
+          <w:szCs w:val="24"/>
+        </w:rPr>
+      </w:pPr>
+    </w:p>
+    <w:p>
+      <w:pPr>
+        <w:pStyle w:val="PargrafodaLista"/>
+        <w:spacing w:after="0" w:line="360" w:lineRule="auto"/>
+        <w:ind w:left="709"/>
+        <w:jc w:val="center"/>
+        <w:rPr>
+          <w:rFonts w:ascii="Arial" w:hAnsi="Arial" w:cs="Arial"/>
+          <w:bCs/>
+          <w:sz w:val="20"/>
+          <w:szCs w:val="24"/>
+        </w:rPr>
+      </w:pPr>
+    </w:p>
+    <w:p>
+      <w:pPr>
+        <w:pStyle w:val="PargrafodaLista"/>
+        <w:spacing w:after="0" w:line="360" w:lineRule="auto"/>
+        <w:ind w:left="709"/>
+        <w:jc w:val="center"/>
+        <w:rPr>
+          <w:rFonts w:ascii="Arial" w:hAnsi="Arial" w:cs="Arial"/>
+          <w:bCs/>
+          <w:sz w:val="20"/>
+          <w:szCs w:val="24"/>
+        </w:rPr>
+      </w:pPr>
+    </w:p>
+    <w:p>
+      <w:pPr>
+        <w:pStyle w:val="PargrafodaLista"/>
+        <w:spacing w:after="0" w:line="360" w:lineRule="auto"/>
+        <w:ind w:left="709"/>
+        <w:jc w:val="center"/>
+        <w:rPr>
+          <w:rFonts w:ascii="Arial" w:hAnsi="Arial" w:cs="Arial"/>
+          <w:bCs/>
+          <w:sz w:val="20"/>
+          <w:szCs w:val="24"/>
+        </w:rPr>
+      </w:pPr>
+    </w:p>
+    <w:p>
+      <w:pPr>
+        <w:pStyle w:val="PargrafodaLista"/>
+        <w:spacing w:after="0" w:line="360" w:lineRule="auto"/>
+        <w:ind w:left="709"/>
+        <w:jc w:val="center"/>
+        <w:rPr>
+          <w:rFonts w:ascii="Arial" w:hAnsi="Arial" w:cs="Arial"/>
+          <w:bCs/>
+          <w:sz w:val="20"/>
+          <w:szCs w:val="24"/>
+        </w:rPr>
+      </w:pPr>
+    </w:p>
+    <w:p>
+      <w:pPr>
+        <w:pStyle w:val="PargrafodaLista"/>
+        <w:spacing w:after="0" w:line="360" w:lineRule="auto"/>
+        <w:ind w:left="709"/>
+        <w:jc w:val="center"/>
+        <w:rPr>
+          <w:rFonts w:ascii="Arial" w:hAnsi="Arial" w:cs="Arial"/>
+          <w:bCs/>
+          <w:sz w:val="20"/>
+          <w:szCs w:val="24"/>
+        </w:rPr>
+      </w:pPr>
     </w:p>
     <w:p>
       <w:pPr>
@@ -4417,82 +5412,3297 @@
           <w:rFonts w:ascii="Arial" w:hAnsi="Arial" w:cs="Arial"/>
           <w:b/>
           <w:sz w:val="32"/>
-          <w:szCs w:val="32"/>
-        </w:rPr>
-      </w:pPr>
-    </w:p>
-    <w:p>
-      <w:pPr>
-        <w:pStyle w:val="PargrafodaLista"/>
-        <w:spacing w:after="0" w:line="360" w:lineRule="auto"/>
-        <w:ind w:left="709"/>
+          <w:szCs w:val="40"/>
+        </w:rPr>
+      </w:pPr>
+      <w:r>
         <w:rPr>
           <w:rFonts w:ascii="Arial" w:hAnsi="Arial" w:cs="Arial"/>
           <w:b/>
           <w:sz w:val="32"/>
-          <w:szCs w:val="32"/>
-        </w:rPr>
-      </w:pPr>
-      <w:r>
+          <w:szCs w:val="40"/>
+        </w:rPr>
+        <w:lastRenderedPageBreak/>
+        <w:t>4.5.3. Tela de Administrador</w:t>
+      </w:r>
+    </w:p>
+    <w:p>
+      <w:pPr>
+        <w:pStyle w:val="PargrafodaLista"/>
+        <w:spacing w:after="0" w:line="360" w:lineRule="auto"/>
+        <w:ind w:left="709"/>
+        <w:jc w:val="both"/>
+        <w:rPr>
+          <w:rFonts w:ascii="Arial" w:hAnsi="Arial" w:cs="Arial"/>
+          <w:bCs/>
+          <w:sz w:val="24"/>
+          <w:szCs w:val="32"/>
+        </w:rPr>
+      </w:pPr>
+      <w:r>
+        <w:rPr>
+          <w:rFonts w:ascii="Arial" w:hAnsi="Arial" w:cs="Arial"/>
+          <w:bCs/>
+          <w:sz w:val="24"/>
+          <w:szCs w:val="32"/>
+        </w:rPr>
+        <w:t>A tela de administrador é uma tela na qual os usuários que possuem acesso de administrador serão redirecionados após passarem pela autenticação da Tela de Login. Dentro da tela de administrador possuímos recursos para administração geral do sistema, como o cadastro de novos usuários, a caixa de entrada para suporte aos usuários que estão tendo problemas com o sistema ou a consulta da lista de usuários registrados.</w:t>
+      </w:r>
+    </w:p>
+    <w:p>
+      <w:pPr>
+        <w:pStyle w:val="PargrafodaLista"/>
+        <w:spacing w:after="0" w:line="360" w:lineRule="auto"/>
+        <w:ind w:left="709"/>
+        <w:jc w:val="both"/>
+        <w:rPr>
+          <w:rFonts w:ascii="Arial" w:hAnsi="Arial" w:cs="Arial"/>
+          <w:bCs/>
+          <w:sz w:val="24"/>
+          <w:szCs w:val="32"/>
+        </w:rPr>
+      </w:pPr>
+    </w:p>
+    <w:p>
+      <w:pPr>
+        <w:pStyle w:val="PargrafodaLista"/>
+        <w:spacing w:after="0" w:line="360" w:lineRule="auto"/>
+        <w:ind w:left="709"/>
+        <w:jc w:val="center"/>
+        <w:rPr>
+          <w:rFonts w:ascii="Arial" w:hAnsi="Arial" w:cs="Arial"/>
+          <w:bCs/>
+          <w:sz w:val="24"/>
+          <w:szCs w:val="32"/>
+        </w:rPr>
+      </w:pPr>
+      <w:r>
+        <w:rPr>
+          <w:noProof/>
+        </w:rPr>
+        <w:drawing>
+          <wp:inline distT="0" distB="0" distL="0" distR="0" wp14:anchorId="3C0476F9" wp14:editId="12550959">
+            <wp:extent cx="4200525" cy="3705225"/>
+            <wp:effectExtent l="0" t="0" r="9525" b="9525"/>
+            <wp:docPr id="19" name="Imagem 19" descr="Gráfico, Gráfico de barras&#10;&#10;Descrição gerada automaticamente"/>
+            <wp:cNvGraphicFramePr>
+              <a:graphicFrameLocks xmlns:a="http://schemas.openxmlformats.org/drawingml/2006/main" noChangeAspect="1"/>
+            </wp:cNvGraphicFramePr>
+            <a:graphic xmlns:a="http://schemas.openxmlformats.org/drawingml/2006/main">
+              <a:graphicData uri="http://schemas.openxmlformats.org/drawingml/2006/picture">
+                <pic:pic xmlns:pic="http://schemas.openxmlformats.org/drawingml/2006/picture">
+                  <pic:nvPicPr>
+                    <pic:cNvPr id="19" name="Imagem 19" descr="Gráfico, Gráfico de barras&#10;&#10;Descrição gerada automaticamente"/>
+                    <pic:cNvPicPr/>
+                  </pic:nvPicPr>
+                  <pic:blipFill>
+                    <a:blip r:embed="rId23"/>
+                    <a:stretch>
+                      <a:fillRect/>
+                    </a:stretch>
+                  </pic:blipFill>
+                  <pic:spPr>
+                    <a:xfrm>
+                      <a:off x="0" y="0"/>
+                      <a:ext cx="4200525" cy="3705225"/>
+                    </a:xfrm>
+                    <a:prstGeom prst="rect">
+                      <a:avLst/>
+                    </a:prstGeom>
+                  </pic:spPr>
+                </pic:pic>
+              </a:graphicData>
+            </a:graphic>
+          </wp:inline>
+        </w:drawing>
+      </w:r>
+    </w:p>
+    <w:p>
+      <w:pPr>
+        <w:pStyle w:val="PargrafodaLista"/>
+        <w:spacing w:after="0" w:line="360" w:lineRule="auto"/>
+        <w:ind w:left="709"/>
+        <w:jc w:val="center"/>
+        <w:rPr>
+          <w:rFonts w:ascii="Arial" w:hAnsi="Arial" w:cs="Arial"/>
+          <w:bCs/>
+          <w:sz w:val="20"/>
+          <w:szCs w:val="24"/>
+        </w:rPr>
+      </w:pPr>
+      <w:r>
+        <w:rPr>
+          <w:rFonts w:ascii="Arial" w:hAnsi="Arial" w:cs="Arial"/>
+          <w:bCs/>
+          <w:sz w:val="20"/>
+          <w:szCs w:val="24"/>
+        </w:rPr>
+        <w:t>Imagem 17 – Tela do Administrador.</w:t>
+      </w:r>
+    </w:p>
+    <w:p>
+      <w:pPr>
+        <w:pStyle w:val="PargrafodaLista"/>
+        <w:spacing w:after="0" w:line="360" w:lineRule="auto"/>
+        <w:ind w:left="709"/>
+        <w:jc w:val="both"/>
+        <w:rPr>
+          <w:rFonts w:ascii="Arial" w:hAnsi="Arial" w:cs="Arial"/>
+          <w:bCs/>
+          <w:sz w:val="24"/>
+          <w:szCs w:val="32"/>
+        </w:rPr>
+      </w:pPr>
+    </w:p>
+    <w:p>
+      <w:pPr>
+        <w:pStyle w:val="PargrafodaLista"/>
+        <w:spacing w:after="0" w:line="360" w:lineRule="auto"/>
+        <w:ind w:left="709"/>
+        <w:jc w:val="both"/>
         <w:rPr>
           <w:rFonts w:ascii="Arial" w:hAnsi="Arial" w:cs="Arial"/>
           <w:b/>
           <w:sz w:val="32"/>
-          <w:szCs w:val="32"/>
-        </w:rPr>
-        <w:t>4.5.</w:t>
-      </w:r>
+          <w:szCs w:val="40"/>
+        </w:rPr>
+      </w:pPr>
       <w:r>
         <w:rPr>
           <w:rFonts w:ascii="Arial" w:hAnsi="Arial" w:cs="Arial"/>
           <w:b/>
           <w:sz w:val="32"/>
-          <w:szCs w:val="32"/>
-        </w:rPr>
-        <w:t>2</w:t>
-      </w:r>
-      <w:r>
+          <w:szCs w:val="40"/>
+        </w:rPr>
+        <w:t>4.5.3.1. Caixa de Entrada</w:t>
+      </w:r>
+    </w:p>
+    <w:p>
+      <w:pPr>
+        <w:pStyle w:val="PargrafodaLista"/>
+        <w:spacing w:after="0" w:line="360" w:lineRule="auto"/>
+        <w:ind w:left="709"/>
+        <w:jc w:val="both"/>
+        <w:rPr>
+          <w:rFonts w:ascii="Arial" w:hAnsi="Arial" w:cs="Arial"/>
+          <w:bCs/>
+          <w:sz w:val="24"/>
+          <w:szCs w:val="32"/>
+        </w:rPr>
+      </w:pPr>
+      <w:r>
+        <w:rPr>
+          <w:rFonts w:ascii="Arial" w:hAnsi="Arial" w:cs="Arial"/>
+          <w:bCs/>
+          <w:sz w:val="24"/>
+          <w:szCs w:val="32"/>
+        </w:rPr>
+        <w:t>A caixa de entrada é um recurso que fica dentro da tela do administrador para que ele possa verificar os pedidos de suporte vindo dos usuários que tiveram problemas com o sistema.</w:t>
+      </w:r>
+    </w:p>
+    <w:p>
+      <w:pPr>
+        <w:pStyle w:val="PargrafodaLista"/>
+        <w:spacing w:after="0" w:line="360" w:lineRule="auto"/>
+        <w:ind w:left="709"/>
+        <w:jc w:val="both"/>
+        <w:rPr>
+          <w:rFonts w:ascii="Arial" w:hAnsi="Arial" w:cs="Arial"/>
+          <w:bCs/>
+          <w:sz w:val="24"/>
+          <w:szCs w:val="32"/>
+        </w:rPr>
+      </w:pPr>
+    </w:p>
+    <w:p>
+      <w:pPr>
+        <w:pStyle w:val="PargrafodaLista"/>
+        <w:spacing w:after="0" w:line="360" w:lineRule="auto"/>
+        <w:ind w:left="709"/>
+        <w:jc w:val="center"/>
+        <w:rPr>
+          <w:rFonts w:ascii="Arial" w:hAnsi="Arial" w:cs="Arial"/>
+          <w:bCs/>
+          <w:sz w:val="24"/>
+          <w:szCs w:val="32"/>
+        </w:rPr>
+      </w:pPr>
+      <w:r>
+        <w:rPr>
+          <w:noProof/>
+        </w:rPr>
+        <w:lastRenderedPageBreak/>
+        <w:drawing>
+          <wp:inline distT="0" distB="0" distL="0" distR="0" wp14:anchorId="68B6E198" wp14:editId="48476301">
+            <wp:extent cx="5400040" cy="4907280"/>
+            <wp:effectExtent l="0" t="0" r="0" b="7620"/>
+            <wp:docPr id="20" name="Imagem 20" descr="Interface gráfica do usuário, Texto, Aplicativo&#10;&#10;Descrição gerada automaticamente"/>
+            <wp:cNvGraphicFramePr>
+              <a:graphicFrameLocks xmlns:a="http://schemas.openxmlformats.org/drawingml/2006/main" noChangeAspect="1"/>
+            </wp:cNvGraphicFramePr>
+            <a:graphic xmlns:a="http://schemas.openxmlformats.org/drawingml/2006/main">
+              <a:graphicData uri="http://schemas.openxmlformats.org/drawingml/2006/picture">
+                <pic:pic xmlns:pic="http://schemas.openxmlformats.org/drawingml/2006/picture">
+                  <pic:nvPicPr>
+                    <pic:cNvPr id="20" name="Imagem 20" descr="Interface gráfica do usuário, Texto, Aplicativo&#10;&#10;Descrição gerada automaticamente"/>
+                    <pic:cNvPicPr/>
+                  </pic:nvPicPr>
+                  <pic:blipFill>
+                    <a:blip r:embed="rId24"/>
+                    <a:stretch>
+                      <a:fillRect/>
+                    </a:stretch>
+                  </pic:blipFill>
+                  <pic:spPr>
+                    <a:xfrm>
+                      <a:off x="0" y="0"/>
+                      <a:ext cx="5400040" cy="4907280"/>
+                    </a:xfrm>
+                    <a:prstGeom prst="rect">
+                      <a:avLst/>
+                    </a:prstGeom>
+                  </pic:spPr>
+                </pic:pic>
+              </a:graphicData>
+            </a:graphic>
+          </wp:inline>
+        </w:drawing>
+      </w:r>
+    </w:p>
+    <w:p>
+      <w:pPr>
+        <w:pStyle w:val="PargrafodaLista"/>
+        <w:spacing w:after="0" w:line="360" w:lineRule="auto"/>
+        <w:ind w:left="709"/>
+        <w:jc w:val="center"/>
+        <w:rPr>
+          <w:rFonts w:ascii="Arial" w:hAnsi="Arial" w:cs="Arial"/>
+          <w:bCs/>
+          <w:i/>
+          <w:iCs/>
+          <w:sz w:val="20"/>
+          <w:szCs w:val="24"/>
+        </w:rPr>
+      </w:pPr>
+      <w:r>
+        <w:rPr>
+          <w:rFonts w:ascii="Arial" w:hAnsi="Arial" w:cs="Arial"/>
+          <w:bCs/>
+          <w:i/>
+          <w:iCs/>
+          <w:sz w:val="20"/>
+          <w:szCs w:val="24"/>
+        </w:rPr>
+        <w:t>Imagem 18 – Caixa de Entrada do Administrador.</w:t>
+      </w:r>
+    </w:p>
+    <w:p>
+      <w:pPr>
+        <w:pStyle w:val="PargrafodaLista"/>
+        <w:spacing w:after="0" w:line="360" w:lineRule="auto"/>
+        <w:ind w:left="709"/>
+        <w:jc w:val="center"/>
+        <w:rPr>
+          <w:rFonts w:ascii="Arial" w:hAnsi="Arial" w:cs="Arial"/>
+          <w:bCs/>
+          <w:sz w:val="24"/>
+          <w:szCs w:val="32"/>
+        </w:rPr>
+      </w:pPr>
+    </w:p>
+    <w:p>
+      <w:pPr>
+        <w:pStyle w:val="PargrafodaLista"/>
+        <w:spacing w:after="0" w:line="360" w:lineRule="auto"/>
+        <w:ind w:left="709"/>
+        <w:jc w:val="both"/>
+        <w:rPr>
+          <w:rFonts w:ascii="Arial" w:hAnsi="Arial" w:cs="Arial"/>
+          <w:bCs/>
+          <w:sz w:val="24"/>
+          <w:szCs w:val="32"/>
+        </w:rPr>
+      </w:pPr>
+      <w:r>
+        <w:rPr>
+          <w:rFonts w:ascii="Arial" w:hAnsi="Arial" w:cs="Arial"/>
+          <w:bCs/>
+          <w:sz w:val="24"/>
+          <w:szCs w:val="32"/>
+        </w:rPr>
+        <w:t xml:space="preserve">No campo cinza, serão </w:t>
+      </w:r>
+      <w:r>
+        <w:rPr>
+          <w:rFonts w:ascii="Arial" w:hAnsi="Arial" w:cs="Arial"/>
+          <w:bCs/>
+          <w:sz w:val="24"/>
+          <w:szCs w:val="32"/>
+        </w:rPr>
+        <w:t>apresentadas</w:t>
+      </w:r>
+      <w:r>
+        <w:rPr>
+          <w:rFonts w:ascii="Arial" w:hAnsi="Arial" w:cs="Arial"/>
+          <w:bCs/>
+          <w:sz w:val="24"/>
+          <w:szCs w:val="32"/>
+        </w:rPr>
+        <w:t xml:space="preserve"> as mensagens de suporte quando os usuários enviarem, respectivamente sendo ordenado pelo usuário que fez o pedido de suporte, o identificador (ID) da mensagem e a mensagem relatando o erro. </w:t>
+      </w:r>
+      <w:r>
+        <w:rPr>
+          <w:rFonts w:ascii="Arial" w:hAnsi="Arial" w:cs="Arial"/>
+          <w:bCs/>
+          <w:sz w:val="24"/>
+          <w:szCs w:val="32"/>
+        </w:rPr>
+        <w:t xml:space="preserve">Aprendemos a </w:t>
+      </w:r>
+      <w:r>
+        <w:rPr>
+          <w:rFonts w:ascii="Arial" w:hAnsi="Arial" w:cs="Arial"/>
+          <w:bCs/>
+          <w:i/>
+          <w:iCs/>
+          <w:sz w:val="24"/>
+          <w:szCs w:val="32"/>
+        </w:rPr>
+        <w:t>carregar as informações</w:t>
+      </w:r>
+      <w:r>
+        <w:rPr>
+          <w:rFonts w:ascii="Arial" w:hAnsi="Arial" w:cs="Arial"/>
+          <w:bCs/>
+          <w:sz w:val="24"/>
+          <w:szCs w:val="32"/>
+        </w:rPr>
+        <w:t xml:space="preserve"> no </w:t>
+      </w:r>
+      <w:r>
+        <w:rPr>
+          <w:rFonts w:ascii="Arial" w:hAnsi="Arial" w:cs="Arial"/>
+          <w:bCs/>
+          <w:i/>
+          <w:iCs/>
+          <w:sz w:val="24"/>
+          <w:szCs w:val="32"/>
+        </w:rPr>
+        <w:t>item 4.1</w:t>
+      </w:r>
+      <w:r>
+        <w:rPr>
+          <w:rFonts w:ascii="Arial" w:hAnsi="Arial" w:cs="Arial"/>
+          <w:bCs/>
+          <w:sz w:val="24"/>
+          <w:szCs w:val="32"/>
+        </w:rPr>
+        <w:t xml:space="preserve">. Carregando as informações, poderemos ver a mensagem no campo de </w:t>
+      </w:r>
+      <w:r>
+        <w:rPr>
+          <w:rFonts w:ascii="Arial" w:hAnsi="Arial" w:cs="Arial"/>
+          <w:b/>
+          <w:sz w:val="24"/>
+          <w:szCs w:val="32"/>
+        </w:rPr>
+        <w:t>comentário</w:t>
+      </w:r>
+      <w:r>
+        <w:rPr>
+          <w:rFonts w:ascii="Arial" w:hAnsi="Arial" w:cs="Arial"/>
+          <w:bCs/>
+          <w:sz w:val="24"/>
+          <w:szCs w:val="32"/>
+        </w:rPr>
+        <w:t xml:space="preserve">, procurando entender o problema do usuário. Após o administrador resolver totalmente o problema do usuário, ele pode utilizar o botão do </w:t>
+      </w:r>
+      <w:r>
+        <w:rPr>
+          <w:rFonts w:ascii="Arial" w:hAnsi="Arial" w:cs="Arial"/>
+          <w:b/>
+          <w:sz w:val="24"/>
+          <w:szCs w:val="32"/>
+        </w:rPr>
+        <w:t>Problema resolvido</w:t>
+      </w:r>
+      <w:r>
+        <w:rPr>
+          <w:rFonts w:ascii="Arial" w:hAnsi="Arial" w:cs="Arial"/>
+          <w:bCs/>
+          <w:sz w:val="24"/>
+          <w:szCs w:val="32"/>
+        </w:rPr>
+        <w:t xml:space="preserve"> para identificar que o problema já foi sanado, e deverá entrar em contato pelo e-mail relatado pelo usuário, informando que o erro foi corrigido.</w:t>
+      </w:r>
+    </w:p>
+    <w:p>
+      <w:pPr>
+        <w:pStyle w:val="PargrafodaLista"/>
+        <w:spacing w:after="0" w:line="360" w:lineRule="auto"/>
+        <w:ind w:left="709"/>
+        <w:jc w:val="both"/>
+        <w:rPr>
+          <w:rFonts w:ascii="Arial" w:hAnsi="Arial" w:cs="Arial"/>
+          <w:bCs/>
+          <w:sz w:val="24"/>
+          <w:szCs w:val="32"/>
+        </w:rPr>
+      </w:pPr>
+    </w:p>
+    <w:p>
+      <w:pPr>
+        <w:pStyle w:val="PargrafodaLista"/>
+        <w:spacing w:after="0" w:line="360" w:lineRule="auto"/>
+        <w:ind w:left="709"/>
+        <w:jc w:val="both"/>
         <w:rPr>
           <w:rFonts w:ascii="Arial" w:hAnsi="Arial" w:cs="Arial"/>
           <w:b/>
           <w:sz w:val="32"/>
-          <w:szCs w:val="32"/>
-        </w:rPr>
-        <w:t>. Esqueci minha senha</w:t>
-      </w:r>
-    </w:p>
-    <w:p>
-      <w:pPr>
-        <w:pStyle w:val="PargrafodaLista"/>
-        <w:spacing w:after="0" w:line="360" w:lineRule="auto"/>
-        <w:ind w:left="709"/>
-        <w:rPr>
-          <w:rFonts w:ascii="Arial" w:hAnsi="Arial" w:cs="Arial"/>
-          <w:sz w:val="24"/>
-          <w:szCs w:val="32"/>
-        </w:rPr>
-      </w:pPr>
-      <w:r>
-        <w:rPr>
-          <w:rFonts w:ascii="Arial" w:hAnsi="Arial" w:cs="Arial"/>
-          <w:sz w:val="24"/>
-          <w:szCs w:val="32"/>
-        </w:rPr>
-        <w:t xml:space="preserve">O botão </w:t>
-      </w:r>
-      <w:r>
-        <w:rPr>
-          <w:rFonts w:ascii="Arial" w:hAnsi="Arial" w:cs="Arial"/>
-          <w:b/>
-          <w:sz w:val="24"/>
-          <w:szCs w:val="32"/>
-        </w:rPr>
-        <w:t>Esqueci minha senha</w:t>
+          <w:szCs w:val="40"/>
+        </w:rPr>
+      </w:pPr>
+    </w:p>
+    <w:p>
+      <w:pPr>
+        <w:pStyle w:val="PargrafodaLista"/>
+        <w:spacing w:after="0" w:line="360" w:lineRule="auto"/>
+        <w:ind w:left="709"/>
+        <w:jc w:val="both"/>
+        <w:rPr>
+          <w:rFonts w:ascii="Arial" w:hAnsi="Arial" w:cs="Arial"/>
+          <w:b/>
+          <w:sz w:val="32"/>
+          <w:szCs w:val="40"/>
+        </w:rPr>
+      </w:pPr>
+      <w:r>
+        <w:rPr>
+          <w:rFonts w:ascii="Arial" w:hAnsi="Arial" w:cs="Arial"/>
+          <w:b/>
+          <w:sz w:val="32"/>
+          <w:szCs w:val="40"/>
+        </w:rPr>
+        <w:lastRenderedPageBreak/>
+        <w:t>4.5.3.2. Cadastrar Usuários</w:t>
+      </w:r>
+    </w:p>
+    <w:p>
+      <w:pPr>
+        <w:pStyle w:val="PargrafodaLista"/>
+        <w:spacing w:after="0" w:line="360" w:lineRule="auto"/>
+        <w:ind w:left="709"/>
+        <w:jc w:val="both"/>
+        <w:rPr>
+          <w:rFonts w:ascii="Arial" w:hAnsi="Arial" w:cs="Arial"/>
+          <w:bCs/>
+          <w:sz w:val="24"/>
+          <w:szCs w:val="32"/>
+        </w:rPr>
+      </w:pPr>
+      <w:r>
+        <w:rPr>
+          <w:rFonts w:ascii="Arial" w:hAnsi="Arial" w:cs="Arial"/>
+          <w:bCs/>
+          <w:sz w:val="24"/>
+          <w:szCs w:val="32"/>
+        </w:rPr>
+        <w:t>O cadastrar usuários serve para inserir um novo acesso a um usuário no sistema, caso ele ainda não possua um usuário e uma senha para poder acessar as ações do sistema.</w:t>
+      </w:r>
+    </w:p>
+    <w:p>
+      <w:pPr>
+        <w:pStyle w:val="PargrafodaLista"/>
+        <w:spacing w:after="0" w:line="360" w:lineRule="auto"/>
+        <w:ind w:left="709"/>
+        <w:jc w:val="both"/>
+        <w:rPr>
+          <w:rFonts w:ascii="Arial" w:hAnsi="Arial" w:cs="Arial"/>
+          <w:bCs/>
+          <w:sz w:val="24"/>
+          <w:szCs w:val="32"/>
+        </w:rPr>
+      </w:pPr>
+    </w:p>
+    <w:p>
+      <w:pPr>
+        <w:pStyle w:val="PargrafodaLista"/>
+        <w:spacing w:after="0" w:line="360" w:lineRule="auto"/>
+        <w:ind w:left="709"/>
+        <w:jc w:val="center"/>
+        <w:rPr>
+          <w:rFonts w:ascii="Arial" w:hAnsi="Arial" w:cs="Arial"/>
+          <w:bCs/>
+          <w:sz w:val="24"/>
+          <w:szCs w:val="32"/>
+        </w:rPr>
+      </w:pPr>
+      <w:r>
+        <w:rPr>
+          <w:noProof/>
+        </w:rPr>
+        <w:drawing>
+          <wp:inline distT="0" distB="0" distL="0" distR="0" wp14:anchorId="4295D0B4" wp14:editId="087459F1">
+            <wp:extent cx="4752975" cy="4953000"/>
+            <wp:effectExtent l="0" t="0" r="9525" b="0"/>
+            <wp:docPr id="21" name="Imagem 21" descr="Interface gráfica do usuário, Aplicativo&#10;&#10;Descrição gerada automaticamente"/>
+            <wp:cNvGraphicFramePr>
+              <a:graphicFrameLocks xmlns:a="http://schemas.openxmlformats.org/drawingml/2006/main" noChangeAspect="1"/>
+            </wp:cNvGraphicFramePr>
+            <a:graphic xmlns:a="http://schemas.openxmlformats.org/drawingml/2006/main">
+              <a:graphicData uri="http://schemas.openxmlformats.org/drawingml/2006/picture">
+                <pic:pic xmlns:pic="http://schemas.openxmlformats.org/drawingml/2006/picture">
+                  <pic:nvPicPr>
+                    <pic:cNvPr id="21" name="Imagem 21" descr="Interface gráfica do usuário, Aplicativo&#10;&#10;Descrição gerada automaticamente"/>
+                    <pic:cNvPicPr/>
+                  </pic:nvPicPr>
+                  <pic:blipFill>
+                    <a:blip r:embed="rId25"/>
+                    <a:stretch>
+                      <a:fillRect/>
+                    </a:stretch>
+                  </pic:blipFill>
+                  <pic:spPr>
+                    <a:xfrm>
+                      <a:off x="0" y="0"/>
+                      <a:ext cx="4752975" cy="4953000"/>
+                    </a:xfrm>
+                    <a:prstGeom prst="rect">
+                      <a:avLst/>
+                    </a:prstGeom>
+                  </pic:spPr>
+                </pic:pic>
+              </a:graphicData>
+            </a:graphic>
+          </wp:inline>
+        </w:drawing>
+      </w:r>
+    </w:p>
+    <w:p>
+      <w:pPr>
+        <w:pStyle w:val="PargrafodaLista"/>
+        <w:spacing w:after="0" w:line="360" w:lineRule="auto"/>
+        <w:ind w:left="709"/>
+        <w:jc w:val="center"/>
+        <w:rPr>
+          <w:rFonts w:ascii="Arial" w:hAnsi="Arial" w:cs="Arial"/>
+          <w:bCs/>
+          <w:i/>
+          <w:iCs/>
+          <w:sz w:val="20"/>
+          <w:szCs w:val="24"/>
+        </w:rPr>
+      </w:pPr>
+      <w:r>
+        <w:rPr>
+          <w:rFonts w:ascii="Arial" w:hAnsi="Arial" w:cs="Arial"/>
+          <w:bCs/>
+          <w:i/>
+          <w:iCs/>
+          <w:sz w:val="20"/>
+          <w:szCs w:val="24"/>
+        </w:rPr>
+        <w:t>Imagem 19 – Tela de Cadastro de Usuários.</w:t>
+      </w:r>
+    </w:p>
+    <w:p>
+      <w:pPr>
+        <w:pStyle w:val="PargrafodaLista"/>
+        <w:spacing w:after="0" w:line="360" w:lineRule="auto"/>
+        <w:ind w:left="709"/>
+        <w:jc w:val="center"/>
+        <w:rPr>
+          <w:rFonts w:ascii="Arial" w:hAnsi="Arial" w:cs="Arial"/>
+          <w:bCs/>
+          <w:i/>
+          <w:iCs/>
+          <w:sz w:val="20"/>
+          <w:szCs w:val="24"/>
+        </w:rPr>
+      </w:pPr>
+    </w:p>
+    <w:p>
+      <w:pPr>
+        <w:pStyle w:val="PargrafodaLista"/>
+        <w:spacing w:after="0" w:line="360" w:lineRule="auto"/>
+        <w:ind w:left="709"/>
+        <w:jc w:val="both"/>
+        <w:rPr>
+          <w:rFonts w:ascii="Arial" w:hAnsi="Arial" w:cs="Arial"/>
+          <w:bCs/>
+          <w:sz w:val="24"/>
+          <w:szCs w:val="32"/>
+        </w:rPr>
+      </w:pPr>
+      <w:r>
+        <w:rPr>
+          <w:rFonts w:ascii="Arial" w:hAnsi="Arial" w:cs="Arial"/>
+          <w:bCs/>
+          <w:sz w:val="24"/>
+          <w:szCs w:val="32"/>
+        </w:rPr>
+        <w:t xml:space="preserve">Para cadastrar um novo usuário, todos os campos devem ser preenchidos num formato padrão definido pelo escritório. O cargo do usuário sempre deverá ser: </w:t>
+      </w:r>
+      <w:r>
+        <w:rPr>
+          <w:rFonts w:ascii="Arial" w:hAnsi="Arial" w:cs="Arial"/>
+          <w:b/>
+          <w:sz w:val="24"/>
+          <w:szCs w:val="32"/>
+        </w:rPr>
+        <w:t>usuário</w:t>
+      </w:r>
+      <w:r>
+        <w:rPr>
+          <w:rFonts w:ascii="Arial" w:hAnsi="Arial" w:cs="Arial"/>
+          <w:bCs/>
+          <w:sz w:val="24"/>
+          <w:szCs w:val="32"/>
+        </w:rPr>
+        <w:t xml:space="preserve"> (1) ou </w:t>
+      </w:r>
+      <w:r>
+        <w:rPr>
+          <w:rFonts w:ascii="Arial" w:hAnsi="Arial" w:cs="Arial"/>
+          <w:b/>
+          <w:sz w:val="24"/>
+          <w:szCs w:val="32"/>
+        </w:rPr>
+        <w:t>administrador</w:t>
+      </w:r>
+      <w:r>
+        <w:rPr>
+          <w:rFonts w:ascii="Arial" w:hAnsi="Arial" w:cs="Arial"/>
+          <w:bCs/>
+          <w:sz w:val="24"/>
+          <w:szCs w:val="32"/>
+        </w:rPr>
+        <w:t xml:space="preserve"> (0), sendo informados através de números para conceder o acesso ao usuário. Caso ele possua o cargo de </w:t>
+      </w:r>
+      <w:r>
+        <w:rPr>
+          <w:rFonts w:ascii="Arial" w:hAnsi="Arial" w:cs="Arial"/>
+          <w:b/>
+          <w:sz w:val="24"/>
+          <w:szCs w:val="32"/>
+        </w:rPr>
+        <w:t xml:space="preserve">usuário </w:t>
+      </w:r>
+      <w:r>
+        <w:rPr>
+          <w:rFonts w:ascii="Arial" w:hAnsi="Arial" w:cs="Arial"/>
+          <w:bCs/>
+          <w:sz w:val="24"/>
+          <w:szCs w:val="32"/>
+        </w:rPr>
+        <w:t xml:space="preserve">(1), poderá utilizar as funções fornecidas para um usuário, como consultar processos, registrar arquivos e outras funções que vão ser relatadas durante o Manual. Caso ele possua o acesso de </w:t>
+      </w:r>
+      <w:r>
+        <w:rPr>
+          <w:rFonts w:ascii="Arial" w:hAnsi="Arial" w:cs="Arial"/>
+          <w:b/>
+          <w:sz w:val="24"/>
+          <w:szCs w:val="32"/>
+        </w:rPr>
+        <w:t>administrador</w:t>
+      </w:r>
+      <w:r>
+        <w:rPr>
+          <w:rFonts w:ascii="Arial" w:hAnsi="Arial" w:cs="Arial"/>
+          <w:bCs/>
+          <w:sz w:val="24"/>
+          <w:szCs w:val="32"/>
+        </w:rPr>
+        <w:t xml:space="preserve"> </w:t>
+      </w:r>
+      <w:r>
+        <w:rPr>
+          <w:rFonts w:ascii="Arial" w:hAnsi="Arial" w:cs="Arial"/>
+          <w:bCs/>
+          <w:sz w:val="24"/>
+          <w:szCs w:val="32"/>
+        </w:rPr>
+        <w:lastRenderedPageBreak/>
+        <w:t>(0), poderá realizar as ações fornecidas para um administrador, como cadastrar e consultar usuários.</w:t>
+      </w:r>
+    </w:p>
+    <w:p>
+      <w:pPr>
+        <w:pStyle w:val="PargrafodaLista"/>
+        <w:spacing w:after="0" w:line="360" w:lineRule="auto"/>
+        <w:ind w:left="709"/>
+        <w:jc w:val="both"/>
+        <w:rPr>
+          <w:rFonts w:ascii="Arial" w:hAnsi="Arial" w:cs="Arial"/>
+          <w:bCs/>
+          <w:sz w:val="24"/>
+          <w:szCs w:val="32"/>
+        </w:rPr>
+      </w:pPr>
+      <w:r>
+        <w:rPr>
+          <w:rFonts w:ascii="Arial" w:hAnsi="Arial" w:cs="Arial"/>
+          <w:bCs/>
+          <w:sz w:val="24"/>
+          <w:szCs w:val="32"/>
+        </w:rPr>
+        <w:t xml:space="preserve">Os processos que vão ser atribuídos a um usuário devem ser informados todos de uma vez, sempre sendo separados por uma vírgula e deixando uma vírgula de sobra, como exemplo: </w:t>
+      </w:r>
+    </w:p>
+    <w:p>
+      <w:pPr>
+        <w:pStyle w:val="PargrafodaLista"/>
+        <w:spacing w:after="0" w:line="360" w:lineRule="auto"/>
+        <w:ind w:left="709"/>
+        <w:rPr>
+          <w:rFonts w:ascii="Arial" w:hAnsi="Arial" w:cs="Arial"/>
+          <w:bCs/>
+          <w:sz w:val="24"/>
+          <w:szCs w:val="32"/>
+        </w:rPr>
+      </w:pPr>
+    </w:p>
+    <w:p>
+      <w:pPr>
+        <w:pStyle w:val="PargrafodaLista"/>
+        <w:spacing w:after="0" w:line="360" w:lineRule="auto"/>
+        <w:ind w:left="709"/>
+        <w:jc w:val="center"/>
+        <w:rPr>
+          <w:rFonts w:ascii="Arial" w:hAnsi="Arial" w:cs="Arial"/>
+          <w:bCs/>
+          <w:sz w:val="24"/>
+          <w:szCs w:val="32"/>
+        </w:rPr>
+      </w:pPr>
+      <w:r>
+        <w:rPr>
+          <w:noProof/>
+        </w:rPr>
+        <w:drawing>
+          <wp:inline distT="0" distB="0" distL="0" distR="0" wp14:anchorId="4F17B943" wp14:editId="5C2B283D">
+            <wp:extent cx="4800600" cy="4914900"/>
+            <wp:effectExtent l="0" t="0" r="0" b="0"/>
+            <wp:docPr id="22" name="Imagem 22" descr="Interface gráfica do usuário&#10;&#10;Descrição gerada automaticamente com confiança média"/>
+            <wp:cNvGraphicFramePr>
+              <a:graphicFrameLocks xmlns:a="http://schemas.openxmlformats.org/drawingml/2006/main" noChangeAspect="1"/>
+            </wp:cNvGraphicFramePr>
+            <a:graphic xmlns:a="http://schemas.openxmlformats.org/drawingml/2006/main">
+              <a:graphicData uri="http://schemas.openxmlformats.org/drawingml/2006/picture">
+                <pic:pic xmlns:pic="http://schemas.openxmlformats.org/drawingml/2006/picture">
+                  <pic:nvPicPr>
+                    <pic:cNvPr id="22" name="Imagem 22" descr="Interface gráfica do usuário&#10;&#10;Descrição gerada automaticamente com confiança média"/>
+                    <pic:cNvPicPr/>
+                  </pic:nvPicPr>
+                  <pic:blipFill>
+                    <a:blip r:embed="rId26"/>
+                    <a:stretch>
+                      <a:fillRect/>
+                    </a:stretch>
+                  </pic:blipFill>
+                  <pic:spPr>
+                    <a:xfrm>
+                      <a:off x="0" y="0"/>
+                      <a:ext cx="4800600" cy="4914900"/>
+                    </a:xfrm>
+                    <a:prstGeom prst="rect">
+                      <a:avLst/>
+                    </a:prstGeom>
+                  </pic:spPr>
+                </pic:pic>
+              </a:graphicData>
+            </a:graphic>
+          </wp:inline>
+        </w:drawing>
+      </w:r>
+    </w:p>
+    <w:p>
+      <w:pPr>
+        <w:pStyle w:val="PargrafodaLista"/>
+        <w:spacing w:after="0" w:line="360" w:lineRule="auto"/>
+        <w:ind w:left="709"/>
+        <w:jc w:val="center"/>
+        <w:rPr>
+          <w:rFonts w:ascii="Arial" w:hAnsi="Arial" w:cs="Arial"/>
+          <w:bCs/>
+          <w:sz w:val="20"/>
+          <w:szCs w:val="24"/>
+        </w:rPr>
+      </w:pPr>
+      <w:r>
+        <w:rPr>
+          <w:rFonts w:ascii="Arial" w:hAnsi="Arial" w:cs="Arial"/>
+          <w:bCs/>
+          <w:sz w:val="20"/>
+          <w:szCs w:val="24"/>
+        </w:rPr>
+        <w:t>Imagem 20 – Exemplo de Registro de Processos e Cargo.</w:t>
+      </w:r>
+    </w:p>
+    <w:p>
+      <w:pPr>
+        <w:pStyle w:val="PargrafodaLista"/>
+        <w:spacing w:after="0" w:line="360" w:lineRule="auto"/>
+        <w:ind w:left="709"/>
+        <w:rPr>
+          <w:rFonts w:ascii="Arial" w:hAnsi="Arial" w:cs="Arial"/>
+          <w:bCs/>
+          <w:sz w:val="24"/>
+          <w:szCs w:val="32"/>
+        </w:rPr>
+      </w:pPr>
+    </w:p>
+    <w:p>
+      <w:pPr>
+        <w:pStyle w:val="PargrafodaLista"/>
+        <w:spacing w:after="0" w:line="360" w:lineRule="auto"/>
+        <w:ind w:left="709"/>
+        <w:jc w:val="both"/>
+        <w:rPr>
+          <w:rFonts w:ascii="Arial" w:hAnsi="Arial" w:cs="Arial"/>
+          <w:bCs/>
+          <w:sz w:val="24"/>
+          <w:szCs w:val="32"/>
+        </w:rPr>
+      </w:pPr>
+      <w:r>
+        <w:rPr>
+          <w:rFonts w:ascii="Arial" w:hAnsi="Arial" w:cs="Arial"/>
+          <w:bCs/>
+          <w:sz w:val="24"/>
+          <w:szCs w:val="32"/>
+        </w:rPr>
+        <w:t xml:space="preserve">Após todos os campos estiverem preenchidos com as informações corretas, o botão </w:t>
+      </w:r>
+      <w:r>
+        <w:rPr>
+          <w:rFonts w:ascii="Arial" w:hAnsi="Arial" w:cs="Arial"/>
+          <w:b/>
+          <w:sz w:val="24"/>
+          <w:szCs w:val="32"/>
+        </w:rPr>
+        <w:t>Cadastrar</w:t>
+      </w:r>
+      <w:r>
+        <w:rPr>
+          <w:rFonts w:ascii="Arial" w:hAnsi="Arial" w:cs="Arial"/>
+          <w:bCs/>
+          <w:sz w:val="24"/>
+          <w:szCs w:val="32"/>
+        </w:rPr>
+        <w:t xml:space="preserve"> deve ser utilizado e o acesso a um novo usuário deve ser informado através de um e-mail.</w:t>
+      </w:r>
+    </w:p>
+    <w:p>
+      <w:pPr>
+        <w:pStyle w:val="PargrafodaLista"/>
+        <w:spacing w:after="0" w:line="360" w:lineRule="auto"/>
+        <w:ind w:left="709"/>
+        <w:jc w:val="both"/>
+        <w:rPr>
+          <w:rFonts w:ascii="Arial" w:hAnsi="Arial" w:cs="Arial"/>
+          <w:bCs/>
+          <w:sz w:val="24"/>
+          <w:szCs w:val="32"/>
+        </w:rPr>
+      </w:pPr>
+    </w:p>
+    <w:p>
+      <w:pPr>
+        <w:pStyle w:val="PargrafodaLista"/>
+        <w:spacing w:after="0" w:line="360" w:lineRule="auto"/>
+        <w:ind w:left="709"/>
+        <w:jc w:val="both"/>
+        <w:rPr>
+          <w:rFonts w:ascii="Arial" w:hAnsi="Arial" w:cs="Arial"/>
+          <w:bCs/>
+          <w:sz w:val="24"/>
+          <w:szCs w:val="32"/>
+        </w:rPr>
+      </w:pPr>
+    </w:p>
+    <w:p>
+      <w:pPr>
+        <w:pStyle w:val="PargrafodaLista"/>
+        <w:spacing w:after="0" w:line="360" w:lineRule="auto"/>
+        <w:ind w:left="709"/>
+        <w:jc w:val="both"/>
+        <w:rPr>
+          <w:rFonts w:ascii="Arial" w:hAnsi="Arial" w:cs="Arial"/>
+          <w:bCs/>
+          <w:sz w:val="24"/>
+          <w:szCs w:val="32"/>
+        </w:rPr>
+      </w:pPr>
+    </w:p>
+    <w:p>
+      <w:pPr>
+        <w:pStyle w:val="PargrafodaLista"/>
+        <w:spacing w:after="0" w:line="360" w:lineRule="auto"/>
+        <w:ind w:left="709"/>
+        <w:jc w:val="both"/>
+        <w:rPr>
+          <w:rFonts w:ascii="Arial" w:hAnsi="Arial" w:cs="Arial"/>
+          <w:b/>
+          <w:sz w:val="32"/>
+          <w:szCs w:val="40"/>
+        </w:rPr>
+      </w:pPr>
+      <w:r>
+        <w:rPr>
+          <w:rFonts w:ascii="Arial" w:hAnsi="Arial" w:cs="Arial"/>
+          <w:b/>
+          <w:sz w:val="32"/>
+          <w:szCs w:val="40"/>
+        </w:rPr>
+        <w:lastRenderedPageBreak/>
+        <w:t>4.5.3.3. Consultar Usuários</w:t>
+      </w:r>
+    </w:p>
+    <w:p>
+      <w:pPr>
+        <w:pStyle w:val="PargrafodaLista"/>
+        <w:spacing w:after="0" w:line="360" w:lineRule="auto"/>
+        <w:ind w:left="709"/>
+        <w:jc w:val="both"/>
+        <w:rPr>
+          <w:rFonts w:ascii="Arial" w:hAnsi="Arial" w:cs="Arial"/>
+          <w:bCs/>
+          <w:sz w:val="24"/>
+          <w:szCs w:val="32"/>
+        </w:rPr>
+      </w:pPr>
+      <w:r>
+        <w:rPr>
+          <w:rFonts w:ascii="Arial" w:hAnsi="Arial" w:cs="Arial"/>
+          <w:bCs/>
+          <w:sz w:val="24"/>
+          <w:szCs w:val="32"/>
+        </w:rPr>
+        <w:t>O consultar usuários é um</w:t>
+      </w:r>
+      <w:r>
+        <w:rPr>
+          <w:rFonts w:ascii="Arial" w:hAnsi="Arial" w:cs="Arial"/>
+          <w:bCs/>
+          <w:sz w:val="24"/>
+          <w:szCs w:val="32"/>
+        </w:rPr>
+        <w:t xml:space="preserve">a área de registro que lista todos os usuários que estão cadastrados no banco de dados do sistema. Ele deve ser usado para identificar se um usuário </w:t>
+      </w:r>
+      <w:r>
+        <w:rPr>
+          <w:rFonts w:ascii="Arial" w:hAnsi="Arial" w:cs="Arial"/>
+          <w:bCs/>
+          <w:sz w:val="24"/>
+          <w:szCs w:val="32"/>
+        </w:rPr>
+        <w:t>estar</w:t>
+      </w:r>
+      <w:r>
+        <w:rPr>
+          <w:rFonts w:ascii="Arial" w:hAnsi="Arial" w:cs="Arial"/>
+          <w:bCs/>
+          <w:sz w:val="24"/>
+          <w:szCs w:val="32"/>
+        </w:rPr>
+        <w:t xml:space="preserve"> ou não com acesso ao sistema, e para edição de dados do usuário, caso ele troque de e-mail ou cargo, por exemplo.</w:t>
+      </w:r>
+    </w:p>
+    <w:p>
+      <w:pPr>
+        <w:pStyle w:val="PargrafodaLista"/>
+        <w:spacing w:after="0" w:line="360" w:lineRule="auto"/>
+        <w:ind w:left="709"/>
+        <w:jc w:val="both"/>
+        <w:rPr>
+          <w:rFonts w:ascii="Arial" w:hAnsi="Arial" w:cs="Arial"/>
+          <w:bCs/>
+          <w:sz w:val="24"/>
+          <w:szCs w:val="32"/>
+        </w:rPr>
+      </w:pPr>
+    </w:p>
+    <w:p>
+      <w:pPr>
+        <w:pStyle w:val="PargrafodaLista"/>
+        <w:spacing w:after="0" w:line="360" w:lineRule="auto"/>
+        <w:ind w:left="709"/>
+        <w:jc w:val="center"/>
+        <w:rPr>
+          <w:rFonts w:ascii="Arial" w:hAnsi="Arial" w:cs="Arial"/>
+          <w:bCs/>
+          <w:sz w:val="24"/>
+          <w:szCs w:val="32"/>
+        </w:rPr>
+      </w:pPr>
+      <w:r>
+        <w:rPr>
+          <w:noProof/>
+        </w:rPr>
+        <w:drawing>
+          <wp:inline distT="0" distB="0" distL="0" distR="0" wp14:anchorId="774BC4FD" wp14:editId="30D1217C">
+            <wp:extent cx="4933950" cy="1638300"/>
+            <wp:effectExtent l="0" t="0" r="0" b="0"/>
+            <wp:docPr id="23" name="Imagem 23" descr="Interface gráfica do usuário, Texto, Aplicativo&#10;&#10;Descrição gerada automaticamente"/>
+            <wp:cNvGraphicFramePr>
+              <a:graphicFrameLocks xmlns:a="http://schemas.openxmlformats.org/drawingml/2006/main" noChangeAspect="1"/>
+            </wp:cNvGraphicFramePr>
+            <a:graphic xmlns:a="http://schemas.openxmlformats.org/drawingml/2006/main">
+              <a:graphicData uri="http://schemas.openxmlformats.org/drawingml/2006/picture">
+                <pic:pic xmlns:pic="http://schemas.openxmlformats.org/drawingml/2006/picture">
+                  <pic:nvPicPr>
+                    <pic:cNvPr id="23" name="Imagem 23" descr="Interface gráfica do usuário, Texto, Aplicativo&#10;&#10;Descrição gerada automaticamente"/>
+                    <pic:cNvPicPr/>
+                  </pic:nvPicPr>
+                  <pic:blipFill>
+                    <a:blip r:embed="rId27"/>
+                    <a:stretch>
+                      <a:fillRect/>
+                    </a:stretch>
+                  </pic:blipFill>
+                  <pic:spPr>
+                    <a:xfrm>
+                      <a:off x="0" y="0"/>
+                      <a:ext cx="4933950" cy="1638300"/>
+                    </a:xfrm>
+                    <a:prstGeom prst="rect">
+                      <a:avLst/>
+                    </a:prstGeom>
+                  </pic:spPr>
+                </pic:pic>
+              </a:graphicData>
+            </a:graphic>
+          </wp:inline>
+        </w:drawing>
+      </w:r>
+    </w:p>
+    <w:p>
+      <w:pPr>
+        <w:pStyle w:val="PargrafodaLista"/>
+        <w:spacing w:after="0" w:line="360" w:lineRule="auto"/>
+        <w:ind w:left="709"/>
+        <w:jc w:val="center"/>
+        <w:rPr>
+          <w:rFonts w:ascii="Arial" w:hAnsi="Arial" w:cs="Arial"/>
+          <w:bCs/>
+          <w:i/>
+          <w:iCs/>
+          <w:sz w:val="20"/>
+          <w:szCs w:val="24"/>
+        </w:rPr>
+      </w:pPr>
+      <w:r>
+        <w:rPr>
+          <w:rFonts w:ascii="Arial" w:hAnsi="Arial" w:cs="Arial"/>
+          <w:bCs/>
+          <w:i/>
+          <w:iCs/>
+          <w:sz w:val="20"/>
+          <w:szCs w:val="24"/>
+        </w:rPr>
+        <w:t>Imagem 21 – Usuários listados no Consultar Usuários.</w:t>
+      </w:r>
+    </w:p>
+    <w:p>
+      <w:pPr>
+        <w:pStyle w:val="PargrafodaLista"/>
+        <w:spacing w:after="0" w:line="360" w:lineRule="auto"/>
+        <w:ind w:left="709"/>
+        <w:jc w:val="center"/>
+        <w:rPr>
+          <w:rFonts w:ascii="Arial" w:hAnsi="Arial" w:cs="Arial"/>
+          <w:bCs/>
+          <w:i/>
+          <w:iCs/>
+          <w:sz w:val="20"/>
+          <w:szCs w:val="24"/>
+        </w:rPr>
+      </w:pPr>
+    </w:p>
+    <w:p>
+      <w:pPr>
+        <w:pStyle w:val="PargrafodaLista"/>
+        <w:spacing w:after="0" w:line="360" w:lineRule="auto"/>
+        <w:ind w:left="709"/>
+        <w:jc w:val="both"/>
+        <w:rPr>
+          <w:rFonts w:ascii="Arial" w:hAnsi="Arial" w:cs="Arial"/>
+          <w:bCs/>
+          <w:sz w:val="24"/>
+          <w:szCs w:val="32"/>
+        </w:rPr>
+      </w:pPr>
+      <w:r>
+        <w:rPr>
+          <w:rFonts w:ascii="Arial" w:hAnsi="Arial" w:cs="Arial"/>
+          <w:bCs/>
+          <w:sz w:val="24"/>
+          <w:szCs w:val="32"/>
+        </w:rPr>
+        <w:t>Para editar os dados de um usuário, você deve clicar no nome dele duas vezes seguidas para carregar as informações no campo (</w:t>
+      </w:r>
+      <w:r>
+        <w:rPr>
+          <w:rFonts w:ascii="Arial" w:hAnsi="Arial" w:cs="Arial"/>
+          <w:bCs/>
+          <w:i/>
+          <w:iCs/>
+          <w:sz w:val="24"/>
+          <w:szCs w:val="32"/>
+        </w:rPr>
+        <w:t>citado no item 4.1</w:t>
+      </w:r>
+      <w:r>
+        <w:rPr>
+          <w:rFonts w:ascii="Arial" w:hAnsi="Arial" w:cs="Arial"/>
+          <w:bCs/>
+          <w:sz w:val="24"/>
+          <w:szCs w:val="32"/>
+        </w:rPr>
+        <w:t>), e os dados devem ser editados a partir dos campos que foram carregados.</w:t>
+      </w:r>
+    </w:p>
+    <w:p>
+      <w:pPr>
+        <w:pStyle w:val="PargrafodaLista"/>
+        <w:spacing w:after="0" w:line="360" w:lineRule="auto"/>
+        <w:ind w:left="709"/>
+        <w:rPr>
+          <w:rFonts w:ascii="Arial" w:hAnsi="Arial" w:cs="Arial"/>
+          <w:bCs/>
+          <w:sz w:val="24"/>
+          <w:szCs w:val="32"/>
+        </w:rPr>
+      </w:pPr>
+    </w:p>
+    <w:p>
+      <w:pPr>
+        <w:pStyle w:val="PargrafodaLista"/>
+        <w:spacing w:after="0" w:line="360" w:lineRule="auto"/>
+        <w:ind w:left="709"/>
+        <w:jc w:val="center"/>
+        <w:rPr>
+          <w:rFonts w:ascii="Arial" w:hAnsi="Arial" w:cs="Arial"/>
+          <w:bCs/>
+          <w:sz w:val="24"/>
+          <w:szCs w:val="32"/>
+        </w:rPr>
+      </w:pPr>
+      <w:r>
+        <w:rPr>
+          <w:noProof/>
+        </w:rPr>
+        <w:lastRenderedPageBreak/>
+        <w:drawing>
+          <wp:inline distT="0" distB="0" distL="0" distR="0" wp14:anchorId="4FC49550" wp14:editId="43A0EEE9">
+            <wp:extent cx="4648200" cy="5619750"/>
+            <wp:effectExtent l="0" t="0" r="0" b="0"/>
+            <wp:docPr id="24" name="Imagem 24" descr="Interface gráfica do usuário&#10;&#10;Descrição gerada automaticamente"/>
+            <wp:cNvGraphicFramePr>
+              <a:graphicFrameLocks xmlns:a="http://schemas.openxmlformats.org/drawingml/2006/main" noChangeAspect="1"/>
+            </wp:cNvGraphicFramePr>
+            <a:graphic xmlns:a="http://schemas.openxmlformats.org/drawingml/2006/main">
+              <a:graphicData uri="http://schemas.openxmlformats.org/drawingml/2006/picture">
+                <pic:pic xmlns:pic="http://schemas.openxmlformats.org/drawingml/2006/picture">
+                  <pic:nvPicPr>
+                    <pic:cNvPr id="24" name="Imagem 24" descr="Interface gráfica do usuário&#10;&#10;Descrição gerada automaticamente"/>
+                    <pic:cNvPicPr/>
+                  </pic:nvPicPr>
+                  <pic:blipFill>
+                    <a:blip r:embed="rId28"/>
+                    <a:stretch>
+                      <a:fillRect/>
+                    </a:stretch>
+                  </pic:blipFill>
+                  <pic:spPr>
+                    <a:xfrm>
+                      <a:off x="0" y="0"/>
+                      <a:ext cx="4648200" cy="5619750"/>
+                    </a:xfrm>
+                    <a:prstGeom prst="rect">
+                      <a:avLst/>
+                    </a:prstGeom>
+                  </pic:spPr>
+                </pic:pic>
+              </a:graphicData>
+            </a:graphic>
+          </wp:inline>
+        </w:drawing>
+      </w:r>
+    </w:p>
+    <w:p>
+      <w:pPr>
+        <w:pStyle w:val="PargrafodaLista"/>
+        <w:spacing w:after="0" w:line="360" w:lineRule="auto"/>
+        <w:ind w:left="709"/>
+        <w:jc w:val="center"/>
+        <w:rPr>
+          <w:rFonts w:ascii="Arial" w:hAnsi="Arial" w:cs="Arial"/>
+          <w:bCs/>
+          <w:i/>
+          <w:iCs/>
+          <w:sz w:val="20"/>
+          <w:szCs w:val="24"/>
+        </w:rPr>
+      </w:pPr>
+      <w:r>
+        <w:rPr>
+          <w:rFonts w:ascii="Arial" w:hAnsi="Arial" w:cs="Arial"/>
+          <w:bCs/>
+          <w:i/>
+          <w:iCs/>
+          <w:sz w:val="20"/>
+          <w:szCs w:val="24"/>
+        </w:rPr>
+        <w:t>Imagem 22 – Exemplo de alteração no nome de usuário.</w:t>
+      </w:r>
+    </w:p>
+    <w:p>
+      <w:pPr>
+        <w:pStyle w:val="PargrafodaLista"/>
+        <w:spacing w:after="0" w:line="360" w:lineRule="auto"/>
+        <w:ind w:left="709"/>
+        <w:jc w:val="center"/>
+        <w:rPr>
+          <w:rFonts w:ascii="Arial" w:hAnsi="Arial" w:cs="Arial"/>
+          <w:bCs/>
+          <w:i/>
+          <w:iCs/>
+          <w:sz w:val="20"/>
+          <w:szCs w:val="24"/>
+        </w:rPr>
+      </w:pPr>
+    </w:p>
+    <w:p>
+      <w:pPr>
+        <w:pStyle w:val="PargrafodaLista"/>
+        <w:spacing w:after="0" w:line="360" w:lineRule="auto"/>
+        <w:ind w:left="709"/>
+        <w:jc w:val="both"/>
+        <w:rPr>
+          <w:rFonts w:ascii="Arial" w:hAnsi="Arial" w:cs="Arial"/>
+          <w:bCs/>
+          <w:sz w:val="24"/>
+          <w:szCs w:val="32"/>
+        </w:rPr>
+      </w:pPr>
+      <w:r>
+        <w:rPr>
+          <w:rFonts w:ascii="Arial" w:hAnsi="Arial" w:cs="Arial"/>
+          <w:bCs/>
+          <w:sz w:val="24"/>
+          <w:szCs w:val="32"/>
+        </w:rPr>
+        <w:t xml:space="preserve">Após todos os campos serem editados de acordo com a necessidade de edição do usuário ou do administrador, o botão </w:t>
+      </w:r>
+      <w:r>
+        <w:rPr>
+          <w:rFonts w:ascii="Arial" w:hAnsi="Arial" w:cs="Arial"/>
+          <w:b/>
+          <w:sz w:val="24"/>
+          <w:szCs w:val="32"/>
+        </w:rPr>
+        <w:t>Salvar</w:t>
+      </w:r>
+      <w:r>
+        <w:rPr>
+          <w:rFonts w:ascii="Arial" w:hAnsi="Arial" w:cs="Arial"/>
+          <w:bCs/>
+          <w:sz w:val="24"/>
+          <w:szCs w:val="32"/>
+        </w:rPr>
+        <w:t xml:space="preserve"> deve ser utilizado para mandar as novas informações para o arquivo do sistema. Depois de salvar as novas informações, o usuário poderá utilizar as novas informações a partir do mesmo momento.</w:t>
+      </w:r>
+    </w:p>
+    <w:p>
+      <w:pPr>
+        <w:pStyle w:val="PargrafodaLista"/>
+        <w:spacing w:after="0" w:line="360" w:lineRule="auto"/>
+        <w:ind w:left="709"/>
+        <w:jc w:val="both"/>
+        <w:rPr>
+          <w:rFonts w:ascii="Arial" w:hAnsi="Arial" w:cs="Arial"/>
+          <w:bCs/>
+          <w:sz w:val="24"/>
+          <w:szCs w:val="32"/>
+        </w:rPr>
+      </w:pPr>
+    </w:p>
+    <w:p>
+      <w:pPr>
+        <w:pStyle w:val="PargrafodaLista"/>
+        <w:spacing w:after="0" w:line="360" w:lineRule="auto"/>
+        <w:ind w:left="709"/>
+        <w:jc w:val="both"/>
+        <w:rPr>
+          <w:rFonts w:ascii="Arial" w:hAnsi="Arial" w:cs="Arial"/>
+          <w:b/>
+          <w:sz w:val="32"/>
+          <w:szCs w:val="40"/>
+        </w:rPr>
+      </w:pPr>
+      <w:r>
+        <w:rPr>
+          <w:rFonts w:ascii="Arial" w:hAnsi="Arial" w:cs="Arial"/>
+          <w:b/>
+          <w:sz w:val="32"/>
+          <w:szCs w:val="40"/>
+        </w:rPr>
+        <w:t>4.5.3.4. Consultar LOGs</w:t>
+      </w:r>
+    </w:p>
+    <w:p>
+      <w:pPr>
+        <w:pStyle w:val="PargrafodaLista"/>
+        <w:spacing w:after="0" w:line="360" w:lineRule="auto"/>
+        <w:ind w:left="709"/>
+        <w:jc w:val="both"/>
+        <w:rPr>
+          <w:rFonts w:ascii="Arial" w:hAnsi="Arial" w:cs="Arial"/>
+          <w:b/>
+          <w:sz w:val="32"/>
+          <w:szCs w:val="40"/>
+        </w:rPr>
+      </w:pPr>
+    </w:p>
+    <w:p>
+      <w:pPr>
+        <w:pStyle w:val="PargrafodaLista"/>
+        <w:spacing w:after="0" w:line="360" w:lineRule="auto"/>
+        <w:ind w:left="709"/>
+        <w:jc w:val="both"/>
+        <w:rPr>
+          <w:rFonts w:ascii="Arial" w:hAnsi="Arial" w:cs="Arial"/>
+          <w:b/>
+          <w:sz w:val="32"/>
+          <w:szCs w:val="40"/>
+        </w:rPr>
+      </w:pPr>
+    </w:p>
+    <w:p>
+      <w:pPr>
+        <w:pStyle w:val="PargrafodaLista"/>
+        <w:spacing w:after="0" w:line="360" w:lineRule="auto"/>
+        <w:ind w:left="709"/>
+        <w:jc w:val="both"/>
+        <w:rPr>
+          <w:rFonts w:ascii="Arial" w:hAnsi="Arial" w:cs="Arial"/>
+          <w:b/>
+          <w:sz w:val="32"/>
+          <w:szCs w:val="40"/>
+        </w:rPr>
+      </w:pPr>
+      <w:r>
+        <w:rPr>
+          <w:rFonts w:ascii="Arial" w:hAnsi="Arial" w:cs="Arial"/>
+          <w:b/>
+          <w:sz w:val="32"/>
+          <w:szCs w:val="40"/>
+        </w:rPr>
+        <w:lastRenderedPageBreak/>
+        <w:t>4.5.4. Tela de Usuário</w:t>
+      </w:r>
+    </w:p>
+    <w:p>
+      <w:pPr>
+        <w:pStyle w:val="PargrafodaLista"/>
+        <w:spacing w:after="0" w:line="360" w:lineRule="auto"/>
+        <w:ind w:left="709"/>
+        <w:jc w:val="both"/>
+        <w:rPr>
+          <w:rFonts w:ascii="Arial" w:hAnsi="Arial" w:cs="Arial"/>
+          <w:bCs/>
+          <w:sz w:val="24"/>
+          <w:szCs w:val="32"/>
+        </w:rPr>
+      </w:pPr>
+      <w:r>
+        <w:rPr>
+          <w:rFonts w:ascii="Arial" w:hAnsi="Arial" w:cs="Arial"/>
+          <w:bCs/>
+          <w:sz w:val="24"/>
+          <w:szCs w:val="32"/>
+        </w:rPr>
+        <w:t>A tela de usuário é uma tela na qual os usuários que possuem o cargo de usuário (1) vão ser redirecionados. Dentro da tela de usuário, existem ações para melhorar o desempenho e organização dos registros do escritório de Advocacia, como registro de processos e anexo de arquivos.</w:t>
+      </w:r>
+    </w:p>
+    <w:p>
+      <w:pPr>
+        <w:pStyle w:val="PargrafodaLista"/>
+        <w:spacing w:after="0" w:line="360" w:lineRule="auto"/>
+        <w:ind w:left="709"/>
+        <w:jc w:val="both"/>
+        <w:rPr>
+          <w:rFonts w:ascii="Arial" w:hAnsi="Arial" w:cs="Arial"/>
+          <w:bCs/>
+          <w:sz w:val="24"/>
+          <w:szCs w:val="32"/>
+        </w:rPr>
+      </w:pPr>
+    </w:p>
+    <w:p>
+      <w:pPr>
+        <w:pStyle w:val="PargrafodaLista"/>
+        <w:spacing w:after="0" w:line="360" w:lineRule="auto"/>
+        <w:ind w:left="709"/>
+        <w:jc w:val="center"/>
+        <w:rPr>
+          <w:rFonts w:ascii="Arial" w:hAnsi="Arial" w:cs="Arial"/>
+          <w:bCs/>
+          <w:sz w:val="24"/>
+          <w:szCs w:val="32"/>
+        </w:rPr>
+      </w:pPr>
+      <w:r>
+        <w:rPr>
+          <w:noProof/>
+        </w:rPr>
+        <w:drawing>
+          <wp:inline distT="0" distB="0" distL="0" distR="0" wp14:anchorId="3C164064" wp14:editId="6F546A71">
+            <wp:extent cx="5400040" cy="2873375"/>
+            <wp:effectExtent l="0" t="0" r="0" b="3175"/>
+            <wp:docPr id="25" name="Imagem 25" descr="Interface gráfica do usuário, Aplicativo&#10;&#10;Descrição gerada automaticamente"/>
+            <wp:cNvGraphicFramePr>
+              <a:graphicFrameLocks xmlns:a="http://schemas.openxmlformats.org/drawingml/2006/main" noChangeAspect="1"/>
+            </wp:cNvGraphicFramePr>
+            <a:graphic xmlns:a="http://schemas.openxmlformats.org/drawingml/2006/main">
+              <a:graphicData uri="http://schemas.openxmlformats.org/drawingml/2006/picture">
+                <pic:pic xmlns:pic="http://schemas.openxmlformats.org/drawingml/2006/picture">
+                  <pic:nvPicPr>
+                    <pic:cNvPr id="25" name="Imagem 25" descr="Interface gráfica do usuário, Aplicativo&#10;&#10;Descrição gerada automaticamente"/>
+                    <pic:cNvPicPr/>
+                  </pic:nvPicPr>
+                  <pic:blipFill>
+                    <a:blip r:embed="rId29"/>
+                    <a:stretch>
+                      <a:fillRect/>
+                    </a:stretch>
+                  </pic:blipFill>
+                  <pic:spPr>
+                    <a:xfrm>
+                      <a:off x="0" y="0"/>
+                      <a:ext cx="5400040" cy="2873375"/>
+                    </a:xfrm>
+                    <a:prstGeom prst="rect">
+                      <a:avLst/>
+                    </a:prstGeom>
+                  </pic:spPr>
+                </pic:pic>
+              </a:graphicData>
+            </a:graphic>
+          </wp:inline>
+        </w:drawing>
+      </w:r>
+    </w:p>
+    <w:p>
+      <w:pPr>
+        <w:pStyle w:val="PargrafodaLista"/>
+        <w:spacing w:after="0" w:line="360" w:lineRule="auto"/>
+        <w:ind w:left="709"/>
+        <w:jc w:val="center"/>
+        <w:rPr>
+          <w:rFonts w:ascii="Arial" w:hAnsi="Arial" w:cs="Arial"/>
+          <w:bCs/>
+          <w:i/>
+          <w:iCs/>
+          <w:sz w:val="20"/>
+          <w:szCs w:val="24"/>
+        </w:rPr>
+      </w:pPr>
+      <w:r>
+        <w:rPr>
+          <w:rFonts w:ascii="Arial" w:hAnsi="Arial" w:cs="Arial"/>
+          <w:bCs/>
+          <w:i/>
+          <w:iCs/>
+          <w:sz w:val="20"/>
+          <w:szCs w:val="24"/>
+        </w:rPr>
+        <w:t>Imagem 22 – Tela do Usuário.</w:t>
+      </w:r>
+    </w:p>
+    <w:p>
+      <w:pPr>
+        <w:pStyle w:val="PargrafodaLista"/>
+        <w:spacing w:after="0" w:line="360" w:lineRule="auto"/>
+        <w:ind w:left="709"/>
+        <w:jc w:val="center"/>
+        <w:rPr>
+          <w:rFonts w:ascii="Arial" w:hAnsi="Arial" w:cs="Arial"/>
+          <w:bCs/>
+          <w:i/>
+          <w:iCs/>
+          <w:sz w:val="20"/>
+          <w:szCs w:val="24"/>
+        </w:rPr>
+      </w:pPr>
+    </w:p>
+    <w:p>
+      <w:pPr>
+        <w:pStyle w:val="PargrafodaLista"/>
+        <w:spacing w:after="0" w:line="360" w:lineRule="auto"/>
+        <w:ind w:left="709"/>
+        <w:rPr>
+          <w:rFonts w:ascii="Arial" w:hAnsi="Arial" w:cs="Arial"/>
+          <w:b/>
+          <w:sz w:val="32"/>
+          <w:szCs w:val="40"/>
+        </w:rPr>
+      </w:pPr>
+      <w:r>
+        <w:rPr>
+          <w:rFonts w:ascii="Arial" w:hAnsi="Arial" w:cs="Arial"/>
+          <w:b/>
+          <w:sz w:val="32"/>
+          <w:szCs w:val="40"/>
+        </w:rPr>
+        <w:t>4.5.4.1. Cadastrar Processo</w:t>
+      </w:r>
+    </w:p>
+    <w:p>
+      <w:pPr>
+        <w:pStyle w:val="PargrafodaLista"/>
+        <w:spacing w:after="0" w:line="360" w:lineRule="auto"/>
+        <w:ind w:left="709"/>
+        <w:jc w:val="both"/>
+        <w:rPr>
+          <w:rFonts w:ascii="Arial" w:hAnsi="Arial" w:cs="Arial"/>
+          <w:bCs/>
+          <w:sz w:val="24"/>
+          <w:szCs w:val="32"/>
+        </w:rPr>
+      </w:pPr>
+      <w:r>
+        <w:rPr>
+          <w:rFonts w:ascii="Arial" w:hAnsi="Arial" w:cs="Arial"/>
+          <w:bCs/>
+          <w:sz w:val="24"/>
+          <w:szCs w:val="32"/>
+        </w:rPr>
+        <w:t>O cadastrar processo para que o usuário possa inserir um novo processo na lista de processos do sistema. Essa lista conta com todos os processos que estão ativos no momento, e quem podem ser consultados.</w:t>
+      </w:r>
+    </w:p>
+    <w:p>
+      <w:pPr>
+        <w:pStyle w:val="PargrafodaLista"/>
+        <w:spacing w:after="0" w:line="360" w:lineRule="auto"/>
+        <w:ind w:left="709"/>
+        <w:rPr>
+          <w:rFonts w:ascii="Arial" w:hAnsi="Arial" w:cs="Arial"/>
+          <w:bCs/>
+          <w:sz w:val="24"/>
+          <w:szCs w:val="32"/>
+        </w:rPr>
+      </w:pPr>
+    </w:p>
+    <w:p>
+      <w:pPr>
+        <w:pStyle w:val="PargrafodaLista"/>
+        <w:spacing w:after="0" w:line="360" w:lineRule="auto"/>
+        <w:ind w:left="709"/>
+        <w:jc w:val="center"/>
+        <w:rPr>
+          <w:rFonts w:ascii="Arial" w:hAnsi="Arial" w:cs="Arial"/>
+          <w:bCs/>
+          <w:sz w:val="24"/>
+          <w:szCs w:val="32"/>
+        </w:rPr>
+      </w:pPr>
+      <w:r>
+        <w:rPr>
+          <w:noProof/>
+        </w:rPr>
+        <w:lastRenderedPageBreak/>
+        <w:drawing>
+          <wp:inline distT="0" distB="0" distL="0" distR="0" wp14:anchorId="08D959C8" wp14:editId="1555FF1D">
+            <wp:extent cx="5248275" cy="3524250"/>
+            <wp:effectExtent l="0" t="0" r="9525" b="0"/>
+            <wp:docPr id="26" name="Imagem 26" descr="Interface gráfica do usuário, Aplicativo&#10;&#10;Descrição gerada automaticamente"/>
+            <wp:cNvGraphicFramePr>
+              <a:graphicFrameLocks xmlns:a="http://schemas.openxmlformats.org/drawingml/2006/main" noChangeAspect="1"/>
+            </wp:cNvGraphicFramePr>
+            <a:graphic xmlns:a="http://schemas.openxmlformats.org/drawingml/2006/main">
+              <a:graphicData uri="http://schemas.openxmlformats.org/drawingml/2006/picture">
+                <pic:pic xmlns:pic="http://schemas.openxmlformats.org/drawingml/2006/picture">
+                  <pic:nvPicPr>
+                    <pic:cNvPr id="26" name="Imagem 26" descr="Interface gráfica do usuário, Aplicativo&#10;&#10;Descrição gerada automaticamente"/>
+                    <pic:cNvPicPr/>
+                  </pic:nvPicPr>
+                  <pic:blipFill>
+                    <a:blip r:embed="rId30"/>
+                    <a:stretch>
+                      <a:fillRect/>
+                    </a:stretch>
+                  </pic:blipFill>
+                  <pic:spPr>
+                    <a:xfrm>
+                      <a:off x="0" y="0"/>
+                      <a:ext cx="5248275" cy="3524250"/>
+                    </a:xfrm>
+                    <a:prstGeom prst="rect">
+                      <a:avLst/>
+                    </a:prstGeom>
+                  </pic:spPr>
+                </pic:pic>
+              </a:graphicData>
+            </a:graphic>
+          </wp:inline>
+        </w:drawing>
+      </w:r>
+    </w:p>
+    <w:p>
+      <w:pPr>
+        <w:pStyle w:val="PargrafodaLista"/>
+        <w:spacing w:after="0" w:line="360" w:lineRule="auto"/>
+        <w:ind w:left="709"/>
+        <w:jc w:val="center"/>
+        <w:rPr>
+          <w:rFonts w:ascii="Arial" w:hAnsi="Arial" w:cs="Arial"/>
+          <w:bCs/>
+          <w:i/>
+          <w:iCs/>
+          <w:sz w:val="20"/>
+          <w:szCs w:val="24"/>
+        </w:rPr>
+      </w:pPr>
+      <w:r>
+        <w:rPr>
+          <w:rFonts w:ascii="Arial" w:hAnsi="Arial" w:cs="Arial"/>
+          <w:bCs/>
+          <w:i/>
+          <w:iCs/>
+          <w:sz w:val="20"/>
+          <w:szCs w:val="24"/>
+        </w:rPr>
+        <w:t>Imagem 23 – Cadastrar Processo.</w:t>
+      </w:r>
+    </w:p>
+    <w:p>
+      <w:pPr>
+        <w:pStyle w:val="PargrafodaLista"/>
+        <w:spacing w:after="0" w:line="360" w:lineRule="auto"/>
+        <w:ind w:left="709"/>
+        <w:jc w:val="center"/>
+        <w:rPr>
+          <w:rFonts w:ascii="Arial" w:hAnsi="Arial" w:cs="Arial"/>
+          <w:bCs/>
+          <w:sz w:val="20"/>
+          <w:szCs w:val="24"/>
+        </w:rPr>
+      </w:pPr>
+    </w:p>
+    <w:p>
+      <w:pPr>
+        <w:pStyle w:val="PargrafodaLista"/>
+        <w:spacing w:after="0" w:line="360" w:lineRule="auto"/>
+        <w:ind w:left="709"/>
+        <w:jc w:val="both"/>
+        <w:rPr>
+          <w:rFonts w:ascii="Arial" w:hAnsi="Arial" w:cs="Arial"/>
+          <w:bCs/>
+          <w:sz w:val="24"/>
+          <w:szCs w:val="32"/>
+        </w:rPr>
+      </w:pPr>
+      <w:r>
+        <w:rPr>
+          <w:rFonts w:ascii="Arial" w:hAnsi="Arial" w:cs="Arial"/>
+          <w:bCs/>
+          <w:sz w:val="24"/>
+          <w:szCs w:val="32"/>
+        </w:rPr>
+        <w:t>Para cadastrar um processo, o usuário deve inserir o nome do cliente para qual o processo está sendo aberto, e os usuários associados. Usuários associados são os identificadores (IDs) das contas dos advogados que irão trabalhar no processo. Esse identificador é informado pelo administrador após ele criar uma conta para o usuário.</w:t>
+      </w:r>
+    </w:p>
+    <w:p>
+      <w:pPr>
+        <w:pStyle w:val="PargrafodaLista"/>
+        <w:spacing w:after="0" w:line="360" w:lineRule="auto"/>
+        <w:ind w:left="709"/>
+        <w:jc w:val="both"/>
+        <w:rPr>
+          <w:rFonts w:ascii="Arial" w:hAnsi="Arial" w:cs="Arial"/>
+          <w:bCs/>
+          <w:sz w:val="24"/>
+          <w:szCs w:val="32"/>
+        </w:rPr>
+      </w:pPr>
+    </w:p>
+    <w:p>
+      <w:pPr>
+        <w:pStyle w:val="PargrafodaLista"/>
+        <w:spacing w:after="0" w:line="360" w:lineRule="auto"/>
+        <w:ind w:left="709"/>
+        <w:jc w:val="center"/>
+        <w:rPr>
+          <w:rFonts w:ascii="Arial" w:hAnsi="Arial" w:cs="Arial"/>
+          <w:bCs/>
+          <w:sz w:val="24"/>
+          <w:szCs w:val="32"/>
+        </w:rPr>
+      </w:pPr>
+      <w:r>
+        <w:rPr>
+          <w:noProof/>
+        </w:rPr>
+        <w:lastRenderedPageBreak/>
+        <w:drawing>
+          <wp:inline distT="0" distB="0" distL="0" distR="0" wp14:anchorId="6B2BEFC5" wp14:editId="0F9A503B">
+            <wp:extent cx="5210175" cy="3562350"/>
+            <wp:effectExtent l="0" t="0" r="9525" b="0"/>
+            <wp:docPr id="27" name="Imagem 27" descr="Interface gráfica do usuário, Texto, Aplicativo&#10;&#10;Descrição gerada automaticamente"/>
+            <wp:cNvGraphicFramePr>
+              <a:graphicFrameLocks xmlns:a="http://schemas.openxmlformats.org/drawingml/2006/main" noChangeAspect="1"/>
+            </wp:cNvGraphicFramePr>
+            <a:graphic xmlns:a="http://schemas.openxmlformats.org/drawingml/2006/main">
+              <a:graphicData uri="http://schemas.openxmlformats.org/drawingml/2006/picture">
+                <pic:pic xmlns:pic="http://schemas.openxmlformats.org/drawingml/2006/picture">
+                  <pic:nvPicPr>
+                    <pic:cNvPr id="27" name="Imagem 27" descr="Interface gráfica do usuário, Texto, Aplicativo&#10;&#10;Descrição gerada automaticamente"/>
+                    <pic:cNvPicPr/>
+                  </pic:nvPicPr>
+                  <pic:blipFill>
+                    <a:blip r:embed="rId31"/>
+                    <a:stretch>
+                      <a:fillRect/>
+                    </a:stretch>
+                  </pic:blipFill>
+                  <pic:spPr>
+                    <a:xfrm>
+                      <a:off x="0" y="0"/>
+                      <a:ext cx="5210175" cy="3562350"/>
+                    </a:xfrm>
+                    <a:prstGeom prst="rect">
+                      <a:avLst/>
+                    </a:prstGeom>
+                  </pic:spPr>
+                </pic:pic>
+              </a:graphicData>
+            </a:graphic>
+          </wp:inline>
+        </w:drawing>
+      </w:r>
+    </w:p>
+    <w:p>
+      <w:pPr>
+        <w:pStyle w:val="PargrafodaLista"/>
+        <w:spacing w:after="0" w:line="360" w:lineRule="auto"/>
+        <w:ind w:left="709"/>
+        <w:jc w:val="center"/>
+        <w:rPr>
+          <w:rFonts w:ascii="Arial" w:hAnsi="Arial" w:cs="Arial"/>
+          <w:bCs/>
+          <w:i/>
+          <w:iCs/>
+          <w:sz w:val="20"/>
+          <w:szCs w:val="24"/>
+        </w:rPr>
+      </w:pPr>
+      <w:r>
+        <w:rPr>
+          <w:rFonts w:ascii="Arial" w:hAnsi="Arial" w:cs="Arial"/>
+          <w:bCs/>
+          <w:i/>
+          <w:iCs/>
+          <w:sz w:val="20"/>
+          <w:szCs w:val="24"/>
+        </w:rPr>
+        <w:t>Imagem 24 – Exemplo de Cadastro de Processo.</w:t>
+      </w:r>
+    </w:p>
+    <w:p>
+      <w:pPr>
+        <w:pStyle w:val="PargrafodaLista"/>
+        <w:spacing w:after="0" w:line="360" w:lineRule="auto"/>
+        <w:ind w:left="709"/>
+        <w:jc w:val="center"/>
+        <w:rPr>
+          <w:rFonts w:ascii="Arial" w:hAnsi="Arial" w:cs="Arial"/>
+          <w:bCs/>
+          <w:i/>
+          <w:iCs/>
+          <w:sz w:val="20"/>
+          <w:szCs w:val="24"/>
+        </w:rPr>
+      </w:pPr>
+    </w:p>
+    <w:p>
+      <w:pPr>
+        <w:pStyle w:val="PargrafodaLista"/>
+        <w:spacing w:after="0" w:line="360" w:lineRule="auto"/>
+        <w:ind w:left="709"/>
+        <w:jc w:val="both"/>
+        <w:rPr>
+          <w:rFonts w:ascii="Arial" w:hAnsi="Arial" w:cs="Arial"/>
+          <w:bCs/>
+          <w:sz w:val="24"/>
+          <w:szCs w:val="32"/>
+        </w:rPr>
+      </w:pPr>
+      <w:r>
+        <w:rPr>
+          <w:rFonts w:ascii="Arial" w:hAnsi="Arial" w:cs="Arial"/>
+          <w:bCs/>
+          <w:sz w:val="24"/>
+          <w:szCs w:val="32"/>
+        </w:rPr>
+        <w:t xml:space="preserve">Após inserir as informações necessárias, o usuário deve clicar no botão </w:t>
+      </w:r>
+      <w:r>
+        <w:rPr>
+          <w:rFonts w:ascii="Arial" w:hAnsi="Arial" w:cs="Arial"/>
+          <w:b/>
+          <w:sz w:val="24"/>
+          <w:szCs w:val="32"/>
+        </w:rPr>
+        <w:t>Cadastrar</w:t>
+      </w:r>
+      <w:r>
+        <w:rPr>
+          <w:rFonts w:ascii="Arial" w:hAnsi="Arial" w:cs="Arial"/>
+          <w:bCs/>
+          <w:sz w:val="24"/>
+          <w:szCs w:val="32"/>
+        </w:rPr>
+        <w:t xml:space="preserve"> e uma notificação aparecerá, dizendo que o cadastro foi realizado com sucesso.</w:t>
+      </w:r>
+      <w:r>
+        <w:rPr>
+          <w:rFonts w:ascii="Arial" w:hAnsi="Arial" w:cs="Arial"/>
+          <w:bCs/>
+          <w:sz w:val="24"/>
+          <w:szCs w:val="32"/>
+        </w:rPr>
+        <w:t xml:space="preserve"> Caso o cadastro do processo não seja concluído com sucesso, outra notificação aparecerá, dizendo que houve uma falha no cadastro do processo.</w:t>
+      </w:r>
+    </w:p>
+    <w:p>
+      <w:pPr>
+        <w:pStyle w:val="PargrafodaLista"/>
+        <w:spacing w:after="0" w:line="360" w:lineRule="auto"/>
+        <w:ind w:left="709"/>
+        <w:jc w:val="both"/>
+        <w:rPr>
+          <w:rFonts w:ascii="Arial" w:hAnsi="Arial" w:cs="Arial"/>
+          <w:bCs/>
+          <w:sz w:val="24"/>
+          <w:szCs w:val="32"/>
+        </w:rPr>
+      </w:pPr>
+    </w:p>
+    <w:p>
+      <w:pPr>
+        <w:pStyle w:val="PargrafodaLista"/>
+        <w:spacing w:after="0" w:line="360" w:lineRule="auto"/>
+        <w:ind w:left="709"/>
+        <w:jc w:val="both"/>
+        <w:rPr>
+          <w:rFonts w:ascii="Arial" w:hAnsi="Arial" w:cs="Arial"/>
+          <w:b/>
+          <w:sz w:val="32"/>
+          <w:szCs w:val="40"/>
+        </w:rPr>
+      </w:pPr>
+      <w:r>
+        <w:rPr>
+          <w:rFonts w:ascii="Arial" w:hAnsi="Arial" w:cs="Arial"/>
+          <w:b/>
+          <w:sz w:val="32"/>
+          <w:szCs w:val="40"/>
+        </w:rPr>
+        <w:t>4.5.4.2. Consultar Processos</w:t>
+      </w:r>
+    </w:p>
+    <w:p>
+      <w:pPr>
+        <w:pStyle w:val="PargrafodaLista"/>
+        <w:spacing w:after="0" w:line="360" w:lineRule="auto"/>
+        <w:ind w:left="709"/>
+        <w:jc w:val="both"/>
+        <w:rPr>
+          <w:rFonts w:ascii="Arial" w:hAnsi="Arial" w:cs="Arial"/>
+          <w:bCs/>
+          <w:sz w:val="24"/>
+          <w:szCs w:val="32"/>
+        </w:rPr>
+      </w:pPr>
+      <w:r>
+        <w:rPr>
+          <w:rFonts w:ascii="Arial" w:hAnsi="Arial" w:cs="Arial"/>
+          <w:bCs/>
+          <w:sz w:val="24"/>
+          <w:szCs w:val="32"/>
+        </w:rPr>
+        <w:t>O consultar processos serve para listar todos os processos que já estão cadastrados no sistema. Um usuário (advogado ou cliente) só poderá consultar um processo caso ele esteja associado a este processo.</w:t>
+      </w:r>
+    </w:p>
+    <w:p>
+      <w:pPr>
+        <w:pStyle w:val="PargrafodaLista"/>
+        <w:spacing w:after="0" w:line="360" w:lineRule="auto"/>
+        <w:ind w:left="709"/>
+        <w:jc w:val="both"/>
+        <w:rPr>
+          <w:rFonts w:ascii="Arial" w:hAnsi="Arial" w:cs="Arial"/>
+          <w:bCs/>
+          <w:sz w:val="24"/>
+          <w:szCs w:val="32"/>
+        </w:rPr>
+      </w:pPr>
+      <w:r>
+        <w:rPr>
+          <w:rFonts w:ascii="Arial" w:hAnsi="Arial" w:cs="Arial"/>
+          <w:bCs/>
+          <w:sz w:val="24"/>
+          <w:szCs w:val="32"/>
+        </w:rPr>
+        <w:t xml:space="preserve">Caso ele esteja associado, o processo aparecerá para ele na primeira tabela da tela de usuário, e o botão de </w:t>
+      </w:r>
+      <w:r>
+        <w:rPr>
+          <w:rFonts w:ascii="Arial" w:hAnsi="Arial" w:cs="Arial"/>
+          <w:b/>
+          <w:sz w:val="24"/>
+          <w:szCs w:val="32"/>
+        </w:rPr>
+        <w:t>Consultar processo</w:t>
+      </w:r>
+      <w:r>
+        <w:rPr>
+          <w:rFonts w:ascii="Arial" w:hAnsi="Arial" w:cs="Arial"/>
+          <w:bCs/>
+          <w:sz w:val="24"/>
+          <w:szCs w:val="32"/>
+        </w:rPr>
+        <w:t xml:space="preserve"> estará azul. Caso o contrário, nenhum processo aparecerá na listagem e o botão estará cinza.</w:t>
+      </w:r>
+    </w:p>
+    <w:p>
+      <w:pPr>
+        <w:pStyle w:val="PargrafodaLista"/>
+        <w:spacing w:after="0" w:line="360" w:lineRule="auto"/>
+        <w:ind w:left="709"/>
+        <w:jc w:val="both"/>
+        <w:rPr>
+          <w:rFonts w:ascii="Arial" w:hAnsi="Arial" w:cs="Arial"/>
+          <w:bCs/>
+          <w:sz w:val="24"/>
+          <w:szCs w:val="32"/>
+        </w:rPr>
+      </w:pPr>
+      <w:r>
+        <w:rPr>
+          <w:rFonts w:ascii="Arial" w:hAnsi="Arial" w:cs="Arial"/>
+          <w:bCs/>
+          <w:sz w:val="24"/>
+          <w:szCs w:val="32"/>
+        </w:rPr>
+        <w:t>Caso o usuário esteja associado num processo, ele poderá acessar a consulta, selecionando o processo na tabela e clicando duas vezes (</w:t>
+      </w:r>
+      <w:r>
+        <w:rPr>
+          <w:rFonts w:ascii="Arial" w:hAnsi="Arial" w:cs="Arial"/>
+          <w:bCs/>
+          <w:i/>
+          <w:iCs/>
+          <w:sz w:val="24"/>
+          <w:szCs w:val="32"/>
+        </w:rPr>
+        <w:t>double click</w:t>
+      </w:r>
+      <w:r>
+        <w:rPr>
+          <w:rFonts w:ascii="Arial" w:hAnsi="Arial" w:cs="Arial"/>
+          <w:bCs/>
+          <w:sz w:val="24"/>
+          <w:szCs w:val="32"/>
+        </w:rPr>
+        <w:t>) em consultar.</w:t>
+      </w:r>
+    </w:p>
+    <w:p>
+      <w:pPr>
+        <w:pStyle w:val="PargrafodaLista"/>
+        <w:spacing w:after="0" w:line="360" w:lineRule="auto"/>
+        <w:ind w:left="709"/>
+        <w:jc w:val="both"/>
+        <w:rPr>
+          <w:rFonts w:ascii="Arial" w:hAnsi="Arial" w:cs="Arial"/>
+          <w:bCs/>
+          <w:sz w:val="24"/>
+          <w:szCs w:val="32"/>
+        </w:rPr>
+      </w:pPr>
+    </w:p>
+    <w:p>
+      <w:pPr>
+        <w:pStyle w:val="PargrafodaLista"/>
+        <w:spacing w:after="0" w:line="360" w:lineRule="auto"/>
+        <w:ind w:left="709"/>
+        <w:jc w:val="center"/>
+        <w:rPr>
+          <w:rFonts w:ascii="Arial" w:hAnsi="Arial" w:cs="Arial"/>
+          <w:bCs/>
+          <w:sz w:val="24"/>
+          <w:szCs w:val="32"/>
+        </w:rPr>
+      </w:pPr>
+      <w:r>
+        <w:rPr>
+          <w:noProof/>
+        </w:rPr>
+        <w:drawing>
+          <wp:inline distT="0" distB="0" distL="0" distR="0" wp14:anchorId="49C2C9BA" wp14:editId="60964F04">
+            <wp:extent cx="5400040" cy="2973705"/>
+            <wp:effectExtent l="0" t="0" r="0" b="0"/>
+            <wp:docPr id="28" name="Imagem 28" descr="Interface gráfica do usuário, Aplicativo&#10;&#10;Descrição gerada automaticamente"/>
+            <wp:cNvGraphicFramePr>
+              <a:graphicFrameLocks xmlns:a="http://schemas.openxmlformats.org/drawingml/2006/main" noChangeAspect="1"/>
+            </wp:cNvGraphicFramePr>
+            <a:graphic xmlns:a="http://schemas.openxmlformats.org/drawingml/2006/main">
+              <a:graphicData uri="http://schemas.openxmlformats.org/drawingml/2006/picture">
+                <pic:pic xmlns:pic="http://schemas.openxmlformats.org/drawingml/2006/picture">
+                  <pic:nvPicPr>
+                    <pic:cNvPr id="28" name="Imagem 28" descr="Interface gráfica do usuário, Aplicativo&#10;&#10;Descrição gerada automaticamente"/>
+                    <pic:cNvPicPr/>
+                  </pic:nvPicPr>
+                  <pic:blipFill>
+                    <a:blip r:embed="rId32"/>
+                    <a:stretch>
+                      <a:fillRect/>
+                    </a:stretch>
+                  </pic:blipFill>
+                  <pic:spPr>
+                    <a:xfrm>
+                      <a:off x="0" y="0"/>
+                      <a:ext cx="5400040" cy="2973705"/>
+                    </a:xfrm>
+                    <a:prstGeom prst="rect">
+                      <a:avLst/>
+                    </a:prstGeom>
+                  </pic:spPr>
+                </pic:pic>
+              </a:graphicData>
+            </a:graphic>
+          </wp:inline>
+        </w:drawing>
+      </w:r>
+    </w:p>
+    <w:p>
+      <w:pPr>
+        <w:pStyle w:val="PargrafodaLista"/>
+        <w:spacing w:after="0" w:line="360" w:lineRule="auto"/>
+        <w:ind w:left="709"/>
+        <w:jc w:val="center"/>
+        <w:rPr>
+          <w:rFonts w:ascii="Arial" w:hAnsi="Arial" w:cs="Arial"/>
+          <w:bCs/>
+          <w:i/>
+          <w:iCs/>
+          <w:sz w:val="20"/>
+          <w:szCs w:val="24"/>
+        </w:rPr>
+      </w:pPr>
+      <w:r>
+        <w:rPr>
+          <w:rFonts w:ascii="Arial" w:hAnsi="Arial" w:cs="Arial"/>
+          <w:bCs/>
+          <w:i/>
+          <w:iCs/>
+          <w:sz w:val="20"/>
+          <w:szCs w:val="24"/>
+        </w:rPr>
+        <w:t>Imagem 25 – Processos associados a um usuário.</w:t>
+      </w:r>
+    </w:p>
+    <w:p>
+      <w:pPr>
+        <w:pStyle w:val="PargrafodaLista"/>
+        <w:spacing w:after="0" w:line="360" w:lineRule="auto"/>
+        <w:ind w:left="709"/>
+        <w:jc w:val="center"/>
+        <w:rPr>
+          <w:rFonts w:ascii="Arial" w:hAnsi="Arial" w:cs="Arial"/>
+          <w:bCs/>
+          <w:i/>
+          <w:iCs/>
+          <w:sz w:val="20"/>
+          <w:szCs w:val="24"/>
+        </w:rPr>
+      </w:pPr>
+    </w:p>
+    <w:p>
+      <w:pPr>
+        <w:pStyle w:val="PargrafodaLista"/>
+        <w:spacing w:after="0" w:line="360" w:lineRule="auto"/>
+        <w:ind w:left="709"/>
+        <w:jc w:val="center"/>
+        <w:rPr>
+          <w:rFonts w:ascii="Arial" w:hAnsi="Arial" w:cs="Arial"/>
+          <w:bCs/>
+          <w:sz w:val="24"/>
+          <w:szCs w:val="32"/>
+        </w:rPr>
+      </w:pPr>
+      <w:r>
+        <w:rPr>
+          <w:noProof/>
+        </w:rPr>
+        <w:drawing>
+          <wp:inline distT="0" distB="0" distL="0" distR="0" wp14:anchorId="65FF53EA" wp14:editId="4B0418A6">
+            <wp:extent cx="5400040" cy="2967990"/>
+            <wp:effectExtent l="0" t="0" r="0" b="3810"/>
+            <wp:docPr id="29" name="Imagem 29" descr="Interface gráfica do usuário, Aplicativo&#10;&#10;Descrição gerada automaticamente"/>
+            <wp:cNvGraphicFramePr>
+              <a:graphicFrameLocks xmlns:a="http://schemas.openxmlformats.org/drawingml/2006/main" noChangeAspect="1"/>
+            </wp:cNvGraphicFramePr>
+            <a:graphic xmlns:a="http://schemas.openxmlformats.org/drawingml/2006/main">
+              <a:graphicData uri="http://schemas.openxmlformats.org/drawingml/2006/picture">
+                <pic:pic xmlns:pic="http://schemas.openxmlformats.org/drawingml/2006/picture">
+                  <pic:nvPicPr>
+                    <pic:cNvPr id="29" name="Imagem 29" descr="Interface gráfica do usuário, Aplicativo&#10;&#10;Descrição gerada automaticamente"/>
+                    <pic:cNvPicPr/>
+                  </pic:nvPicPr>
+                  <pic:blipFill>
+                    <a:blip r:embed="rId33"/>
+                    <a:stretch>
+                      <a:fillRect/>
+                    </a:stretch>
+                  </pic:blipFill>
+                  <pic:spPr>
+                    <a:xfrm>
+                      <a:off x="0" y="0"/>
+                      <a:ext cx="5400040" cy="2967990"/>
+                    </a:xfrm>
+                    <a:prstGeom prst="rect">
+                      <a:avLst/>
+                    </a:prstGeom>
+                  </pic:spPr>
+                </pic:pic>
+              </a:graphicData>
+            </a:graphic>
+          </wp:inline>
+        </w:drawing>
+      </w:r>
+    </w:p>
+    <w:p>
+      <w:pPr>
+        <w:pStyle w:val="PargrafodaLista"/>
+        <w:spacing w:after="0" w:line="360" w:lineRule="auto"/>
+        <w:ind w:left="709"/>
+        <w:jc w:val="center"/>
+        <w:rPr>
+          <w:rFonts w:ascii="Arial" w:hAnsi="Arial" w:cs="Arial"/>
+          <w:bCs/>
+          <w:i/>
+          <w:iCs/>
+          <w:sz w:val="20"/>
+          <w:szCs w:val="24"/>
+        </w:rPr>
+      </w:pPr>
+      <w:r>
+        <w:rPr>
+          <w:rFonts w:ascii="Arial" w:hAnsi="Arial" w:cs="Arial"/>
+          <w:bCs/>
+          <w:i/>
+          <w:iCs/>
+          <w:sz w:val="20"/>
+          <w:szCs w:val="24"/>
+        </w:rPr>
+        <w:t>Imagem 26 – Processo selecionado e disponível para consulta.</w:t>
+      </w:r>
+    </w:p>
+    <w:p>
+      <w:pPr>
+        <w:pStyle w:val="PargrafodaLista"/>
+        <w:spacing w:after="0" w:line="360" w:lineRule="auto"/>
+        <w:ind w:left="709"/>
+        <w:jc w:val="center"/>
+        <w:rPr>
+          <w:rFonts w:ascii="Arial" w:hAnsi="Arial" w:cs="Arial"/>
+          <w:bCs/>
+          <w:i/>
+          <w:iCs/>
+          <w:sz w:val="20"/>
+          <w:szCs w:val="24"/>
+        </w:rPr>
+      </w:pPr>
+    </w:p>
+    <w:p>
+      <w:pPr>
+        <w:pStyle w:val="PargrafodaLista"/>
+        <w:spacing w:after="0" w:line="360" w:lineRule="auto"/>
+        <w:ind w:left="709"/>
+        <w:rPr>
+          <w:rFonts w:ascii="Arial" w:hAnsi="Arial" w:cs="Arial"/>
+          <w:b/>
+          <w:sz w:val="32"/>
+          <w:szCs w:val="40"/>
+        </w:rPr>
+      </w:pPr>
+      <w:r>
+        <w:rPr>
+          <w:rFonts w:ascii="Arial" w:hAnsi="Arial" w:cs="Arial"/>
+          <w:b/>
+          <w:sz w:val="32"/>
+          <w:szCs w:val="40"/>
+        </w:rPr>
+        <w:t>4.5.4.2.1. Download de Documentos</w:t>
+      </w:r>
+    </w:p>
+    <w:p>
+      <w:pPr>
+        <w:pStyle w:val="PargrafodaLista"/>
+        <w:spacing w:after="0" w:line="360" w:lineRule="auto"/>
+        <w:ind w:left="709"/>
+        <w:jc w:val="both"/>
+        <w:rPr>
+          <w:rFonts w:ascii="Arial" w:hAnsi="Arial" w:cs="Arial"/>
+          <w:bCs/>
+          <w:sz w:val="24"/>
+          <w:szCs w:val="32"/>
+        </w:rPr>
+      </w:pPr>
+      <w:r>
+        <w:rPr>
+          <w:rFonts w:ascii="Arial" w:hAnsi="Arial" w:cs="Arial"/>
+          <w:bCs/>
+          <w:sz w:val="24"/>
+          <w:szCs w:val="32"/>
+        </w:rPr>
+        <w:t xml:space="preserve">Quando o usuário entrar na área de consultar processos, outras opções estarão disponíveis para ele, entre elas, o download de documentos. O download de documentos é um recurso para mover um arquivo que está guardado no sistema para o computador de um usuário. </w:t>
+      </w:r>
+    </w:p>
+    <w:p>
+      <w:pPr>
+        <w:pStyle w:val="PargrafodaLista"/>
+        <w:spacing w:after="0" w:line="360" w:lineRule="auto"/>
+        <w:ind w:left="709"/>
+        <w:jc w:val="both"/>
+        <w:rPr>
+          <w:rFonts w:ascii="Arial" w:hAnsi="Arial" w:cs="Arial"/>
+          <w:bCs/>
+          <w:sz w:val="24"/>
+          <w:szCs w:val="32"/>
+        </w:rPr>
+      </w:pPr>
+      <w:r>
+        <w:rPr>
+          <w:rFonts w:ascii="Arial" w:hAnsi="Arial" w:cs="Arial"/>
+          <w:bCs/>
+          <w:sz w:val="24"/>
+          <w:szCs w:val="32"/>
+        </w:rPr>
+        <w:lastRenderedPageBreak/>
+        <w:t>Caso exista um arquivo que está guardado no sistema e esteja relacionado a um processo cadastrado, o usuário que está relacionado ao processo poderá realizar o download deste arquivo, basta selecionar o documento dando um duplo clique (</w:t>
+      </w:r>
+      <w:r>
+        <w:rPr>
+          <w:rFonts w:ascii="Arial" w:hAnsi="Arial" w:cs="Arial"/>
+          <w:bCs/>
+          <w:i/>
+          <w:iCs/>
+          <w:sz w:val="24"/>
+          <w:szCs w:val="32"/>
+        </w:rPr>
+        <w:t>double click</w:t>
+      </w:r>
+      <w:r>
+        <w:rPr>
+          <w:rFonts w:ascii="Arial" w:hAnsi="Arial" w:cs="Arial"/>
+          <w:bCs/>
+          <w:sz w:val="24"/>
+          <w:szCs w:val="32"/>
+        </w:rPr>
+        <w:t>) e selecionar a primeira opção entre as ações, que é o de download.</w:t>
+      </w:r>
+    </w:p>
+    <w:p>
+      <w:pPr>
+        <w:pStyle w:val="PargrafodaLista"/>
+        <w:spacing w:after="0" w:line="360" w:lineRule="auto"/>
+        <w:ind w:left="709"/>
+        <w:rPr>
+          <w:rFonts w:ascii="Arial" w:hAnsi="Arial" w:cs="Arial"/>
+          <w:bCs/>
+          <w:sz w:val="24"/>
+          <w:szCs w:val="32"/>
+        </w:rPr>
+      </w:pPr>
+    </w:p>
+    <w:p>
+      <w:pPr>
+        <w:pStyle w:val="PargrafodaLista"/>
+        <w:spacing w:after="0" w:line="360" w:lineRule="auto"/>
+        <w:ind w:left="709"/>
+        <w:jc w:val="center"/>
+        <w:rPr>
+          <w:rFonts w:ascii="Arial" w:hAnsi="Arial" w:cs="Arial"/>
+          <w:bCs/>
+          <w:sz w:val="24"/>
+          <w:szCs w:val="32"/>
+        </w:rPr>
+      </w:pPr>
+      <w:r>
+        <w:rPr>
+          <w:noProof/>
+        </w:rPr>
+        <w:drawing>
+          <wp:inline distT="0" distB="0" distL="0" distR="0" wp14:anchorId="117938F9" wp14:editId="728B6FA3">
+            <wp:extent cx="4438650" cy="3238500"/>
+            <wp:effectExtent l="0" t="0" r="0" b="0"/>
+            <wp:docPr id="30" name="Imagem 30" descr="Interface gráfica do usuário&#10;&#10;Descrição gerada automaticamente com confiança média"/>
+            <wp:cNvGraphicFramePr>
+              <a:graphicFrameLocks xmlns:a="http://schemas.openxmlformats.org/drawingml/2006/main" noChangeAspect="1"/>
+            </wp:cNvGraphicFramePr>
+            <a:graphic xmlns:a="http://schemas.openxmlformats.org/drawingml/2006/main">
+              <a:graphicData uri="http://schemas.openxmlformats.org/drawingml/2006/picture">
+                <pic:pic xmlns:pic="http://schemas.openxmlformats.org/drawingml/2006/picture">
+                  <pic:nvPicPr>
+                    <pic:cNvPr id="30" name="Imagem 30" descr="Interface gráfica do usuário&#10;&#10;Descrição gerada automaticamente com confiança média"/>
+                    <pic:cNvPicPr/>
+                  </pic:nvPicPr>
+                  <pic:blipFill>
+                    <a:blip r:embed="rId34"/>
+                    <a:stretch>
+                      <a:fillRect/>
+                    </a:stretch>
+                  </pic:blipFill>
+                  <pic:spPr>
+                    <a:xfrm>
+                      <a:off x="0" y="0"/>
+                      <a:ext cx="4438650" cy="3238500"/>
+                    </a:xfrm>
+                    <a:prstGeom prst="rect">
+                      <a:avLst/>
+                    </a:prstGeom>
+                  </pic:spPr>
+                </pic:pic>
+              </a:graphicData>
+            </a:graphic>
+          </wp:inline>
+        </w:drawing>
+      </w:r>
+    </w:p>
+    <w:p>
+      <w:pPr>
+        <w:pStyle w:val="PargrafodaLista"/>
+        <w:spacing w:after="0" w:line="360" w:lineRule="auto"/>
+        <w:ind w:left="709"/>
+        <w:jc w:val="center"/>
+        <w:rPr>
+          <w:rFonts w:ascii="Arial" w:hAnsi="Arial" w:cs="Arial"/>
+          <w:bCs/>
+          <w:i/>
+          <w:iCs/>
+          <w:sz w:val="20"/>
+          <w:szCs w:val="24"/>
+        </w:rPr>
+      </w:pPr>
+      <w:r>
+        <w:rPr>
+          <w:rFonts w:ascii="Arial" w:hAnsi="Arial" w:cs="Arial"/>
+          <w:bCs/>
+          <w:i/>
+          <w:iCs/>
+          <w:sz w:val="20"/>
+          <w:szCs w:val="24"/>
+        </w:rPr>
+        <w:t>Imagem 27 – Download de Documentos</w:t>
+      </w:r>
+    </w:p>
+    <w:p>
+      <w:pPr>
+        <w:pStyle w:val="PargrafodaLista"/>
+        <w:spacing w:after="0" w:line="360" w:lineRule="auto"/>
+        <w:ind w:left="709"/>
+        <w:jc w:val="center"/>
+        <w:rPr>
+          <w:rFonts w:ascii="Arial" w:hAnsi="Arial" w:cs="Arial"/>
+          <w:bCs/>
+          <w:sz w:val="24"/>
+          <w:szCs w:val="32"/>
+        </w:rPr>
+      </w:pPr>
+    </w:p>
+    <w:p>
+      <w:pPr>
+        <w:pStyle w:val="PargrafodaLista"/>
+        <w:spacing w:after="0" w:line="360" w:lineRule="auto"/>
+        <w:ind w:left="709"/>
+        <w:jc w:val="both"/>
+        <w:rPr>
+          <w:rFonts w:ascii="Arial" w:hAnsi="Arial" w:cs="Arial"/>
+          <w:bCs/>
+          <w:sz w:val="24"/>
+          <w:szCs w:val="32"/>
+        </w:rPr>
+      </w:pPr>
+      <w:r>
+        <w:rPr>
+          <w:rFonts w:ascii="Arial" w:hAnsi="Arial" w:cs="Arial"/>
+          <w:bCs/>
+          <w:sz w:val="24"/>
+          <w:szCs w:val="32"/>
+        </w:rPr>
+        <w:t xml:space="preserve">Uma janela irá abrir para que o usuário possa escolher em qual local do seu computador deseja guardar o arquivo, </w:t>
+      </w:r>
+      <w:r>
+        <w:rPr>
+          <w:rFonts w:ascii="Arial" w:hAnsi="Arial" w:cs="Arial"/>
+          <w:bCs/>
+          <w:sz w:val="24"/>
+          <w:szCs w:val="32"/>
+        </w:rPr>
+        <w:t>e</w:t>
+      </w:r>
+      <w:r>
+        <w:rPr>
+          <w:rFonts w:ascii="Arial" w:hAnsi="Arial" w:cs="Arial"/>
+          <w:bCs/>
+          <w:sz w:val="24"/>
+          <w:szCs w:val="32"/>
+        </w:rPr>
+        <w:t xml:space="preserve"> pode optar por dar um novo nome para o arquivo.</w:t>
+      </w:r>
+    </w:p>
+    <w:p>
+      <w:pPr>
+        <w:pStyle w:val="PargrafodaLista"/>
+        <w:spacing w:after="0" w:line="360" w:lineRule="auto"/>
+        <w:ind w:left="709"/>
+        <w:rPr>
+          <w:rFonts w:ascii="Arial" w:hAnsi="Arial" w:cs="Arial"/>
+          <w:bCs/>
+          <w:sz w:val="24"/>
+          <w:szCs w:val="32"/>
+        </w:rPr>
+      </w:pPr>
+    </w:p>
+    <w:p>
+      <w:pPr>
+        <w:pStyle w:val="PargrafodaLista"/>
+        <w:spacing w:after="0" w:line="360" w:lineRule="auto"/>
+        <w:ind w:left="709"/>
+        <w:jc w:val="center"/>
+        <w:rPr>
+          <w:rFonts w:ascii="Arial" w:hAnsi="Arial" w:cs="Arial"/>
+          <w:b/>
+          <w:sz w:val="32"/>
+          <w:szCs w:val="40"/>
+        </w:rPr>
+      </w:pPr>
+      <w:r>
+        <w:rPr>
+          <w:noProof/>
+        </w:rPr>
+        <w:lastRenderedPageBreak/>
+        <w:drawing>
+          <wp:inline distT="0" distB="0" distL="0" distR="0" wp14:anchorId="56438732" wp14:editId="63450BCA">
+            <wp:extent cx="5400040" cy="3435350"/>
+            <wp:effectExtent l="0" t="0" r="0" b="0"/>
+            <wp:docPr id="31" name="Imagem 31" descr="Interface gráfica do usuário, Texto, Aplicativo, Word&#10;&#10;Descrição gerada automaticamente"/>
+            <wp:cNvGraphicFramePr>
+              <a:graphicFrameLocks xmlns:a="http://schemas.openxmlformats.org/drawingml/2006/main" noChangeAspect="1"/>
+            </wp:cNvGraphicFramePr>
+            <a:graphic xmlns:a="http://schemas.openxmlformats.org/drawingml/2006/main">
+              <a:graphicData uri="http://schemas.openxmlformats.org/drawingml/2006/picture">
+                <pic:pic xmlns:pic="http://schemas.openxmlformats.org/drawingml/2006/picture">
+                  <pic:nvPicPr>
+                    <pic:cNvPr id="31" name="Imagem 31" descr="Interface gráfica do usuário, Texto, Aplicativo, Word&#10;&#10;Descrição gerada automaticamente"/>
+                    <pic:cNvPicPr/>
+                  </pic:nvPicPr>
+                  <pic:blipFill>
+                    <a:blip r:embed="rId35"/>
+                    <a:stretch>
+                      <a:fillRect/>
+                    </a:stretch>
+                  </pic:blipFill>
+                  <pic:spPr>
+                    <a:xfrm>
+                      <a:off x="0" y="0"/>
+                      <a:ext cx="5400040" cy="3435350"/>
+                    </a:xfrm>
+                    <a:prstGeom prst="rect">
+                      <a:avLst/>
+                    </a:prstGeom>
+                  </pic:spPr>
+                </pic:pic>
+              </a:graphicData>
+            </a:graphic>
+          </wp:inline>
+        </w:drawing>
+      </w:r>
+    </w:p>
+    <w:p>
+      <w:pPr>
+        <w:pStyle w:val="PargrafodaLista"/>
+        <w:spacing w:after="0" w:line="360" w:lineRule="auto"/>
+        <w:ind w:left="709"/>
+        <w:jc w:val="center"/>
+        <w:rPr>
+          <w:rFonts w:ascii="Arial" w:hAnsi="Arial" w:cs="Arial"/>
+          <w:bCs/>
+          <w:i/>
+          <w:iCs/>
+          <w:sz w:val="20"/>
+          <w:szCs w:val="24"/>
+        </w:rPr>
+      </w:pPr>
+      <w:r>
+        <w:rPr>
+          <w:rFonts w:ascii="Arial" w:hAnsi="Arial" w:cs="Arial"/>
+          <w:bCs/>
+          <w:i/>
+          <w:iCs/>
+          <w:sz w:val="20"/>
+          <w:szCs w:val="24"/>
+        </w:rPr>
+        <w:t>Imagem 28 – Definindo local e nome do arquivo.</w:t>
+      </w:r>
+    </w:p>
+    <w:p>
+      <w:pPr>
+        <w:pStyle w:val="PargrafodaLista"/>
+        <w:spacing w:after="0" w:line="360" w:lineRule="auto"/>
+        <w:ind w:left="709"/>
+        <w:jc w:val="center"/>
+        <w:rPr>
+          <w:rFonts w:ascii="Arial" w:hAnsi="Arial" w:cs="Arial"/>
+          <w:bCs/>
+          <w:i/>
+          <w:iCs/>
+          <w:sz w:val="20"/>
+          <w:szCs w:val="24"/>
+        </w:rPr>
+      </w:pPr>
+    </w:p>
+    <w:p>
+      <w:pPr>
+        <w:pStyle w:val="PargrafodaLista"/>
+        <w:spacing w:after="0" w:line="360" w:lineRule="auto"/>
+        <w:ind w:left="709"/>
+        <w:jc w:val="both"/>
+        <w:rPr>
+          <w:rFonts w:ascii="Arial" w:hAnsi="Arial" w:cs="Arial"/>
+          <w:bCs/>
+          <w:sz w:val="24"/>
+          <w:szCs w:val="32"/>
+        </w:rPr>
+      </w:pPr>
+      <w:r>
+        <w:rPr>
+          <w:rFonts w:ascii="Arial" w:hAnsi="Arial" w:cs="Arial"/>
+          <w:bCs/>
+          <w:sz w:val="24"/>
+          <w:szCs w:val="32"/>
+        </w:rPr>
+        <w:t>O arquivo então será alocado no local que o usuário escolheu, e estará disponível para consulta, leitura e alterações, caso desejado.</w:t>
+      </w:r>
+    </w:p>
+    <w:p>
+      <w:pPr>
+        <w:pStyle w:val="PargrafodaLista"/>
+        <w:spacing w:after="0" w:line="360" w:lineRule="auto"/>
+        <w:ind w:left="709"/>
+        <w:rPr>
+          <w:rFonts w:ascii="Arial" w:hAnsi="Arial" w:cs="Arial"/>
+          <w:bCs/>
+          <w:sz w:val="24"/>
+          <w:szCs w:val="32"/>
+        </w:rPr>
+      </w:pPr>
+    </w:p>
+    <w:p>
+      <w:pPr>
+        <w:pStyle w:val="PargrafodaLista"/>
+        <w:spacing w:after="0" w:line="360" w:lineRule="auto"/>
+        <w:ind w:left="709"/>
+        <w:rPr>
+          <w:rFonts w:ascii="Arial" w:hAnsi="Arial" w:cs="Arial"/>
+          <w:b/>
+          <w:sz w:val="32"/>
+          <w:szCs w:val="40"/>
+        </w:rPr>
+      </w:pPr>
+      <w:r>
+        <w:rPr>
+          <w:rFonts w:ascii="Arial" w:hAnsi="Arial" w:cs="Arial"/>
+          <w:b/>
+          <w:sz w:val="32"/>
+          <w:szCs w:val="40"/>
+        </w:rPr>
+        <w:t>4.5.4.2.2. Excluir Documentos</w:t>
+      </w:r>
+    </w:p>
+    <w:p>
+      <w:pPr>
+        <w:pStyle w:val="PargrafodaLista"/>
+        <w:spacing w:after="0" w:line="360" w:lineRule="auto"/>
+        <w:ind w:left="709"/>
+        <w:jc w:val="both"/>
+        <w:rPr>
+          <w:rFonts w:ascii="Arial" w:hAnsi="Arial" w:cs="Arial"/>
+          <w:bCs/>
+          <w:sz w:val="24"/>
+          <w:szCs w:val="32"/>
+        </w:rPr>
+      </w:pPr>
+      <w:r>
+        <w:rPr>
+          <w:rFonts w:ascii="Arial" w:hAnsi="Arial" w:cs="Arial"/>
+          <w:bCs/>
+          <w:sz w:val="24"/>
+          <w:szCs w:val="32"/>
+        </w:rPr>
+        <w:t>O excluir documentos serve para retirar o arquivo da base de dados do sistema, evitando o download por outros usuários. Esse recurso pode ser utilizado caso um usuário tenha realizado o carregamento de um documento errado ou queira adicionar um documento mais atualizado do que o que está disponível na base de dados atualmente.</w:t>
+      </w:r>
+    </w:p>
+    <w:p>
+      <w:pPr>
+        <w:pStyle w:val="PargrafodaLista"/>
+        <w:spacing w:after="0" w:line="360" w:lineRule="auto"/>
+        <w:ind w:left="709"/>
+        <w:jc w:val="both"/>
+        <w:rPr>
+          <w:rFonts w:ascii="Arial" w:hAnsi="Arial" w:cs="Arial"/>
+          <w:bCs/>
+          <w:sz w:val="24"/>
+          <w:szCs w:val="32"/>
+        </w:rPr>
+      </w:pPr>
+      <w:r>
+        <w:rPr>
+          <w:rFonts w:ascii="Arial" w:hAnsi="Arial" w:cs="Arial"/>
+          <w:bCs/>
+          <w:sz w:val="24"/>
+          <w:szCs w:val="32"/>
+        </w:rPr>
+        <w:t xml:space="preserve">Para excluir um documento, basta selecionar ele duas vezes com o mouse, realizando um duplo clique (double click) e utilizar o botão de </w:t>
+      </w:r>
+      <w:r>
+        <w:rPr>
+          <w:rFonts w:ascii="Arial" w:hAnsi="Arial" w:cs="Arial"/>
+          <w:b/>
+          <w:sz w:val="24"/>
+          <w:szCs w:val="32"/>
+        </w:rPr>
+        <w:t>Excluir documentos</w:t>
+      </w:r>
+      <w:r>
+        <w:rPr>
+          <w:rFonts w:ascii="Arial" w:hAnsi="Arial" w:cs="Arial"/>
+          <w:bCs/>
+          <w:sz w:val="24"/>
+          <w:szCs w:val="32"/>
+        </w:rPr>
+        <w:t>.</w:t>
+      </w:r>
+    </w:p>
+    <w:p>
+      <w:pPr>
+        <w:pStyle w:val="PargrafodaLista"/>
+        <w:spacing w:after="0" w:line="360" w:lineRule="auto"/>
+        <w:ind w:left="709"/>
+        <w:jc w:val="both"/>
+        <w:rPr>
+          <w:rFonts w:ascii="Arial" w:hAnsi="Arial" w:cs="Arial"/>
+          <w:bCs/>
+          <w:sz w:val="24"/>
+          <w:szCs w:val="32"/>
+        </w:rPr>
+      </w:pPr>
+    </w:p>
+    <w:p>
+      <w:pPr>
+        <w:pStyle w:val="PargrafodaLista"/>
+        <w:spacing w:after="0" w:line="360" w:lineRule="auto"/>
+        <w:ind w:left="709"/>
+        <w:jc w:val="center"/>
+        <w:rPr>
+          <w:rFonts w:ascii="Arial" w:hAnsi="Arial" w:cs="Arial"/>
+          <w:bCs/>
+          <w:sz w:val="24"/>
+          <w:szCs w:val="32"/>
+        </w:rPr>
+      </w:pPr>
+      <w:r>
+        <w:rPr>
+          <w:noProof/>
+        </w:rPr>
+        <w:lastRenderedPageBreak/>
+        <w:drawing>
+          <wp:inline distT="0" distB="0" distL="0" distR="0" wp14:anchorId="31B5F7E4" wp14:editId="2CF3B7A7">
+            <wp:extent cx="4514850" cy="3124200"/>
+            <wp:effectExtent l="0" t="0" r="0" b="0"/>
+            <wp:docPr id="32" name="Imagem 32" descr="Interface gráfica do usuário, Aplicativo&#10;&#10;Descrição gerada automaticamente"/>
+            <wp:cNvGraphicFramePr>
+              <a:graphicFrameLocks xmlns:a="http://schemas.openxmlformats.org/drawingml/2006/main" noChangeAspect="1"/>
+            </wp:cNvGraphicFramePr>
+            <a:graphic xmlns:a="http://schemas.openxmlformats.org/drawingml/2006/main">
+              <a:graphicData uri="http://schemas.openxmlformats.org/drawingml/2006/picture">
+                <pic:pic xmlns:pic="http://schemas.openxmlformats.org/drawingml/2006/picture">
+                  <pic:nvPicPr>
+                    <pic:cNvPr id="32" name="Imagem 32" descr="Interface gráfica do usuário, Aplicativo&#10;&#10;Descrição gerada automaticamente"/>
+                    <pic:cNvPicPr/>
+                  </pic:nvPicPr>
+                  <pic:blipFill>
+                    <a:blip r:embed="rId36"/>
+                    <a:stretch>
+                      <a:fillRect/>
+                    </a:stretch>
+                  </pic:blipFill>
+                  <pic:spPr>
+                    <a:xfrm>
+                      <a:off x="0" y="0"/>
+                      <a:ext cx="4514850" cy="3124200"/>
+                    </a:xfrm>
+                    <a:prstGeom prst="rect">
+                      <a:avLst/>
+                    </a:prstGeom>
+                  </pic:spPr>
+                </pic:pic>
+              </a:graphicData>
+            </a:graphic>
+          </wp:inline>
+        </w:drawing>
+      </w:r>
+    </w:p>
+    <w:p>
+      <w:pPr>
+        <w:pStyle w:val="PargrafodaLista"/>
+        <w:spacing w:after="0" w:line="360" w:lineRule="auto"/>
+        <w:ind w:left="709"/>
+        <w:jc w:val="center"/>
+        <w:rPr>
+          <w:rFonts w:ascii="Arial" w:hAnsi="Arial" w:cs="Arial"/>
+          <w:bCs/>
+          <w:i/>
+          <w:iCs/>
+          <w:sz w:val="20"/>
+          <w:szCs w:val="24"/>
+        </w:rPr>
+      </w:pPr>
+      <w:r>
+        <w:rPr>
+          <w:rFonts w:ascii="Arial" w:hAnsi="Arial" w:cs="Arial"/>
+          <w:bCs/>
+          <w:i/>
+          <w:iCs/>
+          <w:sz w:val="20"/>
+          <w:szCs w:val="24"/>
+        </w:rPr>
+        <w:t>Imagem 29 – Documento antes de usar o Excluir documento.</w:t>
+      </w:r>
+    </w:p>
+    <w:p>
+      <w:pPr>
+        <w:pStyle w:val="PargrafodaLista"/>
+        <w:spacing w:after="0" w:line="360" w:lineRule="auto"/>
+        <w:ind w:left="709"/>
+        <w:jc w:val="center"/>
+        <w:rPr>
+          <w:rFonts w:ascii="Arial" w:hAnsi="Arial" w:cs="Arial"/>
+          <w:bCs/>
+          <w:i/>
+          <w:iCs/>
+          <w:sz w:val="20"/>
+          <w:szCs w:val="24"/>
+        </w:rPr>
+      </w:pPr>
+    </w:p>
+    <w:p>
+      <w:pPr>
+        <w:pStyle w:val="PargrafodaLista"/>
+        <w:spacing w:after="0" w:line="360" w:lineRule="auto"/>
+        <w:ind w:left="709"/>
+        <w:jc w:val="center"/>
+        <w:rPr>
+          <w:rFonts w:ascii="Arial" w:hAnsi="Arial" w:cs="Arial"/>
+          <w:bCs/>
+          <w:sz w:val="20"/>
+          <w:szCs w:val="24"/>
+        </w:rPr>
+      </w:pPr>
+      <w:r>
+        <w:rPr>
+          <w:noProof/>
+        </w:rPr>
+        <w:drawing>
+          <wp:inline distT="0" distB="0" distL="0" distR="0" wp14:anchorId="1083E293" wp14:editId="2E97D913">
+            <wp:extent cx="4476750" cy="3248025"/>
+            <wp:effectExtent l="0" t="0" r="0" b="9525"/>
+            <wp:docPr id="33" name="Imagem 33" descr="Uma imagem contendo Interface gráfica do usuário&#10;&#10;Descrição gerada automaticamente"/>
+            <wp:cNvGraphicFramePr>
+              <a:graphicFrameLocks xmlns:a="http://schemas.openxmlformats.org/drawingml/2006/main" noChangeAspect="1"/>
+            </wp:cNvGraphicFramePr>
+            <a:graphic xmlns:a="http://schemas.openxmlformats.org/drawingml/2006/main">
+              <a:graphicData uri="http://schemas.openxmlformats.org/drawingml/2006/picture">
+                <pic:pic xmlns:pic="http://schemas.openxmlformats.org/drawingml/2006/picture">
+                  <pic:nvPicPr>
+                    <pic:cNvPr id="33" name="Imagem 33" descr="Uma imagem contendo Interface gráfica do usuário&#10;&#10;Descrição gerada automaticamente"/>
+                    <pic:cNvPicPr/>
+                  </pic:nvPicPr>
+                  <pic:blipFill>
+                    <a:blip r:embed="rId37"/>
+                    <a:stretch>
+                      <a:fillRect/>
+                    </a:stretch>
+                  </pic:blipFill>
+                  <pic:spPr>
+                    <a:xfrm>
+                      <a:off x="0" y="0"/>
+                      <a:ext cx="4476750" cy="3248025"/>
+                    </a:xfrm>
+                    <a:prstGeom prst="rect">
+                      <a:avLst/>
+                    </a:prstGeom>
+                  </pic:spPr>
+                </pic:pic>
+              </a:graphicData>
+            </a:graphic>
+          </wp:inline>
+        </w:drawing>
+      </w:r>
+    </w:p>
+    <w:p>
+      <w:pPr>
+        <w:pStyle w:val="PargrafodaLista"/>
+        <w:spacing w:after="0" w:line="360" w:lineRule="auto"/>
+        <w:ind w:left="709"/>
+        <w:jc w:val="center"/>
+        <w:rPr>
+          <w:rFonts w:ascii="Arial" w:hAnsi="Arial" w:cs="Arial"/>
+          <w:bCs/>
+          <w:i/>
+          <w:iCs/>
+          <w:sz w:val="20"/>
+          <w:szCs w:val="24"/>
+        </w:rPr>
+      </w:pPr>
+      <w:r>
+        <w:rPr>
+          <w:rFonts w:ascii="Arial" w:hAnsi="Arial" w:cs="Arial"/>
+          <w:bCs/>
+          <w:i/>
+          <w:iCs/>
+          <w:sz w:val="20"/>
+          <w:szCs w:val="24"/>
+        </w:rPr>
+        <w:t>Imagem 30 – Lista de documentos após usar o Excluir documento.</w:t>
+      </w:r>
+    </w:p>
+    <w:p>
+      <w:pPr>
+        <w:pStyle w:val="PargrafodaLista"/>
+        <w:spacing w:after="0" w:line="360" w:lineRule="auto"/>
+        <w:ind w:left="709"/>
+        <w:rPr>
+          <w:rFonts w:ascii="Arial" w:hAnsi="Arial" w:cs="Arial"/>
+          <w:bCs/>
+          <w:sz w:val="24"/>
+          <w:szCs w:val="32"/>
+        </w:rPr>
+      </w:pPr>
+    </w:p>
+    <w:p>
+      <w:pPr>
+        <w:pStyle w:val="PargrafodaLista"/>
+        <w:spacing w:after="0" w:line="360" w:lineRule="auto"/>
+        <w:ind w:left="709"/>
+        <w:rPr>
+          <w:rFonts w:ascii="Arial" w:hAnsi="Arial" w:cs="Arial"/>
+          <w:b/>
+          <w:sz w:val="32"/>
+          <w:szCs w:val="40"/>
+        </w:rPr>
+      </w:pPr>
+      <w:r>
+        <w:rPr>
+          <w:rFonts w:ascii="Arial" w:hAnsi="Arial" w:cs="Arial"/>
+          <w:b/>
+          <w:sz w:val="32"/>
+          <w:szCs w:val="40"/>
+        </w:rPr>
+        <w:t>4.5.4.2.3. Carregar Documentos</w:t>
+      </w:r>
+    </w:p>
+    <w:p>
+      <w:pPr>
+        <w:pStyle w:val="PargrafodaLista"/>
+        <w:spacing w:after="0" w:line="360" w:lineRule="auto"/>
+        <w:ind w:left="709"/>
+        <w:jc w:val="both"/>
+        <w:rPr>
+          <w:rFonts w:ascii="Arial" w:hAnsi="Arial" w:cs="Arial"/>
+          <w:bCs/>
+          <w:sz w:val="24"/>
+          <w:szCs w:val="32"/>
+        </w:rPr>
+      </w:pPr>
+      <w:r>
+        <w:rPr>
+          <w:rFonts w:ascii="Arial" w:hAnsi="Arial" w:cs="Arial"/>
+          <w:bCs/>
+          <w:sz w:val="24"/>
+          <w:szCs w:val="32"/>
+        </w:rPr>
+        <w:t>O carregar documentos é uma ação que o usuário pode realizar para mover um documento (</w:t>
+      </w:r>
+      <w:r>
+        <w:rPr>
+          <w:rFonts w:ascii="Arial" w:hAnsi="Arial" w:cs="Arial"/>
+          <w:bCs/>
+          <w:i/>
+          <w:iCs/>
+          <w:sz w:val="24"/>
+          <w:szCs w:val="32"/>
+        </w:rPr>
+        <w:t>comumente apenas arquivos PDF estão sendo aceitos pela base de dados</w:t>
+      </w:r>
+      <w:r>
+        <w:rPr>
+          <w:rFonts w:ascii="Arial" w:hAnsi="Arial" w:cs="Arial"/>
+          <w:bCs/>
+          <w:sz w:val="24"/>
+          <w:szCs w:val="32"/>
+        </w:rPr>
+        <w:t xml:space="preserve">) para deixar arquivado no sistema. Para </w:t>
+      </w:r>
+      <w:r>
+        <w:rPr>
+          <w:rFonts w:ascii="Arial" w:hAnsi="Arial" w:cs="Arial"/>
+          <w:bCs/>
+          <w:sz w:val="24"/>
+          <w:szCs w:val="32"/>
+        </w:rPr>
+        <w:lastRenderedPageBreak/>
+        <w:t xml:space="preserve">realizar o carregamento de um documento, o usuário deve clicar no botão </w:t>
+      </w:r>
+      <w:r>
+        <w:rPr>
+          <w:rFonts w:ascii="Arial" w:hAnsi="Arial" w:cs="Arial"/>
+          <w:b/>
+          <w:sz w:val="24"/>
+          <w:szCs w:val="32"/>
+        </w:rPr>
+        <w:t>Carregar documento</w:t>
+      </w:r>
+      <w:r>
+        <w:rPr>
+          <w:rFonts w:ascii="Arial" w:hAnsi="Arial" w:cs="Arial"/>
+          <w:bCs/>
+          <w:sz w:val="24"/>
+          <w:szCs w:val="32"/>
+        </w:rPr>
+        <w:t>, um caminho irá se abrir e o usuário deve localizar onde o documento está no seu computador.</w:t>
+      </w:r>
+    </w:p>
+    <w:p>
+      <w:pPr>
+        <w:pStyle w:val="PargrafodaLista"/>
+        <w:spacing w:after="0" w:line="360" w:lineRule="auto"/>
+        <w:ind w:left="709"/>
+        <w:rPr>
+          <w:rFonts w:ascii="Arial" w:hAnsi="Arial" w:cs="Arial"/>
+          <w:bCs/>
+          <w:sz w:val="24"/>
+          <w:szCs w:val="32"/>
+        </w:rPr>
+      </w:pPr>
+    </w:p>
+    <w:p>
+      <w:pPr>
+        <w:pStyle w:val="PargrafodaLista"/>
+        <w:spacing w:after="0" w:line="360" w:lineRule="auto"/>
+        <w:ind w:left="709"/>
+        <w:jc w:val="center"/>
+        <w:rPr>
+          <w:rFonts w:ascii="Arial" w:hAnsi="Arial" w:cs="Arial"/>
+          <w:bCs/>
+          <w:sz w:val="24"/>
+          <w:szCs w:val="32"/>
+        </w:rPr>
+      </w:pPr>
+      <w:r>
+        <w:rPr>
+          <w:noProof/>
+        </w:rPr>
+        <w:drawing>
+          <wp:inline distT="0" distB="0" distL="0" distR="0" wp14:anchorId="0B8FD6C0" wp14:editId="37ADFF76">
+            <wp:extent cx="5400040" cy="3446780"/>
+            <wp:effectExtent l="0" t="0" r="0" b="1270"/>
+            <wp:docPr id="34" name="Imagem 34" descr="Interface gráfica do usuário, Texto, Aplicativo, Email&#10;&#10;Descrição gerada automaticamente"/>
+            <wp:cNvGraphicFramePr>
+              <a:graphicFrameLocks xmlns:a="http://schemas.openxmlformats.org/drawingml/2006/main" noChangeAspect="1"/>
+            </wp:cNvGraphicFramePr>
+            <a:graphic xmlns:a="http://schemas.openxmlformats.org/drawingml/2006/main">
+              <a:graphicData uri="http://schemas.openxmlformats.org/drawingml/2006/picture">
+                <pic:pic xmlns:pic="http://schemas.openxmlformats.org/drawingml/2006/picture">
+                  <pic:nvPicPr>
+                    <pic:cNvPr id="34" name="Imagem 34" descr="Interface gráfica do usuário, Texto, Aplicativo, Email&#10;&#10;Descrição gerada automaticamente"/>
+                    <pic:cNvPicPr/>
+                  </pic:nvPicPr>
+                  <pic:blipFill>
+                    <a:blip r:embed="rId38"/>
+                    <a:stretch>
+                      <a:fillRect/>
+                    </a:stretch>
+                  </pic:blipFill>
+                  <pic:spPr>
+                    <a:xfrm>
+                      <a:off x="0" y="0"/>
+                      <a:ext cx="5400040" cy="3446780"/>
+                    </a:xfrm>
+                    <a:prstGeom prst="rect">
+                      <a:avLst/>
+                    </a:prstGeom>
+                  </pic:spPr>
+                </pic:pic>
+              </a:graphicData>
+            </a:graphic>
+          </wp:inline>
+        </w:drawing>
+      </w:r>
+    </w:p>
+    <w:p>
+      <w:pPr>
+        <w:pStyle w:val="PargrafodaLista"/>
+        <w:spacing w:after="0" w:line="360" w:lineRule="auto"/>
+        <w:ind w:left="709"/>
+        <w:jc w:val="center"/>
+        <w:rPr>
+          <w:rFonts w:ascii="Arial" w:hAnsi="Arial" w:cs="Arial"/>
+          <w:bCs/>
+          <w:i/>
+          <w:iCs/>
+          <w:sz w:val="20"/>
+          <w:szCs w:val="24"/>
+        </w:rPr>
+      </w:pPr>
+      <w:r>
+        <w:rPr>
+          <w:rFonts w:ascii="Arial" w:hAnsi="Arial" w:cs="Arial"/>
+          <w:bCs/>
+          <w:i/>
+          <w:iCs/>
+          <w:sz w:val="20"/>
+          <w:szCs w:val="24"/>
+        </w:rPr>
+        <w:t>Imagem 31 – Localizando o documento para realizar o carregamento.</w:t>
+      </w:r>
+    </w:p>
+    <w:p>
+      <w:pPr>
+        <w:pStyle w:val="PargrafodaLista"/>
+        <w:spacing w:after="0" w:line="360" w:lineRule="auto"/>
+        <w:ind w:left="709"/>
+        <w:jc w:val="center"/>
+        <w:rPr>
+          <w:rFonts w:ascii="Arial" w:hAnsi="Arial" w:cs="Arial"/>
+          <w:bCs/>
+          <w:i/>
+          <w:iCs/>
+          <w:sz w:val="20"/>
+          <w:szCs w:val="24"/>
+        </w:rPr>
+      </w:pPr>
+    </w:p>
+    <w:p>
+      <w:pPr>
+        <w:pStyle w:val="PargrafodaLista"/>
+        <w:spacing w:after="0" w:line="360" w:lineRule="auto"/>
+        <w:ind w:left="709"/>
+        <w:jc w:val="both"/>
+        <w:rPr>
+          <w:rFonts w:ascii="Arial" w:hAnsi="Arial" w:cs="Arial"/>
+          <w:bCs/>
+          <w:sz w:val="24"/>
+          <w:szCs w:val="32"/>
+        </w:rPr>
+      </w:pPr>
+      <w:r>
+        <w:rPr>
+          <w:rFonts w:ascii="Arial" w:hAnsi="Arial" w:cs="Arial"/>
+          <w:bCs/>
+          <w:sz w:val="24"/>
+          <w:szCs w:val="32"/>
+        </w:rPr>
+        <w:t>Como pode ser visto na imagem, existe um documento (</w:t>
+      </w:r>
+      <w:r>
+        <w:rPr>
+          <w:rFonts w:ascii="Arial" w:hAnsi="Arial" w:cs="Arial"/>
+          <w:bCs/>
+          <w:i/>
+          <w:iCs/>
+          <w:sz w:val="24"/>
+          <w:szCs w:val="32"/>
+        </w:rPr>
+        <w:t>ADOc.docx</w:t>
+      </w:r>
+      <w:r>
+        <w:rPr>
+          <w:rFonts w:ascii="Arial" w:hAnsi="Arial" w:cs="Arial"/>
+          <w:bCs/>
+          <w:sz w:val="24"/>
+          <w:szCs w:val="32"/>
+        </w:rPr>
+        <w:t>) que pode ser carregado para uma base de dados. Apesar de podermos carregar um documento que não seja PDF (</w:t>
+      </w:r>
+      <w:r>
+        <w:rPr>
+          <w:rFonts w:ascii="Arial" w:hAnsi="Arial" w:cs="Arial"/>
+          <w:bCs/>
+          <w:i/>
+          <w:iCs/>
+          <w:sz w:val="24"/>
+          <w:szCs w:val="32"/>
+        </w:rPr>
+        <w:t>documentos que são PDF possuem os finais com .pdf</w:t>
+      </w:r>
+      <w:r>
+        <w:rPr>
+          <w:rFonts w:ascii="Arial" w:hAnsi="Arial" w:cs="Arial"/>
+          <w:bCs/>
+          <w:sz w:val="24"/>
+          <w:szCs w:val="32"/>
+        </w:rPr>
+        <w:t xml:space="preserve">), na hora de usar o </w:t>
+      </w:r>
+      <w:r>
+        <w:rPr>
+          <w:rFonts w:ascii="Arial" w:hAnsi="Arial" w:cs="Arial"/>
+          <w:b/>
+          <w:sz w:val="24"/>
+          <w:szCs w:val="32"/>
+        </w:rPr>
+        <w:t>Baixar documento</w:t>
+      </w:r>
+      <w:r>
+        <w:rPr>
+          <w:rFonts w:ascii="Arial" w:hAnsi="Arial" w:cs="Arial"/>
+          <w:bCs/>
+          <w:sz w:val="24"/>
+          <w:szCs w:val="32"/>
+        </w:rPr>
+        <w:t>, o documento que será baixado não poderá ser lido ou utilizado, por não tratar de um padrão PDF.</w:t>
+      </w:r>
+    </w:p>
+    <w:p>
+      <w:pPr>
+        <w:pStyle w:val="PargrafodaLista"/>
+        <w:spacing w:after="0" w:line="360" w:lineRule="auto"/>
+        <w:ind w:left="709"/>
+        <w:jc w:val="both"/>
+        <w:rPr>
+          <w:rFonts w:ascii="Arial" w:hAnsi="Arial" w:cs="Arial"/>
+          <w:bCs/>
+          <w:sz w:val="24"/>
+          <w:szCs w:val="32"/>
+        </w:rPr>
+      </w:pPr>
+      <w:r>
+        <w:rPr>
+          <w:rFonts w:ascii="Arial" w:hAnsi="Arial" w:cs="Arial"/>
+          <w:bCs/>
+          <w:sz w:val="24"/>
+          <w:szCs w:val="32"/>
+        </w:rPr>
+        <w:t>Após localizar o documento, você o seleciona duas vezes e pronto, ele será enviado automaticamente para a nossa base de dados, a lista será atualizada e você verá o nome dele na tabela em cima das três opções de manipulação de documentos.</w:t>
+      </w:r>
+    </w:p>
+    <w:p>
+      <w:pPr>
+        <w:pStyle w:val="PargrafodaLista"/>
+        <w:spacing w:after="0" w:line="360" w:lineRule="auto"/>
+        <w:ind w:left="709"/>
+        <w:jc w:val="both"/>
+        <w:rPr>
+          <w:rFonts w:ascii="Arial" w:hAnsi="Arial" w:cs="Arial"/>
+          <w:bCs/>
+          <w:sz w:val="24"/>
+          <w:szCs w:val="32"/>
+        </w:rPr>
+      </w:pPr>
+      <w:r>
+        <w:rPr>
+          <w:rFonts w:ascii="Arial" w:hAnsi="Arial" w:cs="Arial"/>
+          <w:bCs/>
+          <w:sz w:val="24"/>
+          <w:szCs w:val="32"/>
+        </w:rPr>
+        <w:t>Caso você não consiga realizar o carregamento do documento, uma mensagem de erro será apresentada e você deverá tentar realizar o carregamento novamente.</w:t>
+      </w:r>
+    </w:p>
+    <w:p>
+      <w:pPr>
+        <w:pStyle w:val="PargrafodaLista"/>
+        <w:spacing w:after="0" w:line="360" w:lineRule="auto"/>
+        <w:ind w:left="709"/>
+        <w:jc w:val="both"/>
+        <w:rPr>
+          <w:rFonts w:ascii="Arial" w:hAnsi="Arial" w:cs="Arial"/>
+          <w:bCs/>
+          <w:sz w:val="24"/>
+          <w:szCs w:val="32"/>
+        </w:rPr>
+      </w:pPr>
+    </w:p>
+    <w:p>
+      <w:pPr>
+        <w:pStyle w:val="PargrafodaLista"/>
+        <w:numPr>
+          <w:ilvl w:val="0"/>
+          <w:numId w:val="3"/>
+        </w:numPr>
+        <w:spacing w:after="0" w:line="360" w:lineRule="auto"/>
+        <w:jc w:val="both"/>
+        <w:rPr>
+          <w:rFonts w:ascii="Arial" w:hAnsi="Arial" w:cs="Arial"/>
+          <w:b/>
+          <w:sz w:val="32"/>
+          <w:szCs w:val="40"/>
+        </w:rPr>
+      </w:pPr>
+      <w:r>
+        <w:rPr>
+          <w:rFonts w:ascii="Arial" w:hAnsi="Arial" w:cs="Arial"/>
+          <w:b/>
+          <w:sz w:val="32"/>
+          <w:szCs w:val="40"/>
+        </w:rPr>
+        <w:lastRenderedPageBreak/>
+        <w:t>Usabilidade – WEB</w:t>
+      </w:r>
+    </w:p>
+    <w:p>
+      <w:pPr>
+        <w:pStyle w:val="PargrafodaLista"/>
+        <w:spacing w:after="0" w:line="360" w:lineRule="auto"/>
+        <w:jc w:val="both"/>
+        <w:rPr>
+          <w:rFonts w:ascii="Arial" w:hAnsi="Arial" w:cs="Arial"/>
+          <w:bCs/>
+          <w:sz w:val="24"/>
+          <w:szCs w:val="32"/>
+        </w:rPr>
+      </w:pPr>
+      <w:r>
+        <w:rPr>
+          <w:rFonts w:ascii="Arial" w:hAnsi="Arial" w:cs="Arial"/>
+          <w:bCs/>
+          <w:sz w:val="24"/>
+          <w:szCs w:val="32"/>
+        </w:rPr>
+        <w:t>O sistema WEB foi desenvolvido blablabla</w:t>
       </w:r>
     </w:p>
     <w:sectPr>
-      <w:headerReference w:type="default" r:id="rId19"/>
-      <w:footerReference w:type="default" r:id="rId20"/>
+      <w:headerReference w:type="default" r:id="rId39"/>
+      <w:footerReference w:type="default" r:id="rId40"/>
       <w:pgSz w:w="11906" w:h="16838"/>
       <w:pgMar w:top="1417" w:right="1701" w:bottom="1417" w:left="1701" w:header="708" w:footer="708" w:gutter="0"/>
       <w:cols w:space="708"/>
@@ -4503,7 +8713,7 @@
 </file>
 
 <file path=word/endnotes.xml><?xml version="1.0" encoding="utf-8"?>
-<w:endnotes xmlns:wpc="http://schemas.microsoft.com/office/word/2010/wordprocessingCanvas" xmlns:cx="http://schemas.microsoft.com/office/drawing/2014/chartex" xmlns:cx1="http://schemas.microsoft.com/office/drawing/2015/9/8/chartex" xmlns:cx2="http://schemas.microsoft.com/office/drawing/2015/10/21/chartex" xmlns:cx3="http://schemas.microsoft.com/office/drawing/2016/5/9/chartex" xmlns:cx4="http://schemas.microsoft.com/office/drawing/2016/5/10/chartex" xmlns:cx5="http://schemas.microsoft.com/office/drawing/2016/5/11/chartex" xmlns:cx6="http://schemas.microsoft.com/office/drawing/2016/5/12/chartex" xmlns:cx7="http://schemas.microsoft.com/office/drawing/2016/5/13/chartex" xmlns:cx8="http://schemas.microsoft.com/office/drawing/2016/5/14/chartex" xmlns:mc="http://schemas.openxmlformats.org/markup-compatibility/2006" xmlns:aink="http://schemas.microsoft.com/office/drawing/2016/ink" xmlns:am3d="http://schemas.microsoft.com/office/drawing/2017/model3d" xmlns:o="urn:schemas-microsoft-com:office:office" xmlns:r="http://schemas.openxmlformats.org/officeDocument/2006/relationships" xmlns:m="http://schemas.openxmlformats.org/officeDocument/2006/math" xmlns:v="urn:schemas-microsoft-com:vml" xmlns:wp14="http://schemas.microsoft.com/office/word/2010/wordprocessingDrawing" xmlns:wp="http://schemas.openxmlformats.org/drawingml/2006/wordprocessingDrawing" xmlns:w10="urn:schemas-microsoft-com:office:word" xmlns:w="http://schemas.openxmlformats.org/wordprocessingml/2006/main" xmlns:w14="http://schemas.microsoft.com/office/word/2010/wordml" xmlns:w15="http://schemas.microsoft.com/office/word/2012/wordml" xmlns:w16cid="http://schemas.microsoft.com/office/word/2016/wordml/cid" xmlns:w16se="http://schemas.microsoft.com/office/word/2015/wordml/symex" xmlns:wpg="http://schemas.microsoft.com/office/word/2010/wordprocessingGroup" xmlns:wpi="http://schemas.microsoft.com/office/word/2010/wordprocessingInk" xmlns:wne="http://schemas.microsoft.com/office/word/2006/wordml" xmlns:wps="http://schemas.microsoft.com/office/word/2010/wordprocessingShape" mc:Ignorable="w14 w15 w16se w16cid wp14">
+<w:endnotes xmlns:wpc="http://schemas.microsoft.com/office/word/2010/wordprocessingCanvas" xmlns:cx="http://schemas.microsoft.com/office/drawing/2014/chartex" xmlns:cx1="http://schemas.microsoft.com/office/drawing/2015/9/8/chartex" xmlns:cx2="http://schemas.microsoft.com/office/drawing/2015/10/21/chartex" xmlns:cx3="http://schemas.microsoft.com/office/drawing/2016/5/9/chartex" xmlns:cx4="http://schemas.microsoft.com/office/drawing/2016/5/10/chartex" xmlns:cx5="http://schemas.microsoft.com/office/drawing/2016/5/11/chartex" xmlns:cx6="http://schemas.microsoft.com/office/drawing/2016/5/12/chartex" xmlns:cx7="http://schemas.microsoft.com/office/drawing/2016/5/13/chartex" xmlns:cx8="http://schemas.microsoft.com/office/drawing/2016/5/14/chartex" xmlns:mc="http://schemas.openxmlformats.org/markup-compatibility/2006" xmlns:aink="http://schemas.microsoft.com/office/drawing/2016/ink" xmlns:am3d="http://schemas.microsoft.com/office/drawing/2017/model3d" xmlns:o="urn:schemas-microsoft-com:office:office" xmlns:oel="http://schemas.microsoft.com/office/2019/extlst" xmlns:r="http://schemas.openxmlformats.org/officeDocument/2006/relationships" xmlns:m="http://schemas.openxmlformats.org/officeDocument/2006/math" xmlns:v="urn:schemas-microsoft-com:vml" xmlns:wp14="http://schemas.microsoft.com/office/word/2010/wordprocessingDrawing" xmlns:wp="http://schemas.openxmlformats.org/drawingml/2006/wordprocessingDrawing" xmlns:w10="urn:schemas-microsoft-com:office:word" xmlns:w="http://schemas.openxmlformats.org/wordprocessingml/2006/main" xmlns:w14="http://schemas.microsoft.com/office/word/2010/wordml" xmlns:w15="http://schemas.microsoft.com/office/word/2012/wordml" xmlns:w16cex="http://schemas.microsoft.com/office/word/2018/wordml/cex" xmlns:w16cid="http://schemas.microsoft.com/office/word/2016/wordml/cid" xmlns:w16="http://schemas.microsoft.com/office/word/2018/wordml" xmlns:w16sdtdh="http://schemas.microsoft.com/office/word/2020/wordml/sdtdatahash" xmlns:w16se="http://schemas.microsoft.com/office/word/2015/wordml/symex" xmlns:wpg="http://schemas.microsoft.com/office/word/2010/wordprocessingGroup" xmlns:wpi="http://schemas.microsoft.com/office/word/2010/wordprocessingInk" xmlns:wne="http://schemas.microsoft.com/office/word/2006/wordml" xmlns:wps="http://schemas.microsoft.com/office/word/2010/wordprocessingShape" mc:Ignorable="w14 w15 w16se w16cid w16 w16cex w16sdtdh wp14">
   <w:endnote w:type="separator" w:id="-1">
     <w:p>
       <w:pPr>
@@ -4528,7 +8738,7 @@
 </file>
 
 <file path=word/footer1.xml><?xml version="1.0" encoding="utf-8"?>
-<w:ftr xmlns:wpc="http://schemas.microsoft.com/office/word/2010/wordprocessingCanvas" xmlns:cx="http://schemas.microsoft.com/office/drawing/2014/chartex" xmlns:cx1="http://schemas.microsoft.com/office/drawing/2015/9/8/chartex" xmlns:cx2="http://schemas.microsoft.com/office/drawing/2015/10/21/chartex" xmlns:cx3="http://schemas.microsoft.com/office/drawing/2016/5/9/chartex" xmlns:cx4="http://schemas.microsoft.com/office/drawing/2016/5/10/chartex" xmlns:cx5="http://schemas.microsoft.com/office/drawing/2016/5/11/chartex" xmlns:cx6="http://schemas.microsoft.com/office/drawing/2016/5/12/chartex" xmlns:cx7="http://schemas.microsoft.com/office/drawing/2016/5/13/chartex" xmlns:cx8="http://schemas.microsoft.com/office/drawing/2016/5/14/chartex" xmlns:mc="http://schemas.openxmlformats.org/markup-compatibility/2006" xmlns:aink="http://schemas.microsoft.com/office/drawing/2016/ink" xmlns:am3d="http://schemas.microsoft.com/office/drawing/2017/model3d" xmlns:o="urn:schemas-microsoft-com:office:office" xmlns:r="http://schemas.openxmlformats.org/officeDocument/2006/relationships" xmlns:m="http://schemas.openxmlformats.org/officeDocument/2006/math" xmlns:v="urn:schemas-microsoft-com:vml" xmlns:wp14="http://schemas.microsoft.com/office/word/2010/wordprocessingDrawing" xmlns:wp="http://schemas.openxmlformats.org/drawingml/2006/wordprocessingDrawing" xmlns:w10="urn:schemas-microsoft-com:office:word" xmlns:w="http://schemas.openxmlformats.org/wordprocessingml/2006/main" xmlns:w14="http://schemas.microsoft.com/office/word/2010/wordml" xmlns:w15="http://schemas.microsoft.com/office/word/2012/wordml" xmlns:w16cid="http://schemas.microsoft.com/office/word/2016/wordml/cid" xmlns:w16se="http://schemas.microsoft.com/office/word/2015/wordml/symex" xmlns:wpg="http://schemas.microsoft.com/office/word/2010/wordprocessingGroup" xmlns:wpi="http://schemas.microsoft.com/office/word/2010/wordprocessingInk" xmlns:wne="http://schemas.microsoft.com/office/word/2006/wordml" xmlns:wps="http://schemas.microsoft.com/office/word/2010/wordprocessingShape" mc:Ignorable="w14 w15 w16se w16cid wp14">
+<w:ftr xmlns:wpc="http://schemas.microsoft.com/office/word/2010/wordprocessingCanvas" xmlns:cx="http://schemas.microsoft.com/office/drawing/2014/chartex" xmlns:cx1="http://schemas.microsoft.com/office/drawing/2015/9/8/chartex" xmlns:cx2="http://schemas.microsoft.com/office/drawing/2015/10/21/chartex" xmlns:cx3="http://schemas.microsoft.com/office/drawing/2016/5/9/chartex" xmlns:cx4="http://schemas.microsoft.com/office/drawing/2016/5/10/chartex" xmlns:cx5="http://schemas.microsoft.com/office/drawing/2016/5/11/chartex" xmlns:cx6="http://schemas.microsoft.com/office/drawing/2016/5/12/chartex" xmlns:cx7="http://schemas.microsoft.com/office/drawing/2016/5/13/chartex" xmlns:cx8="http://schemas.microsoft.com/office/drawing/2016/5/14/chartex" xmlns:mc="http://schemas.openxmlformats.org/markup-compatibility/2006" xmlns:aink="http://schemas.microsoft.com/office/drawing/2016/ink" xmlns:am3d="http://schemas.microsoft.com/office/drawing/2017/model3d" xmlns:o="urn:schemas-microsoft-com:office:office" xmlns:oel="http://schemas.microsoft.com/office/2019/extlst" xmlns:r="http://schemas.openxmlformats.org/officeDocument/2006/relationships" xmlns:m="http://schemas.openxmlformats.org/officeDocument/2006/math" xmlns:v="urn:schemas-microsoft-com:vml" xmlns:wp14="http://schemas.microsoft.com/office/word/2010/wordprocessingDrawing" xmlns:wp="http://schemas.openxmlformats.org/drawingml/2006/wordprocessingDrawing" xmlns:w10="urn:schemas-microsoft-com:office:word" xmlns:w="http://schemas.openxmlformats.org/wordprocessingml/2006/main" xmlns:w14="http://schemas.microsoft.com/office/word/2010/wordml" xmlns:w15="http://schemas.microsoft.com/office/word/2012/wordml" xmlns:w16cex="http://schemas.microsoft.com/office/word/2018/wordml/cex" xmlns:w16cid="http://schemas.microsoft.com/office/word/2016/wordml/cid" xmlns:w16="http://schemas.microsoft.com/office/word/2018/wordml" xmlns:w16sdtdh="http://schemas.microsoft.com/office/word/2020/wordml/sdtdatahash" xmlns:w16se="http://schemas.microsoft.com/office/word/2015/wordml/symex" xmlns:wpg="http://schemas.microsoft.com/office/word/2010/wordprocessingGroup" xmlns:wpi="http://schemas.microsoft.com/office/word/2010/wordprocessingInk" xmlns:wne="http://schemas.microsoft.com/office/word/2006/wordml" xmlns:wps="http://schemas.microsoft.com/office/word/2010/wordprocessingShape" mc:Ignorable="w14 w15 w16se w16cid w16 w16cex w16sdtdh wp14">
   <w:p>
     <w:pPr>
       <w:pStyle w:val="Rodap"/>
@@ -4593,7 +8803,7 @@
 </file>
 
 <file path=word/footnotes.xml><?xml version="1.0" encoding="utf-8"?>
-<w:footnotes xmlns:wpc="http://schemas.microsoft.com/office/word/2010/wordprocessingCanvas" xmlns:cx="http://schemas.microsoft.com/office/drawing/2014/chartex" xmlns:cx1="http://schemas.microsoft.com/office/drawing/2015/9/8/chartex" xmlns:cx2="http://schemas.microsoft.com/office/drawing/2015/10/21/chartex" xmlns:cx3="http://schemas.microsoft.com/office/drawing/2016/5/9/chartex" xmlns:cx4="http://schemas.microsoft.com/office/drawing/2016/5/10/chartex" xmlns:cx5="http://schemas.microsoft.com/office/drawing/2016/5/11/chartex" xmlns:cx6="http://schemas.microsoft.com/office/drawing/2016/5/12/chartex" xmlns:cx7="http://schemas.microsoft.com/office/drawing/2016/5/13/chartex" xmlns:cx8="http://schemas.microsoft.com/office/drawing/2016/5/14/chartex" xmlns:mc="http://schemas.openxmlformats.org/markup-compatibility/2006" xmlns:aink="http://schemas.microsoft.com/office/drawing/2016/ink" xmlns:am3d="http://schemas.microsoft.com/office/drawing/2017/model3d" xmlns:o="urn:schemas-microsoft-com:office:office" xmlns:r="http://schemas.openxmlformats.org/officeDocument/2006/relationships" xmlns:m="http://schemas.openxmlformats.org/officeDocument/2006/math" xmlns:v="urn:schemas-microsoft-com:vml" xmlns:wp14="http://schemas.microsoft.com/office/word/2010/wordprocessingDrawing" xmlns:wp="http://schemas.openxmlformats.org/drawingml/2006/wordprocessingDrawing" xmlns:w10="urn:schemas-microsoft-com:office:word" xmlns:w="http://schemas.openxmlformats.org/wordprocessingml/2006/main" xmlns:w14="http://schemas.microsoft.com/office/word/2010/wordml" xmlns:w15="http://schemas.microsoft.com/office/word/2012/wordml" xmlns:w16cid="http://schemas.microsoft.com/office/word/2016/wordml/cid" xmlns:w16se="http://schemas.microsoft.com/office/word/2015/wordml/symex" xmlns:wpg="http://schemas.microsoft.com/office/word/2010/wordprocessingGroup" xmlns:wpi="http://schemas.microsoft.com/office/word/2010/wordprocessingInk" xmlns:wne="http://schemas.microsoft.com/office/word/2006/wordml" xmlns:wps="http://schemas.microsoft.com/office/word/2010/wordprocessingShape" mc:Ignorable="w14 w15 w16se w16cid wp14">
+<w:footnotes xmlns:wpc="http://schemas.microsoft.com/office/word/2010/wordprocessingCanvas" xmlns:cx="http://schemas.microsoft.com/office/drawing/2014/chartex" xmlns:cx1="http://schemas.microsoft.com/office/drawing/2015/9/8/chartex" xmlns:cx2="http://schemas.microsoft.com/office/drawing/2015/10/21/chartex" xmlns:cx3="http://schemas.microsoft.com/office/drawing/2016/5/9/chartex" xmlns:cx4="http://schemas.microsoft.com/office/drawing/2016/5/10/chartex" xmlns:cx5="http://schemas.microsoft.com/office/drawing/2016/5/11/chartex" xmlns:cx6="http://schemas.microsoft.com/office/drawing/2016/5/12/chartex" xmlns:cx7="http://schemas.microsoft.com/office/drawing/2016/5/13/chartex" xmlns:cx8="http://schemas.microsoft.com/office/drawing/2016/5/14/chartex" xmlns:mc="http://schemas.openxmlformats.org/markup-compatibility/2006" xmlns:aink="http://schemas.microsoft.com/office/drawing/2016/ink" xmlns:am3d="http://schemas.microsoft.com/office/drawing/2017/model3d" xmlns:o="urn:schemas-microsoft-com:office:office" xmlns:oel="http://schemas.microsoft.com/office/2019/extlst" xmlns:r="http://schemas.openxmlformats.org/officeDocument/2006/relationships" xmlns:m="http://schemas.openxmlformats.org/officeDocument/2006/math" xmlns:v="urn:schemas-microsoft-com:vml" xmlns:wp14="http://schemas.microsoft.com/office/word/2010/wordprocessingDrawing" xmlns:wp="http://schemas.openxmlformats.org/drawingml/2006/wordprocessingDrawing" xmlns:w10="urn:schemas-microsoft-com:office:word" xmlns:w="http://schemas.openxmlformats.org/wordprocessingml/2006/main" xmlns:w14="http://schemas.microsoft.com/office/word/2010/wordml" xmlns:w15="http://schemas.microsoft.com/office/word/2012/wordml" xmlns:w16cex="http://schemas.microsoft.com/office/word/2018/wordml/cex" xmlns:w16cid="http://schemas.microsoft.com/office/word/2016/wordml/cid" xmlns:w16="http://schemas.microsoft.com/office/word/2018/wordml" xmlns:w16sdtdh="http://schemas.microsoft.com/office/word/2020/wordml/sdtdatahash" xmlns:w16se="http://schemas.microsoft.com/office/word/2015/wordml/symex" xmlns:wpg="http://schemas.microsoft.com/office/word/2010/wordprocessingGroup" xmlns:wpi="http://schemas.microsoft.com/office/word/2010/wordprocessingInk" xmlns:wne="http://schemas.microsoft.com/office/word/2006/wordml" xmlns:wps="http://schemas.microsoft.com/office/word/2010/wordprocessingShape" mc:Ignorable="w14 w15 w16se w16cid w16 w16cex w16sdtdh wp14">
   <w:footnote w:type="separator" w:id="-1">
     <w:p>
       <w:pPr>
@@ -4618,7 +8828,7 @@
 </file>
 
 <file path=word/header1.xml><?xml version="1.0" encoding="utf-8"?>
-<w:hdr xmlns:wpc="http://schemas.microsoft.com/office/word/2010/wordprocessingCanvas" xmlns:cx="http://schemas.microsoft.com/office/drawing/2014/chartex" xmlns:cx1="http://schemas.microsoft.com/office/drawing/2015/9/8/chartex" xmlns:cx2="http://schemas.microsoft.com/office/drawing/2015/10/21/chartex" xmlns:cx3="http://schemas.microsoft.com/office/drawing/2016/5/9/chartex" xmlns:cx4="http://schemas.microsoft.com/office/drawing/2016/5/10/chartex" xmlns:cx5="http://schemas.microsoft.com/office/drawing/2016/5/11/chartex" xmlns:cx6="http://schemas.microsoft.com/office/drawing/2016/5/12/chartex" xmlns:cx7="http://schemas.microsoft.com/office/drawing/2016/5/13/chartex" xmlns:cx8="http://schemas.microsoft.com/office/drawing/2016/5/14/chartex" xmlns:mc="http://schemas.openxmlformats.org/markup-compatibility/2006" xmlns:aink="http://schemas.microsoft.com/office/drawing/2016/ink" xmlns:am3d="http://schemas.microsoft.com/office/drawing/2017/model3d" xmlns:o="urn:schemas-microsoft-com:office:office" xmlns:r="http://schemas.openxmlformats.org/officeDocument/2006/relationships" xmlns:m="http://schemas.openxmlformats.org/officeDocument/2006/math" xmlns:v="urn:schemas-microsoft-com:vml" xmlns:wp14="http://schemas.microsoft.com/office/word/2010/wordprocessingDrawing" xmlns:wp="http://schemas.openxmlformats.org/drawingml/2006/wordprocessingDrawing" xmlns:w10="urn:schemas-microsoft-com:office:word" xmlns:w="http://schemas.openxmlformats.org/wordprocessingml/2006/main" xmlns:w14="http://schemas.microsoft.com/office/word/2010/wordml" xmlns:w15="http://schemas.microsoft.com/office/word/2012/wordml" xmlns:w16cid="http://schemas.microsoft.com/office/word/2016/wordml/cid" xmlns:w16se="http://schemas.microsoft.com/office/word/2015/wordml/symex" xmlns:wpg="http://schemas.microsoft.com/office/word/2010/wordprocessingGroup" xmlns:wpi="http://schemas.microsoft.com/office/word/2010/wordprocessingInk" xmlns:wne="http://schemas.microsoft.com/office/word/2006/wordml" xmlns:wps="http://schemas.microsoft.com/office/word/2010/wordprocessingShape" mc:Ignorable="w14 w15 w16se w16cid wp14">
+<w:hdr xmlns:wpc="http://schemas.microsoft.com/office/word/2010/wordprocessingCanvas" xmlns:cx="http://schemas.microsoft.com/office/drawing/2014/chartex" xmlns:cx1="http://schemas.microsoft.com/office/drawing/2015/9/8/chartex" xmlns:cx2="http://schemas.microsoft.com/office/drawing/2015/10/21/chartex" xmlns:cx3="http://schemas.microsoft.com/office/drawing/2016/5/9/chartex" xmlns:cx4="http://schemas.microsoft.com/office/drawing/2016/5/10/chartex" xmlns:cx5="http://schemas.microsoft.com/office/drawing/2016/5/11/chartex" xmlns:cx6="http://schemas.microsoft.com/office/drawing/2016/5/12/chartex" xmlns:cx7="http://schemas.microsoft.com/office/drawing/2016/5/13/chartex" xmlns:cx8="http://schemas.microsoft.com/office/drawing/2016/5/14/chartex" xmlns:mc="http://schemas.openxmlformats.org/markup-compatibility/2006" xmlns:aink="http://schemas.microsoft.com/office/drawing/2016/ink" xmlns:am3d="http://schemas.microsoft.com/office/drawing/2017/model3d" xmlns:o="urn:schemas-microsoft-com:office:office" xmlns:oel="http://schemas.microsoft.com/office/2019/extlst" xmlns:r="http://schemas.openxmlformats.org/officeDocument/2006/relationships" xmlns:m="http://schemas.openxmlformats.org/officeDocument/2006/math" xmlns:v="urn:schemas-microsoft-com:vml" xmlns:wp14="http://schemas.microsoft.com/office/word/2010/wordprocessingDrawing" xmlns:wp="http://schemas.openxmlformats.org/drawingml/2006/wordprocessingDrawing" xmlns:w10="urn:schemas-microsoft-com:office:word" xmlns:w="http://schemas.openxmlformats.org/wordprocessingml/2006/main" xmlns:w14="http://schemas.microsoft.com/office/word/2010/wordml" xmlns:w15="http://schemas.microsoft.com/office/word/2012/wordml" xmlns:w16cex="http://schemas.microsoft.com/office/word/2018/wordml/cex" xmlns:w16cid="http://schemas.microsoft.com/office/word/2016/wordml/cid" xmlns:w16="http://schemas.microsoft.com/office/word/2018/wordml" xmlns:w16sdtdh="http://schemas.microsoft.com/office/word/2020/wordml/sdtdatahash" xmlns:w16se="http://schemas.microsoft.com/office/word/2015/wordml/symex" xmlns:wpg="http://schemas.microsoft.com/office/word/2010/wordprocessingGroup" xmlns:wpi="http://schemas.microsoft.com/office/word/2010/wordprocessingInk" xmlns:wne="http://schemas.microsoft.com/office/word/2006/wordml" xmlns:wps="http://schemas.microsoft.com/office/word/2010/wordprocessingShape" mc:Ignorable="w14 w15 w16se w16cid w16 w16cex w16sdtdh wp14">
   <w:p>
     <w:pPr>
       <w:pStyle w:val="Cabealho"/>
@@ -4726,7 +8936,7 @@
 </file>
 
 <file path=word/numbering.xml><?xml version="1.0" encoding="utf-8"?>
-<w:numbering xmlns:wpc="http://schemas.microsoft.com/office/word/2010/wordprocessingCanvas" xmlns:cx="http://schemas.microsoft.com/office/drawing/2014/chartex" xmlns:cx1="http://schemas.microsoft.com/office/drawing/2015/9/8/chartex" xmlns:cx2="http://schemas.microsoft.com/office/drawing/2015/10/21/chartex" xmlns:cx3="http://schemas.microsoft.com/office/drawing/2016/5/9/chartex" xmlns:cx4="http://schemas.microsoft.com/office/drawing/2016/5/10/chartex" xmlns:cx5="http://schemas.microsoft.com/office/drawing/2016/5/11/chartex" xmlns:cx6="http://schemas.microsoft.com/office/drawing/2016/5/12/chartex" xmlns:cx7="http://schemas.microsoft.com/office/drawing/2016/5/13/chartex" xmlns:cx8="http://schemas.microsoft.com/office/drawing/2016/5/14/chartex" xmlns:mc="http://schemas.openxmlformats.org/markup-compatibility/2006" xmlns:aink="http://schemas.microsoft.com/office/drawing/2016/ink" xmlns:am3d="http://schemas.microsoft.com/office/drawing/2017/model3d" xmlns:o="urn:schemas-microsoft-com:office:office" xmlns:r="http://schemas.openxmlformats.org/officeDocument/2006/relationships" xmlns:m="http://schemas.openxmlformats.org/officeDocument/2006/math" xmlns:v="urn:schemas-microsoft-com:vml" xmlns:wp14="http://schemas.microsoft.com/office/word/2010/wordprocessingDrawing" xmlns:wp="http://schemas.openxmlformats.org/drawingml/2006/wordprocessingDrawing" xmlns:w10="urn:schemas-microsoft-com:office:word" xmlns:w="http://schemas.openxmlformats.org/wordprocessingml/2006/main" xmlns:w14="http://schemas.microsoft.com/office/word/2010/wordml" xmlns:w15="http://schemas.microsoft.com/office/word/2012/wordml" xmlns:w16cid="http://schemas.microsoft.com/office/word/2016/wordml/cid" xmlns:w16se="http://schemas.microsoft.com/office/word/2015/wordml/symex" xmlns:wpg="http://schemas.microsoft.com/office/word/2010/wordprocessingGroup" xmlns:wpi="http://schemas.microsoft.com/office/word/2010/wordprocessingInk" xmlns:wne="http://schemas.microsoft.com/office/word/2006/wordml" xmlns:wps="http://schemas.microsoft.com/office/word/2010/wordprocessingShape" mc:Ignorable="w14 w15 w16se w16cid wp14">
+<w:numbering xmlns:wpc="http://schemas.microsoft.com/office/word/2010/wordprocessingCanvas" xmlns:cx="http://schemas.microsoft.com/office/drawing/2014/chartex" xmlns:cx1="http://schemas.microsoft.com/office/drawing/2015/9/8/chartex" xmlns:cx2="http://schemas.microsoft.com/office/drawing/2015/10/21/chartex" xmlns:cx3="http://schemas.microsoft.com/office/drawing/2016/5/9/chartex" xmlns:cx4="http://schemas.microsoft.com/office/drawing/2016/5/10/chartex" xmlns:cx5="http://schemas.microsoft.com/office/drawing/2016/5/11/chartex" xmlns:cx6="http://schemas.microsoft.com/office/drawing/2016/5/12/chartex" xmlns:cx7="http://schemas.microsoft.com/office/drawing/2016/5/13/chartex" xmlns:cx8="http://schemas.microsoft.com/office/drawing/2016/5/14/chartex" xmlns:mc="http://schemas.openxmlformats.org/markup-compatibility/2006" xmlns:aink="http://schemas.microsoft.com/office/drawing/2016/ink" xmlns:am3d="http://schemas.microsoft.com/office/drawing/2017/model3d" xmlns:o="urn:schemas-microsoft-com:office:office" xmlns:oel="http://schemas.microsoft.com/office/2019/extlst" xmlns:r="http://schemas.openxmlformats.org/officeDocument/2006/relationships" xmlns:m="http://schemas.openxmlformats.org/officeDocument/2006/math" xmlns:v="urn:schemas-microsoft-com:vml" xmlns:wp14="http://schemas.microsoft.com/office/word/2010/wordprocessingDrawing" xmlns:wp="http://schemas.openxmlformats.org/drawingml/2006/wordprocessingDrawing" xmlns:w10="urn:schemas-microsoft-com:office:word" xmlns:w="http://schemas.openxmlformats.org/wordprocessingml/2006/main" xmlns:w14="http://schemas.microsoft.com/office/word/2010/wordml" xmlns:w15="http://schemas.microsoft.com/office/word/2012/wordml" xmlns:w16cex="http://schemas.microsoft.com/office/word/2018/wordml/cex" xmlns:w16cid="http://schemas.microsoft.com/office/word/2016/wordml/cid" xmlns:w16="http://schemas.microsoft.com/office/word/2018/wordml" xmlns:w16sdtdh="http://schemas.microsoft.com/office/word/2020/wordml/sdtdatahash" xmlns:w16se="http://schemas.microsoft.com/office/word/2015/wordml/symex" xmlns:wpg="http://schemas.microsoft.com/office/word/2010/wordprocessingGroup" xmlns:wpi="http://schemas.microsoft.com/office/word/2010/wordprocessingInk" xmlns:wne="http://schemas.microsoft.com/office/word/2006/wordml" xmlns:wps="http://schemas.microsoft.com/office/word/2010/wordprocessingShape" mc:Ignorable="w14 w15 w16se w16cid w16 w16cex w16sdtdh wp14">
   <w:abstractNum w:abstractNumId="0" w15:restartNumberingAfterBreak="0">
     <w:nsid w:val="47745DC0"/>
     <w:multiLevelType w:val="multilevel"/>
@@ -5095,20 +9305,20 @@
       </w:rPr>
     </w:lvl>
   </w:abstractNum>
-  <w:num w:numId="1">
+  <w:num w:numId="1" w16cid:durableId="1878350036">
     <w:abstractNumId w:val="0"/>
   </w:num>
-  <w:num w:numId="2">
+  <w:num w:numId="2" w16cid:durableId="64691417">
     <w:abstractNumId w:val="1"/>
   </w:num>
-  <w:num w:numId="3">
+  <w:num w:numId="3" w16cid:durableId="1634676759">
     <w:abstractNumId w:val="2"/>
   </w:num>
 </w:numbering>
 </file>
 
 <file path=word/styles.xml><?xml version="1.0" encoding="utf-8"?>
-<w:styles xmlns:mc="http://schemas.openxmlformats.org/markup-compatibility/2006" xmlns:r="http://schemas.openxmlformats.org/officeDocument/2006/relationships" xmlns:w="http://schemas.openxmlformats.org/wordprocessingml/2006/main" xmlns:w14="http://schemas.microsoft.com/office/word/2010/wordml" xmlns:w15="http://schemas.microsoft.com/office/word/2012/wordml" xmlns:w16cid="http://schemas.microsoft.com/office/word/2016/wordml/cid" xmlns:w16se="http://schemas.microsoft.com/office/word/2015/wordml/symex" mc:Ignorable="w14 w15 w16se w16cid">
+<w:styles xmlns:mc="http://schemas.openxmlformats.org/markup-compatibility/2006" xmlns:r="http://schemas.openxmlformats.org/officeDocument/2006/relationships" xmlns:w="http://schemas.openxmlformats.org/wordprocessingml/2006/main" xmlns:w14="http://schemas.microsoft.com/office/word/2010/wordml" xmlns:w15="http://schemas.microsoft.com/office/word/2012/wordml" xmlns:w16cex="http://schemas.microsoft.com/office/word/2018/wordml/cex" xmlns:w16cid="http://schemas.microsoft.com/office/word/2016/wordml/cid" xmlns:w16="http://schemas.microsoft.com/office/word/2018/wordml" xmlns:w16sdtdh="http://schemas.microsoft.com/office/word/2020/wordml/sdtdatahash" xmlns:w16se="http://schemas.microsoft.com/office/word/2015/wordml/symex" mc:Ignorable="w14 w15 w16se w16cid w16 w16cex w16sdtdh">
   <w:docDefaults>
     <w:rPrDefault>
       <w:rPr>
@@ -5124,7 +9334,7 @@
       </w:pPr>
     </w:pPrDefault>
   </w:docDefaults>
-  <w:latentStyles w:defLockedState="0" w:defUIPriority="99" w:defSemiHidden="0" w:defUnhideWhenUsed="0" w:defQFormat="0" w:count="375">
+  <w:latentStyles w:defLockedState="0" w:defUIPriority="99" w:defSemiHidden="0" w:defUnhideWhenUsed="0" w:defQFormat="0" w:count="376">
     <w:lsdException w:name="Normal" w:uiPriority="0" w:qFormat="1"/>
     <w:lsdException w:name="heading 1" w:uiPriority="9" w:qFormat="1"/>
     <w:lsdException w:name="heading 2" w:semiHidden="1" w:uiPriority="9" w:unhideWhenUsed="1" w:qFormat="1"/>
@@ -5500,6 +9710,7 @@
     <w:lsdException w:name="Smart Hyperlink" w:semiHidden="1" w:unhideWhenUsed="1"/>
     <w:lsdException w:name="Hashtag" w:semiHidden="1" w:unhideWhenUsed="1"/>
     <w:lsdException w:name="Unresolved Mention" w:semiHidden="1" w:unhideWhenUsed="1"/>
+    <w:lsdException w:name="Smart Link" w:semiHidden="1" w:unhideWhenUsed="1"/>
   </w:latentStyles>
   <w:style w:type="paragraph" w:default="1" w:styleId="Normal">
     <w:name w:val="Normal"/>

--- a/Documentos/Manual do Usuário/Advocacia - Manual do Usuário.docx
+++ b/Documentos/Manual do Usuário/Advocacia - Manual do Usuário.docx
@@ -1669,18 +1669,63 @@
       <w:r>
         <w:rPr>
           <w:rFonts w:ascii="Arial" w:hAnsi="Arial" w:cs="Arial"/>
+          <w:b/>
+          <w:bCs/>
           <w:sz w:val="24"/>
         </w:rPr>
         <w:tab/>
-      </w:r>
-      <w:r>
-        <w:rPr>
-          <w:rFonts w:ascii="Arial" w:hAnsi="Arial" w:cs="Arial"/>
-          <w:b/>
-          <w:bCs/>
-          <w:sz w:val="24"/>
-        </w:rPr>
-        <w:t xml:space="preserve">5.2. </w:t>
+        <w:t>5.2.</w:t>
+      </w:r>
+      <w:r>
+        <w:rPr>
+          <w:rFonts w:ascii="Arial" w:hAnsi="Arial" w:cs="Arial"/>
+          <w:sz w:val="24"/>
+        </w:rPr>
+        <w:t xml:space="preserve"> Barra Lateral</w:t>
+      </w:r>
+    </w:p>
+    <w:p>
+      <w:pPr>
+        <w:spacing w:after="0"/>
+        <w:ind w:left="708"/>
+        <w:rPr>
+          <w:rFonts w:ascii="Arial" w:hAnsi="Arial" w:cs="Arial"/>
+          <w:sz w:val="24"/>
+        </w:rPr>
+      </w:pPr>
+      <w:r>
+        <w:rPr>
+          <w:rFonts w:ascii="Arial" w:hAnsi="Arial" w:cs="Arial"/>
+          <w:sz w:val="24"/>
+        </w:rPr>
+        <w:tab/>
+      </w:r>
+      <w:r>
+        <w:rPr>
+          <w:rFonts w:ascii="Arial" w:hAnsi="Arial" w:cs="Arial"/>
+          <w:b/>
+          <w:bCs/>
+          <w:sz w:val="24"/>
+        </w:rPr>
+        <w:t>5.2.</w:t>
+      </w:r>
+      <w:r>
+        <w:rPr>
+          <w:rFonts w:ascii="Arial" w:hAnsi="Arial" w:cs="Arial"/>
+          <w:b/>
+          <w:bCs/>
+          <w:sz w:val="24"/>
+        </w:rPr>
+        <w:t>1.</w:t>
+      </w:r>
+      <w:r>
+        <w:rPr>
+          <w:rFonts w:ascii="Arial" w:hAnsi="Arial" w:cs="Arial"/>
+          <w:b/>
+          <w:bCs/>
+          <w:sz w:val="24"/>
+        </w:rPr>
+        <w:t xml:space="preserve"> </w:t>
       </w:r>
       <w:r>
         <w:rPr>
@@ -1693,6 +1738,7 @@
     <w:p>
       <w:pPr>
         <w:spacing w:after="0"/>
+        <w:ind w:left="708"/>
         <w:rPr>
           <w:rFonts w:ascii="Arial" w:hAnsi="Arial" w:cs="Arial"/>
           <w:sz w:val="24"/>
@@ -1712,7 +1758,43 @@
           <w:bCs/>
           <w:sz w:val="24"/>
         </w:rPr>
-        <w:t xml:space="preserve">5.3. </w:t>
+        <w:t>5.</w:t>
+      </w:r>
+      <w:r>
+        <w:rPr>
+          <w:rFonts w:ascii="Arial" w:hAnsi="Arial" w:cs="Arial"/>
+          <w:b/>
+          <w:bCs/>
+          <w:sz w:val="24"/>
+        </w:rPr>
+        <w:t>2</w:t>
+      </w:r>
+      <w:r>
+        <w:rPr>
+          <w:rFonts w:ascii="Arial" w:hAnsi="Arial" w:cs="Arial"/>
+          <w:b/>
+          <w:bCs/>
+          <w:sz w:val="24"/>
+        </w:rPr>
+        <w:t>.</w:t>
+      </w:r>
+      <w:r>
+        <w:rPr>
+          <w:rFonts w:ascii="Arial" w:hAnsi="Arial" w:cs="Arial"/>
+          <w:b/>
+          <w:bCs/>
+          <w:sz w:val="24"/>
+        </w:rPr>
+        <w:t>2.</w:t>
+      </w:r>
+      <w:r>
+        <w:rPr>
+          <w:rFonts w:ascii="Arial" w:hAnsi="Arial" w:cs="Arial"/>
+          <w:b/>
+          <w:bCs/>
+          <w:sz w:val="24"/>
+        </w:rPr>
+        <w:t xml:space="preserve"> </w:t>
       </w:r>
       <w:r>
         <w:rPr>
@@ -1725,6 +1807,7 @@
     <w:p>
       <w:pPr>
         <w:spacing w:after="0"/>
+        <w:ind w:left="708"/>
         <w:rPr>
           <w:rFonts w:ascii="Arial" w:hAnsi="Arial" w:cs="Arial"/>
           <w:sz w:val="24"/>
@@ -1738,7 +1821,43 @@
           <w:sz w:val="24"/>
         </w:rPr>
         <w:tab/>
-        <w:t xml:space="preserve">5.4. </w:t>
+        <w:t>5.</w:t>
+      </w:r>
+      <w:r>
+        <w:rPr>
+          <w:rFonts w:ascii="Arial" w:hAnsi="Arial" w:cs="Arial"/>
+          <w:b/>
+          <w:bCs/>
+          <w:sz w:val="24"/>
+        </w:rPr>
+        <w:t>2</w:t>
+      </w:r>
+      <w:r>
+        <w:rPr>
+          <w:rFonts w:ascii="Arial" w:hAnsi="Arial" w:cs="Arial"/>
+          <w:b/>
+          <w:bCs/>
+          <w:sz w:val="24"/>
+        </w:rPr>
+        <w:t>.</w:t>
+      </w:r>
+      <w:r>
+        <w:rPr>
+          <w:rFonts w:ascii="Arial" w:hAnsi="Arial" w:cs="Arial"/>
+          <w:b/>
+          <w:bCs/>
+          <w:sz w:val="24"/>
+        </w:rPr>
+        <w:t>3.</w:t>
+      </w:r>
+      <w:r>
+        <w:rPr>
+          <w:rFonts w:ascii="Arial" w:hAnsi="Arial" w:cs="Arial"/>
+          <w:b/>
+          <w:bCs/>
+          <w:sz w:val="24"/>
+        </w:rPr>
+        <w:t xml:space="preserve"> </w:t>
       </w:r>
       <w:r>
         <w:rPr>
@@ -1751,6 +1870,7 @@
     <w:p>
       <w:pPr>
         <w:spacing w:after="0"/>
+        <w:ind w:left="708"/>
         <w:rPr>
           <w:rFonts w:ascii="Arial" w:hAnsi="Arial" w:cs="Arial"/>
           <w:sz w:val="24"/>
@@ -1764,7 +1884,34 @@
           <w:sz w:val="24"/>
         </w:rPr>
         <w:tab/>
-        <w:t>5.5.</w:t>
+        <w:t>5.</w:t>
+      </w:r>
+      <w:r>
+        <w:rPr>
+          <w:rFonts w:ascii="Arial" w:hAnsi="Arial" w:cs="Arial"/>
+          <w:b/>
+          <w:bCs/>
+          <w:sz w:val="24"/>
+        </w:rPr>
+        <w:t>2</w:t>
+      </w:r>
+      <w:r>
+        <w:rPr>
+          <w:rFonts w:ascii="Arial" w:hAnsi="Arial" w:cs="Arial"/>
+          <w:b/>
+          <w:bCs/>
+          <w:sz w:val="24"/>
+        </w:rPr>
+        <w:t>.</w:t>
+      </w:r>
+      <w:r>
+        <w:rPr>
+          <w:rFonts w:ascii="Arial" w:hAnsi="Arial" w:cs="Arial"/>
+          <w:b/>
+          <w:bCs/>
+          <w:sz w:val="24"/>
+        </w:rPr>
+        <w:t>4.</w:t>
       </w:r>
       <w:r>
         <w:rPr>
@@ -1799,7 +1946,25 @@
           <w:sz w:val="24"/>
         </w:rPr>
         <w:tab/>
-        <w:t>5.6.</w:t>
+        <w:t>5.</w:t>
+      </w:r>
+      <w:r>
+        <w:rPr>
+          <w:rFonts w:ascii="Arial" w:hAnsi="Arial" w:cs="Arial"/>
+          <w:b/>
+          <w:bCs/>
+          <w:sz w:val="24"/>
+        </w:rPr>
+        <w:t>3</w:t>
+      </w:r>
+      <w:r>
+        <w:rPr>
+          <w:rFonts w:ascii="Arial" w:hAnsi="Arial" w:cs="Arial"/>
+          <w:b/>
+          <w:bCs/>
+          <w:sz w:val="24"/>
+        </w:rPr>
+        <w:t>.</w:t>
       </w:r>
       <w:r>
         <w:rPr>
@@ -1834,7 +1999,25 @@
           <w:sz w:val="24"/>
         </w:rPr>
         <w:tab/>
-        <w:t>5.7.</w:t>
+        <w:t>5.</w:t>
+      </w:r>
+      <w:r>
+        <w:rPr>
+          <w:rFonts w:ascii="Arial" w:hAnsi="Arial" w:cs="Arial"/>
+          <w:b/>
+          <w:bCs/>
+          <w:sz w:val="24"/>
+        </w:rPr>
+        <w:t>4</w:t>
+      </w:r>
+      <w:r>
+        <w:rPr>
+          <w:rFonts w:ascii="Arial" w:hAnsi="Arial" w:cs="Arial"/>
+          <w:b/>
+          <w:bCs/>
+          <w:sz w:val="24"/>
+        </w:rPr>
+        <w:t>.</w:t>
       </w:r>
       <w:r>
         <w:rPr>
@@ -1869,7 +2052,25 @@
           <w:sz w:val="24"/>
         </w:rPr>
         <w:tab/>
-        <w:t>5.8.</w:t>
+        <w:t>5.</w:t>
+      </w:r>
+      <w:r>
+        <w:rPr>
+          <w:rFonts w:ascii="Arial" w:hAnsi="Arial" w:cs="Arial"/>
+          <w:b/>
+          <w:bCs/>
+          <w:sz w:val="24"/>
+        </w:rPr>
+        <w:t>5</w:t>
+      </w:r>
+      <w:r>
+        <w:rPr>
+          <w:rFonts w:ascii="Arial" w:hAnsi="Arial" w:cs="Arial"/>
+          <w:b/>
+          <w:bCs/>
+          <w:sz w:val="24"/>
+        </w:rPr>
+        <w:t>.</w:t>
       </w:r>
       <w:r>
         <w:rPr>
@@ -1890,6 +2091,7 @@
     </w:p>
     <w:p>
       <w:pPr>
+        <w:ind w:left="708"/>
         <w:rPr>
           <w:rFonts w:ascii="Arial" w:hAnsi="Arial" w:cs="Arial"/>
           <w:sz w:val="24"/>
@@ -1903,7 +2105,43 @@
           <w:sz w:val="24"/>
         </w:rPr>
         <w:tab/>
-        <w:t>5.9.</w:t>
+        <w:t>5.</w:t>
+      </w:r>
+      <w:r>
+        <w:rPr>
+          <w:rFonts w:ascii="Arial" w:hAnsi="Arial" w:cs="Arial"/>
+          <w:b/>
+          <w:bCs/>
+          <w:sz w:val="24"/>
+        </w:rPr>
+        <w:t>5</w:t>
+      </w:r>
+      <w:r>
+        <w:rPr>
+          <w:rFonts w:ascii="Arial" w:hAnsi="Arial" w:cs="Arial"/>
+          <w:b/>
+          <w:bCs/>
+          <w:sz w:val="24"/>
+        </w:rPr>
+        <w:t>.</w:t>
+      </w:r>
+      <w:r>
+        <w:rPr>
+          <w:rFonts w:ascii="Arial" w:hAnsi="Arial" w:cs="Arial"/>
+          <w:b/>
+          <w:bCs/>
+          <w:sz w:val="24"/>
+        </w:rPr>
+        <w:t>1</w:t>
+      </w:r>
+      <w:r>
+        <w:rPr>
+          <w:rFonts w:ascii="Arial" w:hAnsi="Arial" w:cs="Arial"/>
+          <w:b/>
+          <w:bCs/>
+          <w:sz w:val="24"/>
+        </w:rPr>
+        <w:t>.</w:t>
       </w:r>
       <w:r>
         <w:rPr>
@@ -1937,27 +2175,9 @@
         <w:spacing w:after="0"/>
         <w:rPr>
           <w:rFonts w:ascii="Arial" w:hAnsi="Arial" w:cs="Arial"/>
-          <w:b/>
-          <w:sz w:val="24"/>
-        </w:rPr>
-      </w:pPr>
-    </w:p>
-    <w:p>
-      <w:pPr>
-        <w:spacing w:after="0"/>
-        <w:rPr>
-          <w:rFonts w:ascii="Arial" w:hAnsi="Arial" w:cs="Arial"/>
-          <w:sz w:val="24"/>
-        </w:rPr>
-      </w:pPr>
-      <w:r>
-        <w:rPr>
-          <w:rFonts w:ascii="Arial" w:hAnsi="Arial" w:cs="Arial"/>
-          <w:b/>
-          <w:sz w:val="24"/>
-        </w:rPr>
-        <w:tab/>
-      </w:r>
+          <w:sz w:val="24"/>
+        </w:rPr>
+      </w:pPr>
     </w:p>
     <w:p>
       <w:pPr>
@@ -8697,12 +8917,2107 @@
           <w:sz w:val="24"/>
           <w:szCs w:val="32"/>
         </w:rPr>
-        <w:t>O sistema WEB foi desenvolvido blablabla</w:t>
+        <w:t xml:space="preserve">O sistema WEB foi desenvolvido </w:t>
+      </w:r>
+      <w:r>
+        <w:rPr>
+          <w:rFonts w:ascii="Arial" w:hAnsi="Arial" w:cs="Arial"/>
+          <w:bCs/>
+          <w:sz w:val="24"/>
+          <w:szCs w:val="32"/>
+        </w:rPr>
+        <w:t>para melhorar o auxílio para a equipe de gerência do sistema. Através da usabilidade disponível no sistema desenvolvido para internet, o administrador poderá editar e excluir dados através do seu celular, para isso, ele deverá conter o seu usuário e senha (</w:t>
+      </w:r>
+      <w:r>
+        <w:rPr>
+          <w:rFonts w:ascii="Arial" w:hAnsi="Arial" w:cs="Arial"/>
+          <w:bCs/>
+          <w:i/>
+          <w:iCs/>
+          <w:sz w:val="24"/>
+          <w:szCs w:val="32"/>
+        </w:rPr>
+        <w:t>os mesmos disponibilizados para login no aplicativo</w:t>
+      </w:r>
+      <w:r>
+        <w:rPr>
+          <w:rFonts w:ascii="Arial" w:hAnsi="Arial" w:cs="Arial"/>
+          <w:bCs/>
+          <w:sz w:val="24"/>
+          <w:szCs w:val="32"/>
+        </w:rPr>
+        <w:t xml:space="preserve">) para realizar o login. </w:t>
+      </w:r>
+      <w:r>
+        <w:rPr>
+          <w:rFonts w:ascii="Arial" w:hAnsi="Arial" w:cs="Arial"/>
+          <w:bCs/>
+          <w:sz w:val="24"/>
+          <w:szCs w:val="32"/>
+        </w:rPr>
+        <w:t>É importante ressaltar que, até então, o sistema WEB está disponível para uso exclusivo dos administradores do sistema, até uma próxima atualização para incrementação para usabilidade dos usuários.</w:t>
+      </w:r>
+    </w:p>
+    <w:p>
+      <w:pPr>
+        <w:pStyle w:val="PargrafodaLista"/>
+        <w:spacing w:after="0" w:line="360" w:lineRule="auto"/>
+        <w:jc w:val="both"/>
+        <w:rPr>
+          <w:rFonts w:ascii="Arial" w:hAnsi="Arial" w:cs="Arial"/>
+          <w:bCs/>
+          <w:szCs w:val="28"/>
+        </w:rPr>
+      </w:pPr>
+      <w:r>
+        <w:rPr>
+          <w:rFonts w:ascii="Arial" w:hAnsi="Arial" w:cs="Arial"/>
+          <w:bCs/>
+          <w:szCs w:val="28"/>
+        </w:rPr>
+        <w:t>Nesta aplicação WEB, o tema escuro (</w:t>
+      </w:r>
+      <w:r>
+        <w:rPr>
+          <w:rFonts w:ascii="Arial" w:hAnsi="Arial" w:cs="Arial"/>
+          <w:bCs/>
+          <w:i/>
+          <w:iCs/>
+          <w:szCs w:val="28"/>
+        </w:rPr>
+        <w:t>DARK Theme</w:t>
+      </w:r>
+      <w:r>
+        <w:rPr>
+          <w:rFonts w:ascii="Arial" w:hAnsi="Arial" w:cs="Arial"/>
+          <w:bCs/>
+          <w:szCs w:val="28"/>
+        </w:rPr>
+        <w:t>) não está disponível, em caso de necessidade, recomenda-se utilizar o aplicativo.</w:t>
+      </w:r>
+    </w:p>
+    <w:p>
+      <w:pPr>
+        <w:pStyle w:val="PargrafodaLista"/>
+        <w:spacing w:after="0" w:line="360" w:lineRule="auto"/>
+        <w:jc w:val="both"/>
+        <w:rPr>
+          <w:rFonts w:ascii="Arial" w:hAnsi="Arial" w:cs="Arial"/>
+          <w:bCs/>
+          <w:sz w:val="24"/>
+          <w:szCs w:val="32"/>
+        </w:rPr>
+      </w:pPr>
+    </w:p>
+    <w:p>
+      <w:pPr>
+        <w:pStyle w:val="PargrafodaLista"/>
+        <w:spacing w:after="0" w:line="360" w:lineRule="auto"/>
+        <w:ind w:left="708"/>
+        <w:jc w:val="both"/>
+        <w:rPr>
+          <w:rFonts w:ascii="Arial" w:hAnsi="Arial" w:cs="Arial"/>
+          <w:b/>
+          <w:sz w:val="32"/>
+          <w:szCs w:val="40"/>
+        </w:rPr>
+      </w:pPr>
+      <w:r>
+        <w:rPr>
+          <w:rFonts w:ascii="Arial" w:hAnsi="Arial" w:cs="Arial"/>
+          <w:b/>
+          <w:sz w:val="32"/>
+          <w:szCs w:val="40"/>
+        </w:rPr>
+        <w:t>5.1. Tela de Login</w:t>
+      </w:r>
+    </w:p>
+    <w:p>
+      <w:pPr>
+        <w:pStyle w:val="PargrafodaLista"/>
+        <w:spacing w:after="0" w:line="360" w:lineRule="auto"/>
+        <w:ind w:left="708"/>
+        <w:jc w:val="both"/>
+        <w:rPr>
+          <w:rFonts w:ascii="Arial" w:hAnsi="Arial" w:cs="Arial"/>
+          <w:bCs/>
+          <w:sz w:val="24"/>
+          <w:szCs w:val="32"/>
+        </w:rPr>
+      </w:pPr>
+      <w:r>
+        <w:rPr>
+          <w:rFonts w:ascii="Arial" w:hAnsi="Arial" w:cs="Arial"/>
+          <w:bCs/>
+          <w:sz w:val="24"/>
+          <w:szCs w:val="32"/>
+        </w:rPr>
+        <w:t>A tela de login do sistema WEB segue o mesmo padrão de utilização da tela de login do aplicativo. O administrador deverá conter um usuário e uma senha (</w:t>
+      </w:r>
+      <w:r>
+        <w:rPr>
+          <w:rFonts w:ascii="Arial" w:hAnsi="Arial" w:cs="Arial"/>
+          <w:bCs/>
+          <w:i/>
+          <w:iCs/>
+          <w:sz w:val="24"/>
+          <w:szCs w:val="32"/>
+        </w:rPr>
+        <w:t>os mesmos pertencentes ao aplicativo</w:t>
+      </w:r>
+      <w:r>
+        <w:rPr>
+          <w:rFonts w:ascii="Arial" w:hAnsi="Arial" w:cs="Arial"/>
+          <w:bCs/>
+          <w:sz w:val="24"/>
+          <w:szCs w:val="32"/>
+        </w:rPr>
+        <w:t>) para poder realizar a sua autenticação no site.</w:t>
+      </w:r>
+    </w:p>
+    <w:p>
+      <w:pPr>
+        <w:pStyle w:val="PargrafodaLista"/>
+        <w:spacing w:after="0" w:line="360" w:lineRule="auto"/>
+        <w:ind w:left="708"/>
+        <w:jc w:val="both"/>
+        <w:rPr>
+          <w:rFonts w:ascii="Arial" w:hAnsi="Arial" w:cs="Arial"/>
+          <w:bCs/>
+          <w:sz w:val="24"/>
+          <w:szCs w:val="32"/>
+        </w:rPr>
+      </w:pPr>
+    </w:p>
+    <w:p>
+      <w:pPr>
+        <w:pStyle w:val="PargrafodaLista"/>
+        <w:spacing w:after="0" w:line="360" w:lineRule="auto"/>
+        <w:ind w:left="708"/>
+        <w:jc w:val="both"/>
+        <w:rPr>
+          <w:rFonts w:ascii="Arial" w:hAnsi="Arial" w:cs="Arial"/>
+          <w:bCs/>
+          <w:sz w:val="24"/>
+          <w:szCs w:val="32"/>
+        </w:rPr>
+      </w:pPr>
+      <w:r>
+        <w:rPr>
+          <w:noProof/>
+        </w:rPr>
+        <w:drawing>
+          <wp:inline distT="0" distB="0" distL="0" distR="0" wp14:anchorId="2BD16D34" wp14:editId="3A2175A5">
+            <wp:extent cx="5400040" cy="3131185"/>
+            <wp:effectExtent l="0" t="0" r="0" b="0"/>
+            <wp:docPr id="35" name="Imagem 35" descr="Interface gráfica do usuário, Aplicativo&#10;&#10;Descrição gerada automaticamente"/>
+            <wp:cNvGraphicFramePr>
+              <a:graphicFrameLocks xmlns:a="http://schemas.openxmlformats.org/drawingml/2006/main" noChangeAspect="1"/>
+            </wp:cNvGraphicFramePr>
+            <a:graphic xmlns:a="http://schemas.openxmlformats.org/drawingml/2006/main">
+              <a:graphicData uri="http://schemas.openxmlformats.org/drawingml/2006/picture">
+                <pic:pic xmlns:pic="http://schemas.openxmlformats.org/drawingml/2006/picture">
+                  <pic:nvPicPr>
+                    <pic:cNvPr id="35" name="Imagem 35" descr="Interface gráfica do usuário, Aplicativo&#10;&#10;Descrição gerada automaticamente"/>
+                    <pic:cNvPicPr/>
+                  </pic:nvPicPr>
+                  <pic:blipFill>
+                    <a:blip r:embed="rId39"/>
+                    <a:stretch>
+                      <a:fillRect/>
+                    </a:stretch>
+                  </pic:blipFill>
+                  <pic:spPr>
+                    <a:xfrm>
+                      <a:off x="0" y="0"/>
+                      <a:ext cx="5400040" cy="3131185"/>
+                    </a:xfrm>
+                    <a:prstGeom prst="rect">
+                      <a:avLst/>
+                    </a:prstGeom>
+                  </pic:spPr>
+                </pic:pic>
+              </a:graphicData>
+            </a:graphic>
+          </wp:inline>
+        </w:drawing>
+      </w:r>
+    </w:p>
+    <w:p>
+      <w:pPr>
+        <w:pStyle w:val="PargrafodaLista"/>
+        <w:spacing w:after="0" w:line="360" w:lineRule="auto"/>
+        <w:ind w:left="708"/>
+        <w:jc w:val="center"/>
+        <w:rPr>
+          <w:rFonts w:ascii="Arial" w:hAnsi="Arial" w:cs="Arial"/>
+          <w:bCs/>
+          <w:i/>
+          <w:iCs/>
+          <w:sz w:val="20"/>
+          <w:szCs w:val="24"/>
+        </w:rPr>
+      </w:pPr>
+      <w:r>
+        <w:rPr>
+          <w:rFonts w:ascii="Arial" w:hAnsi="Arial" w:cs="Arial"/>
+          <w:bCs/>
+          <w:i/>
+          <w:iCs/>
+          <w:sz w:val="20"/>
+          <w:szCs w:val="24"/>
+        </w:rPr>
+        <w:t>Imagem 32 – Tela de Login do sistema WEB.</w:t>
+      </w:r>
+    </w:p>
+    <w:p>
+      <w:pPr>
+        <w:pStyle w:val="PargrafodaLista"/>
+        <w:spacing w:after="0" w:line="360" w:lineRule="auto"/>
+        <w:ind w:left="708"/>
+        <w:jc w:val="center"/>
+        <w:rPr>
+          <w:rFonts w:ascii="Arial" w:hAnsi="Arial" w:cs="Arial"/>
+          <w:bCs/>
+          <w:i/>
+          <w:iCs/>
+          <w:sz w:val="20"/>
+          <w:szCs w:val="24"/>
+        </w:rPr>
+      </w:pPr>
+    </w:p>
+    <w:p>
+      <w:pPr>
+        <w:pStyle w:val="PargrafodaLista"/>
+        <w:spacing w:after="0" w:line="360" w:lineRule="auto"/>
+        <w:ind w:left="708"/>
+        <w:jc w:val="both"/>
+        <w:rPr>
+          <w:rFonts w:ascii="Arial" w:hAnsi="Arial" w:cs="Arial"/>
+          <w:bCs/>
+          <w:sz w:val="24"/>
+          <w:szCs w:val="32"/>
+        </w:rPr>
+      </w:pPr>
+      <w:r>
+        <w:rPr>
+          <w:rFonts w:ascii="Arial" w:hAnsi="Arial" w:cs="Arial"/>
+          <w:bCs/>
+          <w:sz w:val="24"/>
+          <w:szCs w:val="32"/>
+        </w:rPr>
+        <w:lastRenderedPageBreak/>
+        <w:t>Após preencher os campos com o usuário e senha, o usuário deverá aguardar a resposta de autenticação do sistema. Caso o usuário e senha estejam corretos, o usuário poderá seguir em frente. Caso contrário, os erros serão apontados.</w:t>
+      </w:r>
+    </w:p>
+    <w:p>
+      <w:pPr>
+        <w:pStyle w:val="PargrafodaLista"/>
+        <w:spacing w:after="0" w:line="360" w:lineRule="auto"/>
+        <w:ind w:left="708"/>
+        <w:rPr>
+          <w:rFonts w:ascii="Arial" w:hAnsi="Arial" w:cs="Arial"/>
+          <w:bCs/>
+          <w:sz w:val="24"/>
+          <w:szCs w:val="32"/>
+        </w:rPr>
+      </w:pPr>
+    </w:p>
+    <w:p>
+      <w:pPr>
+        <w:pStyle w:val="PargrafodaLista"/>
+        <w:spacing w:after="0" w:line="360" w:lineRule="auto"/>
+        <w:ind w:left="708"/>
+        <w:rPr>
+          <w:rFonts w:ascii="Arial" w:hAnsi="Arial" w:cs="Arial"/>
+          <w:b/>
+          <w:sz w:val="32"/>
+          <w:szCs w:val="40"/>
+        </w:rPr>
+      </w:pPr>
+      <w:r>
+        <w:rPr>
+          <w:rFonts w:ascii="Arial" w:hAnsi="Arial" w:cs="Arial"/>
+          <w:b/>
+          <w:sz w:val="32"/>
+          <w:szCs w:val="40"/>
+        </w:rPr>
+        <w:t xml:space="preserve">5.2. Barra Lateral </w:t>
+      </w:r>
+    </w:p>
+    <w:p>
+      <w:pPr>
+        <w:pStyle w:val="PargrafodaLista"/>
+        <w:spacing w:after="0" w:line="360" w:lineRule="auto"/>
+        <w:ind w:left="708"/>
+        <w:jc w:val="both"/>
+        <w:rPr>
+          <w:rFonts w:ascii="Arial" w:hAnsi="Arial" w:cs="Arial"/>
+          <w:bCs/>
+          <w:sz w:val="24"/>
+          <w:szCs w:val="32"/>
+        </w:rPr>
+      </w:pPr>
+      <w:r>
+        <w:rPr>
+          <w:rFonts w:ascii="Arial" w:hAnsi="Arial" w:cs="Arial"/>
+          <w:bCs/>
+          <w:sz w:val="24"/>
+          <w:szCs w:val="32"/>
+        </w:rPr>
+        <w:t>Após realizar a autenticação no sistema, o usuário poderá ver vários aspectos que estão disponíveis para auxiliar na gestão do SIGEA, possuindo aparelhos de pequeno porte (</w:t>
+      </w:r>
+      <w:r>
+        <w:rPr>
+          <w:rFonts w:ascii="Arial" w:hAnsi="Arial" w:cs="Arial"/>
+          <w:bCs/>
+          <w:i/>
+          <w:iCs/>
+          <w:sz w:val="24"/>
+          <w:szCs w:val="32"/>
+        </w:rPr>
+        <w:t>como celulares</w:t>
+      </w:r>
+      <w:r>
+        <w:rPr>
+          <w:rFonts w:ascii="Arial" w:hAnsi="Arial" w:cs="Arial"/>
+          <w:bCs/>
+          <w:sz w:val="24"/>
+          <w:szCs w:val="32"/>
+        </w:rPr>
+        <w:t>). Entre esses vários recursos, podemos notar uma barra lateral (</w:t>
+      </w:r>
+      <w:r>
+        <w:rPr>
+          <w:rFonts w:ascii="Arial" w:hAnsi="Arial" w:cs="Arial"/>
+          <w:bCs/>
+          <w:i/>
+          <w:iCs/>
+          <w:sz w:val="24"/>
+          <w:szCs w:val="32"/>
+        </w:rPr>
+        <w:t>também conhecido como Sidebar</w:t>
+      </w:r>
+      <w:r>
+        <w:rPr>
+          <w:rFonts w:ascii="Arial" w:hAnsi="Arial" w:cs="Arial"/>
+          <w:bCs/>
+          <w:sz w:val="24"/>
+          <w:szCs w:val="32"/>
+        </w:rPr>
+        <w:t>) no canto esquerdo do site.</w:t>
+      </w:r>
+    </w:p>
+    <w:p>
+      <w:pPr>
+        <w:pStyle w:val="PargrafodaLista"/>
+        <w:spacing w:after="0" w:line="360" w:lineRule="auto"/>
+        <w:ind w:left="708"/>
+        <w:jc w:val="both"/>
+        <w:rPr>
+          <w:rFonts w:ascii="Arial" w:hAnsi="Arial" w:cs="Arial"/>
+          <w:bCs/>
+          <w:sz w:val="24"/>
+          <w:szCs w:val="32"/>
+        </w:rPr>
+      </w:pPr>
+      <w:r>
+        <w:rPr>
+          <w:rFonts w:ascii="Arial" w:hAnsi="Arial" w:cs="Arial"/>
+          <w:bCs/>
+          <w:sz w:val="24"/>
+          <w:szCs w:val="32"/>
+        </w:rPr>
+        <w:t>Essa barra lateral serve para que o usuário possa navegar pelo site para ver todas as informações que estão sendo disponibilizada para ele. A barra, no momento, conta com cinco itens principais.</w:t>
+      </w:r>
+    </w:p>
+    <w:p>
+      <w:pPr>
+        <w:pStyle w:val="PargrafodaLista"/>
+        <w:spacing w:after="0" w:line="360" w:lineRule="auto"/>
+        <w:ind w:left="708"/>
+        <w:rPr>
+          <w:rFonts w:ascii="Arial" w:hAnsi="Arial" w:cs="Arial"/>
+          <w:bCs/>
+          <w:sz w:val="24"/>
+          <w:szCs w:val="32"/>
+        </w:rPr>
+      </w:pPr>
+    </w:p>
+    <w:p>
+      <w:pPr>
+        <w:pStyle w:val="PargrafodaLista"/>
+        <w:spacing w:after="0" w:line="360" w:lineRule="auto"/>
+        <w:ind w:left="708"/>
+        <w:jc w:val="center"/>
+        <w:rPr>
+          <w:rFonts w:ascii="Arial" w:hAnsi="Arial" w:cs="Arial"/>
+          <w:bCs/>
+          <w:sz w:val="24"/>
+          <w:szCs w:val="32"/>
+        </w:rPr>
+      </w:pPr>
+      <w:r>
+        <w:rPr>
+          <w:noProof/>
+        </w:rPr>
+        <w:drawing>
+          <wp:inline distT="0" distB="0" distL="0" distR="0" wp14:anchorId="5492F059" wp14:editId="7277D3B9">
+            <wp:extent cx="2562225" cy="4019550"/>
+            <wp:effectExtent l="0" t="0" r="9525" b="0"/>
+            <wp:docPr id="36" name="Imagem 36" descr="Interface gráfica do usuário, Texto, Aplicativo, chat ou mensagem de texto&#10;&#10;Descrição gerada automaticamente"/>
+            <wp:cNvGraphicFramePr>
+              <a:graphicFrameLocks xmlns:a="http://schemas.openxmlformats.org/drawingml/2006/main" noChangeAspect="1"/>
+            </wp:cNvGraphicFramePr>
+            <a:graphic xmlns:a="http://schemas.openxmlformats.org/drawingml/2006/main">
+              <a:graphicData uri="http://schemas.openxmlformats.org/drawingml/2006/picture">
+                <pic:pic xmlns:pic="http://schemas.openxmlformats.org/drawingml/2006/picture">
+                  <pic:nvPicPr>
+                    <pic:cNvPr id="36" name="Imagem 36" descr="Interface gráfica do usuário, Texto, Aplicativo, chat ou mensagem de texto&#10;&#10;Descrição gerada automaticamente"/>
+                    <pic:cNvPicPr/>
+                  </pic:nvPicPr>
+                  <pic:blipFill>
+                    <a:blip r:embed="rId40"/>
+                    <a:stretch>
+                      <a:fillRect/>
+                    </a:stretch>
+                  </pic:blipFill>
+                  <pic:spPr>
+                    <a:xfrm>
+                      <a:off x="0" y="0"/>
+                      <a:ext cx="2562225" cy="4019550"/>
+                    </a:xfrm>
+                    <a:prstGeom prst="rect">
+                      <a:avLst/>
+                    </a:prstGeom>
+                  </pic:spPr>
+                </pic:pic>
+              </a:graphicData>
+            </a:graphic>
+          </wp:inline>
+        </w:drawing>
+      </w:r>
+    </w:p>
+    <w:p>
+      <w:pPr>
+        <w:pStyle w:val="PargrafodaLista"/>
+        <w:spacing w:after="0" w:line="360" w:lineRule="auto"/>
+        <w:ind w:left="708"/>
+        <w:jc w:val="center"/>
+        <w:rPr>
+          <w:rFonts w:ascii="Arial" w:hAnsi="Arial" w:cs="Arial"/>
+          <w:bCs/>
+          <w:sz w:val="20"/>
+          <w:szCs w:val="24"/>
+        </w:rPr>
+      </w:pPr>
+      <w:r>
+        <w:rPr>
+          <w:rFonts w:ascii="Arial" w:hAnsi="Arial" w:cs="Arial"/>
+          <w:bCs/>
+          <w:sz w:val="20"/>
+          <w:szCs w:val="24"/>
+        </w:rPr>
+        <w:t>Imagem 33 – Barra Lateral do sistema WEB.</w:t>
+      </w:r>
+    </w:p>
+    <w:p>
+      <w:pPr>
+        <w:pStyle w:val="PargrafodaLista"/>
+        <w:spacing w:after="0" w:line="360" w:lineRule="auto"/>
+        <w:ind w:left="708"/>
+        <w:jc w:val="center"/>
+        <w:rPr>
+          <w:rFonts w:ascii="Arial" w:hAnsi="Arial" w:cs="Arial"/>
+          <w:bCs/>
+          <w:sz w:val="20"/>
+          <w:szCs w:val="24"/>
+        </w:rPr>
+      </w:pPr>
+    </w:p>
+    <w:p>
+      <w:pPr>
+        <w:pStyle w:val="PargrafodaLista"/>
+        <w:spacing w:after="0" w:line="360" w:lineRule="auto"/>
+        <w:ind w:left="708"/>
+        <w:jc w:val="both"/>
+        <w:rPr>
+          <w:rFonts w:ascii="Arial" w:hAnsi="Arial" w:cs="Arial"/>
+          <w:bCs/>
+          <w:sz w:val="24"/>
+          <w:szCs w:val="32"/>
+        </w:rPr>
+      </w:pPr>
+      <w:r>
+        <w:rPr>
+          <w:rFonts w:ascii="Arial" w:hAnsi="Arial" w:cs="Arial"/>
+          <w:bCs/>
+          <w:sz w:val="24"/>
+          <w:szCs w:val="32"/>
+        </w:rPr>
+        <w:lastRenderedPageBreak/>
+        <w:t>Esses quatros recursos que se encontram na barra lateral são recursos que trazem informação da base de dados do SIGEA para a visualização do usuário. Essa base de dados está ligada no sistema na versão para computadores (</w:t>
+      </w:r>
+      <w:r>
+        <w:rPr>
+          <w:rFonts w:ascii="Arial" w:hAnsi="Arial" w:cs="Arial"/>
+          <w:bCs/>
+          <w:i/>
+          <w:iCs/>
+          <w:sz w:val="24"/>
+          <w:szCs w:val="32"/>
+        </w:rPr>
+        <w:t>aplicativo</w:t>
+      </w:r>
+      <w:r>
+        <w:rPr>
+          <w:rFonts w:ascii="Arial" w:hAnsi="Arial" w:cs="Arial"/>
+          <w:bCs/>
+          <w:sz w:val="24"/>
+          <w:szCs w:val="32"/>
+        </w:rPr>
+        <w:t>) e na versão para dispositivos móveis (</w:t>
+      </w:r>
+      <w:r>
+        <w:rPr>
+          <w:rFonts w:ascii="Arial" w:hAnsi="Arial" w:cs="Arial"/>
+          <w:bCs/>
+          <w:i/>
+          <w:iCs/>
+          <w:sz w:val="24"/>
+          <w:szCs w:val="32"/>
+        </w:rPr>
+        <w:t>site</w:t>
+      </w:r>
+      <w:r>
+        <w:rPr>
+          <w:rFonts w:ascii="Arial" w:hAnsi="Arial" w:cs="Arial"/>
+          <w:bCs/>
+          <w:sz w:val="24"/>
+          <w:szCs w:val="32"/>
+        </w:rPr>
+        <w:t>) e outros.</w:t>
+      </w:r>
+    </w:p>
+    <w:p>
+      <w:pPr>
+        <w:pStyle w:val="PargrafodaLista"/>
+        <w:spacing w:after="0" w:line="360" w:lineRule="auto"/>
+        <w:ind w:left="708"/>
+        <w:rPr>
+          <w:rFonts w:ascii="Arial" w:hAnsi="Arial" w:cs="Arial"/>
+          <w:bCs/>
+          <w:sz w:val="24"/>
+          <w:szCs w:val="32"/>
+        </w:rPr>
+      </w:pPr>
+    </w:p>
+    <w:p>
+      <w:pPr>
+        <w:pStyle w:val="PargrafodaLista"/>
+        <w:spacing w:after="0" w:line="360" w:lineRule="auto"/>
+        <w:ind w:left="708"/>
+        <w:rPr>
+          <w:rFonts w:ascii="Arial" w:hAnsi="Arial" w:cs="Arial"/>
+          <w:b/>
+          <w:sz w:val="32"/>
+          <w:szCs w:val="40"/>
+        </w:rPr>
+      </w:pPr>
+      <w:r>
+        <w:rPr>
+          <w:rFonts w:ascii="Arial" w:hAnsi="Arial" w:cs="Arial"/>
+          <w:b/>
+          <w:sz w:val="32"/>
+          <w:szCs w:val="40"/>
+        </w:rPr>
+        <w:t>5.</w:t>
+      </w:r>
+      <w:r>
+        <w:rPr>
+          <w:rFonts w:ascii="Arial" w:hAnsi="Arial" w:cs="Arial"/>
+          <w:b/>
+          <w:sz w:val="32"/>
+          <w:szCs w:val="40"/>
+        </w:rPr>
+        <w:t>2</w:t>
+      </w:r>
+      <w:r>
+        <w:rPr>
+          <w:rFonts w:ascii="Arial" w:hAnsi="Arial" w:cs="Arial"/>
+          <w:b/>
+          <w:sz w:val="32"/>
+          <w:szCs w:val="40"/>
+        </w:rPr>
+        <w:t>.</w:t>
+      </w:r>
+      <w:r>
+        <w:rPr>
+          <w:rFonts w:ascii="Arial" w:hAnsi="Arial" w:cs="Arial"/>
+          <w:b/>
+          <w:sz w:val="32"/>
+          <w:szCs w:val="40"/>
+        </w:rPr>
+        <w:t>1.</w:t>
+      </w:r>
+      <w:r>
+        <w:rPr>
+          <w:rFonts w:ascii="Arial" w:hAnsi="Arial" w:cs="Arial"/>
+          <w:b/>
+          <w:sz w:val="32"/>
+          <w:szCs w:val="40"/>
+        </w:rPr>
+        <w:t xml:space="preserve"> Usuários</w:t>
+      </w:r>
+    </w:p>
+    <w:p>
+      <w:pPr>
+        <w:pStyle w:val="PargrafodaLista"/>
+        <w:spacing w:after="0" w:line="360" w:lineRule="auto"/>
+        <w:ind w:left="708"/>
+        <w:jc w:val="both"/>
+        <w:rPr>
+          <w:rFonts w:ascii="Arial" w:hAnsi="Arial" w:cs="Arial"/>
+          <w:bCs/>
+          <w:sz w:val="24"/>
+          <w:szCs w:val="32"/>
+        </w:rPr>
+      </w:pPr>
+      <w:r>
+        <w:rPr>
+          <w:rFonts w:ascii="Arial" w:hAnsi="Arial" w:cs="Arial"/>
+          <w:bCs/>
+          <w:sz w:val="24"/>
+          <w:szCs w:val="32"/>
+        </w:rPr>
+        <w:t>Na área de usuários, encontrado na barra lateral da aplicação WEB, estão disponíveis informações como: identificadores dos usuários cadastrados, usuários cadastrados no SIGEA, cargos e processos. Através desses dados, o administrador poderá identificar o que está ocorrendo no sistema</w:t>
+      </w:r>
+      <w:r>
+        <w:rPr>
+          <w:rFonts w:ascii="Arial" w:hAnsi="Arial" w:cs="Arial"/>
+          <w:bCs/>
+          <w:sz w:val="24"/>
+          <w:szCs w:val="32"/>
+        </w:rPr>
+        <w:t>, e poderá realizar ações caso necessário, como edição e exclusão na base de dados dos usuários.</w:t>
+      </w:r>
+    </w:p>
+    <w:p>
+      <w:pPr>
+        <w:pStyle w:val="PargrafodaLista"/>
+        <w:spacing w:after="0" w:line="360" w:lineRule="auto"/>
+        <w:ind w:left="708"/>
+        <w:rPr>
+          <w:rFonts w:ascii="Arial" w:hAnsi="Arial" w:cs="Arial"/>
+          <w:bCs/>
+          <w:sz w:val="24"/>
+          <w:szCs w:val="32"/>
+        </w:rPr>
+      </w:pPr>
+    </w:p>
+    <w:p>
+      <w:pPr>
+        <w:pStyle w:val="PargrafodaLista"/>
+        <w:spacing w:after="0" w:line="360" w:lineRule="auto"/>
+        <w:ind w:left="708"/>
+        <w:rPr>
+          <w:rFonts w:ascii="Arial" w:hAnsi="Arial" w:cs="Arial"/>
+          <w:bCs/>
+          <w:sz w:val="24"/>
+          <w:szCs w:val="32"/>
+        </w:rPr>
+      </w:pPr>
+      <w:r>
+        <w:rPr>
+          <w:noProof/>
+        </w:rPr>
+        <w:drawing>
+          <wp:inline distT="0" distB="0" distL="0" distR="0" wp14:anchorId="673CDEC8" wp14:editId="31612BDC">
+            <wp:extent cx="5400040" cy="1462405"/>
+            <wp:effectExtent l="0" t="0" r="0" b="4445"/>
+            <wp:docPr id="38" name="Imagem 38" descr="Interface gráfica do usuário, Texto, Aplicativo, Email&#10;&#10;Descrição gerada automaticamente"/>
+            <wp:cNvGraphicFramePr>
+              <a:graphicFrameLocks xmlns:a="http://schemas.openxmlformats.org/drawingml/2006/main" noChangeAspect="1"/>
+            </wp:cNvGraphicFramePr>
+            <a:graphic xmlns:a="http://schemas.openxmlformats.org/drawingml/2006/main">
+              <a:graphicData uri="http://schemas.openxmlformats.org/drawingml/2006/picture">
+                <pic:pic xmlns:pic="http://schemas.openxmlformats.org/drawingml/2006/picture">
+                  <pic:nvPicPr>
+                    <pic:cNvPr id="38" name="Imagem 38" descr="Interface gráfica do usuário, Texto, Aplicativo, Email&#10;&#10;Descrição gerada automaticamente"/>
+                    <pic:cNvPicPr/>
+                  </pic:nvPicPr>
+                  <pic:blipFill>
+                    <a:blip r:embed="rId41"/>
+                    <a:stretch>
+                      <a:fillRect/>
+                    </a:stretch>
+                  </pic:blipFill>
+                  <pic:spPr>
+                    <a:xfrm>
+                      <a:off x="0" y="0"/>
+                      <a:ext cx="5400040" cy="1462405"/>
+                    </a:xfrm>
+                    <a:prstGeom prst="rect">
+                      <a:avLst/>
+                    </a:prstGeom>
+                  </pic:spPr>
+                </pic:pic>
+              </a:graphicData>
+            </a:graphic>
+          </wp:inline>
+        </w:drawing>
+      </w:r>
+    </w:p>
+    <w:p>
+      <w:pPr>
+        <w:pStyle w:val="PargrafodaLista"/>
+        <w:spacing w:after="0" w:line="360" w:lineRule="auto"/>
+        <w:ind w:left="708"/>
+        <w:jc w:val="center"/>
+        <w:rPr>
+          <w:rFonts w:ascii="Arial" w:hAnsi="Arial" w:cs="Arial"/>
+          <w:bCs/>
+          <w:i/>
+          <w:iCs/>
+          <w:sz w:val="20"/>
+          <w:szCs w:val="24"/>
+        </w:rPr>
+      </w:pPr>
+      <w:r>
+        <w:rPr>
+          <w:rFonts w:ascii="Arial" w:hAnsi="Arial" w:cs="Arial"/>
+          <w:bCs/>
+          <w:i/>
+          <w:iCs/>
+          <w:sz w:val="20"/>
+          <w:szCs w:val="24"/>
+        </w:rPr>
+        <w:t>Imagem 44 – Área da base de dados de Usuários na aplicação WEB.</w:t>
+      </w:r>
+    </w:p>
+    <w:p>
+      <w:pPr>
+        <w:pStyle w:val="PargrafodaLista"/>
+        <w:spacing w:after="0" w:line="360" w:lineRule="auto"/>
+        <w:ind w:left="708"/>
+        <w:jc w:val="center"/>
+        <w:rPr>
+          <w:rFonts w:ascii="Arial" w:hAnsi="Arial" w:cs="Arial"/>
+          <w:bCs/>
+          <w:i/>
+          <w:iCs/>
+          <w:sz w:val="20"/>
+          <w:szCs w:val="24"/>
+        </w:rPr>
+      </w:pPr>
+    </w:p>
+    <w:p>
+      <w:pPr>
+        <w:pStyle w:val="PargrafodaLista"/>
+        <w:spacing w:after="0" w:line="360" w:lineRule="auto"/>
+        <w:ind w:left="708"/>
+        <w:rPr>
+          <w:rFonts w:ascii="Arial" w:hAnsi="Arial" w:cs="Arial"/>
+          <w:b/>
+          <w:sz w:val="32"/>
+          <w:szCs w:val="40"/>
+        </w:rPr>
+      </w:pPr>
+      <w:r>
+        <w:rPr>
+          <w:rFonts w:ascii="Arial" w:hAnsi="Arial" w:cs="Arial"/>
+          <w:b/>
+          <w:sz w:val="32"/>
+          <w:szCs w:val="40"/>
+        </w:rPr>
+        <w:t>5.2.2. Processos</w:t>
+      </w:r>
+    </w:p>
+    <w:p>
+      <w:pPr>
+        <w:pStyle w:val="PargrafodaLista"/>
+        <w:spacing w:after="0" w:line="360" w:lineRule="auto"/>
+        <w:ind w:left="708"/>
+        <w:jc w:val="both"/>
+        <w:rPr>
+          <w:rFonts w:ascii="Arial" w:hAnsi="Arial" w:cs="Arial"/>
+          <w:bCs/>
+          <w:sz w:val="24"/>
+          <w:szCs w:val="32"/>
+        </w:rPr>
+      </w:pPr>
+      <w:r>
+        <w:rPr>
+          <w:rFonts w:ascii="Arial" w:hAnsi="Arial" w:cs="Arial"/>
+          <w:bCs/>
+          <w:sz w:val="24"/>
+          <w:szCs w:val="32"/>
+        </w:rPr>
+        <w:t>Na área de processos, estão disponíveis todas as informações que são registradas na base de dados do sistema quando um novo cadastro de processo é realizado. Os clientes e os usuários associados são informados na tabela por ordem de identificadores, começando do número 0 e subindo, de acordo com a identificação do cliente.</w:t>
+      </w:r>
+    </w:p>
+    <w:p>
+      <w:pPr>
+        <w:pStyle w:val="PargrafodaLista"/>
+        <w:spacing w:after="0" w:line="360" w:lineRule="auto"/>
+        <w:ind w:left="708"/>
+        <w:jc w:val="both"/>
+        <w:rPr>
+          <w:rFonts w:ascii="Arial" w:hAnsi="Arial" w:cs="Arial"/>
+          <w:bCs/>
+          <w:sz w:val="24"/>
+          <w:szCs w:val="32"/>
+        </w:rPr>
+      </w:pPr>
+    </w:p>
+    <w:p>
+      <w:pPr>
+        <w:pStyle w:val="PargrafodaLista"/>
+        <w:spacing w:after="0" w:line="360" w:lineRule="auto"/>
+        <w:ind w:left="708"/>
+        <w:jc w:val="center"/>
+        <w:rPr>
+          <w:rFonts w:ascii="Arial" w:hAnsi="Arial" w:cs="Arial"/>
+          <w:bCs/>
+          <w:sz w:val="24"/>
+          <w:szCs w:val="32"/>
+        </w:rPr>
+      </w:pPr>
+      <w:r>
+        <w:rPr>
+          <w:noProof/>
+        </w:rPr>
+        <w:lastRenderedPageBreak/>
+        <w:drawing>
+          <wp:inline distT="0" distB="0" distL="0" distR="0" wp14:anchorId="73AAEE7A" wp14:editId="521FE152">
+            <wp:extent cx="5400040" cy="2683510"/>
+            <wp:effectExtent l="0" t="0" r="0" b="2540"/>
+            <wp:docPr id="39" name="Imagem 39" descr="Interface gráfica do usuário, Texto, Aplicativo, Email&#10;&#10;Descrição gerada automaticamente"/>
+            <wp:cNvGraphicFramePr>
+              <a:graphicFrameLocks xmlns:a="http://schemas.openxmlformats.org/drawingml/2006/main" noChangeAspect="1"/>
+            </wp:cNvGraphicFramePr>
+            <a:graphic xmlns:a="http://schemas.openxmlformats.org/drawingml/2006/main">
+              <a:graphicData uri="http://schemas.openxmlformats.org/drawingml/2006/picture">
+                <pic:pic xmlns:pic="http://schemas.openxmlformats.org/drawingml/2006/picture">
+                  <pic:nvPicPr>
+                    <pic:cNvPr id="39" name="Imagem 39" descr="Interface gráfica do usuário, Texto, Aplicativo, Email&#10;&#10;Descrição gerada automaticamente"/>
+                    <pic:cNvPicPr/>
+                  </pic:nvPicPr>
+                  <pic:blipFill>
+                    <a:blip r:embed="rId42"/>
+                    <a:stretch>
+                      <a:fillRect/>
+                    </a:stretch>
+                  </pic:blipFill>
+                  <pic:spPr>
+                    <a:xfrm>
+                      <a:off x="0" y="0"/>
+                      <a:ext cx="5400040" cy="2683510"/>
+                    </a:xfrm>
+                    <a:prstGeom prst="rect">
+                      <a:avLst/>
+                    </a:prstGeom>
+                  </pic:spPr>
+                </pic:pic>
+              </a:graphicData>
+            </a:graphic>
+          </wp:inline>
+        </w:drawing>
+      </w:r>
+    </w:p>
+    <w:p>
+      <w:pPr>
+        <w:pStyle w:val="PargrafodaLista"/>
+        <w:spacing w:after="0" w:line="360" w:lineRule="auto"/>
+        <w:ind w:left="708"/>
+        <w:jc w:val="center"/>
+        <w:rPr>
+          <w:rFonts w:ascii="Arial" w:hAnsi="Arial" w:cs="Arial"/>
+          <w:bCs/>
+          <w:i/>
+          <w:iCs/>
+          <w:sz w:val="20"/>
+          <w:szCs w:val="24"/>
+        </w:rPr>
+      </w:pPr>
+      <w:r>
+        <w:rPr>
+          <w:rFonts w:ascii="Arial" w:hAnsi="Arial" w:cs="Arial"/>
+          <w:bCs/>
+          <w:i/>
+          <w:iCs/>
+          <w:sz w:val="20"/>
+          <w:szCs w:val="24"/>
+        </w:rPr>
+        <w:t>Imagem 45 – Área da base de dados de Processos na aplicação WEB.</w:t>
+      </w:r>
+    </w:p>
+    <w:p>
+      <w:pPr>
+        <w:pStyle w:val="PargrafodaLista"/>
+        <w:spacing w:after="0" w:line="360" w:lineRule="auto"/>
+        <w:ind w:left="708"/>
+        <w:jc w:val="center"/>
+        <w:rPr>
+          <w:rFonts w:ascii="Arial" w:hAnsi="Arial" w:cs="Arial"/>
+          <w:bCs/>
+          <w:i/>
+          <w:iCs/>
+          <w:sz w:val="20"/>
+          <w:szCs w:val="24"/>
+        </w:rPr>
+      </w:pPr>
+    </w:p>
+    <w:p>
+      <w:pPr>
+        <w:pStyle w:val="PargrafodaLista"/>
+        <w:spacing w:after="0" w:line="360" w:lineRule="auto"/>
+        <w:ind w:left="708"/>
+        <w:rPr>
+          <w:rFonts w:ascii="Arial" w:hAnsi="Arial" w:cs="Arial"/>
+          <w:b/>
+          <w:sz w:val="32"/>
+          <w:szCs w:val="40"/>
+        </w:rPr>
+      </w:pPr>
+      <w:r>
+        <w:rPr>
+          <w:rFonts w:ascii="Arial" w:hAnsi="Arial" w:cs="Arial"/>
+          <w:b/>
+          <w:sz w:val="32"/>
+          <w:szCs w:val="40"/>
+        </w:rPr>
+        <w:t>5.2.3. Mensagens</w:t>
+      </w:r>
+    </w:p>
+    <w:p>
+      <w:pPr>
+        <w:pStyle w:val="PargrafodaLista"/>
+        <w:spacing w:after="0" w:line="360" w:lineRule="auto"/>
+        <w:ind w:left="708"/>
+        <w:jc w:val="both"/>
+        <w:rPr>
+          <w:rFonts w:ascii="Arial" w:hAnsi="Arial" w:cs="Arial"/>
+          <w:bCs/>
+          <w:sz w:val="24"/>
+          <w:szCs w:val="32"/>
+        </w:rPr>
+      </w:pPr>
+      <w:r>
+        <w:rPr>
+          <w:rFonts w:ascii="Arial" w:hAnsi="Arial" w:cs="Arial"/>
+          <w:bCs/>
+          <w:sz w:val="24"/>
+          <w:szCs w:val="32"/>
+        </w:rPr>
+        <w:t>Na área de mensagens, as informações exibidas são registros da caixa de entrada do administrador. Todos os usuários que relataram algum problema, e que não tiveram o seu problema sanado por algum gestor ou administrador do sistema, terão suas informações disponíveis nessa área, juntamente com o e-mail e a mensagem relatando o problema.</w:t>
+      </w:r>
+    </w:p>
+    <w:p>
+      <w:pPr>
+        <w:pStyle w:val="PargrafodaLista"/>
+        <w:spacing w:after="0" w:line="360" w:lineRule="auto"/>
+        <w:ind w:left="708"/>
+        <w:rPr>
+          <w:rFonts w:ascii="Arial" w:hAnsi="Arial" w:cs="Arial"/>
+          <w:bCs/>
+          <w:sz w:val="24"/>
+          <w:szCs w:val="32"/>
+        </w:rPr>
+      </w:pPr>
+    </w:p>
+    <w:p>
+      <w:pPr>
+        <w:pStyle w:val="PargrafodaLista"/>
+        <w:spacing w:after="0" w:line="360" w:lineRule="auto"/>
+        <w:ind w:left="708"/>
+        <w:jc w:val="center"/>
+        <w:rPr>
+          <w:rFonts w:ascii="Arial" w:hAnsi="Arial" w:cs="Arial"/>
+          <w:bCs/>
+          <w:sz w:val="24"/>
+          <w:szCs w:val="32"/>
+        </w:rPr>
+      </w:pPr>
+      <w:r>
+        <w:rPr>
+          <w:noProof/>
+        </w:rPr>
+        <w:drawing>
+          <wp:inline distT="0" distB="0" distL="0" distR="0" wp14:anchorId="5BA97651" wp14:editId="43E58050">
+            <wp:extent cx="5400040" cy="736600"/>
+            <wp:effectExtent l="0" t="0" r="0" b="6350"/>
+            <wp:docPr id="40" name="Imagem 40" descr="Interface gráfica do usuário, Aplicativo&#10;&#10;Descrição gerada automaticamente"/>
+            <wp:cNvGraphicFramePr>
+              <a:graphicFrameLocks xmlns:a="http://schemas.openxmlformats.org/drawingml/2006/main" noChangeAspect="1"/>
+            </wp:cNvGraphicFramePr>
+            <a:graphic xmlns:a="http://schemas.openxmlformats.org/drawingml/2006/main">
+              <a:graphicData uri="http://schemas.openxmlformats.org/drawingml/2006/picture">
+                <pic:pic xmlns:pic="http://schemas.openxmlformats.org/drawingml/2006/picture">
+                  <pic:nvPicPr>
+                    <pic:cNvPr id="40" name="Imagem 40" descr="Interface gráfica do usuário, Aplicativo&#10;&#10;Descrição gerada automaticamente"/>
+                    <pic:cNvPicPr/>
+                  </pic:nvPicPr>
+                  <pic:blipFill>
+                    <a:blip r:embed="rId43"/>
+                    <a:stretch>
+                      <a:fillRect/>
+                    </a:stretch>
+                  </pic:blipFill>
+                  <pic:spPr>
+                    <a:xfrm>
+                      <a:off x="0" y="0"/>
+                      <a:ext cx="5400040" cy="736600"/>
+                    </a:xfrm>
+                    <a:prstGeom prst="rect">
+                      <a:avLst/>
+                    </a:prstGeom>
+                  </pic:spPr>
+                </pic:pic>
+              </a:graphicData>
+            </a:graphic>
+          </wp:inline>
+        </w:drawing>
+      </w:r>
+    </w:p>
+    <w:p>
+      <w:pPr>
+        <w:pStyle w:val="PargrafodaLista"/>
+        <w:spacing w:after="0" w:line="360" w:lineRule="auto"/>
+        <w:ind w:left="708"/>
+        <w:jc w:val="center"/>
+        <w:rPr>
+          <w:rFonts w:ascii="Arial" w:hAnsi="Arial" w:cs="Arial"/>
+          <w:bCs/>
+          <w:i/>
+          <w:iCs/>
+          <w:sz w:val="20"/>
+          <w:szCs w:val="24"/>
+        </w:rPr>
+      </w:pPr>
+      <w:r>
+        <w:rPr>
+          <w:rFonts w:ascii="Arial" w:hAnsi="Arial" w:cs="Arial"/>
+          <w:bCs/>
+          <w:i/>
+          <w:iCs/>
+          <w:sz w:val="20"/>
+          <w:szCs w:val="24"/>
+        </w:rPr>
+        <w:t>Imagem 46 – Área da base de dados de Mensagens na aplicação WEB.</w:t>
+      </w:r>
+    </w:p>
+    <w:p>
+      <w:pPr>
+        <w:pStyle w:val="PargrafodaLista"/>
+        <w:spacing w:after="0" w:line="360" w:lineRule="auto"/>
+        <w:ind w:left="708"/>
+        <w:jc w:val="center"/>
+        <w:rPr>
+          <w:rFonts w:ascii="Arial" w:hAnsi="Arial" w:cs="Arial"/>
+          <w:bCs/>
+          <w:i/>
+          <w:iCs/>
+          <w:sz w:val="20"/>
+          <w:szCs w:val="24"/>
+        </w:rPr>
+      </w:pPr>
+    </w:p>
+    <w:p>
+      <w:pPr>
+        <w:pStyle w:val="PargrafodaLista"/>
+        <w:spacing w:after="0" w:line="360" w:lineRule="auto"/>
+        <w:ind w:left="708"/>
+        <w:rPr>
+          <w:rFonts w:ascii="Arial" w:hAnsi="Arial" w:cs="Arial"/>
+          <w:b/>
+          <w:sz w:val="32"/>
+          <w:szCs w:val="40"/>
+        </w:rPr>
+      </w:pPr>
+      <w:r>
+        <w:rPr>
+          <w:rFonts w:ascii="Arial" w:hAnsi="Arial" w:cs="Arial"/>
+          <w:b/>
+          <w:sz w:val="32"/>
+          <w:szCs w:val="40"/>
+        </w:rPr>
+        <w:t>5.2.4. Arquivos</w:t>
+      </w:r>
+    </w:p>
+    <w:p>
+      <w:pPr>
+        <w:pStyle w:val="PargrafodaLista"/>
+        <w:spacing w:after="0" w:line="360" w:lineRule="auto"/>
+        <w:ind w:left="708"/>
+        <w:jc w:val="both"/>
+        <w:rPr>
+          <w:rFonts w:ascii="Arial" w:hAnsi="Arial" w:cs="Arial"/>
+          <w:bCs/>
+          <w:sz w:val="24"/>
+          <w:szCs w:val="32"/>
+        </w:rPr>
+      </w:pPr>
+      <w:r>
+        <w:rPr>
+          <w:rFonts w:ascii="Arial" w:hAnsi="Arial" w:cs="Arial"/>
+          <w:bCs/>
+          <w:sz w:val="24"/>
+          <w:szCs w:val="32"/>
+        </w:rPr>
+        <w:t>Na área de arquivos, o nome do processo no qual o arquivo está relacionado e o nome do arquivo estarão disponíveis. Pela codificação do arquivo para ele ser mantido na nossa base de dados, o download e upload de arquivos através da aplicação WEB ainda é restrito.</w:t>
+      </w:r>
+    </w:p>
+    <w:p>
+      <w:pPr>
+        <w:pStyle w:val="PargrafodaLista"/>
+        <w:spacing w:after="0" w:line="360" w:lineRule="auto"/>
+        <w:ind w:left="708"/>
+        <w:jc w:val="both"/>
+        <w:rPr>
+          <w:rFonts w:ascii="Arial" w:hAnsi="Arial" w:cs="Arial"/>
+          <w:bCs/>
+          <w:sz w:val="24"/>
+          <w:szCs w:val="32"/>
+        </w:rPr>
+      </w:pPr>
+    </w:p>
+    <w:p>
+      <w:pPr>
+        <w:pStyle w:val="PargrafodaLista"/>
+        <w:spacing w:after="0" w:line="360" w:lineRule="auto"/>
+        <w:ind w:left="708"/>
+        <w:jc w:val="center"/>
+        <w:rPr>
+          <w:rFonts w:ascii="Arial" w:hAnsi="Arial" w:cs="Arial"/>
+          <w:bCs/>
+          <w:sz w:val="24"/>
+          <w:szCs w:val="32"/>
+        </w:rPr>
+      </w:pPr>
+      <w:r>
+        <w:rPr>
+          <w:noProof/>
+        </w:rPr>
+        <w:lastRenderedPageBreak/>
+        <w:drawing>
+          <wp:inline distT="0" distB="0" distL="0" distR="0" wp14:anchorId="59AF5AC1" wp14:editId="7D6F2758">
+            <wp:extent cx="5400040" cy="680085"/>
+            <wp:effectExtent l="0" t="0" r="0" b="5715"/>
+            <wp:docPr id="41" name="Imagem 41" descr="Interface gráfica do usuário, Aplicativo&#10;&#10;Descrição gerada automaticamente"/>
+            <wp:cNvGraphicFramePr>
+              <a:graphicFrameLocks xmlns:a="http://schemas.openxmlformats.org/drawingml/2006/main" noChangeAspect="1"/>
+            </wp:cNvGraphicFramePr>
+            <a:graphic xmlns:a="http://schemas.openxmlformats.org/drawingml/2006/main">
+              <a:graphicData uri="http://schemas.openxmlformats.org/drawingml/2006/picture">
+                <pic:pic xmlns:pic="http://schemas.openxmlformats.org/drawingml/2006/picture">
+                  <pic:nvPicPr>
+                    <pic:cNvPr id="41" name="Imagem 41" descr="Interface gráfica do usuário, Aplicativo&#10;&#10;Descrição gerada automaticamente"/>
+                    <pic:cNvPicPr/>
+                  </pic:nvPicPr>
+                  <pic:blipFill>
+                    <a:blip r:embed="rId44"/>
+                    <a:stretch>
+                      <a:fillRect/>
+                    </a:stretch>
+                  </pic:blipFill>
+                  <pic:spPr>
+                    <a:xfrm>
+                      <a:off x="0" y="0"/>
+                      <a:ext cx="5400040" cy="680085"/>
+                    </a:xfrm>
+                    <a:prstGeom prst="rect">
+                      <a:avLst/>
+                    </a:prstGeom>
+                  </pic:spPr>
+                </pic:pic>
+              </a:graphicData>
+            </a:graphic>
+          </wp:inline>
+        </w:drawing>
+      </w:r>
+    </w:p>
+    <w:p>
+      <w:pPr>
+        <w:pStyle w:val="PargrafodaLista"/>
+        <w:spacing w:after="0" w:line="360" w:lineRule="auto"/>
+        <w:ind w:left="708"/>
+        <w:jc w:val="center"/>
+        <w:rPr>
+          <w:rFonts w:ascii="Arial" w:hAnsi="Arial" w:cs="Arial"/>
+          <w:bCs/>
+          <w:i/>
+          <w:iCs/>
+          <w:sz w:val="20"/>
+          <w:szCs w:val="24"/>
+        </w:rPr>
+      </w:pPr>
+      <w:r>
+        <w:rPr>
+          <w:rFonts w:ascii="Arial" w:hAnsi="Arial" w:cs="Arial"/>
+          <w:bCs/>
+          <w:i/>
+          <w:iCs/>
+          <w:sz w:val="20"/>
+          <w:szCs w:val="24"/>
+        </w:rPr>
+        <w:t>Imagem 47 – Área da base de dados de Arquivos na aplicação WEB.</w:t>
+      </w:r>
+    </w:p>
+    <w:p>
+      <w:pPr>
+        <w:pStyle w:val="PargrafodaLista"/>
+        <w:spacing w:after="0" w:line="360" w:lineRule="auto"/>
+        <w:ind w:left="708"/>
+        <w:jc w:val="center"/>
+        <w:rPr>
+          <w:rFonts w:ascii="Arial" w:hAnsi="Arial" w:cs="Arial"/>
+          <w:bCs/>
+          <w:i/>
+          <w:iCs/>
+          <w:sz w:val="20"/>
+          <w:szCs w:val="24"/>
+        </w:rPr>
+      </w:pPr>
+    </w:p>
+    <w:p>
+      <w:pPr>
+        <w:pStyle w:val="PargrafodaLista"/>
+        <w:spacing w:after="0" w:line="360" w:lineRule="auto"/>
+        <w:ind w:left="708"/>
+        <w:rPr>
+          <w:rFonts w:ascii="Arial" w:hAnsi="Arial" w:cs="Arial"/>
+          <w:bCs/>
+          <w:sz w:val="24"/>
+          <w:szCs w:val="32"/>
+        </w:rPr>
+      </w:pPr>
+    </w:p>
+    <w:p>
+      <w:pPr>
+        <w:pStyle w:val="PargrafodaLista"/>
+        <w:spacing w:after="0" w:line="360" w:lineRule="auto"/>
+        <w:ind w:left="708"/>
+        <w:rPr>
+          <w:rFonts w:ascii="Arial" w:hAnsi="Arial" w:cs="Arial"/>
+          <w:b/>
+          <w:sz w:val="32"/>
+          <w:szCs w:val="40"/>
+        </w:rPr>
+      </w:pPr>
+      <w:r>
+        <w:rPr>
+          <w:rFonts w:ascii="Arial" w:hAnsi="Arial" w:cs="Arial"/>
+          <w:b/>
+          <w:sz w:val="32"/>
+          <w:szCs w:val="40"/>
+        </w:rPr>
+        <w:t>5.3. Editar</w:t>
+      </w:r>
+    </w:p>
+    <w:p>
+      <w:pPr>
+        <w:pStyle w:val="PargrafodaLista"/>
+        <w:spacing w:after="0" w:line="360" w:lineRule="auto"/>
+        <w:ind w:left="708"/>
+        <w:jc w:val="both"/>
+        <w:rPr>
+          <w:rFonts w:ascii="Arial" w:hAnsi="Arial" w:cs="Arial"/>
+          <w:bCs/>
+          <w:sz w:val="24"/>
+          <w:szCs w:val="32"/>
+        </w:rPr>
+      </w:pPr>
+      <w:r>
+        <w:rPr>
+          <w:rFonts w:ascii="Arial" w:hAnsi="Arial" w:cs="Arial"/>
+          <w:bCs/>
+          <w:sz w:val="24"/>
+          <w:szCs w:val="32"/>
+        </w:rPr>
+        <w:t>Todas as aplicações disponíveis na barra lateral têm dois itens: o editar e o excluir. O editar é o primeiro ícone, identificado por um símbolo de informação azul e o seu nome.</w:t>
+      </w:r>
+    </w:p>
+    <w:p>
+      <w:pPr>
+        <w:pStyle w:val="PargrafodaLista"/>
+        <w:spacing w:after="0" w:line="360" w:lineRule="auto"/>
+        <w:ind w:left="708"/>
+        <w:rPr>
+          <w:rFonts w:ascii="Arial" w:hAnsi="Arial" w:cs="Arial"/>
+          <w:bCs/>
+          <w:sz w:val="24"/>
+          <w:szCs w:val="32"/>
+        </w:rPr>
+      </w:pPr>
+    </w:p>
+    <w:p>
+      <w:pPr>
+        <w:pStyle w:val="PargrafodaLista"/>
+        <w:spacing w:after="0" w:line="360" w:lineRule="auto"/>
+        <w:ind w:left="708"/>
+        <w:jc w:val="center"/>
+        <w:rPr>
+          <w:rFonts w:ascii="Arial" w:hAnsi="Arial" w:cs="Arial"/>
+          <w:bCs/>
+          <w:sz w:val="24"/>
+          <w:szCs w:val="32"/>
+        </w:rPr>
+      </w:pPr>
+      <w:r>
+        <w:rPr>
+          <w:noProof/>
+        </w:rPr>
+        <w:drawing>
+          <wp:inline distT="0" distB="0" distL="0" distR="0" wp14:anchorId="326C2A15" wp14:editId="7A9742BD">
+            <wp:extent cx="990600" cy="923925"/>
+            <wp:effectExtent l="0" t="0" r="0" b="9525"/>
+            <wp:docPr id="42" name="Imagem 42" descr="Interface gráfica do usuário, Texto, Aplicativo, chat ou mensagem de texto&#10;&#10;Descrição gerada automaticamente"/>
+            <wp:cNvGraphicFramePr>
+              <a:graphicFrameLocks xmlns:a="http://schemas.openxmlformats.org/drawingml/2006/main" noChangeAspect="1"/>
+            </wp:cNvGraphicFramePr>
+            <a:graphic xmlns:a="http://schemas.openxmlformats.org/drawingml/2006/main">
+              <a:graphicData uri="http://schemas.openxmlformats.org/drawingml/2006/picture">
+                <pic:pic xmlns:pic="http://schemas.openxmlformats.org/drawingml/2006/picture">
+                  <pic:nvPicPr>
+                    <pic:cNvPr id="42" name="Imagem 42" descr="Interface gráfica do usuário, Texto, Aplicativo, chat ou mensagem de texto&#10;&#10;Descrição gerada automaticamente"/>
+                    <pic:cNvPicPr/>
+                  </pic:nvPicPr>
+                  <pic:blipFill>
+                    <a:blip r:embed="rId45"/>
+                    <a:stretch>
+                      <a:fillRect/>
+                    </a:stretch>
+                  </pic:blipFill>
+                  <pic:spPr>
+                    <a:xfrm>
+                      <a:off x="0" y="0"/>
+                      <a:ext cx="990600" cy="923925"/>
+                    </a:xfrm>
+                    <a:prstGeom prst="rect">
+                      <a:avLst/>
+                    </a:prstGeom>
+                  </pic:spPr>
+                </pic:pic>
+              </a:graphicData>
+            </a:graphic>
+          </wp:inline>
+        </w:drawing>
+      </w:r>
+    </w:p>
+    <w:p>
+      <w:pPr>
+        <w:pStyle w:val="PargrafodaLista"/>
+        <w:spacing w:after="0" w:line="360" w:lineRule="auto"/>
+        <w:ind w:left="708"/>
+        <w:jc w:val="center"/>
+        <w:rPr>
+          <w:rFonts w:ascii="Arial" w:hAnsi="Arial" w:cs="Arial"/>
+          <w:bCs/>
+          <w:i/>
+          <w:iCs/>
+          <w:sz w:val="20"/>
+          <w:szCs w:val="24"/>
+        </w:rPr>
+      </w:pPr>
+      <w:r>
+        <w:rPr>
+          <w:rFonts w:ascii="Arial" w:hAnsi="Arial" w:cs="Arial"/>
+          <w:bCs/>
+          <w:i/>
+          <w:iCs/>
+          <w:sz w:val="20"/>
+          <w:szCs w:val="24"/>
+        </w:rPr>
+        <w:t>Imagem 48 – Ícone de edição.</w:t>
+      </w:r>
+    </w:p>
+    <w:p>
+      <w:pPr>
+        <w:pStyle w:val="PargrafodaLista"/>
+        <w:spacing w:after="0" w:line="360" w:lineRule="auto"/>
+        <w:ind w:left="708"/>
+        <w:jc w:val="center"/>
+        <w:rPr>
+          <w:rFonts w:ascii="Arial" w:hAnsi="Arial" w:cs="Arial"/>
+          <w:bCs/>
+          <w:i/>
+          <w:iCs/>
+          <w:sz w:val="20"/>
+          <w:szCs w:val="24"/>
+        </w:rPr>
+      </w:pPr>
+    </w:p>
+    <w:p>
+      <w:pPr>
+        <w:pStyle w:val="PargrafodaLista"/>
+        <w:spacing w:after="0" w:line="360" w:lineRule="auto"/>
+        <w:ind w:left="708"/>
+        <w:jc w:val="both"/>
+        <w:rPr>
+          <w:rFonts w:ascii="Arial" w:hAnsi="Arial" w:cs="Arial"/>
+          <w:bCs/>
+          <w:sz w:val="24"/>
+          <w:szCs w:val="32"/>
+        </w:rPr>
+      </w:pPr>
+      <w:r>
+        <w:rPr>
+          <w:rFonts w:ascii="Arial" w:hAnsi="Arial" w:cs="Arial"/>
+          <w:bCs/>
+          <w:sz w:val="24"/>
+          <w:szCs w:val="32"/>
+        </w:rPr>
+        <w:t>O ícone de edição serve para acessar uma área de edição através da aplicação WEB, no qual o administrador conseguira realizar alterações na base dados do SIGEA através do site. Cada área (usuários, processos, arquivos e mensagens) possui a su</w:t>
+      </w:r>
+      <w:r>
+        <w:rPr>
+          <w:rFonts w:ascii="Arial" w:hAnsi="Arial" w:cs="Arial"/>
+          <w:bCs/>
+          <w:sz w:val="24"/>
+          <w:szCs w:val="32"/>
+        </w:rPr>
+        <w:t>a</w:t>
+      </w:r>
+      <w:r>
+        <w:rPr>
+          <w:rFonts w:ascii="Arial" w:hAnsi="Arial" w:cs="Arial"/>
+          <w:bCs/>
+          <w:sz w:val="24"/>
+          <w:szCs w:val="32"/>
+        </w:rPr>
+        <w:t xml:space="preserve"> área de edição.</w:t>
+      </w:r>
+    </w:p>
+    <w:p>
+      <w:pPr>
+        <w:pStyle w:val="PargrafodaLista"/>
+        <w:spacing w:after="0" w:line="360" w:lineRule="auto"/>
+        <w:ind w:left="708"/>
+        <w:jc w:val="center"/>
+        <w:rPr>
+          <w:rFonts w:ascii="Arial" w:hAnsi="Arial" w:cs="Arial"/>
+          <w:bCs/>
+          <w:sz w:val="24"/>
+          <w:szCs w:val="32"/>
+        </w:rPr>
+      </w:pPr>
+      <w:r>
+        <w:rPr>
+          <w:noProof/>
+        </w:rPr>
+        <w:lastRenderedPageBreak/>
+        <w:drawing>
+          <wp:inline distT="0" distB="0" distL="0" distR="0" wp14:anchorId="360766B1" wp14:editId="40CE1769">
+            <wp:extent cx="2847975" cy="3820454"/>
+            <wp:effectExtent l="0" t="0" r="0" b="8890"/>
+            <wp:docPr id="43" name="Imagem 43" descr="Interface gráfica do usuário, Texto, Aplicativo&#10;&#10;Descrição gerada automaticamente"/>
+            <wp:cNvGraphicFramePr>
+              <a:graphicFrameLocks xmlns:a="http://schemas.openxmlformats.org/drawingml/2006/main" noChangeAspect="1"/>
+            </wp:cNvGraphicFramePr>
+            <a:graphic xmlns:a="http://schemas.openxmlformats.org/drawingml/2006/main">
+              <a:graphicData uri="http://schemas.openxmlformats.org/drawingml/2006/picture">
+                <pic:pic xmlns:pic="http://schemas.openxmlformats.org/drawingml/2006/picture">
+                  <pic:nvPicPr>
+                    <pic:cNvPr id="43" name="Imagem 43" descr="Interface gráfica do usuário, Texto, Aplicativo&#10;&#10;Descrição gerada automaticamente"/>
+                    <pic:cNvPicPr/>
+                  </pic:nvPicPr>
+                  <pic:blipFill>
+                    <a:blip r:embed="rId46"/>
+                    <a:stretch>
+                      <a:fillRect/>
+                    </a:stretch>
+                  </pic:blipFill>
+                  <pic:spPr>
+                    <a:xfrm>
+                      <a:off x="0" y="0"/>
+                      <a:ext cx="2859764" cy="3836268"/>
+                    </a:xfrm>
+                    <a:prstGeom prst="rect">
+                      <a:avLst/>
+                    </a:prstGeom>
+                  </pic:spPr>
+                </pic:pic>
+              </a:graphicData>
+            </a:graphic>
+          </wp:inline>
+        </w:drawing>
+      </w:r>
+    </w:p>
+    <w:p>
+      <w:pPr>
+        <w:pStyle w:val="PargrafodaLista"/>
+        <w:spacing w:after="0" w:line="360" w:lineRule="auto"/>
+        <w:ind w:left="708"/>
+        <w:jc w:val="center"/>
+        <w:rPr>
+          <w:rFonts w:ascii="Arial" w:hAnsi="Arial" w:cs="Arial"/>
+          <w:bCs/>
+          <w:i/>
+          <w:iCs/>
+          <w:sz w:val="20"/>
+          <w:szCs w:val="24"/>
+        </w:rPr>
+      </w:pPr>
+      <w:r>
+        <w:rPr>
+          <w:rFonts w:ascii="Arial" w:hAnsi="Arial" w:cs="Arial"/>
+          <w:bCs/>
+          <w:i/>
+          <w:iCs/>
+          <w:sz w:val="20"/>
+          <w:szCs w:val="24"/>
+        </w:rPr>
+        <w:t>Imagem 49 – Área de edição do bloco de Usuários.</w:t>
+      </w:r>
+    </w:p>
+    <w:p>
+      <w:pPr>
+        <w:pStyle w:val="PargrafodaLista"/>
+        <w:spacing w:after="0" w:line="360" w:lineRule="auto"/>
+        <w:ind w:left="708"/>
+        <w:jc w:val="center"/>
+        <w:rPr>
+          <w:rFonts w:ascii="Arial" w:hAnsi="Arial" w:cs="Arial"/>
+          <w:bCs/>
+          <w:i/>
+          <w:iCs/>
+          <w:sz w:val="20"/>
+          <w:szCs w:val="24"/>
+        </w:rPr>
+      </w:pPr>
+    </w:p>
+    <w:p>
+      <w:pPr>
+        <w:pStyle w:val="PargrafodaLista"/>
+        <w:spacing w:after="0" w:line="360" w:lineRule="auto"/>
+        <w:ind w:left="708"/>
+        <w:jc w:val="both"/>
+        <w:rPr>
+          <w:rFonts w:ascii="Arial" w:hAnsi="Arial" w:cs="Arial"/>
+          <w:bCs/>
+          <w:sz w:val="24"/>
+          <w:szCs w:val="32"/>
+        </w:rPr>
+      </w:pPr>
+      <w:r>
+        <w:rPr>
+          <w:rFonts w:ascii="Arial" w:hAnsi="Arial" w:cs="Arial"/>
+          <w:bCs/>
+          <w:sz w:val="24"/>
+          <w:szCs w:val="32"/>
+        </w:rPr>
+        <w:t>Apesar de alterar algumas informações de uma área de edição para outra (</w:t>
+      </w:r>
+      <w:r>
+        <w:rPr>
+          <w:rFonts w:ascii="Arial" w:hAnsi="Arial" w:cs="Arial"/>
+          <w:bCs/>
+          <w:i/>
+          <w:iCs/>
+          <w:sz w:val="24"/>
+          <w:szCs w:val="32"/>
+        </w:rPr>
+        <w:t>na área de usuários, você pode mudar a senha de um usuário, mas na área de processos, você poderá alterar outras coisas</w:t>
+      </w:r>
+      <w:r>
+        <w:rPr>
+          <w:rFonts w:ascii="Arial" w:hAnsi="Arial" w:cs="Arial"/>
+          <w:bCs/>
+          <w:sz w:val="24"/>
+          <w:szCs w:val="32"/>
+        </w:rPr>
+        <w:t>), uma coisa comum entre todas essas áreas são a solicitação do ID (identificador) para realizar alteração no que você deseja.</w:t>
+      </w:r>
+    </w:p>
+    <w:p>
+      <w:pPr>
+        <w:pStyle w:val="PargrafodaLista"/>
+        <w:spacing w:after="0" w:line="360" w:lineRule="auto"/>
+        <w:ind w:left="708"/>
+        <w:jc w:val="both"/>
+        <w:rPr>
+          <w:rFonts w:ascii="Arial" w:hAnsi="Arial" w:cs="Arial"/>
+          <w:bCs/>
+          <w:sz w:val="24"/>
+          <w:szCs w:val="32"/>
+        </w:rPr>
+      </w:pPr>
+      <w:r>
+        <w:rPr>
+          <w:rFonts w:ascii="Arial" w:hAnsi="Arial" w:cs="Arial"/>
+          <w:bCs/>
+          <w:sz w:val="24"/>
+          <w:szCs w:val="32"/>
+        </w:rPr>
+        <w:t>Caso deseje realizar uma alteração em um usuário, você deve possuir o identificador dele. Caso deseje realizar uma alteração num processo, deverá possuir o identificador dele. Para saber o identificador, basta acessar as áreas pela barra lateral e verificar qual é o ‘ID’ do usuário, processo, mensagem ou arquivo.</w:t>
+      </w:r>
+    </w:p>
+    <w:p>
+      <w:pPr>
+        <w:pStyle w:val="PargrafodaLista"/>
+        <w:spacing w:after="0" w:line="360" w:lineRule="auto"/>
+        <w:ind w:left="708"/>
+        <w:jc w:val="both"/>
+        <w:rPr>
+          <w:rFonts w:ascii="Arial" w:hAnsi="Arial" w:cs="Arial"/>
+          <w:bCs/>
+          <w:sz w:val="24"/>
+          <w:szCs w:val="32"/>
+        </w:rPr>
+      </w:pPr>
+      <w:r>
+        <w:rPr>
+          <w:rFonts w:ascii="Arial" w:hAnsi="Arial" w:cs="Arial"/>
+          <w:bCs/>
+          <w:sz w:val="24"/>
+          <w:szCs w:val="32"/>
+        </w:rPr>
+        <w:t xml:space="preserve">Após preencher os campos com as novas informações que devem ser atualizadas, o usuário deverá clicar no botão </w:t>
+      </w:r>
+      <w:r>
+        <w:rPr>
+          <w:rFonts w:ascii="Arial" w:hAnsi="Arial" w:cs="Arial"/>
+          <w:b/>
+          <w:sz w:val="24"/>
+          <w:szCs w:val="32"/>
+        </w:rPr>
+        <w:t>Atualizar</w:t>
+      </w:r>
+      <w:r>
+        <w:rPr>
+          <w:rFonts w:ascii="Arial" w:hAnsi="Arial" w:cs="Arial"/>
+          <w:bCs/>
+          <w:sz w:val="24"/>
+          <w:szCs w:val="32"/>
+        </w:rPr>
+        <w:t>. Caso ele não queira editar todas as informações, deverá preencher os campos com as informações que já constam na base de dados do SIGEA.</w:t>
+      </w:r>
+    </w:p>
+    <w:p>
+      <w:pPr>
+        <w:pStyle w:val="PargrafodaLista"/>
+        <w:spacing w:after="0" w:line="360" w:lineRule="auto"/>
+        <w:ind w:left="708"/>
+        <w:jc w:val="both"/>
+        <w:rPr>
+          <w:rFonts w:ascii="Arial" w:hAnsi="Arial" w:cs="Arial"/>
+          <w:b/>
+          <w:sz w:val="32"/>
+          <w:szCs w:val="40"/>
+        </w:rPr>
+      </w:pPr>
+    </w:p>
+    <w:p>
+      <w:pPr>
+        <w:pStyle w:val="PargrafodaLista"/>
+        <w:spacing w:after="0" w:line="360" w:lineRule="auto"/>
+        <w:ind w:left="708"/>
+        <w:jc w:val="both"/>
+        <w:rPr>
+          <w:rFonts w:ascii="Arial" w:hAnsi="Arial" w:cs="Arial"/>
+          <w:b/>
+          <w:sz w:val="32"/>
+          <w:szCs w:val="40"/>
+        </w:rPr>
+      </w:pPr>
+      <w:r>
+        <w:rPr>
+          <w:rFonts w:ascii="Arial" w:hAnsi="Arial" w:cs="Arial"/>
+          <w:b/>
+          <w:sz w:val="32"/>
+          <w:szCs w:val="40"/>
+        </w:rPr>
+        <w:t>5.4. E</w:t>
+      </w:r>
+      <w:r>
+        <w:rPr>
+          <w:rFonts w:ascii="Arial" w:hAnsi="Arial" w:cs="Arial"/>
+          <w:b/>
+          <w:sz w:val="32"/>
+          <w:szCs w:val="40"/>
+        </w:rPr>
+        <w:t>xcluir</w:t>
+      </w:r>
+    </w:p>
+    <w:p>
+      <w:pPr>
+        <w:pStyle w:val="PargrafodaLista"/>
+        <w:spacing w:after="0" w:line="360" w:lineRule="auto"/>
+        <w:ind w:left="708"/>
+        <w:jc w:val="both"/>
+        <w:rPr>
+          <w:rFonts w:ascii="Arial" w:hAnsi="Arial" w:cs="Arial"/>
+          <w:bCs/>
+          <w:sz w:val="24"/>
+          <w:szCs w:val="32"/>
+        </w:rPr>
+      </w:pPr>
+      <w:r>
+        <w:rPr>
+          <w:rFonts w:ascii="Arial" w:hAnsi="Arial" w:cs="Arial"/>
+          <w:bCs/>
+          <w:sz w:val="24"/>
+          <w:szCs w:val="32"/>
+        </w:rPr>
+        <w:lastRenderedPageBreak/>
+        <w:t>O botão excluir é o segundo ícone e está disponíveis em todas as aplicações. Ele serve para excluir informações que estão alocadas na base de dados do SIGEA.</w:t>
+      </w:r>
+    </w:p>
+    <w:p>
+      <w:pPr>
+        <w:pStyle w:val="PargrafodaLista"/>
+        <w:spacing w:after="0" w:line="360" w:lineRule="auto"/>
+        <w:ind w:left="708"/>
+        <w:jc w:val="both"/>
+        <w:rPr>
+          <w:rFonts w:ascii="Arial" w:hAnsi="Arial" w:cs="Arial"/>
+          <w:bCs/>
+          <w:sz w:val="24"/>
+          <w:szCs w:val="32"/>
+        </w:rPr>
+      </w:pPr>
+    </w:p>
+    <w:p>
+      <w:pPr>
+        <w:pStyle w:val="PargrafodaLista"/>
+        <w:spacing w:after="0" w:line="360" w:lineRule="auto"/>
+        <w:ind w:left="708"/>
+        <w:jc w:val="center"/>
+        <w:rPr>
+          <w:rFonts w:ascii="Arial" w:hAnsi="Arial" w:cs="Arial"/>
+          <w:bCs/>
+          <w:sz w:val="24"/>
+          <w:szCs w:val="32"/>
+        </w:rPr>
+      </w:pPr>
+      <w:r>
+        <w:rPr>
+          <w:noProof/>
+        </w:rPr>
+        <w:drawing>
+          <wp:inline distT="0" distB="0" distL="0" distR="0" wp14:anchorId="4E78A5DC" wp14:editId="057FC84F">
+            <wp:extent cx="1114425" cy="790575"/>
+            <wp:effectExtent l="0" t="0" r="9525" b="9525"/>
+            <wp:docPr id="44" name="Imagem 44" descr="Interface gráfica do usuário, Aplicativo, Teams&#10;&#10;Descrição gerada automaticamente"/>
+            <wp:cNvGraphicFramePr>
+              <a:graphicFrameLocks xmlns:a="http://schemas.openxmlformats.org/drawingml/2006/main" noChangeAspect="1"/>
+            </wp:cNvGraphicFramePr>
+            <a:graphic xmlns:a="http://schemas.openxmlformats.org/drawingml/2006/main">
+              <a:graphicData uri="http://schemas.openxmlformats.org/drawingml/2006/picture">
+                <pic:pic xmlns:pic="http://schemas.openxmlformats.org/drawingml/2006/picture">
+                  <pic:nvPicPr>
+                    <pic:cNvPr id="44" name="Imagem 44" descr="Interface gráfica do usuário, Aplicativo, Teams&#10;&#10;Descrição gerada automaticamente"/>
+                    <pic:cNvPicPr/>
+                  </pic:nvPicPr>
+                  <pic:blipFill>
+                    <a:blip r:embed="rId47"/>
+                    <a:stretch>
+                      <a:fillRect/>
+                    </a:stretch>
+                  </pic:blipFill>
+                  <pic:spPr>
+                    <a:xfrm>
+                      <a:off x="0" y="0"/>
+                      <a:ext cx="1114425" cy="790575"/>
+                    </a:xfrm>
+                    <a:prstGeom prst="rect">
+                      <a:avLst/>
+                    </a:prstGeom>
+                  </pic:spPr>
+                </pic:pic>
+              </a:graphicData>
+            </a:graphic>
+          </wp:inline>
+        </w:drawing>
+      </w:r>
+    </w:p>
+    <w:p>
+      <w:pPr>
+        <w:pStyle w:val="PargrafodaLista"/>
+        <w:spacing w:after="0" w:line="360" w:lineRule="auto"/>
+        <w:ind w:left="708"/>
+        <w:jc w:val="center"/>
+        <w:rPr>
+          <w:rFonts w:ascii="Arial" w:hAnsi="Arial" w:cs="Arial"/>
+          <w:bCs/>
+          <w:i/>
+          <w:iCs/>
+          <w:sz w:val="20"/>
+          <w:szCs w:val="24"/>
+        </w:rPr>
+      </w:pPr>
+      <w:r>
+        <w:rPr>
+          <w:rFonts w:ascii="Arial" w:hAnsi="Arial" w:cs="Arial"/>
+          <w:bCs/>
+          <w:i/>
+          <w:iCs/>
+          <w:sz w:val="20"/>
+          <w:szCs w:val="24"/>
+        </w:rPr>
+        <w:t>Imagem 50 – Ícone de exclusão.</w:t>
+      </w:r>
+    </w:p>
+    <w:p>
+      <w:pPr>
+        <w:pStyle w:val="PargrafodaLista"/>
+        <w:spacing w:after="0" w:line="360" w:lineRule="auto"/>
+        <w:ind w:left="708"/>
+        <w:jc w:val="center"/>
+        <w:rPr>
+          <w:rFonts w:ascii="Arial" w:hAnsi="Arial" w:cs="Arial"/>
+          <w:bCs/>
+          <w:i/>
+          <w:iCs/>
+          <w:sz w:val="20"/>
+          <w:szCs w:val="24"/>
+        </w:rPr>
+      </w:pPr>
+    </w:p>
+    <w:p>
+      <w:pPr>
+        <w:pStyle w:val="PargrafodaLista"/>
+        <w:spacing w:after="0" w:line="360" w:lineRule="auto"/>
+        <w:ind w:left="708"/>
+        <w:jc w:val="both"/>
+        <w:rPr>
+          <w:rFonts w:ascii="Arial" w:hAnsi="Arial" w:cs="Arial"/>
+          <w:bCs/>
+          <w:sz w:val="24"/>
+          <w:szCs w:val="32"/>
+        </w:rPr>
+      </w:pPr>
+      <w:r>
+        <w:rPr>
+          <w:rFonts w:ascii="Arial" w:hAnsi="Arial" w:cs="Arial"/>
+          <w:bCs/>
+          <w:sz w:val="24"/>
+          <w:szCs w:val="32"/>
+        </w:rPr>
+        <w:t>Caso o usuário deseje excluir algum registrado que está disponível na base de dados do sistema, deverá clicar nesse ícone para ser redirecionado para a área de exclusão.</w:t>
+      </w:r>
+    </w:p>
+    <w:p>
+      <w:pPr>
+        <w:pStyle w:val="PargrafodaLista"/>
+        <w:spacing w:after="0" w:line="360" w:lineRule="auto"/>
+        <w:ind w:left="708"/>
+        <w:jc w:val="both"/>
+        <w:rPr>
+          <w:rFonts w:ascii="Arial" w:hAnsi="Arial" w:cs="Arial"/>
+          <w:bCs/>
+          <w:sz w:val="24"/>
+          <w:szCs w:val="32"/>
+        </w:rPr>
+      </w:pPr>
+    </w:p>
+    <w:p>
+      <w:pPr>
+        <w:pStyle w:val="PargrafodaLista"/>
+        <w:spacing w:after="0" w:line="360" w:lineRule="auto"/>
+        <w:ind w:left="708"/>
+        <w:jc w:val="center"/>
+        <w:rPr>
+          <w:rFonts w:ascii="Arial" w:hAnsi="Arial" w:cs="Arial"/>
+          <w:bCs/>
+          <w:sz w:val="24"/>
+          <w:szCs w:val="32"/>
+        </w:rPr>
+      </w:pPr>
+      <w:r>
+        <w:rPr>
+          <w:noProof/>
+        </w:rPr>
+        <w:drawing>
+          <wp:inline distT="0" distB="0" distL="0" distR="0" wp14:anchorId="3D9B554E" wp14:editId="0B247285">
+            <wp:extent cx="3019425" cy="2124075"/>
+            <wp:effectExtent l="0" t="0" r="9525" b="9525"/>
+            <wp:docPr id="45" name="Imagem 45" descr="Interface gráfica do usuário, Texto, Aplicativo&#10;&#10;Descrição gerada automaticamente"/>
+            <wp:cNvGraphicFramePr>
+              <a:graphicFrameLocks xmlns:a="http://schemas.openxmlformats.org/drawingml/2006/main" noChangeAspect="1"/>
+            </wp:cNvGraphicFramePr>
+            <a:graphic xmlns:a="http://schemas.openxmlformats.org/drawingml/2006/main">
+              <a:graphicData uri="http://schemas.openxmlformats.org/drawingml/2006/picture">
+                <pic:pic xmlns:pic="http://schemas.openxmlformats.org/drawingml/2006/picture">
+                  <pic:nvPicPr>
+                    <pic:cNvPr id="45" name="Imagem 45" descr="Interface gráfica do usuário, Texto, Aplicativo&#10;&#10;Descrição gerada automaticamente"/>
+                    <pic:cNvPicPr/>
+                  </pic:nvPicPr>
+                  <pic:blipFill>
+                    <a:blip r:embed="rId48"/>
+                    <a:stretch>
+                      <a:fillRect/>
+                    </a:stretch>
+                  </pic:blipFill>
+                  <pic:spPr>
+                    <a:xfrm>
+                      <a:off x="0" y="0"/>
+                      <a:ext cx="3019425" cy="2124075"/>
+                    </a:xfrm>
+                    <a:prstGeom prst="rect">
+                      <a:avLst/>
+                    </a:prstGeom>
+                  </pic:spPr>
+                </pic:pic>
+              </a:graphicData>
+            </a:graphic>
+          </wp:inline>
+        </w:drawing>
+      </w:r>
+    </w:p>
+    <w:p>
+      <w:pPr>
+        <w:pStyle w:val="PargrafodaLista"/>
+        <w:spacing w:after="0" w:line="360" w:lineRule="auto"/>
+        <w:ind w:left="708"/>
+        <w:jc w:val="center"/>
+        <w:rPr>
+          <w:rFonts w:ascii="Arial" w:hAnsi="Arial" w:cs="Arial"/>
+          <w:bCs/>
+          <w:i/>
+          <w:iCs/>
+          <w:sz w:val="20"/>
+          <w:szCs w:val="24"/>
+        </w:rPr>
+      </w:pPr>
+      <w:r>
+        <w:rPr>
+          <w:rFonts w:ascii="Arial" w:hAnsi="Arial" w:cs="Arial"/>
+          <w:bCs/>
+          <w:i/>
+          <w:iCs/>
+          <w:sz w:val="20"/>
+          <w:szCs w:val="24"/>
+        </w:rPr>
+        <w:t>Imagem 51 – Área de exclusão de Usuários.</w:t>
+      </w:r>
+    </w:p>
+    <w:p>
+      <w:pPr>
+        <w:pStyle w:val="PargrafodaLista"/>
+        <w:spacing w:after="0" w:line="360" w:lineRule="auto"/>
+        <w:ind w:left="708"/>
+        <w:jc w:val="center"/>
+        <w:rPr>
+          <w:rFonts w:ascii="Arial" w:hAnsi="Arial" w:cs="Arial"/>
+          <w:bCs/>
+          <w:i/>
+          <w:iCs/>
+          <w:sz w:val="20"/>
+          <w:szCs w:val="24"/>
+        </w:rPr>
+      </w:pPr>
+    </w:p>
+    <w:p>
+      <w:pPr>
+        <w:pStyle w:val="PargrafodaLista"/>
+        <w:spacing w:after="0" w:line="360" w:lineRule="auto"/>
+        <w:ind w:left="708"/>
+        <w:jc w:val="both"/>
+        <w:rPr>
+          <w:rFonts w:ascii="Arial" w:hAnsi="Arial" w:cs="Arial"/>
+          <w:bCs/>
+          <w:sz w:val="24"/>
+          <w:szCs w:val="32"/>
+        </w:rPr>
+      </w:pPr>
+      <w:r>
+        <w:rPr>
+          <w:rFonts w:ascii="Arial" w:hAnsi="Arial" w:cs="Arial"/>
+          <w:bCs/>
+          <w:sz w:val="24"/>
+          <w:szCs w:val="32"/>
+        </w:rPr>
+        <w:t>A área de exclusão se padroniza para todas as áreas da aplicação WEB, sendo necessário o ID (identificador) do usuário, processo, arquivo ou mensagem que o usuário deseja excluir.</w:t>
+      </w:r>
+    </w:p>
+    <w:p>
+      <w:pPr>
+        <w:pStyle w:val="PargrafodaLista"/>
+        <w:spacing w:after="0" w:line="360" w:lineRule="auto"/>
+        <w:ind w:left="708"/>
+        <w:jc w:val="both"/>
+        <w:rPr>
+          <w:rFonts w:ascii="Arial" w:hAnsi="Arial" w:cs="Arial"/>
+          <w:bCs/>
+          <w:sz w:val="24"/>
+          <w:szCs w:val="32"/>
+        </w:rPr>
+      </w:pPr>
+      <w:r>
+        <w:rPr>
+          <w:rFonts w:ascii="Arial" w:hAnsi="Arial" w:cs="Arial"/>
+          <w:bCs/>
+          <w:sz w:val="24"/>
+          <w:szCs w:val="32"/>
+        </w:rPr>
+        <w:t>Essa ação uma vez realizada, é impossível recuperar os dados apagados pelo administrador.</w:t>
+      </w:r>
+    </w:p>
+    <w:p>
+      <w:pPr>
+        <w:pStyle w:val="PargrafodaLista"/>
+        <w:spacing w:after="0" w:line="360" w:lineRule="auto"/>
+        <w:ind w:left="708"/>
+        <w:jc w:val="both"/>
+        <w:rPr>
+          <w:rFonts w:ascii="Arial" w:hAnsi="Arial" w:cs="Arial"/>
+          <w:b/>
+          <w:sz w:val="32"/>
+          <w:szCs w:val="40"/>
+        </w:rPr>
+      </w:pPr>
+      <w:r>
+        <w:rPr>
+          <w:rFonts w:ascii="Arial" w:hAnsi="Arial" w:cs="Arial"/>
+          <w:b/>
+          <w:sz w:val="32"/>
+          <w:szCs w:val="40"/>
+        </w:rPr>
+        <w:t>5.5. Perfil</w:t>
+      </w:r>
+    </w:p>
+    <w:p>
+      <w:pPr>
+        <w:pStyle w:val="PargrafodaLista"/>
+        <w:spacing w:after="0" w:line="360" w:lineRule="auto"/>
+        <w:ind w:left="708"/>
+        <w:jc w:val="both"/>
+        <w:rPr>
+          <w:rFonts w:ascii="Arial" w:hAnsi="Arial" w:cs="Arial"/>
+          <w:b/>
+          <w:sz w:val="32"/>
+          <w:szCs w:val="40"/>
+        </w:rPr>
+      </w:pPr>
+    </w:p>
+    <w:p>
+      <w:pPr>
+        <w:pStyle w:val="PargrafodaLista"/>
+        <w:spacing w:after="0" w:line="360" w:lineRule="auto"/>
+        <w:ind w:left="708"/>
+        <w:jc w:val="both"/>
+        <w:rPr>
+          <w:rFonts w:ascii="Arial" w:hAnsi="Arial" w:cs="Arial"/>
+          <w:b/>
+          <w:sz w:val="32"/>
+          <w:szCs w:val="40"/>
+        </w:rPr>
+      </w:pPr>
+      <w:r>
+        <w:rPr>
+          <w:rFonts w:ascii="Arial" w:hAnsi="Arial" w:cs="Arial"/>
+          <w:b/>
+          <w:sz w:val="32"/>
+          <w:szCs w:val="40"/>
+        </w:rPr>
+        <w:t>5.5.1. Sair</w:t>
       </w:r>
     </w:p>
     <w:sectPr>
-      <w:headerReference w:type="default" r:id="rId39"/>
-      <w:footerReference w:type="default" r:id="rId40"/>
+      <w:headerReference w:type="default" r:id="rId49"/>
+      <w:footerReference w:type="default" r:id="rId50"/>
       <w:pgSz w:w="11906" w:h="16838"/>
       <w:pgMar w:top="1417" w:right="1701" w:bottom="1417" w:left="1701" w:header="708" w:footer="708" w:gutter="0"/>
       <w:cols w:space="708"/>

--- a/Documentos/Manual do Usuário/Advocacia - Manual do Usuário.docx
+++ b/Documentos/Manual do Usuário/Advocacia - Manual do Usuário.docx
@@ -1604,6 +1604,58 @@
     </w:p>
     <w:p>
       <w:pPr>
+        <w:pStyle w:val="PargrafodaLista"/>
+        <w:ind w:left="1080"/>
+        <w:rPr>
+          <w:rFonts w:ascii="Arial" w:hAnsi="Arial" w:cs="Arial"/>
+          <w:bCs/>
+          <w:sz w:val="24"/>
+        </w:rPr>
+      </w:pPr>
+      <w:r>
+        <w:rPr>
+          <w:rFonts w:ascii="Arial" w:hAnsi="Arial" w:cs="Arial"/>
+          <w:b/>
+          <w:sz w:val="24"/>
+        </w:rPr>
+        <w:tab/>
+      </w:r>
+      <w:r>
+        <w:rPr>
+          <w:rFonts w:ascii="Arial" w:hAnsi="Arial" w:cs="Arial"/>
+          <w:b/>
+          <w:sz w:val="24"/>
+        </w:rPr>
+        <w:tab/>
+        <w:t>4</w:t>
+      </w:r>
+      <w:r>
+        <w:rPr>
+          <w:rFonts w:ascii="Arial" w:hAnsi="Arial" w:cs="Arial"/>
+          <w:b/>
+          <w:sz w:val="24"/>
+        </w:rPr>
+        <w:t>.5.4.2.4.</w:t>
+      </w:r>
+      <w:r>
+        <w:rPr>
+          <w:rFonts w:ascii="Arial" w:hAnsi="Arial" w:cs="Arial"/>
+          <w:b/>
+          <w:sz w:val="24"/>
+        </w:rPr>
+        <w:t xml:space="preserve"> </w:t>
+      </w:r>
+      <w:r>
+        <w:rPr>
+          <w:rFonts w:ascii="Arial" w:hAnsi="Arial" w:cs="Arial"/>
+          <w:bCs/>
+          <w:sz w:val="24"/>
+        </w:rPr>
+        <w:t>Editar</w:t>
+      </w:r>
+    </w:p>
+    <w:p>
+      <w:pPr>
         <w:rPr>
           <w:rFonts w:ascii="Arial" w:hAnsi="Arial" w:cs="Arial"/>
           <w:sz w:val="24"/>
@@ -2197,7 +2249,6 @@
           <w:sz w:val="32"/>
           <w:szCs w:val="32"/>
         </w:rPr>
-        <w:lastRenderedPageBreak/>
         <w:t xml:space="preserve">1. </w:t>
       </w:r>
       <w:r>
@@ -8874,6 +8925,223 @@
     <w:p>
       <w:pPr>
         <w:pStyle w:val="PargrafodaLista"/>
+        <w:spacing w:after="0" w:line="360" w:lineRule="auto"/>
+        <w:ind w:left="709"/>
+        <w:jc w:val="both"/>
+        <w:rPr>
+          <w:rFonts w:ascii="Arial" w:hAnsi="Arial" w:cs="Arial"/>
+          <w:b/>
+          <w:sz w:val="32"/>
+          <w:szCs w:val="40"/>
+        </w:rPr>
+      </w:pPr>
+      <w:r>
+        <w:rPr>
+          <w:rFonts w:ascii="Arial" w:hAnsi="Arial" w:cs="Arial"/>
+          <w:b/>
+          <w:sz w:val="32"/>
+          <w:szCs w:val="40"/>
+        </w:rPr>
+        <w:lastRenderedPageBreak/>
+        <w:t>4.5.4.2.4. Editar</w:t>
+      </w:r>
+    </w:p>
+    <w:p>
+      <w:pPr>
+        <w:pStyle w:val="PargrafodaLista"/>
+        <w:spacing w:after="0" w:line="360" w:lineRule="auto"/>
+        <w:ind w:left="709"/>
+        <w:jc w:val="both"/>
+        <w:rPr>
+          <w:rFonts w:ascii="Arial" w:hAnsi="Arial" w:cs="Arial"/>
+          <w:bCs/>
+          <w:sz w:val="24"/>
+          <w:szCs w:val="32"/>
+        </w:rPr>
+      </w:pPr>
+      <w:r>
+        <w:rPr>
+          <w:rFonts w:ascii="Arial" w:hAnsi="Arial" w:cs="Arial"/>
+          <w:bCs/>
+          <w:sz w:val="24"/>
+          <w:szCs w:val="32"/>
+        </w:rPr>
+        <w:t>A área da edição da consulta de processos disponibiliza ações que auxiliam o usuário na hora de editar o processo, podendo acrescentar, remover e excluir o processo através da edição.</w:t>
+      </w:r>
+    </w:p>
+    <w:p>
+      <w:pPr>
+        <w:pStyle w:val="PargrafodaLista"/>
+        <w:spacing w:after="0" w:line="360" w:lineRule="auto"/>
+        <w:ind w:left="709"/>
+        <w:jc w:val="both"/>
+        <w:rPr>
+          <w:rFonts w:ascii="Arial" w:hAnsi="Arial" w:cs="Arial"/>
+          <w:bCs/>
+          <w:sz w:val="24"/>
+          <w:szCs w:val="32"/>
+        </w:rPr>
+      </w:pPr>
+    </w:p>
+    <w:p>
+      <w:pPr>
+        <w:pStyle w:val="PargrafodaLista"/>
+        <w:spacing w:after="0" w:line="360" w:lineRule="auto"/>
+        <w:ind w:left="709"/>
+        <w:jc w:val="center"/>
+        <w:rPr>
+          <w:rFonts w:ascii="Arial" w:hAnsi="Arial" w:cs="Arial"/>
+          <w:bCs/>
+          <w:sz w:val="24"/>
+          <w:szCs w:val="32"/>
+        </w:rPr>
+      </w:pPr>
+      <w:r>
+        <w:rPr>
+          <w:noProof/>
+        </w:rPr>
+        <w:drawing>
+          <wp:inline distT="0" distB="0" distL="0" distR="0" wp14:anchorId="5FE34D93" wp14:editId="2E23F7C4">
+            <wp:extent cx="4572000" cy="3857625"/>
+            <wp:effectExtent l="0" t="0" r="0" b="9525"/>
+            <wp:docPr id="37" name="Imagem 37"/>
+            <wp:cNvGraphicFramePr>
+              <a:graphicFrameLocks xmlns:a="http://schemas.openxmlformats.org/drawingml/2006/main" noChangeAspect="1"/>
+            </wp:cNvGraphicFramePr>
+            <a:graphic xmlns:a="http://schemas.openxmlformats.org/drawingml/2006/main">
+              <a:graphicData uri="http://schemas.openxmlformats.org/drawingml/2006/picture">
+                <pic:pic xmlns:pic="http://schemas.openxmlformats.org/drawingml/2006/picture">
+                  <pic:nvPicPr>
+                    <pic:cNvPr id="1" name=""/>
+                    <pic:cNvPicPr/>
+                  </pic:nvPicPr>
+                  <pic:blipFill>
+                    <a:blip r:embed="rId39"/>
+                    <a:stretch>
+                      <a:fillRect/>
+                    </a:stretch>
+                  </pic:blipFill>
+                  <pic:spPr>
+                    <a:xfrm>
+                      <a:off x="0" y="0"/>
+                      <a:ext cx="4572000" cy="3857625"/>
+                    </a:xfrm>
+                    <a:prstGeom prst="rect">
+                      <a:avLst/>
+                    </a:prstGeom>
+                  </pic:spPr>
+                </pic:pic>
+              </a:graphicData>
+            </a:graphic>
+          </wp:inline>
+        </w:drawing>
+      </w:r>
+    </w:p>
+    <w:p>
+      <w:pPr>
+        <w:pStyle w:val="PargrafodaLista"/>
+        <w:spacing w:after="0" w:line="360" w:lineRule="auto"/>
+        <w:ind w:left="709"/>
+        <w:jc w:val="center"/>
+        <w:rPr>
+          <w:rFonts w:ascii="Arial" w:hAnsi="Arial" w:cs="Arial"/>
+          <w:bCs/>
+          <w:i/>
+          <w:iCs/>
+          <w:sz w:val="20"/>
+          <w:szCs w:val="24"/>
+          <w:u w:val="single"/>
+        </w:rPr>
+      </w:pPr>
+      <w:r>
+        <w:rPr>
+          <w:rFonts w:ascii="Arial" w:hAnsi="Arial" w:cs="Arial"/>
+          <w:bCs/>
+          <w:i/>
+          <w:iCs/>
+          <w:sz w:val="20"/>
+          <w:szCs w:val="24"/>
+        </w:rPr>
+        <w:t xml:space="preserve">Imagem 32 </w:t>
+      </w:r>
+      <w:r>
+        <w:rPr>
+          <w:rFonts w:ascii="Arial" w:hAnsi="Arial" w:cs="Arial"/>
+          <w:bCs/>
+          <w:i/>
+          <w:iCs/>
+          <w:sz w:val="20"/>
+          <w:szCs w:val="24"/>
+        </w:rPr>
+        <w:t>– Área de edição do consultar processos.</w:t>
+      </w:r>
+    </w:p>
+    <w:p>
+      <w:pPr>
+        <w:pStyle w:val="PargrafodaLista"/>
+        <w:spacing w:after="0" w:line="360" w:lineRule="auto"/>
+        <w:ind w:left="709"/>
+        <w:jc w:val="center"/>
+        <w:rPr>
+          <w:rFonts w:ascii="Arial" w:hAnsi="Arial" w:cs="Arial"/>
+          <w:bCs/>
+          <w:i/>
+          <w:iCs/>
+          <w:sz w:val="20"/>
+          <w:szCs w:val="24"/>
+          <w:u w:val="single"/>
+        </w:rPr>
+      </w:pPr>
+    </w:p>
+    <w:p>
+      <w:pPr>
+        <w:pStyle w:val="PargrafodaLista"/>
+        <w:spacing w:after="0" w:line="360" w:lineRule="auto"/>
+        <w:ind w:left="709"/>
+        <w:jc w:val="both"/>
+        <w:rPr>
+          <w:rFonts w:ascii="Arial" w:hAnsi="Arial" w:cs="Arial"/>
+          <w:bCs/>
+          <w:sz w:val="24"/>
+          <w:szCs w:val="32"/>
+        </w:rPr>
+      </w:pPr>
+      <w:r>
+        <w:rPr>
+          <w:rFonts w:ascii="Arial" w:hAnsi="Arial" w:cs="Arial"/>
+          <w:bCs/>
+          <w:sz w:val="24"/>
+          <w:szCs w:val="32"/>
+        </w:rPr>
+        <w:t>Na hora da edição, as informações que já pertencem ao processo estarão disponíveis, como os advogados cadastrados no sistema que já estão relacionados ao processo, disponibilizando a adição dos que ainda não estão cadastrados</w:t>
+      </w:r>
+      <w:r>
+        <w:rPr>
+          <w:rFonts w:ascii="Arial" w:hAnsi="Arial" w:cs="Arial"/>
+          <w:bCs/>
+          <w:sz w:val="24"/>
+          <w:szCs w:val="32"/>
+        </w:rPr>
+        <w:t>, como a remoção dos que já estão cadastrados e a exclusão dos processos. A edição é dinâmica e auxilia o usuário a ver o que ele está realizando na edição do processo.</w:t>
+      </w:r>
+    </w:p>
+    <w:p>
+      <w:pPr>
+        <w:pStyle w:val="PargrafodaLista"/>
+        <w:spacing w:after="0" w:line="360" w:lineRule="auto"/>
+        <w:ind w:left="709"/>
+        <w:jc w:val="both"/>
+        <w:rPr>
+          <w:rFonts w:ascii="Arial" w:hAnsi="Arial" w:cs="Arial"/>
+          <w:bCs/>
+          <w:sz w:val="24"/>
+          <w:szCs w:val="32"/>
+        </w:rPr>
+      </w:pPr>
+    </w:p>
+    <w:p>
+      <w:pPr>
+        <w:pStyle w:val="PargrafodaLista"/>
         <w:numPr>
           <w:ilvl w:val="0"/>
           <w:numId w:val="3"/>
@@ -8894,39 +9162,48 @@
           <w:sz w:val="32"/>
           <w:szCs w:val="40"/>
         </w:rPr>
+        <w:t>Usabilidade – WEB</w:t>
+      </w:r>
+    </w:p>
+    <w:p>
+      <w:pPr>
+        <w:pStyle w:val="PargrafodaLista"/>
+        <w:spacing w:after="0" w:line="360" w:lineRule="auto"/>
+        <w:jc w:val="both"/>
+        <w:rPr>
+          <w:rFonts w:ascii="Arial" w:hAnsi="Arial" w:cs="Arial"/>
+          <w:bCs/>
+          <w:sz w:val="24"/>
+          <w:szCs w:val="32"/>
+        </w:rPr>
+      </w:pPr>
+      <w:r>
+        <w:rPr>
+          <w:rFonts w:ascii="Arial" w:hAnsi="Arial" w:cs="Arial"/>
+          <w:bCs/>
+          <w:sz w:val="24"/>
+          <w:szCs w:val="32"/>
+        </w:rPr>
+        <w:t xml:space="preserve">O sistema WEB foi desenvolvido </w:t>
+      </w:r>
+      <w:r>
+        <w:rPr>
+          <w:rFonts w:ascii="Arial" w:hAnsi="Arial" w:cs="Arial"/>
+          <w:bCs/>
+          <w:sz w:val="24"/>
+          <w:szCs w:val="32"/>
+        </w:rPr>
+        <w:t xml:space="preserve">para melhorar o auxílio para a equipe de gerência do sistema. Através da usabilidade disponível no sistema desenvolvido para internet, o administrador poderá editar e excluir dados </w:t>
+      </w:r>
+      <w:r>
+        <w:rPr>
+          <w:rFonts w:ascii="Arial" w:hAnsi="Arial" w:cs="Arial"/>
+          <w:bCs/>
+          <w:sz w:val="24"/>
+          <w:szCs w:val="32"/>
+        </w:rPr>
         <w:lastRenderedPageBreak/>
-        <w:t>Usabilidade – WEB</w:t>
-      </w:r>
-    </w:p>
-    <w:p>
-      <w:pPr>
-        <w:pStyle w:val="PargrafodaLista"/>
-        <w:spacing w:after="0" w:line="360" w:lineRule="auto"/>
-        <w:jc w:val="both"/>
-        <w:rPr>
-          <w:rFonts w:ascii="Arial" w:hAnsi="Arial" w:cs="Arial"/>
-          <w:bCs/>
-          <w:sz w:val="24"/>
-          <w:szCs w:val="32"/>
-        </w:rPr>
-      </w:pPr>
-      <w:r>
-        <w:rPr>
-          <w:rFonts w:ascii="Arial" w:hAnsi="Arial" w:cs="Arial"/>
-          <w:bCs/>
-          <w:sz w:val="24"/>
-          <w:szCs w:val="32"/>
-        </w:rPr>
-        <w:t xml:space="preserve">O sistema WEB foi desenvolvido </w:t>
-      </w:r>
-      <w:r>
-        <w:rPr>
-          <w:rFonts w:ascii="Arial" w:hAnsi="Arial" w:cs="Arial"/>
-          <w:bCs/>
-          <w:sz w:val="24"/>
-          <w:szCs w:val="32"/>
-        </w:rPr>
-        <w:t>para melhorar o auxílio para a equipe de gerência do sistema. Através da usabilidade disponível no sistema desenvolvido para internet, o administrador poderá editar e excluir dados através do seu celular, para isso, ele deverá conter o seu usuário e senha (</w:t>
+        <w:t>através do seu celular, para isso, ele deverá conter o seu usuário e senha (</w:t>
       </w:r>
       <w:r>
         <w:rPr>
@@ -9122,7 +9399,7 @@
                     <pic:cNvPicPr/>
                   </pic:nvPicPr>
                   <pic:blipFill>
-                    <a:blip r:embed="rId39"/>
+                    <a:blip r:embed="rId40"/>
                     <a:stretch>
                       <a:fillRect/>
                     </a:stretch>
@@ -9206,7 +9483,6 @@
           <w:sz w:val="24"/>
           <w:szCs w:val="32"/>
         </w:rPr>
-        <w:lastRenderedPageBreak/>
         <w:t>Após preencher os campos com o usuário e senha, o usuário deverá aguardar a resposta de autenticação do sistema. Caso o usuário e senha estejam corretos, o usuário poderá seguir em frente. Caso contrário, os erros serão apontados.</w:t>
       </w:r>
     </w:p>
@@ -9242,6 +9518,7 @@
           <w:sz w:val="32"/>
           <w:szCs w:val="40"/>
         </w:rPr>
+        <w:lastRenderedPageBreak/>
         <w:t xml:space="preserve">5.2. Barra Lateral </w:t>
       </w:r>
     </w:p>
@@ -9377,7 +9654,7 @@
                     <pic:cNvPicPr/>
                   </pic:nvPicPr>
                   <pic:blipFill>
-                    <a:blip r:embed="rId40"/>
+                    <a:blip r:embed="rId41"/>
                     <a:stretch>
                       <a:fillRect/>
                     </a:stretch>
@@ -9455,7 +9732,6 @@
           <w:sz w:val="24"/>
           <w:szCs w:val="32"/>
         </w:rPr>
-        <w:lastRenderedPageBreak/>
         <w:t>Esses quatros recursos que se encontram na barra lateral são recursos que trazem informação da base de dados do SIGEA para a visualização do usuário. Essa base de dados está ligada no sistema na versão para computadores (</w:t>
       </w:r>
       <w:r>
@@ -9647,7 +9923,7 @@
                     <pic:cNvPicPr/>
                   </pic:nvPicPr>
                   <pic:blipFill>
-                    <a:blip r:embed="rId41"/>
+                    <a:blip r:embed="rId42"/>
                     <a:stretch>
                       <a:fillRect/>
                     </a:stretch>
@@ -9804,7 +10080,7 @@
                     <pic:cNvPicPr/>
                   </pic:nvPicPr>
                   <pic:blipFill>
-                    <a:blip r:embed="rId42"/>
+                    <a:blip r:embed="rId43"/>
                     <a:stretch>
                       <a:fillRect/>
                     </a:stretch>
@@ -9959,7 +10235,7 @@
                     <pic:cNvPicPr/>
                   </pic:nvPicPr>
                   <pic:blipFill>
-                    <a:blip r:embed="rId43"/>
+                    <a:blip r:embed="rId44"/>
                     <a:stretch>
                       <a:fillRect/>
                     </a:stretch>
@@ -10116,7 +10392,7 @@
                     <pic:cNvPicPr/>
                   </pic:nvPicPr>
                   <pic:blipFill>
-                    <a:blip r:embed="rId44"/>
+                    <a:blip r:embed="rId45"/>
                     <a:stretch>
                       <a:fillRect/>
                     </a:stretch>
@@ -10284,7 +10560,7 @@
                     <pic:cNvPicPr/>
                   </pic:nvPicPr>
                   <pic:blipFill>
-                    <a:blip r:embed="rId45"/>
+                    <a:blip r:embed="rId46"/>
                     <a:stretch>
                       <a:fillRect/>
                     </a:stretch>
@@ -10423,7 +10699,7 @@
                     <pic:cNvPicPr/>
                   </pic:nvPicPr>
                   <pic:blipFill>
-                    <a:blip r:embed="rId46"/>
+                    <a:blip r:embed="rId47"/>
                     <a:stretch>
                       <a:fillRect/>
                     </a:stretch>
@@ -10711,7 +10987,7 @@
                     <pic:cNvPicPr/>
                   </pic:nvPicPr>
                   <pic:blipFill>
-                    <a:blip r:embed="rId47"/>
+                    <a:blip r:embed="rId48"/>
                     <a:stretch>
                       <a:fillRect/>
                     </a:stretch>
@@ -10845,7 +11121,7 @@
                     <pic:cNvPicPr/>
                   </pic:nvPicPr>
                   <pic:blipFill>
-                    <a:blip r:embed="rId48"/>
+                    <a:blip r:embed="rId49"/>
                     <a:stretch>
                       <a:fillRect/>
                     </a:stretch>
@@ -10963,6 +11239,20 @@
         <w:jc w:val="both"/>
         <w:rPr>
           <w:rFonts w:ascii="Arial" w:hAnsi="Arial" w:cs="Arial"/>
+          <w:bCs/>
+          <w:sz w:val="24"/>
+          <w:szCs w:val="32"/>
+        </w:rPr>
+      </w:pPr>
+    </w:p>
+    <w:p>
+      <w:pPr>
+        <w:pStyle w:val="PargrafodaLista"/>
+        <w:spacing w:after="0" w:line="360" w:lineRule="auto"/>
+        <w:ind w:left="708"/>
+        <w:jc w:val="both"/>
+        <w:rPr>
+          <w:rFonts w:ascii="Arial" w:hAnsi="Arial" w:cs="Arial"/>
           <w:b/>
           <w:sz w:val="32"/>
           <w:szCs w:val="40"/>
@@ -10986,6 +11276,134 @@
         <w:jc w:val="both"/>
         <w:rPr>
           <w:rFonts w:ascii="Arial" w:hAnsi="Arial" w:cs="Arial"/>
+          <w:bCs/>
+          <w:sz w:val="24"/>
+          <w:szCs w:val="32"/>
+        </w:rPr>
+      </w:pPr>
+      <w:r>
+        <w:rPr>
+          <w:rFonts w:ascii="Arial" w:hAnsi="Arial" w:cs="Arial"/>
+          <w:bCs/>
+          <w:sz w:val="24"/>
+          <w:szCs w:val="32"/>
+        </w:rPr>
+        <w:t xml:space="preserve">Na barra lateral esquerda existe uma área de perfil disponível, que é identificada através do nome do usuário que você. Nesta área, você poderá ver suas informações que estão registradas na base de dados do </w:t>
+      </w:r>
+      <w:r>
+        <w:rPr>
+          <w:rFonts w:ascii="Arial" w:hAnsi="Arial" w:cs="Arial"/>
+          <w:bCs/>
+          <w:sz w:val="24"/>
+          <w:szCs w:val="32"/>
+        </w:rPr>
+        <w:lastRenderedPageBreak/>
+        <w:t>sistema e poderá também sair do sistema na opção disponível nesse menu.</w:t>
+      </w:r>
+    </w:p>
+    <w:p>
+      <w:pPr>
+        <w:pStyle w:val="PargrafodaLista"/>
+        <w:spacing w:after="0" w:line="360" w:lineRule="auto"/>
+        <w:ind w:left="708"/>
+        <w:jc w:val="both"/>
+        <w:rPr>
+          <w:rFonts w:ascii="Arial" w:hAnsi="Arial" w:cs="Arial"/>
+          <w:bCs/>
+          <w:sz w:val="24"/>
+          <w:szCs w:val="32"/>
+        </w:rPr>
+      </w:pPr>
+    </w:p>
+    <w:p>
+      <w:pPr>
+        <w:pStyle w:val="PargrafodaLista"/>
+        <w:spacing w:after="0" w:line="360" w:lineRule="auto"/>
+        <w:ind w:left="708"/>
+        <w:jc w:val="center"/>
+        <w:rPr>
+          <w:rFonts w:ascii="Arial" w:hAnsi="Arial" w:cs="Arial"/>
+          <w:bCs/>
+          <w:sz w:val="24"/>
+          <w:szCs w:val="32"/>
+        </w:rPr>
+      </w:pPr>
+      <w:r>
+        <w:rPr>
+          <w:noProof/>
+        </w:rPr>
+        <w:drawing>
+          <wp:inline distT="0" distB="0" distL="0" distR="0" wp14:anchorId="310B0859" wp14:editId="0F4C1062">
+            <wp:extent cx="2619375" cy="2171700"/>
+            <wp:effectExtent l="0" t="0" r="9525" b="0"/>
+            <wp:docPr id="46" name="Imagem 46"/>
+            <wp:cNvGraphicFramePr>
+              <a:graphicFrameLocks xmlns:a="http://schemas.openxmlformats.org/drawingml/2006/main" noChangeAspect="1"/>
+            </wp:cNvGraphicFramePr>
+            <a:graphic xmlns:a="http://schemas.openxmlformats.org/drawingml/2006/main">
+              <a:graphicData uri="http://schemas.openxmlformats.org/drawingml/2006/picture">
+                <pic:pic xmlns:pic="http://schemas.openxmlformats.org/drawingml/2006/picture">
+                  <pic:nvPicPr>
+                    <pic:cNvPr id="1" name=""/>
+                    <pic:cNvPicPr/>
+                  </pic:nvPicPr>
+                  <pic:blipFill>
+                    <a:blip r:embed="rId50"/>
+                    <a:stretch>
+                      <a:fillRect/>
+                    </a:stretch>
+                  </pic:blipFill>
+                  <pic:spPr>
+                    <a:xfrm>
+                      <a:off x="0" y="0"/>
+                      <a:ext cx="2619375" cy="2171700"/>
+                    </a:xfrm>
+                    <a:prstGeom prst="rect">
+                      <a:avLst/>
+                    </a:prstGeom>
+                  </pic:spPr>
+                </pic:pic>
+              </a:graphicData>
+            </a:graphic>
+          </wp:inline>
+        </w:drawing>
+      </w:r>
+    </w:p>
+    <w:p>
+      <w:pPr>
+        <w:pStyle w:val="PargrafodaLista"/>
+        <w:spacing w:after="0" w:line="360" w:lineRule="auto"/>
+        <w:ind w:left="708"/>
+        <w:jc w:val="center"/>
+        <w:rPr>
+          <w:rFonts w:ascii="Arial" w:hAnsi="Arial" w:cs="Arial"/>
+          <w:bCs/>
+          <w:i/>
+          <w:iCs/>
+          <w:sz w:val="20"/>
+          <w:szCs w:val="24"/>
+        </w:rPr>
+      </w:pPr>
+      <w:r>
+        <w:rPr>
+          <w:rFonts w:ascii="Arial" w:hAnsi="Arial" w:cs="Arial"/>
+          <w:bCs/>
+          <w:i/>
+          <w:iCs/>
+          <w:sz w:val="20"/>
+          <w:szCs w:val="24"/>
+        </w:rPr>
+        <w:t>Imagem 53 – Área do perfil do usuário.</w:t>
+      </w:r>
+    </w:p>
+    <w:p>
+      <w:pPr>
+        <w:pStyle w:val="PargrafodaLista"/>
+        <w:spacing w:after="0" w:line="360" w:lineRule="auto"/>
+        <w:ind w:left="708"/>
+        <w:jc w:val="both"/>
+        <w:rPr>
+          <w:rFonts w:ascii="Arial" w:hAnsi="Arial" w:cs="Arial"/>
           <w:b/>
           <w:sz w:val="32"/>
           <w:szCs w:val="40"/>
@@ -11015,9 +11433,127 @@
         <w:t>5.5.1. Sair</w:t>
       </w:r>
     </w:p>
+    <w:p>
+      <w:pPr>
+        <w:pStyle w:val="PargrafodaLista"/>
+        <w:spacing w:after="0" w:line="360" w:lineRule="auto"/>
+        <w:ind w:left="708"/>
+        <w:jc w:val="both"/>
+        <w:rPr>
+          <w:rFonts w:ascii="Arial" w:hAnsi="Arial" w:cs="Arial"/>
+          <w:bCs/>
+          <w:sz w:val="24"/>
+          <w:szCs w:val="32"/>
+        </w:rPr>
+      </w:pPr>
+      <w:r>
+        <w:rPr>
+          <w:rFonts w:ascii="Arial" w:hAnsi="Arial" w:cs="Arial"/>
+          <w:bCs/>
+          <w:sz w:val="24"/>
+          <w:szCs w:val="32"/>
+        </w:rPr>
+        <w:t>O botão de sair encontrado dentro do perfil do usuário serve para que o usuário possa retirar o seu acesso do sistema, impedindo que terceiros possam entrar em seu computador e usar sua conta. Esse botão irá fazer você retornar para a tela de login, e será impedido de entrar novamente sem passar pela autenticação novamente.</w:t>
+      </w:r>
+    </w:p>
+    <w:p>
+      <w:pPr>
+        <w:pStyle w:val="PargrafodaLista"/>
+        <w:spacing w:after="0" w:line="360" w:lineRule="auto"/>
+        <w:ind w:left="708"/>
+        <w:jc w:val="both"/>
+        <w:rPr>
+          <w:rFonts w:ascii="Arial" w:hAnsi="Arial" w:cs="Arial"/>
+          <w:bCs/>
+          <w:sz w:val="24"/>
+          <w:szCs w:val="32"/>
+        </w:rPr>
+      </w:pPr>
+    </w:p>
+    <w:p>
+      <w:pPr>
+        <w:pStyle w:val="PargrafodaLista"/>
+        <w:spacing w:after="0" w:line="360" w:lineRule="auto"/>
+        <w:ind w:left="708"/>
+        <w:jc w:val="center"/>
+        <w:rPr>
+          <w:rFonts w:ascii="Arial" w:hAnsi="Arial" w:cs="Arial"/>
+          <w:bCs/>
+          <w:sz w:val="24"/>
+          <w:szCs w:val="32"/>
+        </w:rPr>
+      </w:pPr>
+      <w:r>
+        <w:rPr>
+          <w:noProof/>
+        </w:rPr>
+        <w:drawing>
+          <wp:inline distT="0" distB="0" distL="0" distR="0" wp14:anchorId="5A6E084D" wp14:editId="4A414C1C">
+            <wp:extent cx="2447925" cy="2305050"/>
+            <wp:effectExtent l="0" t="0" r="9525" b="0"/>
+            <wp:docPr id="47" name="Imagem 47"/>
+            <wp:cNvGraphicFramePr>
+              <a:graphicFrameLocks xmlns:a="http://schemas.openxmlformats.org/drawingml/2006/main" noChangeAspect="1"/>
+            </wp:cNvGraphicFramePr>
+            <a:graphic xmlns:a="http://schemas.openxmlformats.org/drawingml/2006/main">
+              <a:graphicData uri="http://schemas.openxmlformats.org/drawingml/2006/picture">
+                <pic:pic xmlns:pic="http://schemas.openxmlformats.org/drawingml/2006/picture">
+                  <pic:nvPicPr>
+                    <pic:cNvPr id="1" name=""/>
+                    <pic:cNvPicPr/>
+                  </pic:nvPicPr>
+                  <pic:blipFill>
+                    <a:blip r:embed="rId51"/>
+                    <a:stretch>
+                      <a:fillRect/>
+                    </a:stretch>
+                  </pic:blipFill>
+                  <pic:spPr>
+                    <a:xfrm>
+                      <a:off x="0" y="0"/>
+                      <a:ext cx="2447925" cy="2305050"/>
+                    </a:xfrm>
+                    <a:prstGeom prst="rect">
+                      <a:avLst/>
+                    </a:prstGeom>
+                  </pic:spPr>
+                </pic:pic>
+              </a:graphicData>
+            </a:graphic>
+          </wp:inline>
+        </w:drawing>
+      </w:r>
+    </w:p>
+    <w:p>
+      <w:pPr>
+        <w:pStyle w:val="PargrafodaLista"/>
+        <w:spacing w:after="0" w:line="360" w:lineRule="auto"/>
+        <w:ind w:left="708"/>
+        <w:jc w:val="center"/>
+        <w:rPr>
+          <w:rFonts w:ascii="Arial" w:hAnsi="Arial" w:cs="Arial"/>
+          <w:bCs/>
+          <w:i/>
+          <w:iCs/>
+          <w:sz w:val="20"/>
+          <w:szCs w:val="24"/>
+        </w:rPr>
+      </w:pPr>
+      <w:r>
+        <w:rPr>
+          <w:rFonts w:ascii="Arial" w:hAnsi="Arial" w:cs="Arial"/>
+          <w:bCs/>
+          <w:i/>
+          <w:iCs/>
+          <w:sz w:val="20"/>
+          <w:szCs w:val="24"/>
+        </w:rPr>
+        <w:t>Imagem 54 – Botão de sair dentro da área do usuário.</w:t>
+      </w:r>
+    </w:p>
     <w:sectPr>
-      <w:headerReference w:type="default" r:id="rId49"/>
-      <w:footerReference w:type="default" r:id="rId50"/>
+      <w:headerReference w:type="default" r:id="rId52"/>
+      <w:footerReference w:type="default" r:id="rId53"/>
       <w:pgSz w:w="11906" w:h="16838"/>
       <w:pgMar w:top="1417" w:right="1701" w:bottom="1417" w:left="1701" w:header="708" w:footer="708" w:gutter="0"/>
       <w:cols w:space="708"/>
